--- a/Lesson 11 Input02.docx
+++ b/Lesson 11 Input02.docx
@@ -12121,16 +12121,382 @@
               <w:t>You're now in position to start building some simple terminal Operating Systems. My code above builds up a table of available commands in commandTable. Each entry in the table is an int for the address of the string, and an int for the address of the code to run. The last entry has to be commandStringEnd, 0. Try implementing some of your own commands, using our existing functions, or making new ones. The parameters for the functions to run are r0 is the address of the command the user typed, and r1 is the length. You can use this to pass inputs to your commands. Maybe you could make a calculator program, perhaps a drawing program or a chess program. Whatever ideas you've got, give them a go!</w:t>
             </w:r>
           </w:p>
-          <w:p>
-            <w:bookmarkStart w:id="0" w:name="_GoBack"/>
-            <w:bookmarkEnd w:id="0"/>
-          </w:p>
+          <w:p/>
         </w:tc>
         <w:tc>
           <w:tcPr>
             <w:tcW w:w="4315" w:type="dxa"/>
           </w:tcPr>
+          <w:p>
+            <w:r>
+              <w:rPr>
+                <w:rFonts w:hint="eastAsia"/>
+              </w:rPr>
+              <w:lastRenderedPageBreak/>
+              <w:t>第十一课</w:t>
+            </w:r>
+            <w:r>
+              <w:rPr>
+                <w:rFonts w:hint="eastAsia"/>
+              </w:rPr>
+              <w:t xml:space="preserve"> </w:t>
+            </w:r>
+            <w:r>
+              <w:rPr>
+                <w:rFonts w:hint="eastAsia"/>
+              </w:rPr>
+              <w:t>输入</w:t>
+            </w:r>
+            <w:r>
+              <w:rPr>
+                <w:rFonts w:hint="eastAsia"/>
+              </w:rPr>
+              <w:t>02</w:t>
+            </w:r>
+          </w:p>
           <w:p/>
+          <w:p>
+            <w:r>
+              <w:rPr>
+                <w:rFonts w:hint="eastAsia"/>
+              </w:rPr>
+              <w:t>Input02</w:t>
+            </w:r>
+            <w:r>
+              <w:rPr>
+                <w:rFonts w:hint="eastAsia"/>
+              </w:rPr>
+              <w:t>的课程是建立在</w:t>
+            </w:r>
+            <w:r>
+              <w:rPr>
+                <w:rFonts w:hint="eastAsia"/>
+              </w:rPr>
+              <w:t>Input01</w:t>
+            </w:r>
+            <w:r>
+              <w:rPr>
+                <w:rFonts w:hint="eastAsia"/>
+              </w:rPr>
+              <w:t>的基础上的。这个课程将建立一个简单的命令行界面，在这个界面上用户可以输入命令，然后计算机进行解释然后显示执行的结果。这里有个假设，你已经拥有了第十课的操作系统代码。</w:t>
+            </w:r>
+          </w:p>
+          <w:p>
+            <w:r>
+              <w:rPr>
+                <w:rFonts w:hint="eastAsia"/>
+              </w:rPr>
+              <w:t>目录</w:t>
+            </w:r>
+          </w:p>
+          <w:p>
+            <w:r>
+              <w:rPr>
+                <w:rFonts w:hint="eastAsia"/>
+              </w:rPr>
+              <w:t>1.</w:t>
+            </w:r>
+            <w:r>
+              <w:t xml:space="preserve"> </w:t>
+            </w:r>
+            <w:r>
+              <w:rPr>
+                <w:rFonts w:hint="eastAsia"/>
+              </w:rPr>
+              <w:t>终端</w:t>
+            </w:r>
+            <w:r>
+              <w:rPr>
+                <w:rFonts w:hint="eastAsia"/>
+              </w:rPr>
+              <w:t>1</w:t>
+            </w:r>
+          </w:p>
+          <w:p>
+            <w:pPr>
+              <w:rPr>
+                <w:rFonts w:hint="eastAsia"/>
+              </w:rPr>
+            </w:pPr>
+            <w:r>
+              <w:rPr>
+                <w:rFonts w:hint="eastAsia"/>
+              </w:rPr>
+              <w:t>2.</w:t>
+            </w:r>
+            <w:r>
+              <w:t xml:space="preserve"> </w:t>
+            </w:r>
+            <w:r>
+              <w:rPr>
+                <w:rFonts w:hint="eastAsia"/>
+              </w:rPr>
+              <w:t>显示文本</w:t>
+            </w:r>
+          </w:p>
+          <w:p>
+            <w:r>
+              <w:rPr>
+                <w:rFonts w:hint="eastAsia"/>
+              </w:rPr>
+              <w:t>3.</w:t>
+            </w:r>
+            <w:r>
+              <w:t xml:space="preserve"> </w:t>
+            </w:r>
+            <w:r>
+              <w:rPr>
+                <w:rFonts w:hint="eastAsia"/>
+              </w:rPr>
+              <w:t>打印行文本</w:t>
+            </w:r>
+          </w:p>
+          <w:p>
+            <w:r>
+              <w:rPr>
+                <w:rFonts w:hint="eastAsia"/>
+              </w:rPr>
+              <w:t>4.</w:t>
+            </w:r>
+            <w:r>
+              <w:t xml:space="preserve"> </w:t>
+            </w:r>
+            <w:r>
+              <w:rPr>
+                <w:rFonts w:hint="eastAsia"/>
+              </w:rPr>
+              <w:t>标准输入</w:t>
+            </w:r>
+          </w:p>
+          <w:p>
+            <w:r>
+              <w:rPr>
+                <w:rFonts w:hint="eastAsia"/>
+              </w:rPr>
+              <w:t>5.</w:t>
+            </w:r>
+            <w:r>
+              <w:t xml:space="preserve"> </w:t>
+            </w:r>
+            <w:r>
+              <w:rPr>
+                <w:rFonts w:hint="eastAsia"/>
+              </w:rPr>
+              <w:t>终端：机器的出现</w:t>
+            </w:r>
+          </w:p>
+          <w:p/>
+          <w:p>
+            <w:r>
+              <w:rPr>
+                <w:rFonts w:hint="eastAsia"/>
+              </w:rPr>
+              <w:t>1.</w:t>
+            </w:r>
+            <w:r>
+              <w:t xml:space="preserve"> </w:t>
+            </w:r>
+            <w:r>
+              <w:rPr>
+                <w:rFonts w:hint="eastAsia"/>
+              </w:rPr>
+              <w:t>终端</w:t>
+            </w:r>
+            <w:r>
+              <w:rPr>
+                <w:rFonts w:hint="eastAsia"/>
+              </w:rPr>
+              <w:t>1</w:t>
+            </w:r>
+          </w:p>
+          <w:p/>
+          <w:p>
+            <w:r>
+              <w:rPr>
+                <w:rFonts w:hint="eastAsia"/>
+              </w:rPr>
+              <w:t>在计算机的早期年代里，通常有个巨大的建筑物来容纳一台体型巨大的计算机，而且通常有很多的终端来把命令输入到计算机中。计算机会挨个儿执行这些输入的命令。</w:t>
+            </w:r>
+          </w:p>
+          <w:p/>
+          <w:p>
+            <w:r>
+              <w:rPr>
+                <w:rFonts w:hint="eastAsia"/>
+              </w:rPr>
+              <w:t>几乎所有的操作系统都是以一个文本终端来作为生命的起始。典型的情况是黑色的屏幕上显示着白的文字。你可以</w:t>
+            </w:r>
+            <w:r>
+              <w:rPr>
+                <w:rFonts w:hint="eastAsia"/>
+              </w:rPr>
+              <w:t>用键盘来输入命令以便计算机执行。如果你输入错误了，它会告诉你为什么错了。几乎很少的情况下，它可以执行你输入的命令。这种方式有两个优点：它提供了一个很简单的健壮的计算机控制机制，它只需要一个键盘和一台监视器。几乎每个操作系统都是这么做的，系统管理人员也是基本都理解它们。</w:t>
+            </w:r>
+          </w:p>
+          <w:p/>
+          <w:p>
+            <w:r>
+              <w:rPr>
+                <w:rFonts w:hint="eastAsia"/>
+              </w:rPr>
+              <w:t>让我们精确地分析一下我们想要做什么：</w:t>
+            </w:r>
+          </w:p>
+          <w:p/>
+          <w:p>
+            <w:pPr>
+              <w:rPr>
+                <w:rFonts w:hint="eastAsia"/>
+              </w:rPr>
+            </w:pPr>
+            <w:r>
+              <w:rPr>
+                <w:rFonts w:hint="eastAsia"/>
+              </w:rPr>
+              <w:t>1.</w:t>
+            </w:r>
+            <w:r>
+              <w:t xml:space="preserve"> </w:t>
+            </w:r>
+            <w:r>
+              <w:rPr>
+                <w:rFonts w:hint="eastAsia"/>
+              </w:rPr>
+              <w:t>计算机开机，显示一些欢迎信息</w:t>
+            </w:r>
+          </w:p>
+          <w:p>
+            <w:r>
+              <w:rPr>
+                <w:rFonts w:hint="eastAsia"/>
+              </w:rPr>
+              <w:t>2.</w:t>
+            </w:r>
+            <w:r>
+              <w:t xml:space="preserve"> </w:t>
+            </w:r>
+            <w:r>
+              <w:rPr>
+                <w:rFonts w:hint="eastAsia"/>
+              </w:rPr>
+              <w:t>计算机显示它已经准备好了接收输入</w:t>
+            </w:r>
+          </w:p>
+          <w:p>
+            <w:r>
+              <w:rPr>
+                <w:rFonts w:hint="eastAsia"/>
+              </w:rPr>
+              <w:t>3.</w:t>
+            </w:r>
+            <w:r>
+              <w:t xml:space="preserve"> </w:t>
+            </w:r>
+            <w:r>
+              <w:rPr>
+                <w:rFonts w:hint="eastAsia"/>
+              </w:rPr>
+              <w:t>用户利用键盘输入一个命令和参数</w:t>
+            </w:r>
+          </w:p>
+          <w:p>
+            <w:r>
+              <w:rPr>
+                <w:rFonts w:hint="eastAsia"/>
+              </w:rPr>
+              <w:t>4.</w:t>
+            </w:r>
+            <w:r>
+              <w:t xml:space="preserve"> </w:t>
+            </w:r>
+            <w:r>
+              <w:rPr>
+                <w:rFonts w:hint="eastAsia"/>
+              </w:rPr>
+              <w:t>用户敲击回车按键以便提交命令</w:t>
+            </w:r>
+          </w:p>
+          <w:p>
+            <w:pPr>
+              <w:rPr>
+                <w:rFonts w:hint="eastAsia"/>
+              </w:rPr>
+            </w:pPr>
+            <w:r>
+              <w:rPr>
+                <w:rFonts w:hint="eastAsia"/>
+              </w:rPr>
+              <w:t>5.</w:t>
+            </w:r>
+            <w:r>
+              <w:t xml:space="preserve"> </w:t>
+            </w:r>
+            <w:r>
+              <w:rPr>
+                <w:rFonts w:hint="eastAsia"/>
+              </w:rPr>
+              <w:t>如果命令可以接受，计算机将解释命令并执行它们</w:t>
+            </w:r>
+          </w:p>
+          <w:p>
+            <w:pPr>
+              <w:rPr>
+                <w:rFonts w:hint="eastAsia"/>
+              </w:rPr>
+            </w:pPr>
+            <w:r>
+              <w:rPr>
+                <w:rFonts w:hint="eastAsia"/>
+              </w:rPr>
+              <w:lastRenderedPageBreak/>
+              <w:t>6.</w:t>
+            </w:r>
+            <w:r>
+              <w:t xml:space="preserve"> </w:t>
+            </w:r>
+            <w:r>
+              <w:rPr>
+                <w:rFonts w:hint="eastAsia"/>
+              </w:rPr>
+              <w:t>如果命令成功地执行了，计算机将会显示信息以及发生了什么的信息</w:t>
+            </w:r>
+          </w:p>
+          <w:p>
+            <w:pPr>
+              <w:rPr>
+                <w:rFonts w:hint="eastAsia"/>
+              </w:rPr>
+            </w:pPr>
+            <w:r>
+              <w:rPr>
+                <w:rFonts w:hint="eastAsia"/>
+              </w:rPr>
+              <w:t>7.</w:t>
+            </w:r>
+            <w:r>
+              <w:t xml:space="preserve"> </w:t>
+            </w:r>
+            <w:r>
+              <w:rPr>
+                <w:rFonts w:hint="eastAsia"/>
+              </w:rPr>
+              <w:t>返回到第二步</w:t>
+            </w:r>
+          </w:p>
+          <w:p/>
+          <w:p/>
+          <w:p/>
+          <w:p/>
+          <w:p/>
+          <w:p>
+            <w:pPr>
+              <w:rPr>
+                <w:rFonts w:hint="eastAsia"/>
+              </w:rPr>
+            </w:pPr>
+            <w:bookmarkStart w:id="0" w:name="_GoBack"/>
+            <w:bookmarkEnd w:id="0"/>
+          </w:p>
         </w:tc>
       </w:tr>
     </w:tbl>

--- a/Lesson 11 Input02.docx
+++ b/Lesson 11 Input02.docx
@@ -24509,13 +24509,7 @@
               <w:t>”的新文件里，把下面的代码拷贝进去：</w:t>
             </w:r>
           </w:p>
-          <w:p>
-            <w:pPr>
-              <w:rPr>
-                <w:rFonts w:hint="eastAsia"/>
-              </w:rPr>
-            </w:pPr>
-          </w:p>
+          <w:p/>
           <w:p>
             <w:pPr>
               <w:shd w:val="clear" w:color="auto" w:fill="CCCCCC"/>
@@ -25357,11 +25351,6 @@
             </w:r>
           </w:p>
           <w:p>
-            <w:pPr>
-              <w:rPr>
-                <w:rFonts w:hint="eastAsia"/>
-              </w:rPr>
-            </w:pPr>
             <w:r>
               <w:rPr>
                 <w:rFonts w:hint="eastAsia"/>
@@ -25400,11 +25389,6 @@
             </w:r>
           </w:p>
           <w:p>
-            <w:pPr>
-              <w:rPr>
-                <w:rFonts w:hint="eastAsia"/>
-              </w:rPr>
-            </w:pPr>
             <w:r>
               <w:rPr>
                 <w:rFonts w:hint="eastAsia"/>
@@ -25443,11 +25427,6 @@
             </w:r>
           </w:p>
           <w:p>
-            <w:pPr>
-              <w:rPr>
-                <w:rFonts w:hint="eastAsia"/>
-              </w:rPr>
-            </w:pPr>
             <w:r>
               <w:rPr>
                 <w:rFonts w:hint="eastAsia"/>
@@ -25567,6 +25546,2062 @@
           </w:p>
           <w:p/>
           <w:p>
+            <w:r>
+              <w:rPr>
+                <w:rFonts w:hint="eastAsia"/>
+              </w:rPr>
+              <w:t>库</w:t>
+            </w:r>
+            <w:proofErr w:type="spellStart"/>
+            <w:r>
+              <w:t>terminalStart</w:t>
+            </w:r>
+            <w:proofErr w:type="spellEnd"/>
+            <w:r>
+              <w:rPr>
+                <w:rFonts w:hint="eastAsia"/>
+              </w:rPr>
+              <w:t>的内容之所以需要被存储的原因是库</w:t>
+            </w:r>
+            <w:proofErr w:type="spellStart"/>
+            <w:r>
+              <w:rPr>
+                <w:rFonts w:hint="eastAsia"/>
+              </w:rPr>
+              <w:t>t</w:t>
+            </w:r>
+            <w:r>
+              <w:t>erminalBuffer</w:t>
+            </w:r>
+            <w:proofErr w:type="spellEnd"/>
+            <w:r>
+              <w:rPr>
+                <w:rFonts w:hint="eastAsia"/>
+              </w:rPr>
+              <w:t>应该是一个环式缓存。这意味着当缓存满了的时候，再有数据进来，其就会回环到缓存器的头部存储。所以，缓存中最后一个字符紧挨着头一个字符。因而我们需要利用库</w:t>
+            </w:r>
+            <w:proofErr w:type="spellStart"/>
+            <w:r>
+              <w:rPr>
+                <w:rFonts w:hint="eastAsia"/>
+              </w:rPr>
+              <w:t>t</w:t>
+            </w:r>
+            <w:r>
+              <w:t>erminalStart</w:t>
+            </w:r>
+            <w:proofErr w:type="spellEnd"/>
+            <w:r>
+              <w:rPr>
+                <w:rFonts w:hint="eastAsia"/>
+              </w:rPr>
+              <w:t>以便我们可以知道我们做了什么。当利用这个缓存器时，其可以很轻易地由检测索引值是否越过了缓存器的末尾地址而实现。如果的确超过了，那么就把其设置位缓存器的起始地址。环式缓存器</w:t>
+            </w:r>
+            <w:r>
+              <w:rPr>
+                <w:rFonts w:hint="eastAsia"/>
+              </w:rPr>
+              <w:lastRenderedPageBreak/>
+              <w:t>是一种很常用且很聪明的方式。在当当前数据最重要时，它可以很巧妙地存储许多</w:t>
+            </w:r>
+            <w:r>
+              <w:rPr>
+                <w:rFonts w:hint="eastAsia"/>
+              </w:rPr>
+              <w:t>数据。当有确定数量的当前数据可用时，它可以允许我们无限期地保持写入。它们经常用在信号处理或者压缩算法中。在这里例子中，它允许我们存储</w:t>
+            </w:r>
+            <w:r>
+              <w:rPr>
+                <w:rFonts w:hint="eastAsia"/>
+              </w:rPr>
+              <w:t>128</w:t>
+            </w:r>
+            <w:r>
+              <w:rPr>
+                <w:rFonts w:hint="eastAsia"/>
+              </w:rPr>
+              <w:t>行终端历史纪录，对于写入超过</w:t>
+            </w:r>
+            <w:r>
+              <w:rPr>
+                <w:rFonts w:hint="eastAsia"/>
+              </w:rPr>
+              <w:t>128</w:t>
+            </w:r>
+            <w:r>
+              <w:rPr>
+                <w:rFonts w:hint="eastAsia"/>
+              </w:rPr>
+              <w:t>行，并没有任何警告。如果我们并没有这些东西，且超过</w:t>
+            </w:r>
+            <w:r>
+              <w:rPr>
+                <w:rFonts w:hint="eastAsia"/>
+              </w:rPr>
+              <w:t>128</w:t>
+            </w:r>
+            <w:r>
+              <w:rPr>
+                <w:rFonts w:hint="eastAsia"/>
+              </w:rPr>
+              <w:t>行时，又需要拷贝前</w:t>
+            </w:r>
+            <w:r>
+              <w:rPr>
+                <w:rFonts w:hint="eastAsia"/>
+              </w:rPr>
+              <w:t>127</w:t>
+            </w:r>
+            <w:r>
+              <w:rPr>
+                <w:rFonts w:hint="eastAsia"/>
+              </w:rPr>
+              <w:t>行回来，这需要大量的宝贵时间。</w:t>
+            </w:r>
+          </w:p>
+          <w:p/>
+          <w:p/>
+          <w:p/>
+          <w:p/>
+          <w:p>
+            <w:r>
+              <w:rPr>
+                <w:rFonts w:hint="eastAsia"/>
+              </w:rPr>
+              <w:t>我已经提及库</w:t>
+            </w:r>
+            <w:proofErr w:type="spellStart"/>
+            <w:r>
+              <w:rPr>
+                <w:rFonts w:hint="eastAsia"/>
+              </w:rPr>
+              <w:t>t</w:t>
+            </w:r>
+            <w:r>
+              <w:t>erminalColour</w:t>
+            </w:r>
+            <w:proofErr w:type="spellEnd"/>
+            <w:r>
+              <w:rPr>
+                <w:rFonts w:hint="eastAsia"/>
+              </w:rPr>
+              <w:t>有些次数了。如果你愿意，你可以自己亲手实现它。</w:t>
+            </w:r>
+            <w:r>
+              <w:rPr>
+                <w:rFonts w:hint="eastAsia"/>
+              </w:rPr>
+              <w:t>我要说的是，市面上有一些标准的文本终端，它们只拥有</w:t>
+            </w:r>
+            <w:r>
+              <w:rPr>
+                <w:rFonts w:hint="eastAsia"/>
+              </w:rPr>
+              <w:t>16</w:t>
+            </w:r>
+            <w:r>
+              <w:rPr>
+                <w:rFonts w:hint="eastAsia"/>
+              </w:rPr>
+              <w:t>色的前景色和</w:t>
+            </w:r>
+            <w:r>
+              <w:rPr>
+                <w:rFonts w:hint="eastAsia"/>
+              </w:rPr>
+              <w:t>16</w:t>
+            </w:r>
+            <w:r>
+              <w:rPr>
+                <w:rFonts w:hint="eastAsia"/>
+              </w:rPr>
+              <w:t>色的背景色（这意味着有</w:t>
+            </w:r>
+            <w:r>
+              <w:rPr>
+                <w:rFonts w:ascii="Verdana" w:eastAsia="Times New Roman" w:hAnsi="Verdana" w:cs="Times New Roman"/>
+                <w:color w:val="333333"/>
+                <w:sz w:val="18"/>
+                <w:szCs w:val="18"/>
+                <w:lang w:val="en"/>
+              </w:rPr>
+              <w:t>16</w:t>
+            </w:r>
+            <w:r>
+              <w:rPr>
+                <w:rFonts w:ascii="Verdana" w:eastAsia="Times New Roman" w:hAnsi="Verdana" w:cs="Times New Roman"/>
+                <w:color w:val="333333"/>
+                <w:sz w:val="15"/>
+                <w:szCs w:val="15"/>
+                <w:vertAlign w:val="superscript"/>
+                <w:lang w:val="en"/>
+              </w:rPr>
+              <w:t>2</w:t>
+            </w:r>
+            <w:r>
+              <w:rPr>
+                <w:rFonts w:ascii="Verdana" w:eastAsia="Times New Roman" w:hAnsi="Verdana" w:cs="Times New Roman"/>
+                <w:color w:val="333333"/>
+                <w:sz w:val="18"/>
+                <w:szCs w:val="18"/>
+                <w:lang w:val="en"/>
+              </w:rPr>
+              <w:t xml:space="preserve"> = 256</w:t>
+            </w:r>
+            <w:r>
+              <w:rPr>
+                <w:rFonts w:hint="eastAsia"/>
+              </w:rPr>
+              <w:t>种组合方式）。在</w:t>
+            </w:r>
+            <w:r>
+              <w:rPr>
+                <w:rFonts w:hint="eastAsia"/>
+              </w:rPr>
+              <w:t>CGA</w:t>
+            </w:r>
+            <w:r>
+              <w:rPr>
+                <w:rFonts w:hint="eastAsia"/>
+              </w:rPr>
+              <w:t>终端中，其定义如下：</w:t>
+            </w:r>
+          </w:p>
+          <w:p>
+            <w:pPr>
+              <w:rPr>
+                <w:rFonts w:hint="eastAsia"/>
+              </w:rPr>
+            </w:pPr>
+          </w:p>
+          <w:p>
+            <w:r>
+              <w:rPr>
+                <w:rFonts w:hint="eastAsia"/>
+              </w:rPr>
+              <w:t>表</w:t>
+            </w:r>
+            <w:r>
+              <w:rPr>
+                <w:rFonts w:hint="eastAsia"/>
+              </w:rPr>
+              <w:t>1.1</w:t>
+            </w:r>
+            <w:r>
+              <w:t xml:space="preserve"> – </w:t>
+            </w:r>
+            <w:r>
+              <w:rPr>
+                <w:rFonts w:hint="eastAsia"/>
+              </w:rPr>
+              <w:t>CGA</w:t>
+            </w:r>
+            <w:r>
+              <w:rPr>
+                <w:rFonts w:hint="eastAsia"/>
+              </w:rPr>
+              <w:t>颜色代码</w:t>
+            </w:r>
+          </w:p>
+          <w:tbl>
+            <w:tblPr>
+              <w:tblW w:w="0" w:type="auto"/>
+              <w:tblCellSpacing w:w="15" w:type="dxa"/>
+              <w:tblCellMar>
+                <w:top w:w="15" w:type="dxa"/>
+                <w:left w:w="15" w:type="dxa"/>
+                <w:bottom w:w="15" w:type="dxa"/>
+                <w:right w:w="15" w:type="dxa"/>
+              </w:tblCellMar>
+              <w:tblLook w:val="04A0" w:firstRow="1" w:lastRow="0" w:firstColumn="1" w:lastColumn="0" w:noHBand="0" w:noVBand="1"/>
+            </w:tblPr>
+            <w:tblGrid>
+              <w:gridCol w:w="1043"/>
+              <w:gridCol w:w="2383"/>
+            </w:tblGrid>
+            <w:tr>
+              <w:trPr>
+                <w:tblHeader/>
+                <w:tblCellSpacing w:w="15" w:type="dxa"/>
+              </w:trPr>
+              <w:tc>
+                <w:tcPr>
+                  <w:tcW w:w="0" w:type="auto"/>
+                  <w:gridSpan w:val="2"/>
+                  <w:tcBorders>
+                    <w:top w:val="nil"/>
+                    <w:left w:val="nil"/>
+                    <w:bottom w:val="nil"/>
+                    <w:right w:val="nil"/>
+                  </w:tcBorders>
+                  <w:tcMar>
+                    <w:top w:w="72" w:type="dxa"/>
+                    <w:left w:w="96" w:type="dxa"/>
+                    <w:bottom w:w="48" w:type="dxa"/>
+                    <w:right w:w="96" w:type="dxa"/>
+                  </w:tcMar>
+                  <w:vAlign w:val="center"/>
+                  <w:hideMark/>
+                </w:tcPr>
+                <w:p>
+                  <w:pPr>
+                    <w:spacing w:after="240" w:line="270" w:lineRule="atLeast"/>
+                    <w:rPr>
+                      <w:rFonts w:ascii="Verdana" w:eastAsia="Times New Roman" w:hAnsi="Verdana" w:cs="Times New Roman"/>
+                      <w:color w:val="333333"/>
+                      <w:sz w:val="18"/>
+                      <w:szCs w:val="18"/>
+                    </w:rPr>
+                  </w:pPr>
+                  <w:r>
+                    <w:rPr>
+                      <w:rFonts w:ascii="Verdana" w:eastAsia="Times New Roman" w:hAnsi="Verdana" w:cs="Times New Roman"/>
+                      <w:color w:val="333333"/>
+                      <w:sz w:val="18"/>
+                      <w:szCs w:val="18"/>
+                    </w:rPr>
+                    <w:t xml:space="preserve">Table 1.1 - CGA </w:t>
+                  </w:r>
+                  <w:proofErr w:type="spellStart"/>
+                  <w:r>
+                    <w:rPr>
+                      <w:rFonts w:ascii="Verdana" w:eastAsia="Times New Roman" w:hAnsi="Verdana" w:cs="Times New Roman"/>
+                      <w:color w:val="333333"/>
+                      <w:sz w:val="18"/>
+                      <w:szCs w:val="18"/>
+                    </w:rPr>
+                    <w:t>Colour</w:t>
+                  </w:r>
+                  <w:proofErr w:type="spellEnd"/>
+                  <w:r>
+                    <w:rPr>
+                      <w:rFonts w:ascii="Verdana" w:eastAsia="Times New Roman" w:hAnsi="Verdana" w:cs="Times New Roman"/>
+                      <w:color w:val="333333"/>
+                      <w:sz w:val="18"/>
+                      <w:szCs w:val="18"/>
+                    </w:rPr>
+                    <w:t xml:space="preserve"> Codes</w:t>
+                  </w:r>
+                </w:p>
+              </w:tc>
+            </w:tr>
+            <w:tr>
+              <w:trPr>
+                <w:tblHeader/>
+                <w:tblCellSpacing w:w="15" w:type="dxa"/>
+              </w:trPr>
+              <w:tc>
+                <w:tcPr>
+                  <w:tcW w:w="0" w:type="auto"/>
+                  <w:tcMar>
+                    <w:top w:w="72" w:type="dxa"/>
+                    <w:left w:w="96" w:type="dxa"/>
+                    <w:bottom w:w="48" w:type="dxa"/>
+                    <w:right w:w="96" w:type="dxa"/>
+                  </w:tcMar>
+                  <w:vAlign w:val="center"/>
+                  <w:hideMark/>
+                </w:tcPr>
+                <w:p>
+                  <w:pPr>
+                    <w:spacing w:after="240" w:line="270" w:lineRule="atLeast"/>
+                    <w:rPr>
+                      <w:rFonts w:ascii="Verdana" w:eastAsia="Times New Roman" w:hAnsi="Verdana" w:cs="Times New Roman"/>
+                      <w:b/>
+                      <w:bCs/>
+                      <w:color w:val="333333"/>
+                      <w:sz w:val="18"/>
+                      <w:szCs w:val="18"/>
+                    </w:rPr>
+                  </w:pPr>
+                  <w:r>
+                    <w:rPr>
+                      <w:rFonts w:ascii="Verdana" w:eastAsia="Times New Roman" w:hAnsi="Verdana" w:cs="Times New Roman"/>
+                      <w:b/>
+                      <w:bCs/>
+                      <w:color w:val="333333"/>
+                      <w:sz w:val="18"/>
+                      <w:szCs w:val="18"/>
+                    </w:rPr>
+                    <w:t xml:space="preserve">Number </w:t>
+                  </w:r>
+                </w:p>
+              </w:tc>
+              <w:tc>
+                <w:tcPr>
+                  <w:tcW w:w="0" w:type="auto"/>
+                  <w:tcMar>
+                    <w:top w:w="72" w:type="dxa"/>
+                    <w:left w:w="96" w:type="dxa"/>
+                    <w:bottom w:w="48" w:type="dxa"/>
+                    <w:right w:w="96" w:type="dxa"/>
+                  </w:tcMar>
+                  <w:vAlign w:val="center"/>
+                  <w:hideMark/>
+                </w:tcPr>
+                <w:p>
+                  <w:pPr>
+                    <w:spacing w:after="240" w:line="270" w:lineRule="atLeast"/>
+                    <w:rPr>
+                      <w:rFonts w:ascii="Verdana" w:eastAsia="Times New Roman" w:hAnsi="Verdana" w:cs="Times New Roman"/>
+                      <w:b/>
+                      <w:bCs/>
+                      <w:color w:val="333333"/>
+                      <w:sz w:val="18"/>
+                      <w:szCs w:val="18"/>
+                    </w:rPr>
+                  </w:pPr>
+                  <w:proofErr w:type="spellStart"/>
+                  <w:r>
+                    <w:rPr>
+                      <w:rFonts w:ascii="Verdana" w:eastAsia="Times New Roman" w:hAnsi="Verdana" w:cs="Times New Roman"/>
+                      <w:b/>
+                      <w:bCs/>
+                      <w:color w:val="333333"/>
+                      <w:sz w:val="18"/>
+                      <w:szCs w:val="18"/>
+                    </w:rPr>
+                    <w:t>Colour</w:t>
+                  </w:r>
+                  <w:proofErr w:type="spellEnd"/>
+                  <w:r>
+                    <w:rPr>
+                      <w:rFonts w:ascii="Verdana" w:eastAsia="Times New Roman" w:hAnsi="Verdana" w:cs="Times New Roman"/>
+                      <w:b/>
+                      <w:bCs/>
+                      <w:color w:val="333333"/>
+                      <w:sz w:val="18"/>
+                      <w:szCs w:val="18"/>
+                    </w:rPr>
+                    <w:t xml:space="preserve"> (R, G, B) </w:t>
+                  </w:r>
+                </w:p>
+              </w:tc>
+            </w:tr>
+            <w:tr>
+              <w:trPr>
+                <w:tblCellSpacing w:w="15" w:type="dxa"/>
+              </w:trPr>
+              <w:tc>
+                <w:tcPr>
+                  <w:tcW w:w="0" w:type="auto"/>
+                  <w:tcMar>
+                    <w:top w:w="72" w:type="dxa"/>
+                    <w:left w:w="96" w:type="dxa"/>
+                    <w:bottom w:w="48" w:type="dxa"/>
+                    <w:right w:w="96" w:type="dxa"/>
+                  </w:tcMar>
+                  <w:vAlign w:val="center"/>
+                  <w:hideMark/>
+                </w:tcPr>
+                <w:p>
+                  <w:pPr>
+                    <w:spacing w:after="240" w:line="270" w:lineRule="atLeast"/>
+                    <w:rPr>
+                      <w:rFonts w:ascii="Verdana" w:eastAsia="Times New Roman" w:hAnsi="Verdana" w:cs="Times New Roman"/>
+                      <w:color w:val="333333"/>
+                      <w:sz w:val="18"/>
+                      <w:szCs w:val="18"/>
+                    </w:rPr>
+                  </w:pPr>
+                  <w:r>
+                    <w:rPr>
+                      <w:rFonts w:ascii="Verdana" w:eastAsia="Times New Roman" w:hAnsi="Verdana" w:cs="Times New Roman"/>
+                      <w:color w:val="333333"/>
+                      <w:sz w:val="18"/>
+                      <w:szCs w:val="18"/>
+                    </w:rPr>
+                    <w:t xml:space="preserve">0 </w:t>
+                  </w:r>
+                </w:p>
+              </w:tc>
+              <w:tc>
+                <w:tcPr>
+                  <w:tcW w:w="0" w:type="auto"/>
+                  <w:shd w:val="clear" w:color="auto" w:fill="000000"/>
+                  <w:tcMar>
+                    <w:top w:w="72" w:type="dxa"/>
+                    <w:left w:w="96" w:type="dxa"/>
+                    <w:bottom w:w="48" w:type="dxa"/>
+                    <w:right w:w="96" w:type="dxa"/>
+                  </w:tcMar>
+                  <w:vAlign w:val="center"/>
+                  <w:hideMark/>
+                </w:tcPr>
+                <w:p>
+                  <w:pPr>
+                    <w:spacing w:after="240" w:line="270" w:lineRule="atLeast"/>
+                    <w:rPr>
+                      <w:rFonts w:ascii="Verdana" w:eastAsia="Times New Roman" w:hAnsi="Verdana" w:cs="Times New Roman"/>
+                      <w:color w:val="FFFFFF"/>
+                      <w:sz w:val="18"/>
+                      <w:szCs w:val="18"/>
+                    </w:rPr>
+                  </w:pPr>
+                  <w:r>
+                    <w:rPr>
+                      <w:rFonts w:ascii="Verdana" w:eastAsia="Times New Roman" w:hAnsi="Verdana" w:cs="Times New Roman"/>
+                      <w:color w:val="FFFFFF"/>
+                      <w:sz w:val="18"/>
+                      <w:szCs w:val="18"/>
+                    </w:rPr>
+                    <w:t xml:space="preserve">Black (0, 0, 0) </w:t>
+                  </w:r>
+                </w:p>
+              </w:tc>
+            </w:tr>
+            <w:tr>
+              <w:trPr>
+                <w:tblCellSpacing w:w="15" w:type="dxa"/>
+              </w:trPr>
+              <w:tc>
+                <w:tcPr>
+                  <w:tcW w:w="0" w:type="auto"/>
+                  <w:tcMar>
+                    <w:top w:w="72" w:type="dxa"/>
+                    <w:left w:w="96" w:type="dxa"/>
+                    <w:bottom w:w="48" w:type="dxa"/>
+                    <w:right w:w="96" w:type="dxa"/>
+                  </w:tcMar>
+                  <w:vAlign w:val="center"/>
+                  <w:hideMark/>
+                </w:tcPr>
+                <w:p>
+                  <w:pPr>
+                    <w:spacing w:after="240" w:line="270" w:lineRule="atLeast"/>
+                    <w:rPr>
+                      <w:rFonts w:ascii="Verdana" w:eastAsia="Times New Roman" w:hAnsi="Verdana" w:cs="Times New Roman"/>
+                      <w:color w:val="333333"/>
+                      <w:sz w:val="18"/>
+                      <w:szCs w:val="18"/>
+                    </w:rPr>
+                  </w:pPr>
+                  <w:r>
+                    <w:rPr>
+                      <w:rFonts w:ascii="Verdana" w:eastAsia="Times New Roman" w:hAnsi="Verdana" w:cs="Times New Roman"/>
+                      <w:color w:val="333333"/>
+                      <w:sz w:val="18"/>
+                      <w:szCs w:val="18"/>
+                    </w:rPr>
+                    <w:t xml:space="preserve">1 </w:t>
+                  </w:r>
+                </w:p>
+              </w:tc>
+              <w:tc>
+                <w:tcPr>
+                  <w:tcW w:w="0" w:type="auto"/>
+                  <w:shd w:val="clear" w:color="auto" w:fill="0000AA"/>
+                  <w:tcMar>
+                    <w:top w:w="72" w:type="dxa"/>
+                    <w:left w:w="96" w:type="dxa"/>
+                    <w:bottom w:w="48" w:type="dxa"/>
+                    <w:right w:w="96" w:type="dxa"/>
+                  </w:tcMar>
+                  <w:vAlign w:val="center"/>
+                  <w:hideMark/>
+                </w:tcPr>
+                <w:p>
+                  <w:pPr>
+                    <w:spacing w:after="240" w:line="270" w:lineRule="atLeast"/>
+                    <w:rPr>
+                      <w:rFonts w:ascii="Verdana" w:eastAsia="Times New Roman" w:hAnsi="Verdana" w:cs="Times New Roman"/>
+                      <w:color w:val="FFFFFF"/>
+                      <w:sz w:val="18"/>
+                      <w:szCs w:val="18"/>
+                    </w:rPr>
+                  </w:pPr>
+                  <w:r>
+                    <w:rPr>
+                      <w:rFonts w:ascii="Verdana" w:eastAsia="Times New Roman" w:hAnsi="Verdana" w:cs="Times New Roman"/>
+                      <w:color w:val="FFFFFF"/>
+                      <w:sz w:val="18"/>
+                      <w:szCs w:val="18"/>
+                    </w:rPr>
+                    <w:t xml:space="preserve">Blue (0, 0, </w:t>
+                  </w:r>
+                  <w:r>
+                    <w:rPr>
+                      <w:rFonts w:ascii="Arial" w:eastAsia="Times New Roman" w:hAnsi="Arial" w:cs="Arial"/>
+                      <w:color w:val="FFFFFF"/>
+                      <w:sz w:val="18"/>
+                      <w:szCs w:val="18"/>
+                    </w:rPr>
+                    <w:t>⅔</w:t>
+                  </w:r>
+                  <w:r>
+                    <w:rPr>
+                      <w:rFonts w:ascii="Verdana" w:eastAsia="Times New Roman" w:hAnsi="Verdana" w:cs="Times New Roman"/>
+                      <w:color w:val="FFFFFF"/>
+                      <w:sz w:val="18"/>
+                      <w:szCs w:val="18"/>
+                    </w:rPr>
+                    <w:t xml:space="preserve">) </w:t>
+                  </w:r>
+                </w:p>
+              </w:tc>
+            </w:tr>
+            <w:tr>
+              <w:trPr>
+                <w:tblCellSpacing w:w="15" w:type="dxa"/>
+              </w:trPr>
+              <w:tc>
+                <w:tcPr>
+                  <w:tcW w:w="0" w:type="auto"/>
+                  <w:tcMar>
+                    <w:top w:w="72" w:type="dxa"/>
+                    <w:left w:w="96" w:type="dxa"/>
+                    <w:bottom w:w="48" w:type="dxa"/>
+                    <w:right w:w="96" w:type="dxa"/>
+                  </w:tcMar>
+                  <w:vAlign w:val="center"/>
+                  <w:hideMark/>
+                </w:tcPr>
+                <w:p>
+                  <w:pPr>
+                    <w:spacing w:after="240" w:line="270" w:lineRule="atLeast"/>
+                    <w:rPr>
+                      <w:rFonts w:ascii="Verdana" w:eastAsia="Times New Roman" w:hAnsi="Verdana" w:cs="Times New Roman"/>
+                      <w:color w:val="333333"/>
+                      <w:sz w:val="18"/>
+                      <w:szCs w:val="18"/>
+                    </w:rPr>
+                  </w:pPr>
+                  <w:r>
+                    <w:rPr>
+                      <w:rFonts w:ascii="Verdana" w:eastAsia="Times New Roman" w:hAnsi="Verdana" w:cs="Times New Roman"/>
+                      <w:color w:val="333333"/>
+                      <w:sz w:val="18"/>
+                      <w:szCs w:val="18"/>
+                    </w:rPr>
+                    <w:t xml:space="preserve">2 </w:t>
+                  </w:r>
+                </w:p>
+              </w:tc>
+              <w:tc>
+                <w:tcPr>
+                  <w:tcW w:w="0" w:type="auto"/>
+                  <w:shd w:val="clear" w:color="auto" w:fill="00AA00"/>
+                  <w:tcMar>
+                    <w:top w:w="72" w:type="dxa"/>
+                    <w:left w:w="96" w:type="dxa"/>
+                    <w:bottom w:w="48" w:type="dxa"/>
+                    <w:right w:w="96" w:type="dxa"/>
+                  </w:tcMar>
+                  <w:vAlign w:val="center"/>
+                  <w:hideMark/>
+                </w:tcPr>
+                <w:p>
+                  <w:pPr>
+                    <w:spacing w:after="240" w:line="270" w:lineRule="atLeast"/>
+                    <w:rPr>
+                      <w:rFonts w:ascii="Verdana" w:eastAsia="Times New Roman" w:hAnsi="Verdana" w:cs="Times New Roman"/>
+                      <w:color w:val="FFFFFF"/>
+                      <w:sz w:val="18"/>
+                      <w:szCs w:val="18"/>
+                    </w:rPr>
+                  </w:pPr>
+                  <w:r>
+                    <w:rPr>
+                      <w:rFonts w:ascii="Verdana" w:eastAsia="Times New Roman" w:hAnsi="Verdana" w:cs="Times New Roman"/>
+                      <w:color w:val="FFFFFF"/>
+                      <w:sz w:val="18"/>
+                      <w:szCs w:val="18"/>
+                    </w:rPr>
+                    <w:t xml:space="preserve">Green (0, </w:t>
+                  </w:r>
+                  <w:r>
+                    <w:rPr>
+                      <w:rFonts w:ascii="Arial" w:eastAsia="Times New Roman" w:hAnsi="Arial" w:cs="Arial"/>
+                      <w:color w:val="FFFFFF"/>
+                      <w:sz w:val="18"/>
+                      <w:szCs w:val="18"/>
+                    </w:rPr>
+                    <w:t>⅔</w:t>
+                  </w:r>
+                  <w:r>
+                    <w:rPr>
+                      <w:rFonts w:ascii="Verdana" w:eastAsia="Times New Roman" w:hAnsi="Verdana" w:cs="Times New Roman"/>
+                      <w:color w:val="FFFFFF"/>
+                      <w:sz w:val="18"/>
+                      <w:szCs w:val="18"/>
+                    </w:rPr>
+                    <w:t xml:space="preserve">, 0) </w:t>
+                  </w:r>
+                </w:p>
+              </w:tc>
+            </w:tr>
+            <w:tr>
+              <w:trPr>
+                <w:tblCellSpacing w:w="15" w:type="dxa"/>
+              </w:trPr>
+              <w:tc>
+                <w:tcPr>
+                  <w:tcW w:w="0" w:type="auto"/>
+                  <w:tcMar>
+                    <w:top w:w="72" w:type="dxa"/>
+                    <w:left w:w="96" w:type="dxa"/>
+                    <w:bottom w:w="48" w:type="dxa"/>
+                    <w:right w:w="96" w:type="dxa"/>
+                  </w:tcMar>
+                  <w:vAlign w:val="center"/>
+                  <w:hideMark/>
+                </w:tcPr>
+                <w:p>
+                  <w:pPr>
+                    <w:spacing w:after="240" w:line="270" w:lineRule="atLeast"/>
+                    <w:rPr>
+                      <w:rFonts w:ascii="Verdana" w:eastAsia="Times New Roman" w:hAnsi="Verdana" w:cs="Times New Roman"/>
+                      <w:color w:val="333333"/>
+                      <w:sz w:val="18"/>
+                      <w:szCs w:val="18"/>
+                    </w:rPr>
+                  </w:pPr>
+                  <w:r>
+                    <w:rPr>
+                      <w:rFonts w:ascii="Verdana" w:eastAsia="Times New Roman" w:hAnsi="Verdana" w:cs="Times New Roman"/>
+                      <w:color w:val="333333"/>
+                      <w:sz w:val="18"/>
+                      <w:szCs w:val="18"/>
+                    </w:rPr>
+                    <w:t xml:space="preserve">3 </w:t>
+                  </w:r>
+                </w:p>
+              </w:tc>
+              <w:tc>
+                <w:tcPr>
+                  <w:tcW w:w="0" w:type="auto"/>
+                  <w:shd w:val="clear" w:color="auto" w:fill="00AAAA"/>
+                  <w:tcMar>
+                    <w:top w:w="72" w:type="dxa"/>
+                    <w:left w:w="96" w:type="dxa"/>
+                    <w:bottom w:w="48" w:type="dxa"/>
+                    <w:right w:w="96" w:type="dxa"/>
+                  </w:tcMar>
+                  <w:vAlign w:val="center"/>
+                  <w:hideMark/>
+                </w:tcPr>
+                <w:p>
+                  <w:pPr>
+                    <w:spacing w:after="240" w:line="270" w:lineRule="atLeast"/>
+                    <w:rPr>
+                      <w:rFonts w:ascii="Verdana" w:eastAsia="Times New Roman" w:hAnsi="Verdana" w:cs="Times New Roman"/>
+                      <w:color w:val="FFFFFF"/>
+                      <w:sz w:val="18"/>
+                      <w:szCs w:val="18"/>
+                    </w:rPr>
+                  </w:pPr>
+                  <w:r>
+                    <w:rPr>
+                      <w:rFonts w:ascii="Verdana" w:eastAsia="Times New Roman" w:hAnsi="Verdana" w:cs="Times New Roman"/>
+                      <w:color w:val="FFFFFF"/>
+                      <w:sz w:val="18"/>
+                      <w:szCs w:val="18"/>
+                    </w:rPr>
+                    <w:t xml:space="preserve">Cyan (0, </w:t>
+                  </w:r>
+                  <w:r>
+                    <w:rPr>
+                      <w:rFonts w:ascii="Arial" w:eastAsia="Times New Roman" w:hAnsi="Arial" w:cs="Arial"/>
+                      <w:color w:val="FFFFFF"/>
+                      <w:sz w:val="18"/>
+                      <w:szCs w:val="18"/>
+                    </w:rPr>
+                    <w:t>⅔</w:t>
+                  </w:r>
+                  <w:r>
+                    <w:rPr>
+                      <w:rFonts w:ascii="Verdana" w:eastAsia="Times New Roman" w:hAnsi="Verdana" w:cs="Times New Roman"/>
+                      <w:color w:val="FFFFFF"/>
+                      <w:sz w:val="18"/>
+                      <w:szCs w:val="18"/>
+                    </w:rPr>
+                    <w:t xml:space="preserve">, </w:t>
+                  </w:r>
+                  <w:r>
+                    <w:rPr>
+                      <w:rFonts w:ascii="Arial" w:eastAsia="Times New Roman" w:hAnsi="Arial" w:cs="Arial"/>
+                      <w:color w:val="FFFFFF"/>
+                      <w:sz w:val="18"/>
+                      <w:szCs w:val="18"/>
+                    </w:rPr>
+                    <w:t>⅔</w:t>
+                  </w:r>
+                  <w:r>
+                    <w:rPr>
+                      <w:rFonts w:ascii="Verdana" w:eastAsia="Times New Roman" w:hAnsi="Verdana" w:cs="Times New Roman"/>
+                      <w:color w:val="FFFFFF"/>
+                      <w:sz w:val="18"/>
+                      <w:szCs w:val="18"/>
+                    </w:rPr>
+                    <w:t xml:space="preserve">) </w:t>
+                  </w:r>
+                </w:p>
+              </w:tc>
+            </w:tr>
+            <w:tr>
+              <w:trPr>
+                <w:tblCellSpacing w:w="15" w:type="dxa"/>
+              </w:trPr>
+              <w:tc>
+                <w:tcPr>
+                  <w:tcW w:w="0" w:type="auto"/>
+                  <w:tcMar>
+                    <w:top w:w="72" w:type="dxa"/>
+                    <w:left w:w="96" w:type="dxa"/>
+                    <w:bottom w:w="48" w:type="dxa"/>
+                    <w:right w:w="96" w:type="dxa"/>
+                  </w:tcMar>
+                  <w:vAlign w:val="center"/>
+                  <w:hideMark/>
+                </w:tcPr>
+                <w:p>
+                  <w:pPr>
+                    <w:spacing w:after="240" w:line="270" w:lineRule="atLeast"/>
+                    <w:rPr>
+                      <w:rFonts w:ascii="Verdana" w:eastAsia="Times New Roman" w:hAnsi="Verdana" w:cs="Times New Roman"/>
+                      <w:color w:val="333333"/>
+                      <w:sz w:val="18"/>
+                      <w:szCs w:val="18"/>
+                    </w:rPr>
+                  </w:pPr>
+                  <w:r>
+                    <w:rPr>
+                      <w:rFonts w:ascii="Verdana" w:eastAsia="Times New Roman" w:hAnsi="Verdana" w:cs="Times New Roman"/>
+                      <w:color w:val="333333"/>
+                      <w:sz w:val="18"/>
+                      <w:szCs w:val="18"/>
+                    </w:rPr>
+                    <w:t xml:space="preserve">4 </w:t>
+                  </w:r>
+                </w:p>
+              </w:tc>
+              <w:tc>
+                <w:tcPr>
+                  <w:tcW w:w="0" w:type="auto"/>
+                  <w:shd w:val="clear" w:color="auto" w:fill="AA0000"/>
+                  <w:tcMar>
+                    <w:top w:w="72" w:type="dxa"/>
+                    <w:left w:w="96" w:type="dxa"/>
+                    <w:bottom w:w="48" w:type="dxa"/>
+                    <w:right w:w="96" w:type="dxa"/>
+                  </w:tcMar>
+                  <w:vAlign w:val="center"/>
+                  <w:hideMark/>
+                </w:tcPr>
+                <w:p>
+                  <w:pPr>
+                    <w:spacing w:after="240" w:line="270" w:lineRule="atLeast"/>
+                    <w:rPr>
+                      <w:rFonts w:ascii="Verdana" w:eastAsia="Times New Roman" w:hAnsi="Verdana" w:cs="Times New Roman"/>
+                      <w:color w:val="FFFFFF"/>
+                      <w:sz w:val="18"/>
+                      <w:szCs w:val="18"/>
+                    </w:rPr>
+                  </w:pPr>
+                  <w:r>
+                    <w:rPr>
+                      <w:rFonts w:ascii="Verdana" w:eastAsia="Times New Roman" w:hAnsi="Verdana" w:cs="Times New Roman"/>
+                      <w:color w:val="FFFFFF"/>
+                      <w:sz w:val="18"/>
+                      <w:szCs w:val="18"/>
+                    </w:rPr>
+                    <w:t>Red (</w:t>
+                  </w:r>
+                  <w:r>
+                    <w:rPr>
+                      <w:rFonts w:ascii="Arial" w:eastAsia="Times New Roman" w:hAnsi="Arial" w:cs="Arial"/>
+                      <w:color w:val="FFFFFF"/>
+                      <w:sz w:val="18"/>
+                      <w:szCs w:val="18"/>
+                    </w:rPr>
+                    <w:t>⅔</w:t>
+                  </w:r>
+                  <w:r>
+                    <w:rPr>
+                      <w:rFonts w:ascii="Verdana" w:eastAsia="Times New Roman" w:hAnsi="Verdana" w:cs="Times New Roman"/>
+                      <w:color w:val="FFFFFF"/>
+                      <w:sz w:val="18"/>
+                      <w:szCs w:val="18"/>
+                    </w:rPr>
+                    <w:t xml:space="preserve">, 0, 0) </w:t>
+                  </w:r>
+                </w:p>
+              </w:tc>
+            </w:tr>
+            <w:tr>
+              <w:trPr>
+                <w:tblCellSpacing w:w="15" w:type="dxa"/>
+              </w:trPr>
+              <w:tc>
+                <w:tcPr>
+                  <w:tcW w:w="0" w:type="auto"/>
+                  <w:tcMar>
+                    <w:top w:w="72" w:type="dxa"/>
+                    <w:left w:w="96" w:type="dxa"/>
+                    <w:bottom w:w="48" w:type="dxa"/>
+                    <w:right w:w="96" w:type="dxa"/>
+                  </w:tcMar>
+                  <w:vAlign w:val="center"/>
+                  <w:hideMark/>
+                </w:tcPr>
+                <w:p>
+                  <w:pPr>
+                    <w:spacing w:after="240" w:line="270" w:lineRule="atLeast"/>
+                    <w:rPr>
+                      <w:rFonts w:ascii="Verdana" w:eastAsia="Times New Roman" w:hAnsi="Verdana" w:cs="Times New Roman"/>
+                      <w:color w:val="333333"/>
+                      <w:sz w:val="18"/>
+                      <w:szCs w:val="18"/>
+                    </w:rPr>
+                  </w:pPr>
+                  <w:r>
+                    <w:rPr>
+                      <w:rFonts w:ascii="Verdana" w:eastAsia="Times New Roman" w:hAnsi="Verdana" w:cs="Times New Roman"/>
+                      <w:color w:val="333333"/>
+                      <w:sz w:val="18"/>
+                      <w:szCs w:val="18"/>
+                    </w:rPr>
+                    <w:t xml:space="preserve">5 </w:t>
+                  </w:r>
+                </w:p>
+              </w:tc>
+              <w:tc>
+                <w:tcPr>
+                  <w:tcW w:w="0" w:type="auto"/>
+                  <w:shd w:val="clear" w:color="auto" w:fill="AA00AA"/>
+                  <w:tcMar>
+                    <w:top w:w="72" w:type="dxa"/>
+                    <w:left w:w="96" w:type="dxa"/>
+                    <w:bottom w:w="48" w:type="dxa"/>
+                    <w:right w:w="96" w:type="dxa"/>
+                  </w:tcMar>
+                  <w:vAlign w:val="center"/>
+                  <w:hideMark/>
+                </w:tcPr>
+                <w:p>
+                  <w:pPr>
+                    <w:spacing w:after="240" w:line="270" w:lineRule="atLeast"/>
+                    <w:rPr>
+                      <w:rFonts w:ascii="Verdana" w:eastAsia="Times New Roman" w:hAnsi="Verdana" w:cs="Times New Roman"/>
+                      <w:color w:val="FFFFFF"/>
+                      <w:sz w:val="18"/>
+                      <w:szCs w:val="18"/>
+                    </w:rPr>
+                  </w:pPr>
+                  <w:r>
+                    <w:rPr>
+                      <w:rFonts w:ascii="Verdana" w:eastAsia="Times New Roman" w:hAnsi="Verdana" w:cs="Times New Roman"/>
+                      <w:color w:val="FFFFFF"/>
+                      <w:sz w:val="18"/>
+                      <w:szCs w:val="18"/>
+                    </w:rPr>
+                    <w:t>Magenta (</w:t>
+                  </w:r>
+                  <w:r>
+                    <w:rPr>
+                      <w:rFonts w:ascii="Arial" w:eastAsia="Times New Roman" w:hAnsi="Arial" w:cs="Arial"/>
+                      <w:color w:val="FFFFFF"/>
+                      <w:sz w:val="18"/>
+                      <w:szCs w:val="18"/>
+                    </w:rPr>
+                    <w:t>⅔</w:t>
+                  </w:r>
+                  <w:r>
+                    <w:rPr>
+                      <w:rFonts w:ascii="Verdana" w:eastAsia="Times New Roman" w:hAnsi="Verdana" w:cs="Times New Roman"/>
+                      <w:color w:val="FFFFFF"/>
+                      <w:sz w:val="18"/>
+                      <w:szCs w:val="18"/>
+                    </w:rPr>
+                    <w:t xml:space="preserve">, 0, </w:t>
+                  </w:r>
+                  <w:r>
+                    <w:rPr>
+                      <w:rFonts w:ascii="Arial" w:eastAsia="Times New Roman" w:hAnsi="Arial" w:cs="Arial"/>
+                      <w:color w:val="FFFFFF"/>
+                      <w:sz w:val="18"/>
+                      <w:szCs w:val="18"/>
+                    </w:rPr>
+                    <w:t>⅔</w:t>
+                  </w:r>
+                  <w:r>
+                    <w:rPr>
+                      <w:rFonts w:ascii="Verdana" w:eastAsia="Times New Roman" w:hAnsi="Verdana" w:cs="Times New Roman"/>
+                      <w:color w:val="FFFFFF"/>
+                      <w:sz w:val="18"/>
+                      <w:szCs w:val="18"/>
+                    </w:rPr>
+                    <w:t xml:space="preserve">) </w:t>
+                  </w:r>
+                </w:p>
+              </w:tc>
+            </w:tr>
+            <w:tr>
+              <w:trPr>
+                <w:tblCellSpacing w:w="15" w:type="dxa"/>
+              </w:trPr>
+              <w:tc>
+                <w:tcPr>
+                  <w:tcW w:w="0" w:type="auto"/>
+                  <w:tcMar>
+                    <w:top w:w="72" w:type="dxa"/>
+                    <w:left w:w="96" w:type="dxa"/>
+                    <w:bottom w:w="48" w:type="dxa"/>
+                    <w:right w:w="96" w:type="dxa"/>
+                  </w:tcMar>
+                  <w:vAlign w:val="center"/>
+                  <w:hideMark/>
+                </w:tcPr>
+                <w:p>
+                  <w:pPr>
+                    <w:spacing w:after="240" w:line="270" w:lineRule="atLeast"/>
+                    <w:rPr>
+                      <w:rFonts w:ascii="Verdana" w:eastAsia="Times New Roman" w:hAnsi="Verdana" w:cs="Times New Roman"/>
+                      <w:color w:val="333333"/>
+                      <w:sz w:val="18"/>
+                      <w:szCs w:val="18"/>
+                    </w:rPr>
+                  </w:pPr>
+                  <w:r>
+                    <w:rPr>
+                      <w:rFonts w:ascii="Verdana" w:eastAsia="Times New Roman" w:hAnsi="Verdana" w:cs="Times New Roman"/>
+                      <w:color w:val="333333"/>
+                      <w:sz w:val="18"/>
+                      <w:szCs w:val="18"/>
+                    </w:rPr>
+                    <w:t xml:space="preserve">6 </w:t>
+                  </w:r>
+                </w:p>
+              </w:tc>
+              <w:tc>
+                <w:tcPr>
+                  <w:tcW w:w="0" w:type="auto"/>
+                  <w:shd w:val="clear" w:color="auto" w:fill="AA5500"/>
+                  <w:tcMar>
+                    <w:top w:w="72" w:type="dxa"/>
+                    <w:left w:w="96" w:type="dxa"/>
+                    <w:bottom w:w="48" w:type="dxa"/>
+                    <w:right w:w="96" w:type="dxa"/>
+                  </w:tcMar>
+                  <w:vAlign w:val="center"/>
+                  <w:hideMark/>
+                </w:tcPr>
+                <w:p>
+                  <w:pPr>
+                    <w:spacing w:after="240" w:line="270" w:lineRule="atLeast"/>
+                    <w:rPr>
+                      <w:rFonts w:ascii="Verdana" w:eastAsia="Times New Roman" w:hAnsi="Verdana" w:cs="Times New Roman"/>
+                      <w:color w:val="FFFFFF"/>
+                      <w:sz w:val="18"/>
+                      <w:szCs w:val="18"/>
+                    </w:rPr>
+                  </w:pPr>
+                  <w:r>
+                    <w:rPr>
+                      <w:rFonts w:ascii="Verdana" w:eastAsia="Times New Roman" w:hAnsi="Verdana" w:cs="Times New Roman"/>
+                      <w:color w:val="FFFFFF"/>
+                      <w:sz w:val="18"/>
+                      <w:szCs w:val="18"/>
+                    </w:rPr>
+                    <w:t>Brown (</w:t>
+                  </w:r>
+                  <w:r>
+                    <w:rPr>
+                      <w:rFonts w:ascii="Arial" w:eastAsia="Times New Roman" w:hAnsi="Arial" w:cs="Arial"/>
+                      <w:color w:val="FFFFFF"/>
+                      <w:sz w:val="18"/>
+                      <w:szCs w:val="18"/>
+                    </w:rPr>
+                    <w:t>⅔</w:t>
+                  </w:r>
+                  <w:r>
+                    <w:rPr>
+                      <w:rFonts w:ascii="Verdana" w:eastAsia="Times New Roman" w:hAnsi="Verdana" w:cs="Times New Roman"/>
+                      <w:color w:val="FFFFFF"/>
+                      <w:sz w:val="18"/>
+                      <w:szCs w:val="18"/>
+                    </w:rPr>
+                    <w:t xml:space="preserve">, </w:t>
+                  </w:r>
+                  <w:r>
+                    <w:rPr>
+                      <w:rFonts w:ascii="Arial" w:eastAsia="Times New Roman" w:hAnsi="Arial" w:cs="Arial"/>
+                      <w:color w:val="FFFFFF"/>
+                      <w:sz w:val="18"/>
+                      <w:szCs w:val="18"/>
+                    </w:rPr>
+                    <w:t>⅓</w:t>
+                  </w:r>
+                  <w:r>
+                    <w:rPr>
+                      <w:rFonts w:ascii="Verdana" w:eastAsia="Times New Roman" w:hAnsi="Verdana" w:cs="Times New Roman"/>
+                      <w:color w:val="FFFFFF"/>
+                      <w:sz w:val="18"/>
+                      <w:szCs w:val="18"/>
+                    </w:rPr>
+                    <w:t xml:space="preserve">, 0) </w:t>
+                  </w:r>
+                </w:p>
+              </w:tc>
+            </w:tr>
+            <w:tr>
+              <w:trPr>
+                <w:tblCellSpacing w:w="15" w:type="dxa"/>
+              </w:trPr>
+              <w:tc>
+                <w:tcPr>
+                  <w:tcW w:w="0" w:type="auto"/>
+                  <w:tcMar>
+                    <w:top w:w="72" w:type="dxa"/>
+                    <w:left w:w="96" w:type="dxa"/>
+                    <w:bottom w:w="48" w:type="dxa"/>
+                    <w:right w:w="96" w:type="dxa"/>
+                  </w:tcMar>
+                  <w:vAlign w:val="center"/>
+                  <w:hideMark/>
+                </w:tcPr>
+                <w:p>
+                  <w:pPr>
+                    <w:spacing w:after="240" w:line="270" w:lineRule="atLeast"/>
+                    <w:rPr>
+                      <w:rFonts w:ascii="Verdana" w:eastAsia="Times New Roman" w:hAnsi="Verdana" w:cs="Times New Roman"/>
+                      <w:color w:val="333333"/>
+                      <w:sz w:val="18"/>
+                      <w:szCs w:val="18"/>
+                    </w:rPr>
+                  </w:pPr>
+                  <w:r>
+                    <w:rPr>
+                      <w:rFonts w:ascii="Verdana" w:eastAsia="Times New Roman" w:hAnsi="Verdana" w:cs="Times New Roman"/>
+                      <w:color w:val="333333"/>
+                      <w:sz w:val="18"/>
+                      <w:szCs w:val="18"/>
+                    </w:rPr>
+                    <w:lastRenderedPageBreak/>
+                    <w:t xml:space="preserve">7 </w:t>
+                  </w:r>
+                </w:p>
+              </w:tc>
+              <w:tc>
+                <w:tcPr>
+                  <w:tcW w:w="0" w:type="auto"/>
+                  <w:shd w:val="clear" w:color="auto" w:fill="AAAAAA"/>
+                  <w:tcMar>
+                    <w:top w:w="72" w:type="dxa"/>
+                    <w:left w:w="96" w:type="dxa"/>
+                    <w:bottom w:w="48" w:type="dxa"/>
+                    <w:right w:w="96" w:type="dxa"/>
+                  </w:tcMar>
+                  <w:vAlign w:val="center"/>
+                  <w:hideMark/>
+                </w:tcPr>
+                <w:p>
+                  <w:pPr>
+                    <w:spacing w:after="240" w:line="270" w:lineRule="atLeast"/>
+                    <w:rPr>
+                      <w:rFonts w:ascii="Verdana" w:eastAsia="Times New Roman" w:hAnsi="Verdana" w:cs="Times New Roman"/>
+                      <w:color w:val="000000"/>
+                      <w:sz w:val="18"/>
+                      <w:szCs w:val="18"/>
+                    </w:rPr>
+                  </w:pPr>
+                  <w:r>
+                    <w:rPr>
+                      <w:rFonts w:ascii="Verdana" w:eastAsia="Times New Roman" w:hAnsi="Verdana" w:cs="Times New Roman"/>
+                      <w:color w:val="000000"/>
+                      <w:sz w:val="18"/>
+                      <w:szCs w:val="18"/>
+                    </w:rPr>
+                    <w:t>Light Grey (</w:t>
+                  </w:r>
+                  <w:r>
+                    <w:rPr>
+                      <w:rFonts w:ascii="Arial" w:eastAsia="Times New Roman" w:hAnsi="Arial" w:cs="Arial"/>
+                      <w:color w:val="000000"/>
+                      <w:sz w:val="18"/>
+                      <w:szCs w:val="18"/>
+                    </w:rPr>
+                    <w:t>⅔</w:t>
+                  </w:r>
+                  <w:r>
+                    <w:rPr>
+                      <w:rFonts w:ascii="Verdana" w:eastAsia="Times New Roman" w:hAnsi="Verdana" w:cs="Times New Roman"/>
+                      <w:color w:val="000000"/>
+                      <w:sz w:val="18"/>
+                      <w:szCs w:val="18"/>
+                    </w:rPr>
+                    <w:t xml:space="preserve">, </w:t>
+                  </w:r>
+                  <w:r>
+                    <w:rPr>
+                      <w:rFonts w:ascii="Arial" w:eastAsia="Times New Roman" w:hAnsi="Arial" w:cs="Arial"/>
+                      <w:color w:val="000000"/>
+                      <w:sz w:val="18"/>
+                      <w:szCs w:val="18"/>
+                    </w:rPr>
+                    <w:t>⅔</w:t>
+                  </w:r>
+                  <w:r>
+                    <w:rPr>
+                      <w:rFonts w:ascii="Verdana" w:eastAsia="Times New Roman" w:hAnsi="Verdana" w:cs="Times New Roman"/>
+                      <w:color w:val="000000"/>
+                      <w:sz w:val="18"/>
+                      <w:szCs w:val="18"/>
+                    </w:rPr>
+                    <w:t xml:space="preserve">, </w:t>
+                  </w:r>
+                  <w:r>
+                    <w:rPr>
+                      <w:rFonts w:ascii="Arial" w:eastAsia="Times New Roman" w:hAnsi="Arial" w:cs="Arial"/>
+                      <w:color w:val="000000"/>
+                      <w:sz w:val="18"/>
+                      <w:szCs w:val="18"/>
+                    </w:rPr>
+                    <w:t>⅔</w:t>
+                  </w:r>
+                  <w:r>
+                    <w:rPr>
+                      <w:rFonts w:ascii="Verdana" w:eastAsia="Times New Roman" w:hAnsi="Verdana" w:cs="Times New Roman"/>
+                      <w:color w:val="000000"/>
+                      <w:sz w:val="18"/>
+                      <w:szCs w:val="18"/>
+                    </w:rPr>
+                    <w:t xml:space="preserve">) </w:t>
+                  </w:r>
+                </w:p>
+              </w:tc>
+            </w:tr>
+            <w:tr>
+              <w:trPr>
+                <w:tblCellSpacing w:w="15" w:type="dxa"/>
+              </w:trPr>
+              <w:tc>
+                <w:tcPr>
+                  <w:tcW w:w="0" w:type="auto"/>
+                  <w:tcMar>
+                    <w:top w:w="72" w:type="dxa"/>
+                    <w:left w:w="96" w:type="dxa"/>
+                    <w:bottom w:w="48" w:type="dxa"/>
+                    <w:right w:w="96" w:type="dxa"/>
+                  </w:tcMar>
+                  <w:vAlign w:val="center"/>
+                  <w:hideMark/>
+                </w:tcPr>
+                <w:p>
+                  <w:pPr>
+                    <w:spacing w:after="240" w:line="270" w:lineRule="atLeast"/>
+                    <w:rPr>
+                      <w:rFonts w:ascii="Verdana" w:eastAsia="Times New Roman" w:hAnsi="Verdana" w:cs="Times New Roman"/>
+                      <w:color w:val="333333"/>
+                      <w:sz w:val="18"/>
+                      <w:szCs w:val="18"/>
+                    </w:rPr>
+                  </w:pPr>
+                  <w:r>
+                    <w:rPr>
+                      <w:rFonts w:ascii="Verdana" w:eastAsia="Times New Roman" w:hAnsi="Verdana" w:cs="Times New Roman"/>
+                      <w:color w:val="333333"/>
+                      <w:sz w:val="18"/>
+                      <w:szCs w:val="18"/>
+                    </w:rPr>
+                    <w:t xml:space="preserve">8 </w:t>
+                  </w:r>
+                </w:p>
+              </w:tc>
+              <w:tc>
+                <w:tcPr>
+                  <w:tcW w:w="0" w:type="auto"/>
+                  <w:shd w:val="clear" w:color="auto" w:fill="555555"/>
+                  <w:tcMar>
+                    <w:top w:w="72" w:type="dxa"/>
+                    <w:left w:w="96" w:type="dxa"/>
+                    <w:bottom w:w="48" w:type="dxa"/>
+                    <w:right w:w="96" w:type="dxa"/>
+                  </w:tcMar>
+                  <w:vAlign w:val="center"/>
+                  <w:hideMark/>
+                </w:tcPr>
+                <w:p>
+                  <w:pPr>
+                    <w:spacing w:after="240" w:line="270" w:lineRule="atLeast"/>
+                    <w:rPr>
+                      <w:rFonts w:ascii="Verdana" w:eastAsia="Times New Roman" w:hAnsi="Verdana" w:cs="Times New Roman"/>
+                      <w:color w:val="FFFFFF"/>
+                      <w:sz w:val="18"/>
+                      <w:szCs w:val="18"/>
+                    </w:rPr>
+                  </w:pPr>
+                  <w:r>
+                    <w:rPr>
+                      <w:rFonts w:ascii="Verdana" w:eastAsia="Times New Roman" w:hAnsi="Verdana" w:cs="Times New Roman"/>
+                      <w:color w:val="FFFFFF"/>
+                      <w:sz w:val="18"/>
+                      <w:szCs w:val="18"/>
+                    </w:rPr>
+                    <w:t>Grey (</w:t>
+                  </w:r>
+                  <w:r>
+                    <w:rPr>
+                      <w:rFonts w:ascii="Arial" w:eastAsia="Times New Roman" w:hAnsi="Arial" w:cs="Arial"/>
+                      <w:color w:val="FFFFFF"/>
+                      <w:sz w:val="18"/>
+                      <w:szCs w:val="18"/>
+                    </w:rPr>
+                    <w:t>⅓</w:t>
+                  </w:r>
+                  <w:r>
+                    <w:rPr>
+                      <w:rFonts w:ascii="Verdana" w:eastAsia="Times New Roman" w:hAnsi="Verdana" w:cs="Times New Roman"/>
+                      <w:color w:val="FFFFFF"/>
+                      <w:sz w:val="18"/>
+                      <w:szCs w:val="18"/>
+                    </w:rPr>
+                    <w:t xml:space="preserve">, </w:t>
+                  </w:r>
+                  <w:r>
+                    <w:rPr>
+                      <w:rFonts w:ascii="Arial" w:eastAsia="Times New Roman" w:hAnsi="Arial" w:cs="Arial"/>
+                      <w:color w:val="FFFFFF"/>
+                      <w:sz w:val="18"/>
+                      <w:szCs w:val="18"/>
+                    </w:rPr>
+                    <w:t>⅓</w:t>
+                  </w:r>
+                  <w:r>
+                    <w:rPr>
+                      <w:rFonts w:ascii="Verdana" w:eastAsia="Times New Roman" w:hAnsi="Verdana" w:cs="Times New Roman"/>
+                      <w:color w:val="FFFFFF"/>
+                      <w:sz w:val="18"/>
+                      <w:szCs w:val="18"/>
+                    </w:rPr>
+                    <w:t xml:space="preserve">, </w:t>
+                  </w:r>
+                  <w:r>
+                    <w:rPr>
+                      <w:rFonts w:ascii="Arial" w:eastAsia="Times New Roman" w:hAnsi="Arial" w:cs="Arial"/>
+                      <w:color w:val="FFFFFF"/>
+                      <w:sz w:val="18"/>
+                      <w:szCs w:val="18"/>
+                    </w:rPr>
+                    <w:t>⅓</w:t>
+                  </w:r>
+                  <w:r>
+                    <w:rPr>
+                      <w:rFonts w:ascii="Verdana" w:eastAsia="Times New Roman" w:hAnsi="Verdana" w:cs="Times New Roman"/>
+                      <w:color w:val="FFFFFF"/>
+                      <w:sz w:val="18"/>
+                      <w:szCs w:val="18"/>
+                    </w:rPr>
+                    <w:t xml:space="preserve">) </w:t>
+                  </w:r>
+                </w:p>
+              </w:tc>
+            </w:tr>
+            <w:tr>
+              <w:trPr>
+                <w:tblCellSpacing w:w="15" w:type="dxa"/>
+              </w:trPr>
+              <w:tc>
+                <w:tcPr>
+                  <w:tcW w:w="0" w:type="auto"/>
+                  <w:tcMar>
+                    <w:top w:w="72" w:type="dxa"/>
+                    <w:left w:w="96" w:type="dxa"/>
+                    <w:bottom w:w="48" w:type="dxa"/>
+                    <w:right w:w="96" w:type="dxa"/>
+                  </w:tcMar>
+                  <w:vAlign w:val="center"/>
+                  <w:hideMark/>
+                </w:tcPr>
+                <w:p>
+                  <w:pPr>
+                    <w:spacing w:after="240" w:line="270" w:lineRule="atLeast"/>
+                    <w:rPr>
+                      <w:rFonts w:ascii="Verdana" w:eastAsia="Times New Roman" w:hAnsi="Verdana" w:cs="Times New Roman"/>
+                      <w:color w:val="333333"/>
+                      <w:sz w:val="18"/>
+                      <w:szCs w:val="18"/>
+                    </w:rPr>
+                  </w:pPr>
+                  <w:r>
+                    <w:rPr>
+                      <w:rFonts w:ascii="Verdana" w:eastAsia="Times New Roman" w:hAnsi="Verdana" w:cs="Times New Roman"/>
+                      <w:color w:val="333333"/>
+                      <w:sz w:val="18"/>
+                      <w:szCs w:val="18"/>
+                    </w:rPr>
+                    <w:t xml:space="preserve">9 </w:t>
+                  </w:r>
+                </w:p>
+              </w:tc>
+              <w:tc>
+                <w:tcPr>
+                  <w:tcW w:w="0" w:type="auto"/>
+                  <w:shd w:val="clear" w:color="auto" w:fill="5555FF"/>
+                  <w:tcMar>
+                    <w:top w:w="72" w:type="dxa"/>
+                    <w:left w:w="96" w:type="dxa"/>
+                    <w:bottom w:w="48" w:type="dxa"/>
+                    <w:right w:w="96" w:type="dxa"/>
+                  </w:tcMar>
+                  <w:vAlign w:val="center"/>
+                  <w:hideMark/>
+                </w:tcPr>
+                <w:p>
+                  <w:pPr>
+                    <w:spacing w:after="240" w:line="270" w:lineRule="atLeast"/>
+                    <w:rPr>
+                      <w:rFonts w:ascii="Verdana" w:eastAsia="Times New Roman" w:hAnsi="Verdana" w:cs="Times New Roman"/>
+                      <w:color w:val="FFFFFF"/>
+                      <w:sz w:val="18"/>
+                      <w:szCs w:val="18"/>
+                    </w:rPr>
+                  </w:pPr>
+                  <w:r>
+                    <w:rPr>
+                      <w:rFonts w:ascii="Verdana" w:eastAsia="Times New Roman" w:hAnsi="Verdana" w:cs="Times New Roman"/>
+                      <w:color w:val="FFFFFF"/>
+                      <w:sz w:val="18"/>
+                      <w:szCs w:val="18"/>
+                    </w:rPr>
+                    <w:t>Light Blue (</w:t>
+                  </w:r>
+                  <w:r>
+                    <w:rPr>
+                      <w:rFonts w:ascii="Arial" w:eastAsia="Times New Roman" w:hAnsi="Arial" w:cs="Arial"/>
+                      <w:color w:val="FFFFFF"/>
+                      <w:sz w:val="18"/>
+                      <w:szCs w:val="18"/>
+                    </w:rPr>
+                    <w:t>⅓</w:t>
+                  </w:r>
+                  <w:r>
+                    <w:rPr>
+                      <w:rFonts w:ascii="Verdana" w:eastAsia="Times New Roman" w:hAnsi="Verdana" w:cs="Times New Roman"/>
+                      <w:color w:val="FFFFFF"/>
+                      <w:sz w:val="18"/>
+                      <w:szCs w:val="18"/>
+                    </w:rPr>
+                    <w:t xml:space="preserve">, </w:t>
+                  </w:r>
+                  <w:r>
+                    <w:rPr>
+                      <w:rFonts w:ascii="Arial" w:eastAsia="Times New Roman" w:hAnsi="Arial" w:cs="Arial"/>
+                      <w:color w:val="FFFFFF"/>
+                      <w:sz w:val="18"/>
+                      <w:szCs w:val="18"/>
+                    </w:rPr>
+                    <w:t>⅓</w:t>
+                  </w:r>
+                  <w:r>
+                    <w:rPr>
+                      <w:rFonts w:ascii="Verdana" w:eastAsia="Times New Roman" w:hAnsi="Verdana" w:cs="Times New Roman"/>
+                      <w:color w:val="FFFFFF"/>
+                      <w:sz w:val="18"/>
+                      <w:szCs w:val="18"/>
+                    </w:rPr>
+                    <w:t xml:space="preserve">, 1) </w:t>
+                  </w:r>
+                </w:p>
+              </w:tc>
+            </w:tr>
+            <w:tr>
+              <w:trPr>
+                <w:tblCellSpacing w:w="15" w:type="dxa"/>
+              </w:trPr>
+              <w:tc>
+                <w:tcPr>
+                  <w:tcW w:w="0" w:type="auto"/>
+                  <w:tcMar>
+                    <w:top w:w="72" w:type="dxa"/>
+                    <w:left w:w="96" w:type="dxa"/>
+                    <w:bottom w:w="48" w:type="dxa"/>
+                    <w:right w:w="96" w:type="dxa"/>
+                  </w:tcMar>
+                  <w:vAlign w:val="center"/>
+                  <w:hideMark/>
+                </w:tcPr>
+                <w:p>
+                  <w:pPr>
+                    <w:spacing w:after="240" w:line="270" w:lineRule="atLeast"/>
+                    <w:rPr>
+                      <w:rFonts w:ascii="Verdana" w:eastAsia="Times New Roman" w:hAnsi="Verdana" w:cs="Times New Roman"/>
+                      <w:color w:val="333333"/>
+                      <w:sz w:val="18"/>
+                      <w:szCs w:val="18"/>
+                    </w:rPr>
+                  </w:pPr>
+                  <w:r>
+                    <w:rPr>
+                      <w:rFonts w:ascii="Verdana" w:eastAsia="Times New Roman" w:hAnsi="Verdana" w:cs="Times New Roman"/>
+                      <w:color w:val="333333"/>
+                      <w:sz w:val="18"/>
+                      <w:szCs w:val="18"/>
+                    </w:rPr>
+                    <w:t xml:space="preserve">10 </w:t>
+                  </w:r>
+                </w:p>
+              </w:tc>
+              <w:tc>
+                <w:tcPr>
+                  <w:tcW w:w="0" w:type="auto"/>
+                  <w:shd w:val="clear" w:color="auto" w:fill="55FF55"/>
+                  <w:tcMar>
+                    <w:top w:w="72" w:type="dxa"/>
+                    <w:left w:w="96" w:type="dxa"/>
+                    <w:bottom w:w="48" w:type="dxa"/>
+                    <w:right w:w="96" w:type="dxa"/>
+                  </w:tcMar>
+                  <w:vAlign w:val="center"/>
+                  <w:hideMark/>
+                </w:tcPr>
+                <w:p>
+                  <w:pPr>
+                    <w:spacing w:after="240" w:line="270" w:lineRule="atLeast"/>
+                    <w:rPr>
+                      <w:rFonts w:ascii="Verdana" w:eastAsia="Times New Roman" w:hAnsi="Verdana" w:cs="Times New Roman"/>
+                      <w:color w:val="000000"/>
+                      <w:sz w:val="18"/>
+                      <w:szCs w:val="18"/>
+                    </w:rPr>
+                  </w:pPr>
+                  <w:r>
+                    <w:rPr>
+                      <w:rFonts w:ascii="Verdana" w:eastAsia="Times New Roman" w:hAnsi="Verdana" w:cs="Times New Roman"/>
+                      <w:color w:val="000000"/>
+                      <w:sz w:val="18"/>
+                      <w:szCs w:val="18"/>
+                    </w:rPr>
+                    <w:t>Light Green (</w:t>
+                  </w:r>
+                  <w:r>
+                    <w:rPr>
+                      <w:rFonts w:ascii="Arial" w:eastAsia="Times New Roman" w:hAnsi="Arial" w:cs="Arial"/>
+                      <w:color w:val="000000"/>
+                      <w:sz w:val="18"/>
+                      <w:szCs w:val="18"/>
+                    </w:rPr>
+                    <w:t>⅓</w:t>
+                  </w:r>
+                  <w:r>
+                    <w:rPr>
+                      <w:rFonts w:ascii="Verdana" w:eastAsia="Times New Roman" w:hAnsi="Verdana" w:cs="Times New Roman"/>
+                      <w:color w:val="000000"/>
+                      <w:sz w:val="18"/>
+                      <w:szCs w:val="18"/>
+                    </w:rPr>
+                    <w:t xml:space="preserve">, 1, </w:t>
+                  </w:r>
+                  <w:r>
+                    <w:rPr>
+                      <w:rFonts w:ascii="Arial" w:eastAsia="Times New Roman" w:hAnsi="Arial" w:cs="Arial"/>
+                      <w:color w:val="000000"/>
+                      <w:sz w:val="18"/>
+                      <w:szCs w:val="18"/>
+                    </w:rPr>
+                    <w:t>⅓</w:t>
+                  </w:r>
+                  <w:r>
+                    <w:rPr>
+                      <w:rFonts w:ascii="Verdana" w:eastAsia="Times New Roman" w:hAnsi="Verdana" w:cs="Times New Roman"/>
+                      <w:color w:val="000000"/>
+                      <w:sz w:val="18"/>
+                      <w:szCs w:val="18"/>
+                    </w:rPr>
+                    <w:t xml:space="preserve">) </w:t>
+                  </w:r>
+                </w:p>
+              </w:tc>
+            </w:tr>
+            <w:tr>
+              <w:trPr>
+                <w:tblCellSpacing w:w="15" w:type="dxa"/>
+              </w:trPr>
+              <w:tc>
+                <w:tcPr>
+                  <w:tcW w:w="0" w:type="auto"/>
+                  <w:tcMar>
+                    <w:top w:w="72" w:type="dxa"/>
+                    <w:left w:w="96" w:type="dxa"/>
+                    <w:bottom w:w="48" w:type="dxa"/>
+                    <w:right w:w="96" w:type="dxa"/>
+                  </w:tcMar>
+                  <w:vAlign w:val="center"/>
+                  <w:hideMark/>
+                </w:tcPr>
+                <w:p>
+                  <w:pPr>
+                    <w:spacing w:after="240" w:line="270" w:lineRule="atLeast"/>
+                    <w:rPr>
+                      <w:rFonts w:ascii="Verdana" w:eastAsia="Times New Roman" w:hAnsi="Verdana" w:cs="Times New Roman"/>
+                      <w:color w:val="333333"/>
+                      <w:sz w:val="18"/>
+                      <w:szCs w:val="18"/>
+                    </w:rPr>
+                  </w:pPr>
+                  <w:r>
+                    <w:rPr>
+                      <w:rFonts w:ascii="Verdana" w:eastAsia="Times New Roman" w:hAnsi="Verdana" w:cs="Times New Roman"/>
+                      <w:color w:val="333333"/>
+                      <w:sz w:val="18"/>
+                      <w:szCs w:val="18"/>
+                    </w:rPr>
+                    <w:t xml:space="preserve">11 </w:t>
+                  </w:r>
+                </w:p>
+              </w:tc>
+              <w:tc>
+                <w:tcPr>
+                  <w:tcW w:w="0" w:type="auto"/>
+                  <w:shd w:val="clear" w:color="auto" w:fill="55FFFF"/>
+                  <w:tcMar>
+                    <w:top w:w="72" w:type="dxa"/>
+                    <w:left w:w="96" w:type="dxa"/>
+                    <w:bottom w:w="48" w:type="dxa"/>
+                    <w:right w:w="96" w:type="dxa"/>
+                  </w:tcMar>
+                  <w:vAlign w:val="center"/>
+                  <w:hideMark/>
+                </w:tcPr>
+                <w:p>
+                  <w:pPr>
+                    <w:spacing w:after="240" w:line="270" w:lineRule="atLeast"/>
+                    <w:rPr>
+                      <w:rFonts w:ascii="Verdana" w:eastAsia="Times New Roman" w:hAnsi="Verdana" w:cs="Times New Roman"/>
+                      <w:color w:val="000000"/>
+                      <w:sz w:val="18"/>
+                      <w:szCs w:val="18"/>
+                    </w:rPr>
+                  </w:pPr>
+                  <w:r>
+                    <w:rPr>
+                      <w:rFonts w:ascii="Verdana" w:eastAsia="Times New Roman" w:hAnsi="Verdana" w:cs="Times New Roman"/>
+                      <w:color w:val="000000"/>
+                      <w:sz w:val="18"/>
+                      <w:szCs w:val="18"/>
+                    </w:rPr>
+                    <w:t>Light Cyan (</w:t>
+                  </w:r>
+                  <w:r>
+                    <w:rPr>
+                      <w:rFonts w:ascii="Arial" w:eastAsia="Times New Roman" w:hAnsi="Arial" w:cs="Arial"/>
+                      <w:color w:val="000000"/>
+                      <w:sz w:val="18"/>
+                      <w:szCs w:val="18"/>
+                    </w:rPr>
+                    <w:t>⅓</w:t>
+                  </w:r>
+                  <w:r>
+                    <w:rPr>
+                      <w:rFonts w:ascii="Verdana" w:eastAsia="Times New Roman" w:hAnsi="Verdana" w:cs="Times New Roman"/>
+                      <w:color w:val="000000"/>
+                      <w:sz w:val="18"/>
+                      <w:szCs w:val="18"/>
+                    </w:rPr>
+                    <w:t xml:space="preserve">, 1, 1) </w:t>
+                  </w:r>
+                </w:p>
+              </w:tc>
+            </w:tr>
+            <w:tr>
+              <w:trPr>
+                <w:tblCellSpacing w:w="15" w:type="dxa"/>
+              </w:trPr>
+              <w:tc>
+                <w:tcPr>
+                  <w:tcW w:w="0" w:type="auto"/>
+                  <w:tcMar>
+                    <w:top w:w="72" w:type="dxa"/>
+                    <w:left w:w="96" w:type="dxa"/>
+                    <w:bottom w:w="48" w:type="dxa"/>
+                    <w:right w:w="96" w:type="dxa"/>
+                  </w:tcMar>
+                  <w:vAlign w:val="center"/>
+                  <w:hideMark/>
+                </w:tcPr>
+                <w:p>
+                  <w:pPr>
+                    <w:spacing w:after="240" w:line="270" w:lineRule="atLeast"/>
+                    <w:rPr>
+                      <w:rFonts w:ascii="Verdana" w:eastAsia="Times New Roman" w:hAnsi="Verdana" w:cs="Times New Roman"/>
+                      <w:color w:val="333333"/>
+                      <w:sz w:val="18"/>
+                      <w:szCs w:val="18"/>
+                    </w:rPr>
+                  </w:pPr>
+                  <w:r>
+                    <w:rPr>
+                      <w:rFonts w:ascii="Verdana" w:eastAsia="Times New Roman" w:hAnsi="Verdana" w:cs="Times New Roman"/>
+                      <w:color w:val="333333"/>
+                      <w:sz w:val="18"/>
+                      <w:szCs w:val="18"/>
+                    </w:rPr>
+                    <w:t xml:space="preserve">12 </w:t>
+                  </w:r>
+                </w:p>
+              </w:tc>
+              <w:tc>
+                <w:tcPr>
+                  <w:tcW w:w="0" w:type="auto"/>
+                  <w:shd w:val="clear" w:color="auto" w:fill="FF5555"/>
+                  <w:tcMar>
+                    <w:top w:w="72" w:type="dxa"/>
+                    <w:left w:w="96" w:type="dxa"/>
+                    <w:bottom w:w="48" w:type="dxa"/>
+                    <w:right w:w="96" w:type="dxa"/>
+                  </w:tcMar>
+                  <w:vAlign w:val="center"/>
+                  <w:hideMark/>
+                </w:tcPr>
+                <w:p>
+                  <w:pPr>
+                    <w:spacing w:after="240" w:line="270" w:lineRule="atLeast"/>
+                    <w:rPr>
+                      <w:rFonts w:ascii="Verdana" w:eastAsia="Times New Roman" w:hAnsi="Verdana" w:cs="Times New Roman"/>
+                      <w:color w:val="000000"/>
+                      <w:sz w:val="18"/>
+                      <w:szCs w:val="18"/>
+                    </w:rPr>
+                  </w:pPr>
+                  <w:r>
+                    <w:rPr>
+                      <w:rFonts w:ascii="Verdana" w:eastAsia="Times New Roman" w:hAnsi="Verdana" w:cs="Times New Roman"/>
+                      <w:color w:val="000000"/>
+                      <w:sz w:val="18"/>
+                      <w:szCs w:val="18"/>
+                    </w:rPr>
+                    <w:t xml:space="preserve">Light Red (1, </w:t>
+                  </w:r>
+                  <w:r>
+                    <w:rPr>
+                      <w:rFonts w:ascii="Arial" w:eastAsia="Times New Roman" w:hAnsi="Arial" w:cs="Arial"/>
+                      <w:color w:val="000000"/>
+                      <w:sz w:val="18"/>
+                      <w:szCs w:val="18"/>
+                    </w:rPr>
+                    <w:t>⅓</w:t>
+                  </w:r>
+                  <w:r>
+                    <w:rPr>
+                      <w:rFonts w:ascii="Verdana" w:eastAsia="Times New Roman" w:hAnsi="Verdana" w:cs="Times New Roman"/>
+                      <w:color w:val="000000"/>
+                      <w:sz w:val="18"/>
+                      <w:szCs w:val="18"/>
+                    </w:rPr>
+                    <w:t xml:space="preserve">, </w:t>
+                  </w:r>
+                  <w:r>
+                    <w:rPr>
+                      <w:rFonts w:ascii="Arial" w:eastAsia="Times New Roman" w:hAnsi="Arial" w:cs="Arial"/>
+                      <w:color w:val="000000"/>
+                      <w:sz w:val="18"/>
+                      <w:szCs w:val="18"/>
+                    </w:rPr>
+                    <w:t>⅓</w:t>
+                  </w:r>
+                  <w:r>
+                    <w:rPr>
+                      <w:rFonts w:ascii="Verdana" w:eastAsia="Times New Roman" w:hAnsi="Verdana" w:cs="Times New Roman"/>
+                      <w:color w:val="000000"/>
+                      <w:sz w:val="18"/>
+                      <w:szCs w:val="18"/>
+                    </w:rPr>
+                    <w:t xml:space="preserve">) </w:t>
+                  </w:r>
+                </w:p>
+              </w:tc>
+            </w:tr>
+            <w:tr>
+              <w:trPr>
+                <w:tblCellSpacing w:w="15" w:type="dxa"/>
+              </w:trPr>
+              <w:tc>
+                <w:tcPr>
+                  <w:tcW w:w="0" w:type="auto"/>
+                  <w:tcMar>
+                    <w:top w:w="72" w:type="dxa"/>
+                    <w:left w:w="96" w:type="dxa"/>
+                    <w:bottom w:w="48" w:type="dxa"/>
+                    <w:right w:w="96" w:type="dxa"/>
+                  </w:tcMar>
+                  <w:vAlign w:val="center"/>
+                  <w:hideMark/>
+                </w:tcPr>
+                <w:p>
+                  <w:pPr>
+                    <w:spacing w:after="240" w:line="270" w:lineRule="atLeast"/>
+                    <w:rPr>
+                      <w:rFonts w:ascii="Verdana" w:eastAsia="Times New Roman" w:hAnsi="Verdana" w:cs="Times New Roman"/>
+                      <w:color w:val="333333"/>
+                      <w:sz w:val="18"/>
+                      <w:szCs w:val="18"/>
+                    </w:rPr>
+                  </w:pPr>
+                  <w:r>
+                    <w:rPr>
+                      <w:rFonts w:ascii="Verdana" w:eastAsia="Times New Roman" w:hAnsi="Verdana" w:cs="Times New Roman"/>
+                      <w:color w:val="333333"/>
+                      <w:sz w:val="18"/>
+                      <w:szCs w:val="18"/>
+                    </w:rPr>
+                    <w:t xml:space="preserve">13 </w:t>
+                  </w:r>
+                </w:p>
+              </w:tc>
+              <w:tc>
+                <w:tcPr>
+                  <w:tcW w:w="0" w:type="auto"/>
+                  <w:shd w:val="clear" w:color="auto" w:fill="FF55FF"/>
+                  <w:tcMar>
+                    <w:top w:w="72" w:type="dxa"/>
+                    <w:left w:w="96" w:type="dxa"/>
+                    <w:bottom w:w="48" w:type="dxa"/>
+                    <w:right w:w="96" w:type="dxa"/>
+                  </w:tcMar>
+                  <w:vAlign w:val="center"/>
+                  <w:hideMark/>
+                </w:tcPr>
+                <w:p>
+                  <w:pPr>
+                    <w:spacing w:after="240" w:line="270" w:lineRule="atLeast"/>
+                    <w:rPr>
+                      <w:rFonts w:ascii="Verdana" w:eastAsia="Times New Roman" w:hAnsi="Verdana" w:cs="Times New Roman"/>
+                      <w:color w:val="000000"/>
+                      <w:sz w:val="18"/>
+                      <w:szCs w:val="18"/>
+                    </w:rPr>
+                  </w:pPr>
+                  <w:r>
+                    <w:rPr>
+                      <w:rFonts w:ascii="Verdana" w:eastAsia="Times New Roman" w:hAnsi="Verdana" w:cs="Times New Roman"/>
+                      <w:color w:val="000000"/>
+                      <w:sz w:val="18"/>
+                      <w:szCs w:val="18"/>
+                    </w:rPr>
+                    <w:t xml:space="preserve">Light Magenta (1, </w:t>
+                  </w:r>
+                  <w:r>
+                    <w:rPr>
+                      <w:rFonts w:ascii="Arial" w:eastAsia="Times New Roman" w:hAnsi="Arial" w:cs="Arial"/>
+                      <w:color w:val="000000"/>
+                      <w:sz w:val="18"/>
+                      <w:szCs w:val="18"/>
+                    </w:rPr>
+                    <w:t>⅓</w:t>
+                  </w:r>
+                  <w:r>
+                    <w:rPr>
+                      <w:rFonts w:ascii="Verdana" w:eastAsia="Times New Roman" w:hAnsi="Verdana" w:cs="Times New Roman"/>
+                      <w:color w:val="000000"/>
+                      <w:sz w:val="18"/>
+                      <w:szCs w:val="18"/>
+                    </w:rPr>
+                    <w:t xml:space="preserve">, 1) </w:t>
+                  </w:r>
+                </w:p>
+              </w:tc>
+            </w:tr>
+            <w:tr>
+              <w:trPr>
+                <w:tblCellSpacing w:w="15" w:type="dxa"/>
+              </w:trPr>
+              <w:tc>
+                <w:tcPr>
+                  <w:tcW w:w="0" w:type="auto"/>
+                  <w:tcMar>
+                    <w:top w:w="72" w:type="dxa"/>
+                    <w:left w:w="96" w:type="dxa"/>
+                    <w:bottom w:w="48" w:type="dxa"/>
+                    <w:right w:w="96" w:type="dxa"/>
+                  </w:tcMar>
+                  <w:vAlign w:val="center"/>
+                  <w:hideMark/>
+                </w:tcPr>
+                <w:p>
+                  <w:pPr>
+                    <w:spacing w:after="240" w:line="270" w:lineRule="atLeast"/>
+                    <w:rPr>
+                      <w:rFonts w:ascii="Verdana" w:eastAsia="Times New Roman" w:hAnsi="Verdana" w:cs="Times New Roman"/>
+                      <w:color w:val="333333"/>
+                      <w:sz w:val="18"/>
+                      <w:szCs w:val="18"/>
+                    </w:rPr>
+                  </w:pPr>
+                  <w:r>
+                    <w:rPr>
+                      <w:rFonts w:ascii="Verdana" w:eastAsia="Times New Roman" w:hAnsi="Verdana" w:cs="Times New Roman"/>
+                      <w:color w:val="333333"/>
+                      <w:sz w:val="18"/>
+                      <w:szCs w:val="18"/>
+                    </w:rPr>
+                    <w:t xml:space="preserve">14 </w:t>
+                  </w:r>
+                </w:p>
+              </w:tc>
+              <w:tc>
+                <w:tcPr>
+                  <w:tcW w:w="0" w:type="auto"/>
+                  <w:shd w:val="clear" w:color="auto" w:fill="FFFF55"/>
+                  <w:tcMar>
+                    <w:top w:w="72" w:type="dxa"/>
+                    <w:left w:w="96" w:type="dxa"/>
+                    <w:bottom w:w="48" w:type="dxa"/>
+                    <w:right w:w="96" w:type="dxa"/>
+                  </w:tcMar>
+                  <w:vAlign w:val="center"/>
+                  <w:hideMark/>
+                </w:tcPr>
+                <w:p>
+                  <w:pPr>
+                    <w:spacing w:after="240" w:line="270" w:lineRule="atLeast"/>
+                    <w:rPr>
+                      <w:rFonts w:ascii="Verdana" w:eastAsia="Times New Roman" w:hAnsi="Verdana" w:cs="Times New Roman"/>
+                      <w:color w:val="000000"/>
+                      <w:sz w:val="18"/>
+                      <w:szCs w:val="18"/>
+                    </w:rPr>
+                  </w:pPr>
+                  <w:r>
+                    <w:rPr>
+                      <w:rFonts w:ascii="Verdana" w:eastAsia="Times New Roman" w:hAnsi="Verdana" w:cs="Times New Roman"/>
+                      <w:color w:val="000000"/>
+                      <w:sz w:val="18"/>
+                      <w:szCs w:val="18"/>
+                    </w:rPr>
+                    <w:t xml:space="preserve">Yellow (1, 1, </w:t>
+                  </w:r>
+                  <w:r>
+                    <w:rPr>
+                      <w:rFonts w:ascii="Arial" w:eastAsia="Times New Roman" w:hAnsi="Arial" w:cs="Arial"/>
+                      <w:color w:val="000000"/>
+                      <w:sz w:val="18"/>
+                      <w:szCs w:val="18"/>
+                    </w:rPr>
+                    <w:t>⅓</w:t>
+                  </w:r>
+                  <w:r>
+                    <w:rPr>
+                      <w:rFonts w:ascii="Verdana" w:eastAsia="Times New Roman" w:hAnsi="Verdana" w:cs="Times New Roman"/>
+                      <w:color w:val="000000"/>
+                      <w:sz w:val="18"/>
+                      <w:szCs w:val="18"/>
+                    </w:rPr>
+                    <w:t xml:space="preserve">) </w:t>
+                  </w:r>
+                </w:p>
+              </w:tc>
+            </w:tr>
+            <w:tr>
+              <w:trPr>
+                <w:tblCellSpacing w:w="15" w:type="dxa"/>
+              </w:trPr>
+              <w:tc>
+                <w:tcPr>
+                  <w:tcW w:w="0" w:type="auto"/>
+                  <w:tcMar>
+                    <w:top w:w="72" w:type="dxa"/>
+                    <w:left w:w="96" w:type="dxa"/>
+                    <w:bottom w:w="48" w:type="dxa"/>
+                    <w:right w:w="96" w:type="dxa"/>
+                  </w:tcMar>
+                  <w:vAlign w:val="center"/>
+                  <w:hideMark/>
+                </w:tcPr>
+                <w:p>
+                  <w:pPr>
+                    <w:spacing w:after="240" w:line="270" w:lineRule="atLeast"/>
+                    <w:rPr>
+                      <w:rFonts w:ascii="Verdana" w:eastAsia="Times New Roman" w:hAnsi="Verdana" w:cs="Times New Roman"/>
+                      <w:color w:val="333333"/>
+                      <w:sz w:val="18"/>
+                      <w:szCs w:val="18"/>
+                    </w:rPr>
+                  </w:pPr>
+                  <w:r>
+                    <w:rPr>
+                      <w:rFonts w:ascii="Verdana" w:eastAsia="Times New Roman" w:hAnsi="Verdana" w:cs="Times New Roman"/>
+                      <w:color w:val="333333"/>
+                      <w:sz w:val="18"/>
+                      <w:szCs w:val="18"/>
+                    </w:rPr>
+                    <w:t xml:space="preserve">15 </w:t>
+                  </w:r>
+                </w:p>
+              </w:tc>
+              <w:tc>
+                <w:tcPr>
+                  <w:tcW w:w="0" w:type="auto"/>
+                  <w:shd w:val="clear" w:color="auto" w:fill="FFFFFF"/>
+                  <w:tcMar>
+                    <w:top w:w="72" w:type="dxa"/>
+                    <w:left w:w="96" w:type="dxa"/>
+                    <w:bottom w:w="48" w:type="dxa"/>
+                    <w:right w:w="96" w:type="dxa"/>
+                  </w:tcMar>
+                  <w:vAlign w:val="center"/>
+                  <w:hideMark/>
+                </w:tcPr>
+                <w:p>
+                  <w:pPr>
+                    <w:spacing w:after="240" w:line="270" w:lineRule="atLeast"/>
+                    <w:rPr>
+                      <w:rFonts w:ascii="Verdana" w:eastAsia="Times New Roman" w:hAnsi="Verdana" w:cs="Times New Roman"/>
+                      <w:color w:val="000000"/>
+                      <w:sz w:val="18"/>
+                      <w:szCs w:val="18"/>
+                    </w:rPr>
+                  </w:pPr>
+                  <w:r>
+                    <w:rPr>
+                      <w:rFonts w:ascii="Verdana" w:eastAsia="Times New Roman" w:hAnsi="Verdana" w:cs="Times New Roman"/>
+                      <w:color w:val="000000"/>
+                      <w:sz w:val="18"/>
+                      <w:szCs w:val="18"/>
+                    </w:rPr>
+                    <w:t xml:space="preserve">White (1, 1, 1) </w:t>
+                  </w:r>
+                </w:p>
+              </w:tc>
+            </w:tr>
+          </w:tbl>
+          <w:p>
+            <w:r>
+              <w:rPr>
+                <w:rFonts w:hint="eastAsia"/>
+              </w:rPr>
+              <w:t>棕色是备用颜色（黑黄色），它不常用而且没有吸引力。</w:t>
+            </w:r>
+          </w:p>
+          <w:p>
+            <w:pPr>
+              <w:rPr>
+                <w:rFonts w:hint="eastAsia"/>
+              </w:rPr>
+            </w:pPr>
+            <w:r>
+              <w:rPr>
+                <w:rFonts w:hint="eastAsia"/>
+              </w:rPr>
+              <w:t>我们存储每个字符的颜色的手法是存储其前景色的位在颜色字节的低位置处，而其背景色的位放在颜色字节的高位置处。</w:t>
+            </w:r>
+            <w:r>
+              <w:rPr>
+                <w:rFonts w:hint="eastAsia"/>
+              </w:rPr>
+              <w:t>除了棕色，所有的这些颜色都跟随着一个二进制的样式。最高位表示附加</w:t>
+            </w:r>
+            <w:r>
+              <w:rPr>
+                <w:rFonts w:hint="eastAsia"/>
+              </w:rPr>
+              <w:t>1/3</w:t>
+            </w:r>
+            <w:r>
+              <w:rPr>
+                <w:rFonts w:hint="eastAsia"/>
+              </w:rPr>
+              <w:t>到每个原件上，并且其他的位表示</w:t>
+            </w:r>
             <w:bookmarkStart w:id="0" w:name="_GoBack"/>
             <w:bookmarkEnd w:id="0"/>
           </w:p>

--- a/Lesson 11 Input02.docx
+++ b/Lesson 11 Input02.docx
@@ -25767,13 +25767,7 @@
               <w:t>终端中，其定义如下：</w:t>
             </w:r>
           </w:p>
-          <w:p>
-            <w:pPr>
-              <w:rPr>
-                <w:rFonts w:hint="eastAsia"/>
-              </w:rPr>
-            </w:pPr>
-          </w:p>
+          <w:p/>
           <w:p>
             <w:r>
               <w:rPr>
@@ -27573,34 +27567,1678 @@
             </w:r>
           </w:p>
           <w:p>
+            <w:r>
+              <w:rPr>
+                <w:rFonts w:hint="eastAsia"/>
+              </w:rPr>
+              <w:t>我们存储每个字符的颜色的手法是存储其前景色的位在颜色字节的低位置处，而其背景色的位放在颜色字节的高位置处。</w:t>
+            </w:r>
+            <w:r>
+              <w:rPr>
+                <w:rFonts w:hint="eastAsia"/>
+              </w:rPr>
+              <w:t>除了棕色，所有的这些颜色都跟随着一个二进制的样式。最高位表示附加</w:t>
+            </w:r>
+            <w:r>
+              <w:rPr>
+                <w:rFonts w:hint="eastAsia"/>
+              </w:rPr>
+              <w:t>1/3</w:t>
+            </w:r>
+            <w:r>
+              <w:rPr>
+                <w:rFonts w:hint="eastAsia"/>
+              </w:rPr>
+              <w:t>到每个元素</w:t>
+            </w:r>
+            <w:r>
+              <w:rPr>
+                <w:rFonts w:hint="eastAsia"/>
+              </w:rPr>
+              <w:t>上，并且其他的位表示</w:t>
+            </w:r>
+            <w:r>
+              <w:rPr>
+                <w:rFonts w:hint="eastAsia"/>
+              </w:rPr>
+              <w:t>附加</w:t>
+            </w:r>
+            <w:r>
+              <w:rPr>
+                <w:rFonts w:hint="eastAsia"/>
+              </w:rPr>
+              <w:t>2/3</w:t>
+            </w:r>
+            <w:r>
+              <w:rPr>
+                <w:rFonts w:hint="eastAsia"/>
+              </w:rPr>
+              <w:t>到单独的元素上。这么做可以让</w:t>
+            </w:r>
+            <w:r>
+              <w:rPr>
+                <w:rFonts w:hint="eastAsia"/>
+              </w:rPr>
+              <w:t>很轻松地转换成</w:t>
+            </w:r>
+            <w:r>
+              <w:rPr>
+                <w:rFonts w:hint="eastAsia"/>
+              </w:rPr>
+              <w:t>RGB</w:t>
+            </w:r>
+            <w:r>
+              <w:rPr>
+                <w:rFonts w:hint="eastAsia"/>
+              </w:rPr>
+              <w:t>颜色数值。</w:t>
+            </w:r>
+          </w:p>
+          <w:p/>
+          <w:p/>
+          <w:p>
+            <w:r>
+              <w:rPr>
+                <w:rFonts w:hint="eastAsia"/>
+              </w:rPr>
+              <w:t>我们需要一个函数</w:t>
+            </w:r>
+            <w:proofErr w:type="spellStart"/>
+            <w:r>
+              <w:rPr>
+                <w:rFonts w:hint="eastAsia"/>
+              </w:rPr>
+              <w:t>T</w:t>
+            </w:r>
+            <w:r>
+              <w:t>erminalColour</w:t>
+            </w:r>
+            <w:proofErr w:type="spellEnd"/>
+            <w:r>
+              <w:rPr>
+                <w:rFonts w:hint="eastAsia"/>
+              </w:rPr>
+              <w:t>，让其去读取</w:t>
+            </w:r>
+            <w:r>
+              <w:rPr>
+                <w:rFonts w:hint="eastAsia"/>
+              </w:rPr>
+              <w:t>4</w:t>
+            </w:r>
+            <w:r>
+              <w:rPr>
+                <w:rFonts w:hint="eastAsia"/>
+              </w:rPr>
+              <w:t>位颜色代码，然后调用函数</w:t>
+            </w:r>
+            <w:proofErr w:type="spellStart"/>
+            <w:r>
+              <w:rPr>
+                <w:rFonts w:hint="eastAsia"/>
+              </w:rPr>
+              <w:t>S</w:t>
+            </w:r>
+            <w:r>
+              <w:t>etForeColour</w:t>
+            </w:r>
+            <w:proofErr w:type="spellEnd"/>
+            <w:r>
+              <w:rPr>
+                <w:rFonts w:hint="eastAsia"/>
+              </w:rPr>
+              <w:t>，使用的参数是和</w:t>
+            </w:r>
+            <w:r>
+              <w:rPr>
+                <w:rFonts w:hint="eastAsia"/>
+              </w:rPr>
+              <w:t>16</w:t>
+            </w:r>
+            <w:r>
+              <w:rPr>
+                <w:rFonts w:hint="eastAsia"/>
+              </w:rPr>
+              <w:t>位等价的东西。试着自己去尝试实现它。如果你遇到困难或者还没有实现屏幕系列的课程，我的实现方案就列在下面：</w:t>
+            </w:r>
+          </w:p>
+          <w:p>
             <w:pPr>
+              <w:shd w:val="clear" w:color="auto" w:fill="CCCCCC"/>
+              <w:spacing w:line="270" w:lineRule="atLeast"/>
+              <w:rPr>
+                <w:rFonts w:ascii="Courier New" w:eastAsia="Times New Roman" w:hAnsi="Courier New" w:cs="Courier New"/>
+                <w:color w:val="333333"/>
+                <w:sz w:val="18"/>
+                <w:szCs w:val="18"/>
+                <w:lang w:val="en"/>
+              </w:rPr>
+            </w:pPr>
+            <w:r>
+              <w:rPr>
+                <w:rFonts w:ascii="Courier New" w:eastAsia="Times New Roman" w:hAnsi="Courier New" w:cs="Courier New"/>
+                <w:color w:val="333333"/>
+                <w:sz w:val="18"/>
+                <w:szCs w:val="18"/>
+                <w:lang w:val="en"/>
+              </w:rPr>
+              <w:t>.section .text</w:t>
+            </w:r>
+            <w:r>
+              <w:rPr>
+                <w:rFonts w:ascii="Courier New" w:eastAsia="Times New Roman" w:hAnsi="Courier New" w:cs="Courier New"/>
+                <w:color w:val="333333"/>
+                <w:sz w:val="18"/>
+                <w:szCs w:val="18"/>
+                <w:lang w:val="en"/>
+              </w:rPr>
+              <w:br/>
+            </w:r>
+            <w:proofErr w:type="spellStart"/>
+            <w:r>
+              <w:rPr>
+                <w:rFonts w:ascii="Courier New" w:eastAsia="Times New Roman" w:hAnsi="Courier New" w:cs="Courier New"/>
+                <w:color w:val="333333"/>
+                <w:sz w:val="18"/>
+                <w:szCs w:val="18"/>
+                <w:lang w:val="en"/>
+              </w:rPr>
+              <w:t>TerminalColour</w:t>
+            </w:r>
+            <w:proofErr w:type="spellEnd"/>
+            <w:r>
+              <w:rPr>
+                <w:rFonts w:ascii="Courier New" w:eastAsia="Times New Roman" w:hAnsi="Courier New" w:cs="Courier New"/>
+                <w:color w:val="333333"/>
+                <w:sz w:val="18"/>
+                <w:szCs w:val="18"/>
+                <w:lang w:val="en"/>
+              </w:rPr>
+              <w:t>:</w:t>
+            </w:r>
+            <w:r>
+              <w:rPr>
+                <w:rFonts w:ascii="Courier New" w:eastAsia="Times New Roman" w:hAnsi="Courier New" w:cs="Courier New"/>
+                <w:color w:val="333333"/>
+                <w:sz w:val="18"/>
+                <w:szCs w:val="18"/>
+                <w:lang w:val="en"/>
+              </w:rPr>
+              <w:br/>
+            </w:r>
+            <w:proofErr w:type="spellStart"/>
+            <w:r>
+              <w:rPr>
+                <w:rFonts w:ascii="Courier New" w:eastAsia="Times New Roman" w:hAnsi="Courier New" w:cs="Courier New"/>
+                <w:color w:val="333333"/>
+                <w:sz w:val="18"/>
+                <w:szCs w:val="18"/>
+                <w:lang w:val="en"/>
+              </w:rPr>
+              <w:t>teq</w:t>
+            </w:r>
+            <w:proofErr w:type="spellEnd"/>
+            <w:r>
+              <w:rPr>
+                <w:rFonts w:ascii="Courier New" w:eastAsia="Times New Roman" w:hAnsi="Courier New" w:cs="Courier New"/>
+                <w:color w:val="333333"/>
+                <w:sz w:val="18"/>
+                <w:szCs w:val="18"/>
+                <w:lang w:val="en"/>
+              </w:rPr>
+              <w:t xml:space="preserve"> r0,#6</w:t>
+            </w:r>
+            <w:r>
+              <w:rPr>
+                <w:rFonts w:ascii="Courier New" w:eastAsia="Times New Roman" w:hAnsi="Courier New" w:cs="Courier New"/>
+                <w:color w:val="333333"/>
+                <w:sz w:val="18"/>
+                <w:szCs w:val="18"/>
+                <w:lang w:val="en"/>
+              </w:rPr>
+              <w:br/>
+            </w:r>
+            <w:proofErr w:type="spellStart"/>
+            <w:r>
+              <w:rPr>
+                <w:rFonts w:ascii="Courier New" w:eastAsia="Times New Roman" w:hAnsi="Courier New" w:cs="Courier New"/>
+                <w:color w:val="333333"/>
+                <w:sz w:val="18"/>
+                <w:szCs w:val="18"/>
+                <w:lang w:val="en"/>
+              </w:rPr>
+              <w:t>ldreq</w:t>
+            </w:r>
+            <w:proofErr w:type="spellEnd"/>
+            <w:r>
+              <w:rPr>
+                <w:rFonts w:ascii="Courier New" w:eastAsia="Times New Roman" w:hAnsi="Courier New" w:cs="Courier New"/>
+                <w:color w:val="333333"/>
+                <w:sz w:val="18"/>
+                <w:szCs w:val="18"/>
+                <w:lang w:val="en"/>
+              </w:rPr>
+              <w:t xml:space="preserve"> r0,=0x02B5</w:t>
+            </w:r>
+            <w:r>
+              <w:rPr>
+                <w:rFonts w:ascii="Courier New" w:eastAsia="Times New Roman" w:hAnsi="Courier New" w:cs="Courier New"/>
+                <w:color w:val="333333"/>
+                <w:sz w:val="18"/>
+                <w:szCs w:val="18"/>
+                <w:lang w:val="en"/>
+              </w:rPr>
+              <w:br/>
+            </w:r>
+            <w:proofErr w:type="spellStart"/>
+            <w:r>
+              <w:rPr>
+                <w:rFonts w:ascii="Courier New" w:eastAsia="Times New Roman" w:hAnsi="Courier New" w:cs="Courier New"/>
+                <w:color w:val="333333"/>
+                <w:sz w:val="18"/>
+                <w:szCs w:val="18"/>
+                <w:lang w:val="en"/>
+              </w:rPr>
+              <w:t>beq</w:t>
+            </w:r>
+            <w:proofErr w:type="spellEnd"/>
+            <w:r>
+              <w:rPr>
+                <w:rFonts w:ascii="Courier New" w:eastAsia="Times New Roman" w:hAnsi="Courier New" w:cs="Courier New"/>
+                <w:color w:val="333333"/>
+                <w:sz w:val="18"/>
+                <w:szCs w:val="18"/>
+                <w:lang w:val="en"/>
+              </w:rPr>
+              <w:t xml:space="preserve"> </w:t>
+            </w:r>
+            <w:proofErr w:type="spellStart"/>
+            <w:r>
+              <w:rPr>
+                <w:rFonts w:ascii="Courier New" w:eastAsia="Times New Roman" w:hAnsi="Courier New" w:cs="Courier New"/>
+                <w:color w:val="333333"/>
+                <w:sz w:val="18"/>
+                <w:szCs w:val="18"/>
+                <w:lang w:val="en"/>
+              </w:rPr>
+              <w:t>SetForeColour</w:t>
+            </w:r>
+            <w:proofErr w:type="spellEnd"/>
+            <w:r>
+              <w:rPr>
+                <w:rFonts w:ascii="Courier New" w:eastAsia="Times New Roman" w:hAnsi="Courier New" w:cs="Courier New"/>
+                <w:color w:val="333333"/>
+                <w:sz w:val="18"/>
+                <w:szCs w:val="18"/>
+                <w:lang w:val="en"/>
+              </w:rPr>
+              <w:br/>
+            </w:r>
+            <w:r>
+              <w:rPr>
+                <w:rFonts w:ascii="Courier New" w:eastAsia="Times New Roman" w:hAnsi="Courier New" w:cs="Courier New"/>
+                <w:color w:val="333333"/>
+                <w:sz w:val="18"/>
+                <w:szCs w:val="18"/>
+                <w:lang w:val="en"/>
+              </w:rPr>
+              <w:br/>
+            </w:r>
+            <w:proofErr w:type="spellStart"/>
+            <w:r>
+              <w:rPr>
+                <w:rFonts w:ascii="Courier New" w:eastAsia="Times New Roman" w:hAnsi="Courier New" w:cs="Courier New"/>
+                <w:color w:val="333333"/>
+                <w:sz w:val="18"/>
+                <w:szCs w:val="18"/>
+                <w:lang w:val="en"/>
+              </w:rPr>
+              <w:lastRenderedPageBreak/>
+              <w:t>tst</w:t>
+            </w:r>
+            <w:proofErr w:type="spellEnd"/>
+            <w:r>
+              <w:rPr>
+                <w:rFonts w:ascii="Courier New" w:eastAsia="Times New Roman" w:hAnsi="Courier New" w:cs="Courier New"/>
+                <w:color w:val="333333"/>
+                <w:sz w:val="18"/>
+                <w:szCs w:val="18"/>
+                <w:lang w:val="en"/>
+              </w:rPr>
+              <w:t xml:space="preserve"> r0,#0b1000</w:t>
+            </w:r>
+            <w:r>
+              <w:rPr>
+                <w:rFonts w:ascii="Courier New" w:eastAsia="Times New Roman" w:hAnsi="Courier New" w:cs="Courier New"/>
+                <w:color w:val="333333"/>
+                <w:sz w:val="18"/>
+                <w:szCs w:val="18"/>
+                <w:lang w:val="en"/>
+              </w:rPr>
+              <w:br/>
+            </w:r>
+            <w:proofErr w:type="spellStart"/>
+            <w:r>
+              <w:rPr>
+                <w:rFonts w:ascii="Courier New" w:eastAsia="Times New Roman" w:hAnsi="Courier New" w:cs="Courier New"/>
+                <w:color w:val="333333"/>
+                <w:sz w:val="18"/>
+                <w:szCs w:val="18"/>
+                <w:lang w:val="en"/>
+              </w:rPr>
+              <w:t>ldrne</w:t>
+            </w:r>
+            <w:proofErr w:type="spellEnd"/>
+            <w:r>
+              <w:rPr>
+                <w:rFonts w:ascii="Courier New" w:eastAsia="Times New Roman" w:hAnsi="Courier New" w:cs="Courier New"/>
+                <w:color w:val="333333"/>
+                <w:sz w:val="18"/>
+                <w:szCs w:val="18"/>
+                <w:lang w:val="en"/>
+              </w:rPr>
+              <w:t xml:space="preserve"> r1,=0x52AA</w:t>
+            </w:r>
+            <w:r>
+              <w:rPr>
+                <w:rFonts w:ascii="Courier New" w:eastAsia="Times New Roman" w:hAnsi="Courier New" w:cs="Courier New"/>
+                <w:color w:val="333333"/>
+                <w:sz w:val="18"/>
+                <w:szCs w:val="18"/>
+                <w:lang w:val="en"/>
+              </w:rPr>
+              <w:br/>
+            </w:r>
+            <w:proofErr w:type="spellStart"/>
+            <w:r>
+              <w:rPr>
+                <w:rFonts w:ascii="Courier New" w:eastAsia="Times New Roman" w:hAnsi="Courier New" w:cs="Courier New"/>
+                <w:color w:val="333333"/>
+                <w:sz w:val="18"/>
+                <w:szCs w:val="18"/>
+                <w:lang w:val="en"/>
+              </w:rPr>
+              <w:t>moveq</w:t>
+            </w:r>
+            <w:proofErr w:type="spellEnd"/>
+            <w:r>
+              <w:rPr>
+                <w:rFonts w:ascii="Courier New" w:eastAsia="Times New Roman" w:hAnsi="Courier New" w:cs="Courier New"/>
+                <w:color w:val="333333"/>
+                <w:sz w:val="18"/>
+                <w:szCs w:val="18"/>
+                <w:lang w:val="en"/>
+              </w:rPr>
+              <w:t xml:space="preserve"> r1,#0</w:t>
+            </w:r>
+            <w:r>
+              <w:rPr>
+                <w:rFonts w:ascii="Courier New" w:eastAsia="Times New Roman" w:hAnsi="Courier New" w:cs="Courier New"/>
+                <w:color w:val="333333"/>
+                <w:sz w:val="18"/>
+                <w:szCs w:val="18"/>
+                <w:lang w:val="en"/>
+              </w:rPr>
+              <w:br/>
+            </w:r>
+            <w:proofErr w:type="spellStart"/>
+            <w:r>
+              <w:rPr>
+                <w:rFonts w:ascii="Courier New" w:eastAsia="Times New Roman" w:hAnsi="Courier New" w:cs="Courier New"/>
+                <w:color w:val="333333"/>
+                <w:sz w:val="18"/>
+                <w:szCs w:val="18"/>
+                <w:lang w:val="en"/>
+              </w:rPr>
+              <w:t>tst</w:t>
+            </w:r>
+            <w:proofErr w:type="spellEnd"/>
+            <w:r>
+              <w:rPr>
+                <w:rFonts w:ascii="Courier New" w:eastAsia="Times New Roman" w:hAnsi="Courier New" w:cs="Courier New"/>
+                <w:color w:val="333333"/>
+                <w:sz w:val="18"/>
+                <w:szCs w:val="18"/>
+                <w:lang w:val="en"/>
+              </w:rPr>
+              <w:t xml:space="preserve"> r0,#0b0100</w:t>
+            </w:r>
+            <w:r>
+              <w:rPr>
+                <w:rFonts w:ascii="Courier New" w:eastAsia="Times New Roman" w:hAnsi="Courier New" w:cs="Courier New"/>
+                <w:color w:val="333333"/>
+                <w:sz w:val="18"/>
+                <w:szCs w:val="18"/>
+                <w:lang w:val="en"/>
+              </w:rPr>
+              <w:br/>
+            </w:r>
+            <w:proofErr w:type="spellStart"/>
+            <w:r>
+              <w:rPr>
+                <w:rFonts w:ascii="Courier New" w:eastAsia="Times New Roman" w:hAnsi="Courier New" w:cs="Courier New"/>
+                <w:color w:val="333333"/>
+                <w:sz w:val="18"/>
+                <w:szCs w:val="18"/>
+                <w:lang w:val="en"/>
+              </w:rPr>
+              <w:t>addne</w:t>
+            </w:r>
+            <w:proofErr w:type="spellEnd"/>
+            <w:r>
+              <w:rPr>
+                <w:rFonts w:ascii="Courier New" w:eastAsia="Times New Roman" w:hAnsi="Courier New" w:cs="Courier New"/>
+                <w:color w:val="333333"/>
+                <w:sz w:val="18"/>
+                <w:szCs w:val="18"/>
+                <w:lang w:val="en"/>
+              </w:rPr>
+              <w:t xml:space="preserve"> r1,#0x15</w:t>
+            </w:r>
+            <w:r>
+              <w:rPr>
+                <w:rFonts w:ascii="Courier New" w:eastAsia="Times New Roman" w:hAnsi="Courier New" w:cs="Courier New"/>
+                <w:color w:val="333333"/>
+                <w:sz w:val="18"/>
+                <w:szCs w:val="18"/>
+                <w:lang w:val="en"/>
+              </w:rPr>
+              <w:br/>
+            </w:r>
+            <w:proofErr w:type="spellStart"/>
+            <w:r>
+              <w:rPr>
+                <w:rFonts w:ascii="Courier New" w:eastAsia="Times New Roman" w:hAnsi="Courier New" w:cs="Courier New"/>
+                <w:color w:val="333333"/>
+                <w:sz w:val="18"/>
+                <w:szCs w:val="18"/>
+                <w:lang w:val="en"/>
+              </w:rPr>
+              <w:t>tst</w:t>
+            </w:r>
+            <w:proofErr w:type="spellEnd"/>
+            <w:r>
+              <w:rPr>
+                <w:rFonts w:ascii="Courier New" w:eastAsia="Times New Roman" w:hAnsi="Courier New" w:cs="Courier New"/>
+                <w:color w:val="333333"/>
+                <w:sz w:val="18"/>
+                <w:szCs w:val="18"/>
+                <w:lang w:val="en"/>
+              </w:rPr>
+              <w:t xml:space="preserve"> r0,#0b0010</w:t>
+            </w:r>
+            <w:r>
+              <w:rPr>
+                <w:rFonts w:ascii="Courier New" w:eastAsia="Times New Roman" w:hAnsi="Courier New" w:cs="Courier New"/>
+                <w:color w:val="333333"/>
+                <w:sz w:val="18"/>
+                <w:szCs w:val="18"/>
+                <w:lang w:val="en"/>
+              </w:rPr>
+              <w:br/>
+            </w:r>
+            <w:proofErr w:type="spellStart"/>
+            <w:r>
+              <w:rPr>
+                <w:rFonts w:ascii="Courier New" w:eastAsia="Times New Roman" w:hAnsi="Courier New" w:cs="Courier New"/>
+                <w:color w:val="333333"/>
+                <w:sz w:val="18"/>
+                <w:szCs w:val="18"/>
+                <w:lang w:val="en"/>
+              </w:rPr>
+              <w:t>addne</w:t>
+            </w:r>
+            <w:proofErr w:type="spellEnd"/>
+            <w:r>
+              <w:rPr>
+                <w:rFonts w:ascii="Courier New" w:eastAsia="Times New Roman" w:hAnsi="Courier New" w:cs="Courier New"/>
+                <w:color w:val="333333"/>
+                <w:sz w:val="18"/>
+                <w:szCs w:val="18"/>
+                <w:lang w:val="en"/>
+              </w:rPr>
+              <w:t xml:space="preserve"> r1,#0x540</w:t>
+            </w:r>
+            <w:r>
+              <w:rPr>
+                <w:rFonts w:ascii="Courier New" w:eastAsia="Times New Roman" w:hAnsi="Courier New" w:cs="Courier New"/>
+                <w:color w:val="333333"/>
+                <w:sz w:val="18"/>
+                <w:szCs w:val="18"/>
+                <w:lang w:val="en"/>
+              </w:rPr>
+              <w:br/>
+            </w:r>
+            <w:proofErr w:type="spellStart"/>
+            <w:r>
+              <w:rPr>
+                <w:rFonts w:ascii="Courier New" w:eastAsia="Times New Roman" w:hAnsi="Courier New" w:cs="Courier New"/>
+                <w:color w:val="333333"/>
+                <w:sz w:val="18"/>
+                <w:szCs w:val="18"/>
+                <w:lang w:val="en"/>
+              </w:rPr>
+              <w:t>tst</w:t>
+            </w:r>
+            <w:proofErr w:type="spellEnd"/>
+            <w:r>
+              <w:rPr>
+                <w:rFonts w:ascii="Courier New" w:eastAsia="Times New Roman" w:hAnsi="Courier New" w:cs="Courier New"/>
+                <w:color w:val="333333"/>
+                <w:sz w:val="18"/>
+                <w:szCs w:val="18"/>
+                <w:lang w:val="en"/>
+              </w:rPr>
+              <w:t xml:space="preserve"> r0,#0b0001</w:t>
+            </w:r>
+            <w:r>
+              <w:rPr>
+                <w:rFonts w:ascii="Courier New" w:eastAsia="Times New Roman" w:hAnsi="Courier New" w:cs="Courier New"/>
+                <w:color w:val="333333"/>
+                <w:sz w:val="18"/>
+                <w:szCs w:val="18"/>
+                <w:lang w:val="en"/>
+              </w:rPr>
+              <w:br/>
+            </w:r>
+            <w:proofErr w:type="spellStart"/>
+            <w:r>
+              <w:rPr>
+                <w:rFonts w:ascii="Courier New" w:eastAsia="Times New Roman" w:hAnsi="Courier New" w:cs="Courier New"/>
+                <w:color w:val="333333"/>
+                <w:sz w:val="18"/>
+                <w:szCs w:val="18"/>
+                <w:lang w:val="en"/>
+              </w:rPr>
+              <w:t>addne</w:t>
+            </w:r>
+            <w:proofErr w:type="spellEnd"/>
+            <w:r>
+              <w:rPr>
+                <w:rFonts w:ascii="Courier New" w:eastAsia="Times New Roman" w:hAnsi="Courier New" w:cs="Courier New"/>
+                <w:color w:val="333333"/>
+                <w:sz w:val="18"/>
+                <w:szCs w:val="18"/>
+                <w:lang w:val="en"/>
+              </w:rPr>
+              <w:t xml:space="preserve"> r1,#0xA800</w:t>
+            </w:r>
+            <w:r>
+              <w:rPr>
+                <w:rFonts w:ascii="Courier New" w:eastAsia="Times New Roman" w:hAnsi="Courier New" w:cs="Courier New"/>
+                <w:color w:val="333333"/>
+                <w:sz w:val="18"/>
+                <w:szCs w:val="18"/>
+                <w:lang w:val="en"/>
+              </w:rPr>
+              <w:br/>
+            </w:r>
+            <w:proofErr w:type="spellStart"/>
+            <w:r>
+              <w:rPr>
+                <w:rFonts w:ascii="Courier New" w:eastAsia="Times New Roman" w:hAnsi="Courier New" w:cs="Courier New"/>
+                <w:color w:val="333333"/>
+                <w:sz w:val="18"/>
+                <w:szCs w:val="18"/>
+                <w:lang w:val="en"/>
+              </w:rPr>
+              <w:t>mov</w:t>
+            </w:r>
+            <w:proofErr w:type="spellEnd"/>
+            <w:r>
+              <w:rPr>
+                <w:rFonts w:ascii="Courier New" w:eastAsia="Times New Roman" w:hAnsi="Courier New" w:cs="Courier New"/>
+                <w:color w:val="333333"/>
+                <w:sz w:val="18"/>
+                <w:szCs w:val="18"/>
+                <w:lang w:val="en"/>
+              </w:rPr>
+              <w:t xml:space="preserve"> r0,r1</w:t>
+            </w:r>
+            <w:r>
+              <w:rPr>
+                <w:rFonts w:ascii="Courier New" w:eastAsia="Times New Roman" w:hAnsi="Courier New" w:cs="Courier New"/>
+                <w:color w:val="333333"/>
+                <w:sz w:val="18"/>
+                <w:szCs w:val="18"/>
+                <w:lang w:val="en"/>
+              </w:rPr>
+              <w:br/>
+              <w:t xml:space="preserve">b </w:t>
+            </w:r>
+            <w:proofErr w:type="spellStart"/>
+            <w:r>
+              <w:rPr>
+                <w:rFonts w:ascii="Courier New" w:eastAsia="Times New Roman" w:hAnsi="Courier New" w:cs="Courier New"/>
+                <w:color w:val="333333"/>
+                <w:sz w:val="18"/>
+                <w:szCs w:val="18"/>
+                <w:lang w:val="en"/>
+              </w:rPr>
+              <w:t>SetForeColour</w:t>
+            </w:r>
+            <w:proofErr w:type="spellEnd"/>
+          </w:p>
+          <w:p>
+            <w:pPr>
+              <w:rPr>
+                <w:lang w:val="en"/>
+              </w:rPr>
+            </w:pPr>
+          </w:p>
+          <w:p>
+            <w:r>
               <w:rPr>
                 <w:rFonts w:hint="eastAsia"/>
               </w:rPr>
+              <w:t>2.</w:t>
+            </w:r>
+            <w:r>
+              <w:t xml:space="preserve"> </w:t>
+            </w:r>
+            <w:r>
+              <w:rPr>
+                <w:rFonts w:hint="eastAsia"/>
+              </w:rPr>
+              <w:t>显示文本</w:t>
+            </w:r>
+          </w:p>
+          <w:p/>
+          <w:p>
+            <w:r>
+              <w:rPr>
+                <w:rFonts w:hint="eastAsia"/>
+              </w:rPr>
+              <w:t>我们首先</w:t>
+            </w:r>
+            <w:r>
+              <w:rPr>
+                <w:rFonts w:hint="eastAsia"/>
+              </w:rPr>
+              <w:t>确实</w:t>
+            </w:r>
+            <w:r>
+              <w:rPr>
+                <w:rFonts w:hint="eastAsia"/>
+              </w:rPr>
+              <w:t>需要的函数</w:t>
+            </w:r>
+            <w:r>
+              <w:rPr>
+                <w:rFonts w:hint="eastAsia"/>
+              </w:rPr>
+              <w:t>就是</w:t>
+            </w:r>
+            <w:proofErr w:type="spellStart"/>
+            <w:r>
+              <w:rPr>
+                <w:rFonts w:hint="eastAsia"/>
+              </w:rPr>
+              <w:t>T</w:t>
+            </w:r>
+            <w:r>
+              <w:t>erminalDisplay</w:t>
+            </w:r>
+            <w:proofErr w:type="spellEnd"/>
+            <w:r>
+              <w:rPr>
+                <w:rFonts w:hint="eastAsia"/>
+              </w:rPr>
+              <w:t>，它可以把数据从库</w:t>
+            </w:r>
+            <w:proofErr w:type="spellStart"/>
+            <w:r>
+              <w:rPr>
+                <w:rFonts w:hint="eastAsia"/>
+              </w:rPr>
+              <w:t>t</w:t>
+            </w:r>
+            <w:r>
+              <w:t>erminalBuffer</w:t>
+            </w:r>
+            <w:proofErr w:type="spellEnd"/>
+            <w:r>
+              <w:rPr>
+                <w:rFonts w:hint="eastAsia"/>
+              </w:rPr>
+              <w:t>拷贝到</w:t>
+            </w:r>
+            <w:proofErr w:type="spellStart"/>
+            <w:r>
+              <w:rPr>
+                <w:rFonts w:hint="eastAsia"/>
+              </w:rPr>
+              <w:t>t</w:t>
+            </w:r>
+            <w:r>
+              <w:t>erminalScreen</w:t>
+            </w:r>
+            <w:proofErr w:type="spellEnd"/>
+            <w:r>
+              <w:rPr>
+                <w:rFonts w:hint="eastAsia"/>
+              </w:rPr>
+              <w:t>中和真实的屏幕对应的内存中。之前提到过，</w:t>
+            </w:r>
+            <w:r>
+              <w:rPr>
+                <w:rFonts w:hint="eastAsia"/>
+              </w:rPr>
+              <w:t>这个函数将会做尽可能少的工作，因为我们会经常的调用到这个函数。这个函数还要比较库</w:t>
+            </w:r>
+            <w:proofErr w:type="spellStart"/>
+            <w:r>
+              <w:rPr>
+                <w:rFonts w:hint="eastAsia"/>
+              </w:rPr>
+              <w:t>t</w:t>
+            </w:r>
+            <w:r>
+              <w:t>erminalBuffer</w:t>
+            </w:r>
+            <w:proofErr w:type="spellEnd"/>
+            <w:r>
+              <w:rPr>
+                <w:rFonts w:hint="eastAsia"/>
+              </w:rPr>
+              <w:t>和库</w:t>
+            </w:r>
+            <w:proofErr w:type="spellStart"/>
+            <w:r>
+              <w:rPr>
+                <w:rFonts w:hint="eastAsia"/>
+              </w:rPr>
+              <w:t>t</w:t>
+            </w:r>
+            <w:r>
+              <w:t>erminalDisplay</w:t>
+            </w:r>
+            <w:proofErr w:type="spellEnd"/>
+            <w:r>
+              <w:rPr>
+                <w:rFonts w:hint="eastAsia"/>
+              </w:rPr>
+              <w:t>中的文本的差异，并且把不同的部分拷贝过来。记住，库</w:t>
+            </w:r>
+            <w:proofErr w:type="spellStart"/>
+            <w:r>
+              <w:rPr>
+                <w:rFonts w:hint="eastAsia"/>
+              </w:rPr>
+              <w:t>t</w:t>
+            </w:r>
+            <w:r>
+              <w:t>erminalBuffer</w:t>
+            </w:r>
+            <w:proofErr w:type="spellEnd"/>
+            <w:r>
+              <w:rPr>
+                <w:rFonts w:hint="eastAsia"/>
+              </w:rPr>
+              <w:t>是一个环式缓存器。在本例子中，其起始是从</w:t>
+            </w:r>
+            <w:proofErr w:type="spellStart"/>
+            <w:r>
+              <w:rPr>
+                <w:rFonts w:hint="eastAsia"/>
+              </w:rPr>
+              <w:t>t</w:t>
+            </w:r>
+            <w:r>
+              <w:t>erminalView</w:t>
+            </w:r>
+            <w:proofErr w:type="spellEnd"/>
+            <w:r>
+              <w:rPr>
+                <w:rFonts w:hint="eastAsia"/>
+              </w:rPr>
+              <w:t>到</w:t>
+            </w:r>
+            <w:proofErr w:type="spellStart"/>
+            <w:r>
+              <w:rPr>
+                <w:rFonts w:hint="eastAsia"/>
+              </w:rPr>
+              <w:t>t</w:t>
+            </w:r>
+            <w:r>
+              <w:t>erminalStop</w:t>
+            </w:r>
+            <w:proofErr w:type="spellEnd"/>
+            <w:r>
+              <w:rPr>
+                <w:rFonts w:hint="eastAsia"/>
+              </w:rPr>
+              <w:t>，或者</w:t>
+            </w:r>
+            <w:r>
+              <w:rPr>
+                <w:rFonts w:hint="eastAsia"/>
+              </w:rPr>
+              <w:t>128*48</w:t>
+            </w:r>
+            <w:r>
+              <w:rPr>
+                <w:rFonts w:hint="eastAsia"/>
+              </w:rPr>
+              <w:t>个字符。如果我们遇到</w:t>
+            </w:r>
+            <w:proofErr w:type="spellStart"/>
+            <w:r>
+              <w:rPr>
+                <w:rFonts w:hint="eastAsia"/>
+              </w:rPr>
+              <w:t>t</w:t>
+            </w:r>
+            <w:r>
+              <w:t>erminalStop</w:t>
+            </w:r>
+            <w:proofErr w:type="spellEnd"/>
+            <w:r>
+              <w:rPr>
+                <w:rFonts w:hint="eastAsia"/>
+              </w:rPr>
+              <w:t>，我们就假设在其后面的所有字符都是十六进制的</w:t>
+            </w:r>
+            <w:r>
+              <w:rPr>
+                <w:rFonts w:hint="eastAsia"/>
+              </w:rPr>
+              <w:t>7f</w:t>
+            </w:r>
+            <w:r>
+              <w:rPr>
+                <w:rFonts w:hint="eastAsia"/>
+              </w:rPr>
+              <w:t>（</w:t>
+            </w:r>
+            <w:r>
+              <w:rPr>
+                <w:rFonts w:hint="eastAsia"/>
+              </w:rPr>
+              <w:t>ASCII</w:t>
+            </w:r>
+            <w:r>
+              <w:rPr>
+                <w:rFonts w:hint="eastAsia"/>
+              </w:rPr>
+              <w:t>的</w:t>
+            </w:r>
+            <w:r>
+              <w:rPr>
+                <w:rFonts w:hint="eastAsia"/>
+              </w:rPr>
+              <w:t>delete</w:t>
+            </w:r>
+            <w:r>
+              <w:rPr>
+                <w:rFonts w:hint="eastAsia"/>
+              </w:rPr>
+              <w:t>），其颜色位</w:t>
+            </w:r>
+            <w:r>
+              <w:rPr>
+                <w:rFonts w:hint="eastAsia"/>
+              </w:rPr>
+              <w:t>0</w:t>
+            </w:r>
+            <w:r>
+              <w:rPr>
+                <w:rFonts w:hint="eastAsia"/>
+              </w:rPr>
+              <w:t>（黑色背景上的黑色）。</w:t>
+            </w:r>
+          </w:p>
+          <w:p/>
+          <w:p>
+            <w:r>
+              <w:rPr>
+                <w:rFonts w:hint="eastAsia"/>
+              </w:rPr>
+              <w:t>让我们看看我们应该做什么：</w:t>
+            </w:r>
+          </w:p>
+          <w:p/>
+          <w:p>
+            <w:r>
+              <w:rPr>
+                <w:rFonts w:hint="eastAsia"/>
+              </w:rPr>
+              <w:t>1.</w:t>
+            </w:r>
+            <w:r>
+              <w:t xml:space="preserve"> </w:t>
+            </w:r>
+            <w:r>
+              <w:rPr>
+                <w:rFonts w:hint="eastAsia"/>
+              </w:rPr>
+              <w:t>加载</w:t>
+            </w:r>
+            <w:proofErr w:type="spellStart"/>
+            <w:r>
+              <w:rPr>
+                <w:rFonts w:hint="eastAsia"/>
+              </w:rPr>
+              <w:t>t</w:t>
+            </w:r>
+            <w:r>
+              <w:t>erminalView</w:t>
+            </w:r>
+            <w:proofErr w:type="spellEnd"/>
+            <w:r>
+              <w:rPr>
+                <w:rFonts w:hint="eastAsia"/>
+              </w:rPr>
+              <w:t>，</w:t>
+            </w:r>
+            <w:proofErr w:type="spellStart"/>
+            <w:r>
+              <w:rPr>
+                <w:rFonts w:hint="eastAsia"/>
+              </w:rPr>
+              <w:t>t</w:t>
+            </w:r>
+            <w:r>
+              <w:t>erminalStop</w:t>
+            </w:r>
+            <w:proofErr w:type="spellEnd"/>
+            <w:r>
+              <w:rPr>
+                <w:rFonts w:hint="eastAsia"/>
+              </w:rPr>
+              <w:t>和库</w:t>
+            </w:r>
+            <w:proofErr w:type="spellStart"/>
+            <w:r>
+              <w:rPr>
+                <w:rFonts w:hint="eastAsia"/>
+              </w:rPr>
+              <w:t>t</w:t>
+            </w:r>
+            <w:r>
+              <w:t>erminalDisplay</w:t>
+            </w:r>
+            <w:proofErr w:type="spellEnd"/>
+            <w:r>
+              <w:rPr>
+                <w:rFonts w:hint="eastAsia"/>
+              </w:rPr>
+              <w:t>的地址。</w:t>
+            </w:r>
+          </w:p>
+          <w:p>
+            <w:r>
+              <w:rPr>
+                <w:rFonts w:hint="eastAsia"/>
+              </w:rPr>
+              <w:t>2.</w:t>
+            </w:r>
+            <w:r>
+              <w:t xml:space="preserve"> </w:t>
+            </w:r>
+            <w:r>
+              <w:rPr>
+                <w:rFonts w:hint="eastAsia"/>
+              </w:rPr>
+              <w:t>对于每一行：</w:t>
+            </w:r>
+          </w:p>
+          <w:p>
+            <w:r>
+              <w:rPr>
+                <w:rFonts w:hint="eastAsia"/>
+              </w:rPr>
+              <w:t xml:space="preserve"> </w:t>
+            </w:r>
+            <w:r>
+              <w:t xml:space="preserve">    </w:t>
+            </w:r>
+            <w:r>
+              <w:rPr>
+                <w:rFonts w:hint="eastAsia"/>
+              </w:rPr>
+              <w:t>1.</w:t>
+            </w:r>
+            <w:r>
+              <w:t xml:space="preserve"> </w:t>
+            </w:r>
+            <w:r>
+              <w:rPr>
+                <w:rFonts w:hint="eastAsia"/>
+              </w:rPr>
+              <w:t>对于每一列：</w:t>
+            </w:r>
+          </w:p>
+          <w:p>
+            <w:r>
+              <w:rPr>
+                <w:rFonts w:hint="eastAsia"/>
+              </w:rPr>
+              <w:t xml:space="preserve"> </w:t>
+            </w:r>
+            <w:r>
+              <w:t xml:space="preserve">         </w:t>
+            </w:r>
+            <w:r>
+              <w:rPr>
+                <w:rFonts w:hint="eastAsia"/>
+              </w:rPr>
+              <w:t>1.</w:t>
+            </w:r>
+            <w:r>
+              <w:t xml:space="preserve"> </w:t>
+            </w:r>
+            <w:r>
+              <w:rPr>
+                <w:rFonts w:hint="eastAsia"/>
+              </w:rPr>
+              <w:t>如果</w:t>
+            </w:r>
+            <w:r>
+              <w:rPr>
+                <w:rFonts w:hint="eastAsia"/>
+              </w:rPr>
+              <w:t>view</w:t>
+            </w:r>
+            <w:r>
+              <w:rPr>
+                <w:rFonts w:hint="eastAsia"/>
+              </w:rPr>
+              <w:t>不等于</w:t>
+            </w:r>
+            <w:r>
+              <w:rPr>
+                <w:rFonts w:hint="eastAsia"/>
+              </w:rPr>
+              <w:t>stop</w:t>
+            </w:r>
+            <w:r>
+              <w:rPr>
+                <w:rFonts w:hint="eastAsia"/>
+              </w:rPr>
+              <w:t>，把当前的字符和从</w:t>
+            </w:r>
+            <w:r>
+              <w:rPr>
+                <w:rFonts w:hint="eastAsia"/>
+              </w:rPr>
+              <w:t>view</w:t>
+            </w:r>
+            <w:r>
+              <w:rPr>
+                <w:rFonts w:hint="eastAsia"/>
+              </w:rPr>
+              <w:t>开始的颜色加载</w:t>
+            </w:r>
+            <w:r>
+              <w:rPr>
+                <w:rFonts w:hint="eastAsia"/>
+              </w:rPr>
+              <w:t>到内存中</w:t>
+            </w:r>
+          </w:p>
+          <w:p>
+            <w:r>
+              <w:rPr>
+                <w:rFonts w:hint="eastAsia"/>
+              </w:rPr>
+              <w:t xml:space="preserve"> </w:t>
+            </w:r>
+            <w:r>
+              <w:t xml:space="preserve">         </w:t>
+            </w:r>
+            <w:r>
+              <w:rPr>
+                <w:rFonts w:hint="eastAsia"/>
+              </w:rPr>
+              <w:t>2.</w:t>
+            </w:r>
+            <w:r>
+              <w:t xml:space="preserve"> </w:t>
+            </w:r>
+            <w:r>
+              <w:rPr>
+                <w:rFonts w:hint="eastAsia"/>
+              </w:rPr>
+              <w:t>否则加载一个</w:t>
+            </w:r>
+            <w:r>
+              <w:rPr>
+                <w:rFonts w:hint="eastAsia"/>
+              </w:rPr>
+              <w:t>0x7f</w:t>
+            </w:r>
+            <w:r>
+              <w:rPr>
+                <w:rFonts w:hint="eastAsia"/>
+              </w:rPr>
+              <w:t>的字符，并把其颜色数值设置位</w:t>
+            </w:r>
+            <w:r>
+              <w:rPr>
+                <w:rFonts w:hint="eastAsia"/>
+              </w:rPr>
+              <w:t>0</w:t>
+            </w:r>
+          </w:p>
+          <w:p>
+            <w:r>
+              <w:rPr>
+                <w:rFonts w:hint="eastAsia"/>
+              </w:rPr>
+              <w:t xml:space="preserve"> </w:t>
+            </w:r>
+            <w:r>
+              <w:t xml:space="preserve">         </w:t>
+            </w:r>
+            <w:r>
+              <w:rPr>
+                <w:rFonts w:hint="eastAsia"/>
+              </w:rPr>
+              <w:t>3.</w:t>
+            </w:r>
+            <w:r>
+              <w:t xml:space="preserve"> </w:t>
+            </w:r>
+            <w:r>
+              <w:rPr>
+                <w:rFonts w:hint="eastAsia"/>
+              </w:rPr>
+              <w:t>从库</w:t>
+            </w:r>
+            <w:proofErr w:type="spellStart"/>
+            <w:r>
+              <w:rPr>
+                <w:rFonts w:hint="eastAsia"/>
+              </w:rPr>
+              <w:t>t</w:t>
+            </w:r>
+            <w:r>
+              <w:t>erminalDisplay</w:t>
+            </w:r>
+            <w:proofErr w:type="spellEnd"/>
+            <w:r>
+              <w:rPr>
+                <w:rFonts w:hint="eastAsia"/>
+              </w:rPr>
+              <w:t>中加载当前的字符</w:t>
+            </w:r>
+          </w:p>
+          <w:p>
+            <w:r>
+              <w:rPr>
+                <w:rFonts w:hint="eastAsia"/>
+              </w:rPr>
+              <w:t xml:space="preserve"> </w:t>
+            </w:r>
+            <w:r>
+              <w:t xml:space="preserve">         </w:t>
+            </w:r>
+            <w:r>
+              <w:rPr>
+                <w:rFonts w:hint="eastAsia"/>
+              </w:rPr>
+              <w:t>4.</w:t>
+            </w:r>
+            <w:r>
+              <w:t xml:space="preserve"> </w:t>
+            </w:r>
+            <w:r>
+              <w:rPr>
+                <w:rFonts w:hint="eastAsia"/>
+              </w:rPr>
+              <w:t>如果字符和颜色相等，转到第十步</w:t>
+            </w:r>
+          </w:p>
+          <w:p>
+            <w:r>
+              <w:rPr>
+                <w:rFonts w:hint="eastAsia"/>
+              </w:rPr>
+              <w:lastRenderedPageBreak/>
+              <w:t xml:space="preserve"> </w:t>
+            </w:r>
+            <w:r>
+              <w:t xml:space="preserve">         </w:t>
+            </w:r>
+            <w:r>
+              <w:rPr>
+                <w:rFonts w:hint="eastAsia"/>
+              </w:rPr>
+              <w:t>5.</w:t>
+            </w:r>
+            <w:r>
+              <w:t xml:space="preserve"> </w:t>
+            </w:r>
+            <w:r>
+              <w:rPr>
+                <w:rFonts w:hint="eastAsia"/>
+              </w:rPr>
+              <w:t>把字符和颜色数值存储在库</w:t>
+            </w:r>
+            <w:proofErr w:type="spellStart"/>
+            <w:r>
+              <w:rPr>
+                <w:rFonts w:hint="eastAsia"/>
+              </w:rPr>
+              <w:t>t</w:t>
+            </w:r>
+            <w:r>
+              <w:t>erminalDisplay</w:t>
+            </w:r>
+            <w:proofErr w:type="spellEnd"/>
+            <w:r>
+              <w:rPr>
+                <w:rFonts w:hint="eastAsia"/>
+              </w:rPr>
+              <w:t>中</w:t>
+            </w:r>
+          </w:p>
+          <w:p>
+            <w:r>
+              <w:rPr>
+                <w:rFonts w:hint="eastAsia"/>
+              </w:rPr>
+              <w:t xml:space="preserve"> </w:t>
+            </w:r>
+            <w:r>
+              <w:t xml:space="preserve">         </w:t>
+            </w:r>
+            <w:r>
+              <w:rPr>
+                <w:rFonts w:hint="eastAsia"/>
+              </w:rPr>
+              <w:t>6.</w:t>
+            </w:r>
+            <w:r>
+              <w:t xml:space="preserve"> </w:t>
+            </w:r>
+            <w:r>
+              <w:rPr>
+                <w:rFonts w:hint="eastAsia"/>
+              </w:rPr>
+              <w:t>调用函数</w:t>
+            </w:r>
+            <w:proofErr w:type="spellStart"/>
+            <w:r>
+              <w:rPr>
+                <w:rFonts w:hint="eastAsia"/>
+              </w:rPr>
+              <w:t>T</w:t>
+            </w:r>
+            <w:r>
+              <w:t>erminalColour</w:t>
+            </w:r>
+            <w:proofErr w:type="spellEnd"/>
+            <w:r>
+              <w:rPr>
+                <w:rFonts w:hint="eastAsia"/>
+              </w:rPr>
+              <w:t>，参数是寄存器</w:t>
+            </w:r>
+            <w:r>
+              <w:rPr>
+                <w:rFonts w:hint="eastAsia"/>
+              </w:rPr>
+              <w:t>r0</w:t>
+            </w:r>
+            <w:r>
+              <w:rPr>
+                <w:rFonts w:hint="eastAsia"/>
+              </w:rPr>
+              <w:t>中的表示背景颜色的数值</w:t>
+            </w:r>
+          </w:p>
+          <w:p>
+            <w:r>
+              <w:rPr>
+                <w:rFonts w:hint="eastAsia"/>
+              </w:rPr>
+              <w:t xml:space="preserve"> </w:t>
+            </w:r>
+            <w:r>
+              <w:t xml:space="preserve">         </w:t>
+            </w:r>
+            <w:r>
+              <w:rPr>
+                <w:rFonts w:hint="eastAsia"/>
+              </w:rPr>
+              <w:t>7.</w:t>
+            </w:r>
+            <w:r>
+              <w:t xml:space="preserve"> </w:t>
+            </w:r>
+            <w:r>
+              <w:rPr>
+                <w:rFonts w:hint="eastAsia"/>
+              </w:rPr>
+              <w:t>调用函数</w:t>
+            </w:r>
+            <w:proofErr w:type="spellStart"/>
+            <w:r>
+              <w:rPr>
+                <w:rFonts w:hint="eastAsia"/>
+              </w:rPr>
+              <w:t>Draw</w:t>
+            </w:r>
+            <w:r>
+              <w:t>Character</w:t>
+            </w:r>
+            <w:proofErr w:type="spellEnd"/>
+            <w:r>
+              <w:rPr>
+                <w:rFonts w:hint="eastAsia"/>
+              </w:rPr>
+              <w:t>，参数是寄存器</w:t>
+            </w:r>
+            <w:r>
+              <w:rPr>
+                <w:rFonts w:hint="eastAsia"/>
+              </w:rPr>
+              <w:t>r0</w:t>
+            </w:r>
+            <w:r>
+              <w:rPr>
+                <w:rFonts w:hint="eastAsia"/>
+              </w:rPr>
+              <w:t>中的</w:t>
+            </w:r>
+            <w:r>
+              <w:rPr>
+                <w:rFonts w:hint="eastAsia"/>
+              </w:rPr>
+              <w:t>0x7f</w:t>
+            </w:r>
+            <w:r>
+              <w:rPr>
+                <w:rFonts w:hint="eastAsia"/>
+              </w:rPr>
+              <w:t>（</w:t>
+            </w:r>
+            <w:r>
+              <w:rPr>
+                <w:rFonts w:hint="eastAsia"/>
+              </w:rPr>
+              <w:t>ASCII</w:t>
+            </w:r>
+            <w:r>
+              <w:rPr>
+                <w:rFonts w:hint="eastAsia"/>
+              </w:rPr>
+              <w:t>中的</w:t>
+            </w:r>
+            <w:r>
+              <w:rPr>
+                <w:rFonts w:hint="eastAsia"/>
+              </w:rPr>
+              <w:t>delete</w:t>
+            </w:r>
+            <w:r>
+              <w:rPr>
+                <w:rFonts w:hint="eastAsia"/>
+              </w:rPr>
+              <w:t>，一个块）以及寄存器</w:t>
+            </w:r>
+            <w:r>
+              <w:rPr>
+                <w:rFonts w:hint="eastAsia"/>
+              </w:rPr>
+              <w:t>r1</w:t>
+            </w:r>
+            <w:r>
+              <w:rPr>
+                <w:rFonts w:hint="eastAsia"/>
+              </w:rPr>
+              <w:t>中表示坐标</w:t>
+            </w:r>
+            <w:r>
+              <w:rPr>
+                <w:rFonts w:hint="eastAsia"/>
+              </w:rPr>
+              <w:t>x</w:t>
+            </w:r>
+            <w:r>
+              <w:rPr>
+                <w:rFonts w:hint="eastAsia"/>
+              </w:rPr>
+              <w:t>和寄存器</w:t>
+            </w:r>
+            <w:r>
+              <w:rPr>
+                <w:rFonts w:hint="eastAsia"/>
+              </w:rPr>
+              <w:t>r2</w:t>
+            </w:r>
+            <w:r>
+              <w:rPr>
+                <w:rFonts w:hint="eastAsia"/>
+              </w:rPr>
+              <w:t>中表示坐标</w:t>
+            </w:r>
+            <w:r>
+              <w:rPr>
+                <w:rFonts w:hint="eastAsia"/>
+              </w:rPr>
+              <w:t>y</w:t>
+            </w:r>
+            <w:r>
+              <w:rPr>
+                <w:rFonts w:hint="eastAsia"/>
+              </w:rPr>
+              <w:t>的数值</w:t>
+            </w:r>
+          </w:p>
+          <w:p>
+            <w:r>
+              <w:rPr>
+                <w:rFonts w:hint="eastAsia"/>
+              </w:rPr>
+              <w:t xml:space="preserve"> </w:t>
+            </w:r>
+            <w:r>
+              <w:t xml:space="preserve">         </w:t>
+            </w:r>
+            <w:r>
+              <w:rPr>
+                <w:rFonts w:hint="eastAsia"/>
+              </w:rPr>
+              <w:t>8.</w:t>
+            </w:r>
+            <w:r>
+              <w:t xml:space="preserve"> </w:t>
+            </w:r>
+            <w:r>
+              <w:rPr>
+                <w:rFonts w:hint="eastAsia"/>
+              </w:rPr>
+              <w:t>调用函数</w:t>
+            </w:r>
+            <w:proofErr w:type="spellStart"/>
+            <w:r>
+              <w:rPr>
+                <w:rFonts w:hint="eastAsia"/>
+              </w:rPr>
+              <w:t>T</w:t>
+            </w:r>
+            <w:r>
+              <w:t>erminalColour</w:t>
+            </w:r>
+            <w:proofErr w:type="spellEnd"/>
+            <w:r>
+              <w:rPr>
+                <w:rFonts w:hint="eastAsia"/>
+              </w:rPr>
+              <w:t>，参数是寄存器</w:t>
+            </w:r>
+            <w:r>
+              <w:rPr>
+                <w:rFonts w:hint="eastAsia"/>
+              </w:rPr>
+              <w:t>r0</w:t>
+            </w:r>
+            <w:r>
+              <w:rPr>
+                <w:rFonts w:hint="eastAsia"/>
+              </w:rPr>
+              <w:t>中表示前景色的数值</w:t>
+            </w:r>
+          </w:p>
+          <w:p>
+            <w:r>
+              <w:rPr>
+                <w:rFonts w:hint="eastAsia"/>
+              </w:rPr>
+              <w:t xml:space="preserve"> </w:t>
+            </w:r>
+            <w:r>
+              <w:t xml:space="preserve">         </w:t>
+            </w:r>
+            <w:r>
+              <w:rPr>
+                <w:rFonts w:hint="eastAsia"/>
+              </w:rPr>
+              <w:t>9.</w:t>
+            </w:r>
+            <w:r>
+              <w:t xml:space="preserve"> </w:t>
+            </w:r>
+            <w:r>
+              <w:rPr>
+                <w:rFonts w:hint="eastAsia"/>
+              </w:rPr>
+              <w:t>调用函数</w:t>
+            </w:r>
+            <w:proofErr w:type="spellStart"/>
+            <w:r>
+              <w:rPr>
+                <w:rFonts w:hint="eastAsia"/>
+              </w:rPr>
+              <w:t>Draw</w:t>
+            </w:r>
+            <w:r>
+              <w:t>Character</w:t>
+            </w:r>
+            <w:proofErr w:type="spellEnd"/>
+            <w:r>
+              <w:rPr>
+                <w:rFonts w:hint="eastAsia"/>
+              </w:rPr>
+              <w:t>，参数是寄存器</w:t>
+            </w:r>
+            <w:r>
+              <w:rPr>
+                <w:rFonts w:hint="eastAsia"/>
+              </w:rPr>
+              <w:t>r0</w:t>
+            </w:r>
+            <w:r>
+              <w:rPr>
+                <w:rFonts w:hint="eastAsia"/>
+              </w:rPr>
+              <w:t>中表示字符的数值，以及寄存器</w:t>
+            </w:r>
+            <w:r>
+              <w:rPr>
+                <w:rFonts w:hint="eastAsia"/>
+              </w:rPr>
+              <w:t>r1</w:t>
+            </w:r>
+            <w:r>
+              <w:rPr>
+                <w:rFonts w:hint="eastAsia"/>
+              </w:rPr>
+              <w:t>和寄存器</w:t>
+            </w:r>
+            <w:r>
+              <w:rPr>
+                <w:rFonts w:hint="eastAsia"/>
+              </w:rPr>
+              <w:t>r2</w:t>
+            </w:r>
+            <w:r>
+              <w:rPr>
+                <w:rFonts w:hint="eastAsia"/>
+              </w:rPr>
+              <w:t>，它们分别表示坐标值</w:t>
+            </w:r>
+            <w:r>
+              <w:rPr>
+                <w:rFonts w:hint="eastAsia"/>
+              </w:rPr>
+              <w:t>x</w:t>
+            </w:r>
+            <w:r>
+              <w:rPr>
+                <w:rFonts w:hint="eastAsia"/>
+              </w:rPr>
+              <w:t>和</w:t>
+            </w:r>
+            <w:r>
+              <w:rPr>
+                <w:rFonts w:hint="eastAsia"/>
+              </w:rPr>
+              <w:t>y</w:t>
+            </w:r>
+          </w:p>
+          <w:p>
+            <w:pPr>
+              <w:rPr>
+                <w:rFonts w:hint="eastAsia"/>
+              </w:rPr>
             </w:pPr>
             <w:r>
               <w:rPr>
                 <w:rFonts w:hint="eastAsia"/>
               </w:rPr>
-              <w:t>我们存储每个字符的颜色的手法是存储其前景色的位在颜色字节的低位置处，而其背景色的位放在颜色字节的高位置处。</w:t>
+              <w:t xml:space="preserve"> </w:t>
+            </w:r>
+            <w:r>
+              <w:t xml:space="preserve">        </w:t>
             </w:r>
             <w:r>
               <w:rPr>
                 <w:rFonts w:hint="eastAsia"/>
               </w:rPr>
-              <w:t>除了棕色，所有的这些颜色都跟随着一个二进制的样式。最高位表示附加</w:t>
+              <w:t>10.</w:t>
+            </w:r>
+            <w:r>
+              <w:t xml:space="preserve"> </w:t>
             </w:r>
             <w:r>
               <w:rPr>
                 <w:rFonts w:hint="eastAsia"/>
               </w:rPr>
-              <w:t>1/3</w:t>
-            </w:r>
+              <w:t>增加函数</w:t>
+            </w:r>
+            <w:proofErr w:type="spellStart"/>
             <w:r>
               <w:rPr>
                 <w:rFonts w:hint="eastAsia"/>
               </w:rPr>
-              <w:t>到每个原件上，并且其他的位表示</w:t>
+              <w:t>t</w:t>
+            </w:r>
+            <w:r>
+              <w:t>erminalDisplay</w:t>
+            </w:r>
+            <w:proofErr w:type="spellEnd"/>
+            <w:r>
+              <w:rPr>
+                <w:rFonts w:hint="eastAsia"/>
+              </w:rPr>
+              <w:t>中表示位置的变量，加</w:t>
+            </w:r>
+            <w:r>
+              <w:rPr>
+                <w:rFonts w:hint="eastAsia"/>
+              </w:rPr>
+              <w:t>2</w:t>
+            </w:r>
+            <w:r>
+              <w:rPr>
+                <w:rFonts w:hint="eastAsia"/>
+              </w:rPr>
+              <w:t>个。</w:t>
             </w:r>
             <w:bookmarkStart w:id="0" w:name="_GoBack"/>
             <w:bookmarkEnd w:id="0"/>

--- a/Lesson 11 Input02.docx
+++ b/Lesson 11 Input02.docx
@@ -29182,64 +29182,3991 @@
             </w:r>
           </w:p>
           <w:p>
+            <w:r>
+              <w:rPr>
+                <w:rFonts w:hint="eastAsia"/>
+              </w:rPr>
+              <w:t xml:space="preserve"> </w:t>
+            </w:r>
+            <w:r>
+              <w:t xml:space="preserve">        </w:t>
+            </w:r>
+            <w:r>
+              <w:rPr>
+                <w:rFonts w:hint="eastAsia"/>
+              </w:rPr>
+              <w:t>10.</w:t>
+            </w:r>
+            <w:r>
+              <w:t xml:space="preserve"> </w:t>
+            </w:r>
+            <w:r>
+              <w:rPr>
+                <w:rFonts w:hint="eastAsia"/>
+              </w:rPr>
+              <w:t>增加函数</w:t>
+            </w:r>
+            <w:proofErr w:type="spellStart"/>
+            <w:r>
+              <w:rPr>
+                <w:rFonts w:hint="eastAsia"/>
+              </w:rPr>
+              <w:t>t</w:t>
+            </w:r>
+            <w:r>
+              <w:t>erminalDisplay</w:t>
+            </w:r>
+            <w:proofErr w:type="spellEnd"/>
+            <w:r>
+              <w:rPr>
+                <w:rFonts w:hint="eastAsia"/>
+              </w:rPr>
+              <w:t>中表示位置的变量，加</w:t>
+            </w:r>
+            <w:r>
+              <w:rPr>
+                <w:rFonts w:hint="eastAsia"/>
+              </w:rPr>
+              <w:t>2</w:t>
+            </w:r>
+            <w:r>
+              <w:rPr>
+                <w:rFonts w:hint="eastAsia"/>
+              </w:rPr>
+              <w:t>个</w:t>
+            </w:r>
+          </w:p>
+          <w:p>
+            <w:r>
+              <w:rPr>
+                <w:rFonts w:hint="eastAsia"/>
+              </w:rPr>
+              <w:t xml:space="preserve"> </w:t>
+            </w:r>
+            <w:r>
+              <w:t xml:space="preserve">        11. </w:t>
+            </w:r>
+            <w:r>
+              <w:rPr>
+                <w:rFonts w:hint="eastAsia"/>
+              </w:rPr>
+              <w:t>如果</w:t>
+            </w:r>
+            <w:r>
+              <w:rPr>
+                <w:rFonts w:hint="eastAsia"/>
+              </w:rPr>
+              <w:t>view</w:t>
+            </w:r>
+            <w:r>
+              <w:rPr>
+                <w:rFonts w:hint="eastAsia"/>
+              </w:rPr>
+              <w:t>和</w:t>
+            </w:r>
+            <w:r>
+              <w:rPr>
+                <w:rFonts w:hint="eastAsia"/>
+              </w:rPr>
+              <w:t>stop</w:t>
+            </w:r>
+            <w:r>
+              <w:rPr>
+                <w:rFonts w:hint="eastAsia"/>
+              </w:rPr>
+              <w:t>并不相同</w:t>
+            </w:r>
+            <w:r>
+              <w:rPr>
+                <w:rFonts w:hint="eastAsia"/>
+              </w:rPr>
+              <w:t xml:space="preserve"> </w:t>
+            </w:r>
+            <w:r>
+              <w:rPr>
+                <w:rFonts w:hint="eastAsia"/>
+              </w:rPr>
+              <w:t>，把</w:t>
+            </w:r>
+            <w:r>
+              <w:rPr>
+                <w:rFonts w:hint="eastAsia"/>
+              </w:rPr>
+              <w:t>view</w:t>
+            </w:r>
+            <w:r>
+              <w:rPr>
+                <w:rFonts w:hint="eastAsia"/>
+              </w:rPr>
+              <w:t>的数值增加</w:t>
+            </w:r>
+            <w:r>
+              <w:rPr>
+                <w:rFonts w:hint="eastAsia"/>
+              </w:rPr>
+              <w:t>2</w:t>
+            </w:r>
+            <w:r>
+              <w:rPr>
+                <w:rFonts w:hint="eastAsia"/>
+              </w:rPr>
+              <w:t>个</w:t>
+            </w:r>
+          </w:p>
+          <w:p>
+            <w:r>
+              <w:rPr>
+                <w:rFonts w:hint="eastAsia"/>
+              </w:rPr>
+              <w:t xml:space="preserve"> </w:t>
+            </w:r>
+            <w:r>
+              <w:t xml:space="preserve">        </w:t>
+            </w:r>
+            <w:r>
+              <w:rPr>
+                <w:rFonts w:hint="eastAsia"/>
+              </w:rPr>
+              <w:t>12.</w:t>
+            </w:r>
+            <w:r>
+              <w:t xml:space="preserve"> </w:t>
+            </w:r>
+            <w:r>
+              <w:rPr>
+                <w:rFonts w:hint="eastAsia"/>
+              </w:rPr>
+              <w:t>如果</w:t>
+            </w:r>
+            <w:r>
+              <w:rPr>
+                <w:rFonts w:hint="eastAsia"/>
+              </w:rPr>
+              <w:t>view</w:t>
+            </w:r>
+            <w:r>
+              <w:rPr>
+                <w:rFonts w:hint="eastAsia"/>
+              </w:rPr>
+              <w:t>的数值是</w:t>
+            </w:r>
+            <w:proofErr w:type="spellStart"/>
+            <w:r>
+              <w:rPr>
+                <w:rFonts w:hint="eastAsia"/>
+              </w:rPr>
+              <w:t>textBuffer</w:t>
+            </w:r>
+            <w:proofErr w:type="spellEnd"/>
+            <w:r>
+              <w:rPr>
+                <w:rFonts w:hint="eastAsia"/>
+              </w:rPr>
+              <w:t>的末尾处，就把其设置为开始处</w:t>
+            </w:r>
+          </w:p>
+          <w:p>
+            <w:r>
+              <w:rPr>
+                <w:rFonts w:hint="eastAsia"/>
+              </w:rPr>
+              <w:t xml:space="preserve"> </w:t>
+            </w:r>
+            <w:r>
+              <w:t xml:space="preserve">        </w:t>
+            </w:r>
+            <w:r>
+              <w:rPr>
+                <w:rFonts w:hint="eastAsia"/>
+              </w:rPr>
+              <w:t>13.</w:t>
+            </w:r>
+            <w:r>
+              <w:t xml:space="preserve"> </w:t>
+            </w:r>
+            <w:r>
+              <w:rPr>
+                <w:rFonts w:hint="eastAsia"/>
+              </w:rPr>
+              <w:t>把</w:t>
+            </w:r>
+            <w:r>
+              <w:rPr>
+                <w:rFonts w:hint="eastAsia"/>
+              </w:rPr>
+              <w:t>x</w:t>
+            </w:r>
+            <w:r>
+              <w:rPr>
+                <w:rFonts w:hint="eastAsia"/>
+              </w:rPr>
+              <w:t>坐标的数值增加</w:t>
+            </w:r>
+            <w:r>
+              <w:rPr>
+                <w:rFonts w:hint="eastAsia"/>
+              </w:rPr>
+              <w:t>8</w:t>
+            </w:r>
+          </w:p>
+          <w:p>
+            <w:r>
+              <w:rPr>
+                <w:rFonts w:hint="eastAsia"/>
+              </w:rPr>
+              <w:t>2.</w:t>
+            </w:r>
+            <w:r>
+              <w:t xml:space="preserve"> </w:t>
+            </w:r>
+            <w:r>
+              <w:rPr>
+                <w:rFonts w:hint="eastAsia"/>
+              </w:rPr>
+              <w:t>增加</w:t>
+            </w:r>
+            <w:r>
+              <w:rPr>
+                <w:rFonts w:hint="eastAsia"/>
+              </w:rPr>
+              <w:t>16</w:t>
+            </w:r>
+            <w:r>
+              <w:rPr>
+                <w:rFonts w:hint="eastAsia"/>
+              </w:rPr>
+              <w:t>到</w:t>
+            </w:r>
+            <w:r>
+              <w:rPr>
+                <w:rFonts w:hint="eastAsia"/>
+              </w:rPr>
+              <w:t>y</w:t>
+            </w:r>
+            <w:r>
+              <w:rPr>
+                <w:rFonts w:hint="eastAsia"/>
+              </w:rPr>
+              <w:t>坐标的数值</w:t>
+            </w:r>
+          </w:p>
+          <w:p>
+            <w:r>
+              <w:rPr>
+                <w:rFonts w:hint="eastAsia"/>
+              </w:rPr>
+              <w:t>尝试着自己实现这些步骤。如果你遇到困难，那就参考一下我的实现吧。如下所列：</w:t>
+            </w:r>
+          </w:p>
+          <w:p>
             <w:pPr>
-              <w:rPr>
-                <w:rFonts w:hint="eastAsia"/>
+              <w:numPr>
+                <w:ilvl w:val="0"/>
+                <w:numId w:val="10"/>
+              </w:numPr>
+              <w:shd w:val="clear" w:color="auto" w:fill="CCCCCC"/>
+              <w:spacing w:line="270" w:lineRule="atLeast"/>
+              <w:rPr>
+                <w:rFonts w:ascii="Courier New" w:eastAsia="Times New Roman" w:hAnsi="Courier New" w:cs="Courier New"/>
+                <w:color w:val="333333"/>
+                <w:sz w:val="18"/>
+                <w:szCs w:val="18"/>
+                <w:lang w:val="en"/>
               </w:rPr>
             </w:pPr>
             <w:r>
               <w:rPr>
-                <w:rFonts w:hint="eastAsia"/>
+                <w:rFonts w:ascii="Courier New" w:eastAsia="Times New Roman" w:hAnsi="Courier New" w:cs="Courier New"/>
+                <w:color w:val="333333"/>
+                <w:sz w:val="18"/>
+                <w:szCs w:val="18"/>
+                <w:lang w:val="en"/>
+              </w:rPr>
+              <w:t>.</w:t>
+            </w:r>
+            <w:proofErr w:type="spellStart"/>
+            <w:r>
+              <w:rPr>
+                <w:rFonts w:ascii="Courier New" w:eastAsia="Times New Roman" w:hAnsi="Courier New" w:cs="Courier New"/>
+                <w:color w:val="333333"/>
+                <w:sz w:val="18"/>
+                <w:szCs w:val="18"/>
+                <w:lang w:val="en"/>
+              </w:rPr>
+              <w:t>globl</w:t>
+            </w:r>
+            <w:proofErr w:type="spellEnd"/>
+            <w:r>
+              <w:rPr>
+                <w:rFonts w:ascii="Courier New" w:eastAsia="Times New Roman" w:hAnsi="Courier New" w:cs="Courier New"/>
+                <w:color w:val="333333"/>
+                <w:sz w:val="18"/>
+                <w:szCs w:val="18"/>
+                <w:lang w:val="en"/>
               </w:rPr>
               <w:t xml:space="preserve"> </w:t>
             </w:r>
-            <w:r>
+            <w:proofErr w:type="spellStart"/>
+            <w:r>
+              <w:rPr>
+                <w:rFonts w:ascii="Courier New" w:eastAsia="Times New Roman" w:hAnsi="Courier New" w:cs="Courier New"/>
+                <w:color w:val="333333"/>
+                <w:sz w:val="18"/>
+                <w:szCs w:val="18"/>
+                <w:lang w:val="en"/>
+              </w:rPr>
+              <w:t>TerminalDisplay</w:t>
+            </w:r>
+            <w:proofErr w:type="spellEnd"/>
+            <w:r>
+              <w:rPr>
+                <w:rFonts w:ascii="Courier New" w:eastAsia="Times New Roman" w:hAnsi="Courier New" w:cs="Courier New"/>
+                <w:color w:val="333333"/>
+                <w:sz w:val="18"/>
+                <w:szCs w:val="18"/>
+                <w:lang w:val="en"/>
+              </w:rPr>
+              <w:br/>
+            </w:r>
+            <w:proofErr w:type="spellStart"/>
+            <w:r>
+              <w:rPr>
+                <w:rFonts w:ascii="Courier New" w:eastAsia="Times New Roman" w:hAnsi="Courier New" w:cs="Courier New"/>
+                <w:color w:val="333333"/>
+                <w:sz w:val="18"/>
+                <w:szCs w:val="18"/>
+                <w:lang w:val="en"/>
+              </w:rPr>
+              <w:t>TerminalDisplay</w:t>
+            </w:r>
+            <w:proofErr w:type="spellEnd"/>
+            <w:r>
+              <w:rPr>
+                <w:rFonts w:ascii="Courier New" w:eastAsia="Times New Roman" w:hAnsi="Courier New" w:cs="Courier New"/>
+                <w:color w:val="333333"/>
+                <w:sz w:val="18"/>
+                <w:szCs w:val="18"/>
+                <w:lang w:val="en"/>
+              </w:rPr>
+              <w:t>:</w:t>
+            </w:r>
+            <w:r>
+              <w:rPr>
+                <w:rFonts w:ascii="Courier New" w:eastAsia="Times New Roman" w:hAnsi="Courier New" w:cs="Courier New"/>
+                <w:color w:val="333333"/>
+                <w:sz w:val="18"/>
+                <w:szCs w:val="18"/>
+                <w:lang w:val="en"/>
+              </w:rPr>
+              <w:br/>
+              <w:t>push {r4,r5,r6,r7,r8,r9,r10,r11,lr}</w:t>
+            </w:r>
+            <w:r>
+              <w:rPr>
+                <w:rFonts w:ascii="Courier New" w:eastAsia="Times New Roman" w:hAnsi="Courier New" w:cs="Courier New"/>
+                <w:color w:val="333333"/>
+                <w:sz w:val="18"/>
+                <w:szCs w:val="18"/>
+                <w:lang w:val="en"/>
+              </w:rPr>
+              <w:br/>
+              <w:t>x .</w:t>
+            </w:r>
+            <w:proofErr w:type="spellStart"/>
+            <w:r>
+              <w:rPr>
+                <w:rFonts w:ascii="Courier New" w:eastAsia="Times New Roman" w:hAnsi="Courier New" w:cs="Courier New"/>
+                <w:color w:val="333333"/>
+                <w:sz w:val="18"/>
+                <w:szCs w:val="18"/>
+                <w:lang w:val="en"/>
+              </w:rPr>
+              <w:t>req</w:t>
+            </w:r>
+            <w:proofErr w:type="spellEnd"/>
+            <w:r>
+              <w:rPr>
+                <w:rFonts w:ascii="Courier New" w:eastAsia="Times New Roman" w:hAnsi="Courier New" w:cs="Courier New"/>
+                <w:color w:val="333333"/>
+                <w:sz w:val="18"/>
+                <w:szCs w:val="18"/>
+                <w:lang w:val="en"/>
+              </w:rPr>
+              <w:t xml:space="preserve"> r4</w:t>
+            </w:r>
+            <w:r>
+              <w:rPr>
+                <w:rFonts w:ascii="Courier New" w:eastAsia="Times New Roman" w:hAnsi="Courier New" w:cs="Courier New"/>
+                <w:color w:val="333333"/>
+                <w:sz w:val="18"/>
+                <w:szCs w:val="18"/>
+                <w:lang w:val="en"/>
+              </w:rPr>
+              <w:br/>
+              <w:t>y .</w:t>
+            </w:r>
+            <w:proofErr w:type="spellStart"/>
+            <w:r>
+              <w:rPr>
+                <w:rFonts w:ascii="Courier New" w:eastAsia="Times New Roman" w:hAnsi="Courier New" w:cs="Courier New"/>
+                <w:color w:val="333333"/>
+                <w:sz w:val="18"/>
+                <w:szCs w:val="18"/>
+                <w:lang w:val="en"/>
+              </w:rPr>
+              <w:t>req</w:t>
+            </w:r>
+            <w:proofErr w:type="spellEnd"/>
+            <w:r>
+              <w:rPr>
+                <w:rFonts w:ascii="Courier New" w:eastAsia="Times New Roman" w:hAnsi="Courier New" w:cs="Courier New"/>
+                <w:color w:val="333333"/>
+                <w:sz w:val="18"/>
+                <w:szCs w:val="18"/>
+                <w:lang w:val="en"/>
+              </w:rPr>
+              <w:t xml:space="preserve"> r5</w:t>
+            </w:r>
+            <w:r>
+              <w:rPr>
+                <w:rFonts w:ascii="Courier New" w:eastAsia="Times New Roman" w:hAnsi="Courier New" w:cs="Courier New"/>
+                <w:color w:val="333333"/>
+                <w:sz w:val="18"/>
+                <w:szCs w:val="18"/>
+                <w:lang w:val="en"/>
+              </w:rPr>
+              <w:br/>
+              <w:t>char .</w:t>
+            </w:r>
+            <w:proofErr w:type="spellStart"/>
+            <w:r>
+              <w:rPr>
+                <w:rFonts w:ascii="Courier New" w:eastAsia="Times New Roman" w:hAnsi="Courier New" w:cs="Courier New"/>
+                <w:color w:val="333333"/>
+                <w:sz w:val="18"/>
+                <w:szCs w:val="18"/>
+                <w:lang w:val="en"/>
+              </w:rPr>
+              <w:t>req</w:t>
+            </w:r>
+            <w:proofErr w:type="spellEnd"/>
+            <w:r>
+              <w:rPr>
+                <w:rFonts w:ascii="Courier New" w:eastAsia="Times New Roman" w:hAnsi="Courier New" w:cs="Courier New"/>
+                <w:color w:val="333333"/>
+                <w:sz w:val="18"/>
+                <w:szCs w:val="18"/>
+                <w:lang w:val="en"/>
+              </w:rPr>
+              <w:t xml:space="preserve"> r6</w:t>
+            </w:r>
+            <w:r>
+              <w:rPr>
+                <w:rFonts w:ascii="Courier New" w:eastAsia="Times New Roman" w:hAnsi="Courier New" w:cs="Courier New"/>
+                <w:color w:val="333333"/>
+                <w:sz w:val="18"/>
+                <w:szCs w:val="18"/>
+                <w:lang w:val="en"/>
+              </w:rPr>
+              <w:br/>
+              <w:t>col .</w:t>
+            </w:r>
+            <w:proofErr w:type="spellStart"/>
+            <w:r>
+              <w:rPr>
+                <w:rFonts w:ascii="Courier New" w:eastAsia="Times New Roman" w:hAnsi="Courier New" w:cs="Courier New"/>
+                <w:color w:val="333333"/>
+                <w:sz w:val="18"/>
+                <w:szCs w:val="18"/>
+                <w:lang w:val="en"/>
+              </w:rPr>
+              <w:t>req</w:t>
+            </w:r>
+            <w:proofErr w:type="spellEnd"/>
+            <w:r>
+              <w:rPr>
+                <w:rFonts w:ascii="Courier New" w:eastAsia="Times New Roman" w:hAnsi="Courier New" w:cs="Courier New"/>
+                <w:color w:val="333333"/>
+                <w:sz w:val="18"/>
+                <w:szCs w:val="18"/>
+                <w:lang w:val="en"/>
+              </w:rPr>
+              <w:t xml:space="preserve"> r7</w:t>
+            </w:r>
+            <w:r>
+              <w:rPr>
+                <w:rFonts w:ascii="Courier New" w:eastAsia="Times New Roman" w:hAnsi="Courier New" w:cs="Courier New"/>
+                <w:color w:val="333333"/>
+                <w:sz w:val="18"/>
+                <w:szCs w:val="18"/>
+                <w:lang w:val="en"/>
+              </w:rPr>
+              <w:br/>
+              <w:t>screen .</w:t>
+            </w:r>
+            <w:proofErr w:type="spellStart"/>
+            <w:r>
+              <w:rPr>
+                <w:rFonts w:ascii="Courier New" w:eastAsia="Times New Roman" w:hAnsi="Courier New" w:cs="Courier New"/>
+                <w:color w:val="333333"/>
+                <w:sz w:val="18"/>
+                <w:szCs w:val="18"/>
+                <w:lang w:val="en"/>
+              </w:rPr>
+              <w:t>req</w:t>
+            </w:r>
+            <w:proofErr w:type="spellEnd"/>
+            <w:r>
+              <w:rPr>
+                <w:rFonts w:ascii="Courier New" w:eastAsia="Times New Roman" w:hAnsi="Courier New" w:cs="Courier New"/>
+                <w:color w:val="333333"/>
+                <w:sz w:val="18"/>
+                <w:szCs w:val="18"/>
+                <w:lang w:val="en"/>
+              </w:rPr>
+              <w:t xml:space="preserve"> r8</w:t>
+            </w:r>
+            <w:r>
+              <w:rPr>
+                <w:rFonts w:ascii="Courier New" w:eastAsia="Times New Roman" w:hAnsi="Courier New" w:cs="Courier New"/>
+                <w:color w:val="333333"/>
+                <w:sz w:val="18"/>
+                <w:szCs w:val="18"/>
+                <w:lang w:val="en"/>
+              </w:rPr>
+              <w:br/>
+            </w:r>
+            <w:proofErr w:type="spellStart"/>
+            <w:r>
+              <w:rPr>
+                <w:rFonts w:ascii="Courier New" w:eastAsia="Times New Roman" w:hAnsi="Courier New" w:cs="Courier New"/>
+                <w:color w:val="333333"/>
+                <w:sz w:val="18"/>
+                <w:szCs w:val="18"/>
+                <w:lang w:val="en"/>
+              </w:rPr>
+              <w:t>taddr</w:t>
+            </w:r>
+            <w:proofErr w:type="spellEnd"/>
+            <w:r>
+              <w:rPr>
+                <w:rFonts w:ascii="Courier New" w:eastAsia="Times New Roman" w:hAnsi="Courier New" w:cs="Courier New"/>
+                <w:color w:val="333333"/>
+                <w:sz w:val="18"/>
+                <w:szCs w:val="18"/>
+                <w:lang w:val="en"/>
+              </w:rPr>
+              <w:t xml:space="preserve"> .</w:t>
+            </w:r>
+            <w:proofErr w:type="spellStart"/>
+            <w:r>
+              <w:rPr>
+                <w:rFonts w:ascii="Courier New" w:eastAsia="Times New Roman" w:hAnsi="Courier New" w:cs="Courier New"/>
+                <w:color w:val="333333"/>
+                <w:sz w:val="18"/>
+                <w:szCs w:val="18"/>
+                <w:lang w:val="en"/>
+              </w:rPr>
+              <w:t>req</w:t>
+            </w:r>
+            <w:proofErr w:type="spellEnd"/>
+            <w:r>
+              <w:rPr>
+                <w:rFonts w:ascii="Courier New" w:eastAsia="Times New Roman" w:hAnsi="Courier New" w:cs="Courier New"/>
+                <w:color w:val="333333"/>
+                <w:sz w:val="18"/>
+                <w:szCs w:val="18"/>
+                <w:lang w:val="en"/>
+              </w:rPr>
+              <w:t xml:space="preserve"> r9</w:t>
+            </w:r>
+            <w:r>
+              <w:rPr>
+                <w:rFonts w:ascii="Courier New" w:eastAsia="Times New Roman" w:hAnsi="Courier New" w:cs="Courier New"/>
+                <w:color w:val="333333"/>
+                <w:sz w:val="18"/>
+                <w:szCs w:val="18"/>
+                <w:lang w:val="en"/>
+              </w:rPr>
+              <w:br/>
+              <w:t>view .</w:t>
+            </w:r>
+            <w:proofErr w:type="spellStart"/>
+            <w:r>
+              <w:rPr>
+                <w:rFonts w:ascii="Courier New" w:eastAsia="Times New Roman" w:hAnsi="Courier New" w:cs="Courier New"/>
+                <w:color w:val="333333"/>
+                <w:sz w:val="18"/>
+                <w:szCs w:val="18"/>
+                <w:lang w:val="en"/>
+              </w:rPr>
+              <w:t>req</w:t>
+            </w:r>
+            <w:proofErr w:type="spellEnd"/>
+            <w:r>
+              <w:rPr>
+                <w:rFonts w:ascii="Courier New" w:eastAsia="Times New Roman" w:hAnsi="Courier New" w:cs="Courier New"/>
+                <w:color w:val="333333"/>
+                <w:sz w:val="18"/>
+                <w:szCs w:val="18"/>
+                <w:lang w:val="en"/>
+              </w:rPr>
+              <w:t xml:space="preserve"> r10</w:t>
+            </w:r>
+            <w:r>
+              <w:rPr>
+                <w:rFonts w:ascii="Courier New" w:eastAsia="Times New Roman" w:hAnsi="Courier New" w:cs="Courier New"/>
+                <w:color w:val="333333"/>
+                <w:sz w:val="18"/>
+                <w:szCs w:val="18"/>
+                <w:lang w:val="en"/>
+              </w:rPr>
+              <w:br/>
+              <w:t>stop .</w:t>
+            </w:r>
+            <w:proofErr w:type="spellStart"/>
+            <w:r>
+              <w:rPr>
+                <w:rFonts w:ascii="Courier New" w:eastAsia="Times New Roman" w:hAnsi="Courier New" w:cs="Courier New"/>
+                <w:color w:val="333333"/>
+                <w:sz w:val="18"/>
+                <w:szCs w:val="18"/>
+                <w:lang w:val="en"/>
+              </w:rPr>
+              <w:t>req</w:t>
+            </w:r>
+            <w:proofErr w:type="spellEnd"/>
+            <w:r>
+              <w:rPr>
+                <w:rFonts w:ascii="Courier New" w:eastAsia="Times New Roman" w:hAnsi="Courier New" w:cs="Courier New"/>
+                <w:color w:val="333333"/>
+                <w:sz w:val="18"/>
+                <w:szCs w:val="18"/>
+                <w:lang w:val="en"/>
+              </w:rPr>
+              <w:t xml:space="preserve"> r11</w:t>
+            </w:r>
+            <w:r>
+              <w:rPr>
+                <w:rFonts w:ascii="Courier New" w:eastAsia="Times New Roman" w:hAnsi="Courier New" w:cs="Courier New"/>
+                <w:color w:val="333333"/>
+                <w:sz w:val="18"/>
+                <w:szCs w:val="18"/>
+                <w:lang w:val="en"/>
+              </w:rPr>
+              <w:br/>
+            </w:r>
+            <w:r>
+              <w:rPr>
+                <w:rFonts w:ascii="Courier New" w:eastAsia="Times New Roman" w:hAnsi="Courier New" w:cs="Courier New"/>
+                <w:color w:val="333333"/>
+                <w:sz w:val="18"/>
+                <w:szCs w:val="18"/>
+                <w:lang w:val="en"/>
+              </w:rPr>
+              <w:br/>
+            </w:r>
+            <w:proofErr w:type="spellStart"/>
+            <w:r>
+              <w:rPr>
+                <w:rFonts w:ascii="Courier New" w:eastAsia="Times New Roman" w:hAnsi="Courier New" w:cs="Courier New"/>
+                <w:color w:val="333333"/>
+                <w:sz w:val="18"/>
+                <w:szCs w:val="18"/>
+                <w:lang w:val="en"/>
+              </w:rPr>
+              <w:t>ldr</w:t>
+            </w:r>
+            <w:proofErr w:type="spellEnd"/>
+            <w:r>
+              <w:rPr>
+                <w:rFonts w:ascii="Courier New" w:eastAsia="Times New Roman" w:hAnsi="Courier New" w:cs="Courier New"/>
+                <w:color w:val="333333"/>
+                <w:sz w:val="18"/>
+                <w:szCs w:val="18"/>
+                <w:lang w:val="en"/>
+              </w:rPr>
+              <w:t xml:space="preserve"> </w:t>
+            </w:r>
+            <w:proofErr w:type="spellStart"/>
+            <w:r>
+              <w:rPr>
+                <w:rFonts w:ascii="Courier New" w:eastAsia="Times New Roman" w:hAnsi="Courier New" w:cs="Courier New"/>
+                <w:color w:val="333333"/>
+                <w:sz w:val="18"/>
+                <w:szCs w:val="18"/>
+                <w:lang w:val="en"/>
+              </w:rPr>
+              <w:t>taddr</w:t>
+            </w:r>
+            <w:proofErr w:type="spellEnd"/>
+            <w:r>
+              <w:rPr>
+                <w:rFonts w:ascii="Courier New" w:eastAsia="Times New Roman" w:hAnsi="Courier New" w:cs="Courier New"/>
+                <w:color w:val="333333"/>
+                <w:sz w:val="18"/>
+                <w:szCs w:val="18"/>
+                <w:lang w:val="en"/>
+              </w:rPr>
+              <w:t>,=</w:t>
+            </w:r>
+            <w:proofErr w:type="spellStart"/>
+            <w:r>
+              <w:rPr>
+                <w:rFonts w:ascii="Courier New" w:eastAsia="Times New Roman" w:hAnsi="Courier New" w:cs="Courier New"/>
+                <w:color w:val="333333"/>
+                <w:sz w:val="18"/>
+                <w:szCs w:val="18"/>
+                <w:lang w:val="en"/>
+              </w:rPr>
+              <w:t>terminalStart</w:t>
+            </w:r>
+            <w:proofErr w:type="spellEnd"/>
+            <w:r>
+              <w:rPr>
+                <w:rFonts w:ascii="Courier New" w:eastAsia="Times New Roman" w:hAnsi="Courier New" w:cs="Courier New"/>
+                <w:color w:val="333333"/>
+                <w:sz w:val="18"/>
+                <w:szCs w:val="18"/>
+                <w:lang w:val="en"/>
+              </w:rPr>
+              <w:br/>
+            </w:r>
+            <w:proofErr w:type="spellStart"/>
+            <w:r>
+              <w:rPr>
+                <w:rFonts w:ascii="Courier New" w:eastAsia="Times New Roman" w:hAnsi="Courier New" w:cs="Courier New"/>
+                <w:color w:val="333333"/>
+                <w:sz w:val="18"/>
+                <w:szCs w:val="18"/>
+                <w:lang w:val="en"/>
+              </w:rPr>
+              <w:t>ldr</w:t>
+            </w:r>
+            <w:proofErr w:type="spellEnd"/>
+            <w:r>
+              <w:rPr>
+                <w:rFonts w:ascii="Courier New" w:eastAsia="Times New Roman" w:hAnsi="Courier New" w:cs="Courier New"/>
+                <w:color w:val="333333"/>
+                <w:sz w:val="18"/>
+                <w:szCs w:val="18"/>
+                <w:lang w:val="en"/>
+              </w:rPr>
+              <w:t xml:space="preserve"> view,[</w:t>
+            </w:r>
+            <w:proofErr w:type="spellStart"/>
+            <w:r>
+              <w:rPr>
+                <w:rFonts w:ascii="Courier New" w:eastAsia="Times New Roman" w:hAnsi="Courier New" w:cs="Courier New"/>
+                <w:color w:val="333333"/>
+                <w:sz w:val="18"/>
+                <w:szCs w:val="18"/>
+                <w:lang w:val="en"/>
+              </w:rPr>
+              <w:t>taddr</w:t>
+            </w:r>
+            <w:proofErr w:type="spellEnd"/>
+            <w:r>
+              <w:rPr>
+                <w:rFonts w:ascii="Courier New" w:eastAsia="Times New Roman" w:hAnsi="Courier New" w:cs="Courier New"/>
+                <w:color w:val="333333"/>
+                <w:sz w:val="18"/>
+                <w:szCs w:val="18"/>
+                <w:lang w:val="en"/>
+              </w:rPr>
+              <w:t>,#</w:t>
+            </w:r>
+            <w:proofErr w:type="spellStart"/>
+            <w:r>
+              <w:rPr>
+                <w:rFonts w:ascii="Courier New" w:eastAsia="Times New Roman" w:hAnsi="Courier New" w:cs="Courier New"/>
+                <w:color w:val="333333"/>
+                <w:sz w:val="18"/>
+                <w:szCs w:val="18"/>
+                <w:lang w:val="en"/>
+              </w:rPr>
+              <w:t>terminalView</w:t>
+            </w:r>
+            <w:proofErr w:type="spellEnd"/>
+            <w:r>
+              <w:rPr>
+                <w:rFonts w:ascii="Courier New" w:eastAsia="Times New Roman" w:hAnsi="Courier New" w:cs="Courier New"/>
+                <w:color w:val="333333"/>
+                <w:sz w:val="18"/>
+                <w:szCs w:val="18"/>
+                <w:lang w:val="en"/>
+              </w:rPr>
+              <w:t xml:space="preserve"> - </w:t>
+            </w:r>
+            <w:proofErr w:type="spellStart"/>
+            <w:r>
+              <w:rPr>
+                <w:rFonts w:ascii="Courier New" w:eastAsia="Times New Roman" w:hAnsi="Courier New" w:cs="Courier New"/>
+                <w:color w:val="333333"/>
+                <w:sz w:val="18"/>
+                <w:szCs w:val="18"/>
+                <w:lang w:val="en"/>
+              </w:rPr>
+              <w:t>terminalStart</w:t>
+            </w:r>
+            <w:proofErr w:type="spellEnd"/>
+            <w:r>
+              <w:rPr>
+                <w:rFonts w:ascii="Courier New" w:eastAsia="Times New Roman" w:hAnsi="Courier New" w:cs="Courier New"/>
+                <w:color w:val="333333"/>
+                <w:sz w:val="18"/>
+                <w:szCs w:val="18"/>
+                <w:lang w:val="en"/>
+              </w:rPr>
+              <w:t>]</w:t>
+            </w:r>
+            <w:r>
+              <w:rPr>
+                <w:rFonts w:ascii="Courier New" w:eastAsia="Times New Roman" w:hAnsi="Courier New" w:cs="Courier New"/>
+                <w:color w:val="333333"/>
+                <w:sz w:val="18"/>
+                <w:szCs w:val="18"/>
+                <w:lang w:val="en"/>
+              </w:rPr>
+              <w:br/>
+            </w:r>
+            <w:proofErr w:type="spellStart"/>
+            <w:r>
+              <w:rPr>
+                <w:rFonts w:ascii="Courier New" w:eastAsia="Times New Roman" w:hAnsi="Courier New" w:cs="Courier New"/>
+                <w:color w:val="333333"/>
+                <w:sz w:val="18"/>
+                <w:szCs w:val="18"/>
+                <w:lang w:val="en"/>
+              </w:rPr>
+              <w:t>ldr</w:t>
+            </w:r>
+            <w:proofErr w:type="spellEnd"/>
+            <w:r>
+              <w:rPr>
+                <w:rFonts w:ascii="Courier New" w:eastAsia="Times New Roman" w:hAnsi="Courier New" w:cs="Courier New"/>
+                <w:color w:val="333333"/>
+                <w:sz w:val="18"/>
+                <w:szCs w:val="18"/>
+                <w:lang w:val="en"/>
+              </w:rPr>
+              <w:t xml:space="preserve"> stop,[</w:t>
+            </w:r>
+            <w:proofErr w:type="spellStart"/>
+            <w:r>
+              <w:rPr>
+                <w:rFonts w:ascii="Courier New" w:eastAsia="Times New Roman" w:hAnsi="Courier New" w:cs="Courier New"/>
+                <w:color w:val="333333"/>
+                <w:sz w:val="18"/>
+                <w:szCs w:val="18"/>
+                <w:lang w:val="en"/>
+              </w:rPr>
+              <w:t>taddr</w:t>
+            </w:r>
+            <w:proofErr w:type="spellEnd"/>
+            <w:r>
+              <w:rPr>
+                <w:rFonts w:ascii="Courier New" w:eastAsia="Times New Roman" w:hAnsi="Courier New" w:cs="Courier New"/>
+                <w:color w:val="333333"/>
+                <w:sz w:val="18"/>
+                <w:szCs w:val="18"/>
+                <w:lang w:val="en"/>
+              </w:rPr>
+              <w:t>,#</w:t>
+            </w:r>
+            <w:proofErr w:type="spellStart"/>
+            <w:r>
+              <w:rPr>
+                <w:rFonts w:ascii="Courier New" w:eastAsia="Times New Roman" w:hAnsi="Courier New" w:cs="Courier New"/>
+                <w:color w:val="333333"/>
+                <w:sz w:val="18"/>
+                <w:szCs w:val="18"/>
+                <w:lang w:val="en"/>
+              </w:rPr>
+              <w:t>terminalStop</w:t>
+            </w:r>
+            <w:proofErr w:type="spellEnd"/>
+            <w:r>
+              <w:rPr>
+                <w:rFonts w:ascii="Courier New" w:eastAsia="Times New Roman" w:hAnsi="Courier New" w:cs="Courier New"/>
+                <w:color w:val="333333"/>
+                <w:sz w:val="18"/>
+                <w:szCs w:val="18"/>
+                <w:lang w:val="en"/>
+              </w:rPr>
+              <w:t xml:space="preserve"> - </w:t>
+            </w:r>
+            <w:proofErr w:type="spellStart"/>
+            <w:r>
+              <w:rPr>
+                <w:rFonts w:ascii="Courier New" w:eastAsia="Times New Roman" w:hAnsi="Courier New" w:cs="Courier New"/>
+                <w:color w:val="333333"/>
+                <w:sz w:val="18"/>
+                <w:szCs w:val="18"/>
+                <w:lang w:val="en"/>
+              </w:rPr>
+              <w:t>terminalStart</w:t>
+            </w:r>
+            <w:proofErr w:type="spellEnd"/>
+            <w:r>
+              <w:rPr>
+                <w:rFonts w:ascii="Courier New" w:eastAsia="Times New Roman" w:hAnsi="Courier New" w:cs="Courier New"/>
+                <w:color w:val="333333"/>
+                <w:sz w:val="18"/>
+                <w:szCs w:val="18"/>
+                <w:lang w:val="en"/>
+              </w:rPr>
+              <w:t>]</w:t>
+            </w:r>
+            <w:r>
+              <w:rPr>
+                <w:rFonts w:ascii="Courier New" w:eastAsia="Times New Roman" w:hAnsi="Courier New" w:cs="Courier New"/>
+                <w:color w:val="333333"/>
+                <w:sz w:val="18"/>
+                <w:szCs w:val="18"/>
+                <w:lang w:val="en"/>
+              </w:rPr>
+              <w:br/>
+              <w:t xml:space="preserve">add </w:t>
+            </w:r>
+            <w:proofErr w:type="spellStart"/>
+            <w:r>
+              <w:rPr>
+                <w:rFonts w:ascii="Courier New" w:eastAsia="Times New Roman" w:hAnsi="Courier New" w:cs="Courier New"/>
+                <w:color w:val="333333"/>
+                <w:sz w:val="18"/>
+                <w:szCs w:val="18"/>
+                <w:lang w:val="en"/>
+              </w:rPr>
+              <w:t>taddr</w:t>
+            </w:r>
+            <w:proofErr w:type="spellEnd"/>
+            <w:r>
+              <w:rPr>
+                <w:rFonts w:ascii="Courier New" w:eastAsia="Times New Roman" w:hAnsi="Courier New" w:cs="Courier New"/>
+                <w:color w:val="333333"/>
+                <w:sz w:val="18"/>
+                <w:szCs w:val="18"/>
+                <w:lang w:val="en"/>
+              </w:rPr>
+              <w:t>,#</w:t>
+            </w:r>
+            <w:proofErr w:type="spellStart"/>
+            <w:r>
+              <w:rPr>
+                <w:rFonts w:ascii="Courier New" w:eastAsia="Times New Roman" w:hAnsi="Courier New" w:cs="Courier New"/>
+                <w:color w:val="333333"/>
+                <w:sz w:val="18"/>
+                <w:szCs w:val="18"/>
+                <w:lang w:val="en"/>
+              </w:rPr>
+              <w:t>terminalBuffer</w:t>
+            </w:r>
+            <w:proofErr w:type="spellEnd"/>
+            <w:r>
+              <w:rPr>
+                <w:rFonts w:ascii="Courier New" w:eastAsia="Times New Roman" w:hAnsi="Courier New" w:cs="Courier New"/>
+                <w:color w:val="333333"/>
+                <w:sz w:val="18"/>
+                <w:szCs w:val="18"/>
+                <w:lang w:val="en"/>
+              </w:rPr>
+              <w:t xml:space="preserve"> - </w:t>
+            </w:r>
+            <w:proofErr w:type="spellStart"/>
+            <w:r>
+              <w:rPr>
+                <w:rFonts w:ascii="Courier New" w:eastAsia="Times New Roman" w:hAnsi="Courier New" w:cs="Courier New"/>
+                <w:color w:val="333333"/>
+                <w:sz w:val="18"/>
+                <w:szCs w:val="18"/>
+                <w:lang w:val="en"/>
+              </w:rPr>
+              <w:t>terminalStart</w:t>
+            </w:r>
+            <w:proofErr w:type="spellEnd"/>
+            <w:r>
+              <w:rPr>
+                <w:rFonts w:ascii="Courier New" w:eastAsia="Times New Roman" w:hAnsi="Courier New" w:cs="Courier New"/>
+                <w:color w:val="333333"/>
+                <w:sz w:val="18"/>
+                <w:szCs w:val="18"/>
+                <w:lang w:val="en"/>
+              </w:rPr>
+              <w:br/>
+            </w:r>
+            <w:r>
+              <w:rPr>
+                <w:rFonts w:ascii="Courier New" w:eastAsia="Times New Roman" w:hAnsi="Courier New" w:cs="Courier New"/>
+                <w:color w:val="333333"/>
+                <w:sz w:val="18"/>
+                <w:szCs w:val="18"/>
+                <w:lang w:val="en"/>
+              </w:rPr>
+              <w:lastRenderedPageBreak/>
+              <w:t xml:space="preserve">add taddr,#128*128*2 </w:t>
+            </w:r>
+            <w:r>
+              <w:rPr>
+                <w:rFonts w:ascii="Courier New" w:eastAsia="Times New Roman" w:hAnsi="Courier New" w:cs="Courier New"/>
+                <w:color w:val="333333"/>
+                <w:sz w:val="18"/>
+                <w:szCs w:val="18"/>
+                <w:lang w:val="en"/>
+              </w:rPr>
+              <w:br/>
+            </w:r>
+            <w:proofErr w:type="spellStart"/>
+            <w:r>
+              <w:rPr>
+                <w:rFonts w:ascii="Courier New" w:eastAsia="Times New Roman" w:hAnsi="Courier New" w:cs="Courier New"/>
+                <w:color w:val="333333"/>
+                <w:sz w:val="18"/>
+                <w:szCs w:val="18"/>
+                <w:lang w:val="en"/>
+              </w:rPr>
+              <w:t>mov</w:t>
+            </w:r>
+            <w:proofErr w:type="spellEnd"/>
+            <w:r>
+              <w:rPr>
+                <w:rFonts w:ascii="Courier New" w:eastAsia="Times New Roman" w:hAnsi="Courier New" w:cs="Courier New"/>
+                <w:color w:val="333333"/>
+                <w:sz w:val="18"/>
+                <w:szCs w:val="18"/>
+                <w:lang w:val="en"/>
+              </w:rPr>
+              <w:t xml:space="preserve"> </w:t>
+            </w:r>
+            <w:proofErr w:type="spellStart"/>
+            <w:r>
+              <w:rPr>
+                <w:rFonts w:ascii="Courier New" w:eastAsia="Times New Roman" w:hAnsi="Courier New" w:cs="Courier New"/>
+                <w:color w:val="333333"/>
+                <w:sz w:val="18"/>
+                <w:szCs w:val="18"/>
+                <w:lang w:val="en"/>
+              </w:rPr>
+              <w:t>screen,taddr</w:t>
+            </w:r>
+            <w:proofErr w:type="spellEnd"/>
+          </w:p>
+          <w:p>
+            <w:pPr>
+              <w:rPr>
+                <w:lang w:val="en"/>
+              </w:rPr>
+            </w:pPr>
+            <w:r>
+              <w:rPr>
+                <w:rFonts w:hint="eastAsia"/>
+                <w:lang w:val="en"/>
+              </w:rPr>
+              <w:t>我这里使用的变量有些不规范。简便起见，我使用了</w:t>
+            </w:r>
+            <w:proofErr w:type="spellStart"/>
+            <w:r>
+              <w:rPr>
+                <w:rFonts w:hint="eastAsia"/>
+                <w:lang w:val="en"/>
+              </w:rPr>
+              <w:t>taddr</w:t>
+            </w:r>
+            <w:proofErr w:type="spellEnd"/>
+            <w:r>
+              <w:rPr>
+                <w:rFonts w:hint="eastAsia"/>
+                <w:lang w:val="en"/>
+              </w:rPr>
+              <w:t>来存储</w:t>
+            </w:r>
+            <w:proofErr w:type="spellStart"/>
+            <w:r>
+              <w:rPr>
+                <w:rFonts w:hint="eastAsia"/>
+                <w:lang w:val="en"/>
+              </w:rPr>
+              <w:t>textBuffer</w:t>
+            </w:r>
+            <w:proofErr w:type="spellEnd"/>
+            <w:r>
+              <w:rPr>
+                <w:rFonts w:hint="eastAsia"/>
+                <w:lang w:val="en"/>
+              </w:rPr>
+              <w:t>的末尾处地址信息。</w:t>
+            </w:r>
+          </w:p>
+          <w:p>
+            <w:pPr>
+              <w:shd w:val="clear" w:color="auto" w:fill="CCCCCC"/>
+              <w:spacing w:line="270" w:lineRule="atLeast"/>
+              <w:rPr>
+                <w:rFonts w:ascii="Courier New" w:eastAsia="Times New Roman" w:hAnsi="Courier New" w:cs="Courier New"/>
+                <w:color w:val="333333"/>
+                <w:sz w:val="18"/>
+                <w:szCs w:val="18"/>
+                <w:lang w:val="en"/>
+              </w:rPr>
+            </w:pPr>
+            <w:r>
+              <w:rPr>
+                <w:rFonts w:asciiTheme="minorEastAsia" w:hAnsiTheme="minorEastAsia" w:cs="Courier New" w:hint="eastAsia"/>
+                <w:color w:val="333333"/>
+                <w:sz w:val="18"/>
+                <w:szCs w:val="18"/>
+                <w:lang w:val="en"/>
+              </w:rPr>
+              <w:t>2.</w:t>
+            </w:r>
+            <w:r>
+              <w:rPr>
+                <w:rFonts w:ascii="Courier New" w:eastAsia="Times New Roman" w:hAnsi="Courier New" w:cs="Courier New"/>
+                <w:color w:val="333333"/>
+                <w:sz w:val="18"/>
+                <w:szCs w:val="18"/>
+                <w:lang w:val="en"/>
+              </w:rPr>
+              <w:t xml:space="preserve">   </w:t>
+            </w:r>
+            <w:proofErr w:type="spellStart"/>
+            <w:r>
+              <w:rPr>
+                <w:rFonts w:ascii="Courier New" w:eastAsia="Times New Roman" w:hAnsi="Courier New" w:cs="Courier New"/>
+                <w:color w:val="333333"/>
+                <w:sz w:val="18"/>
+                <w:szCs w:val="18"/>
+                <w:lang w:val="en"/>
+              </w:rPr>
+              <w:t>mov</w:t>
+            </w:r>
+            <w:proofErr w:type="spellEnd"/>
+            <w:r>
+              <w:rPr>
+                <w:rFonts w:ascii="Courier New" w:eastAsia="Times New Roman" w:hAnsi="Courier New" w:cs="Courier New"/>
+                <w:color w:val="333333"/>
+                <w:sz w:val="18"/>
+                <w:szCs w:val="18"/>
+                <w:lang w:val="en"/>
+              </w:rPr>
+              <w:t xml:space="preserve"> y,#0</w:t>
+            </w:r>
+            <w:r>
+              <w:rPr>
+                <w:rFonts w:ascii="Courier New" w:eastAsia="Times New Roman" w:hAnsi="Courier New" w:cs="Courier New"/>
+                <w:color w:val="333333"/>
+                <w:sz w:val="18"/>
+                <w:szCs w:val="18"/>
+                <w:lang w:val="en"/>
+              </w:rPr>
+              <w:br/>
+            </w:r>
+            <w:r>
+              <w:rPr>
+                <w:rFonts w:ascii="Courier New" w:eastAsia="Times New Roman" w:hAnsi="Courier New" w:cs="Courier New"/>
+                <w:color w:val="333333"/>
+                <w:sz w:val="18"/>
+                <w:szCs w:val="18"/>
+                <w:lang w:val="en"/>
+              </w:rPr>
+              <w:t xml:space="preserve">    </w:t>
+            </w:r>
+            <w:proofErr w:type="spellStart"/>
+            <w:r>
+              <w:rPr>
+                <w:rFonts w:ascii="Courier New" w:eastAsia="Times New Roman" w:hAnsi="Courier New" w:cs="Courier New"/>
+                <w:color w:val="333333"/>
+                <w:sz w:val="18"/>
+                <w:szCs w:val="18"/>
+                <w:lang w:val="en"/>
+              </w:rPr>
+              <w:t>yLoop</w:t>
+            </w:r>
+            <w:proofErr w:type="spellEnd"/>
+            <w:r>
+              <w:rPr>
+                <w:rFonts w:ascii="Courier New" w:eastAsia="Times New Roman" w:hAnsi="Courier New" w:cs="Courier New"/>
+                <w:color w:val="333333"/>
+                <w:sz w:val="18"/>
+                <w:szCs w:val="18"/>
+                <w:lang w:val="en"/>
+              </w:rPr>
+              <w:t>$:</w:t>
+            </w:r>
+          </w:p>
+          <w:p>
+            <w:pPr>
+              <w:rPr>
+                <w:lang w:val="en"/>
+              </w:rPr>
+            </w:pPr>
+            <w:r>
+              <w:rPr>
+                <w:rFonts w:hint="eastAsia"/>
+                <w:lang w:val="en"/>
+              </w:rPr>
+              <w:t>开启</w:t>
+            </w:r>
+            <w:r>
+              <w:rPr>
+                <w:rFonts w:hint="eastAsia"/>
+                <w:lang w:val="en"/>
+              </w:rPr>
+              <w:t>y</w:t>
+            </w:r>
+            <w:r>
+              <w:rPr>
+                <w:rFonts w:hint="eastAsia"/>
+                <w:lang w:val="en"/>
+              </w:rPr>
+              <w:t>循环。</w:t>
+            </w:r>
+          </w:p>
+          <w:p>
+            <w:pPr>
+              <w:shd w:val="clear" w:color="auto" w:fill="CCCCCC"/>
+              <w:spacing w:line="270" w:lineRule="atLeast"/>
+              <w:rPr>
+                <w:rFonts w:ascii="Courier New" w:eastAsia="Times New Roman" w:hAnsi="Courier New" w:cs="Courier New"/>
+                <w:color w:val="333333"/>
+                <w:sz w:val="18"/>
+                <w:szCs w:val="18"/>
+                <w:lang w:val="en"/>
+              </w:rPr>
+            </w:pPr>
+            <w:r>
+              <w:rPr>
+                <w:rFonts w:ascii="Courier New" w:eastAsia="Times New Roman" w:hAnsi="Courier New" w:cs="Courier New"/>
+                <w:color w:val="333333"/>
+                <w:sz w:val="18"/>
+                <w:szCs w:val="18"/>
+                <w:lang w:val="en"/>
+              </w:rPr>
+              <w:t xml:space="preserve">     </w:t>
+            </w:r>
+            <w:r>
+              <w:rPr>
+                <w:rFonts w:asciiTheme="minorEastAsia" w:hAnsiTheme="minorEastAsia" w:cs="Courier New" w:hint="eastAsia"/>
+                <w:color w:val="333333"/>
+                <w:sz w:val="18"/>
+                <w:szCs w:val="18"/>
+                <w:lang w:val="en"/>
+              </w:rPr>
+              <w:t>1.</w:t>
+            </w:r>
+            <w:r>
+              <w:rPr>
+                <w:rFonts w:asciiTheme="minorEastAsia" w:hAnsiTheme="minorEastAsia" w:cs="Courier New"/>
+                <w:color w:val="333333"/>
+                <w:sz w:val="18"/>
+                <w:szCs w:val="18"/>
+                <w:lang w:val="en"/>
+              </w:rPr>
+              <w:t xml:space="preserve">  </w:t>
+            </w:r>
+            <w:proofErr w:type="spellStart"/>
+            <w:r>
+              <w:rPr>
+                <w:rFonts w:ascii="Courier New" w:eastAsia="Times New Roman" w:hAnsi="Courier New" w:cs="Courier New"/>
+                <w:color w:val="333333"/>
+                <w:sz w:val="18"/>
+                <w:szCs w:val="18"/>
+                <w:lang w:val="en"/>
+              </w:rPr>
+              <w:t>mov</w:t>
+            </w:r>
+            <w:proofErr w:type="spellEnd"/>
+            <w:r>
+              <w:rPr>
+                <w:rFonts w:ascii="Courier New" w:eastAsia="Times New Roman" w:hAnsi="Courier New" w:cs="Courier New"/>
+                <w:color w:val="333333"/>
+                <w:sz w:val="18"/>
+                <w:szCs w:val="18"/>
+                <w:lang w:val="en"/>
+              </w:rPr>
+              <w:t xml:space="preserve"> x,#0</w:t>
+            </w:r>
+            <w:r>
+              <w:rPr>
+                <w:rFonts w:ascii="Courier New" w:eastAsia="Times New Roman" w:hAnsi="Courier New" w:cs="Courier New"/>
+                <w:color w:val="333333"/>
+                <w:sz w:val="18"/>
+                <w:szCs w:val="18"/>
+                <w:lang w:val="en"/>
+              </w:rPr>
+              <w:br/>
+            </w:r>
+            <w:r>
+              <w:rPr>
+                <w:rFonts w:ascii="Courier New" w:eastAsia="Times New Roman" w:hAnsi="Courier New" w:cs="Courier New"/>
+                <w:color w:val="333333"/>
+                <w:sz w:val="18"/>
+                <w:szCs w:val="18"/>
+                <w:lang w:val="en"/>
+              </w:rPr>
+              <w:t xml:space="preserve">       </w:t>
+            </w:r>
+            <w:proofErr w:type="spellStart"/>
+            <w:r>
+              <w:rPr>
+                <w:rFonts w:ascii="Courier New" w:eastAsia="Times New Roman" w:hAnsi="Courier New" w:cs="Courier New"/>
+                <w:color w:val="333333"/>
+                <w:sz w:val="18"/>
+                <w:szCs w:val="18"/>
+                <w:lang w:val="en"/>
+              </w:rPr>
+              <w:t>xLoop</w:t>
+            </w:r>
+            <w:proofErr w:type="spellEnd"/>
+            <w:r>
+              <w:rPr>
+                <w:rFonts w:ascii="Courier New" w:eastAsia="Times New Roman" w:hAnsi="Courier New" w:cs="Courier New"/>
+                <w:color w:val="333333"/>
+                <w:sz w:val="18"/>
+                <w:szCs w:val="18"/>
+                <w:lang w:val="en"/>
+              </w:rPr>
+              <w:t>$:</w:t>
+            </w:r>
+          </w:p>
+          <w:p>
+            <w:pPr>
+              <w:rPr>
+                <w:rFonts w:hint="eastAsia"/>
+                <w:lang w:val="en"/>
+              </w:rPr>
+            </w:pPr>
+            <w:r>
+              <w:rPr>
+                <w:rFonts w:hint="eastAsia"/>
+                <w:lang w:val="en"/>
+              </w:rPr>
+              <w:t>开启</w:t>
+            </w:r>
+            <w:r>
+              <w:rPr>
+                <w:rFonts w:hint="eastAsia"/>
+                <w:lang w:val="en"/>
+              </w:rPr>
+              <w:t>x</w:t>
+            </w:r>
+            <w:r>
+              <w:rPr>
+                <w:rFonts w:hint="eastAsia"/>
+                <w:lang w:val="en"/>
+              </w:rPr>
+              <w:t>循环。</w:t>
+            </w:r>
+          </w:p>
+          <w:p>
+            <w:pPr>
+              <w:numPr>
+                <w:ilvl w:val="2"/>
+                <w:numId w:val="5"/>
+              </w:numPr>
+              <w:shd w:val="clear" w:color="auto" w:fill="CCCCCC"/>
+              <w:spacing w:line="270" w:lineRule="atLeast"/>
+              <w:ind w:left="1176"/>
+              <w:rPr>
+                <w:rFonts w:ascii="Courier New" w:eastAsia="Times New Roman" w:hAnsi="Courier New" w:cs="Courier New"/>
+                <w:color w:val="333333"/>
+                <w:sz w:val="18"/>
+                <w:szCs w:val="18"/>
+                <w:lang w:val="en"/>
+              </w:rPr>
+            </w:pPr>
+            <w:proofErr w:type="spellStart"/>
+            <w:r>
+              <w:rPr>
+                <w:rFonts w:ascii="Courier New" w:eastAsia="Times New Roman" w:hAnsi="Courier New" w:cs="Courier New"/>
+                <w:color w:val="333333"/>
+                <w:sz w:val="18"/>
+                <w:szCs w:val="18"/>
+                <w:lang w:val="en"/>
+              </w:rPr>
+              <w:t>teq</w:t>
+            </w:r>
+            <w:proofErr w:type="spellEnd"/>
+            <w:r>
+              <w:rPr>
+                <w:rFonts w:ascii="Courier New" w:eastAsia="Times New Roman" w:hAnsi="Courier New" w:cs="Courier New"/>
+                <w:color w:val="333333"/>
+                <w:sz w:val="18"/>
+                <w:szCs w:val="18"/>
+                <w:lang w:val="en"/>
+              </w:rPr>
+              <w:t xml:space="preserve"> </w:t>
+            </w:r>
+            <w:proofErr w:type="spellStart"/>
+            <w:r>
+              <w:rPr>
+                <w:rFonts w:ascii="Courier New" w:eastAsia="Times New Roman" w:hAnsi="Courier New" w:cs="Courier New"/>
+                <w:color w:val="333333"/>
+                <w:sz w:val="18"/>
+                <w:szCs w:val="18"/>
+                <w:lang w:val="en"/>
+              </w:rPr>
+              <w:t>view,stop</w:t>
+            </w:r>
+            <w:proofErr w:type="spellEnd"/>
+            <w:r>
+              <w:rPr>
+                <w:rFonts w:ascii="Courier New" w:eastAsia="Times New Roman" w:hAnsi="Courier New" w:cs="Courier New"/>
+                <w:color w:val="333333"/>
+                <w:sz w:val="18"/>
+                <w:szCs w:val="18"/>
+                <w:lang w:val="en"/>
+              </w:rPr>
+              <w:br/>
+            </w:r>
+            <w:proofErr w:type="spellStart"/>
+            <w:r>
+              <w:rPr>
+                <w:rFonts w:ascii="Courier New" w:eastAsia="Times New Roman" w:hAnsi="Courier New" w:cs="Courier New"/>
+                <w:color w:val="333333"/>
+                <w:sz w:val="18"/>
+                <w:szCs w:val="18"/>
+                <w:lang w:val="en"/>
+              </w:rPr>
+              <w:t>ldrneh</w:t>
+            </w:r>
+            <w:proofErr w:type="spellEnd"/>
+            <w:r>
+              <w:rPr>
+                <w:rFonts w:ascii="Courier New" w:eastAsia="Times New Roman" w:hAnsi="Courier New" w:cs="Courier New"/>
+                <w:color w:val="333333"/>
+                <w:sz w:val="18"/>
+                <w:szCs w:val="18"/>
+                <w:lang w:val="en"/>
+              </w:rPr>
+              <w:t xml:space="preserve"> char,[view]</w:t>
+            </w:r>
+          </w:p>
+          <w:p>
+            <w:pPr>
+              <w:rPr>
+                <w:lang w:val="en"/>
+              </w:rPr>
+            </w:pPr>
+            <w:r>
+              <w:rPr>
+                <w:rFonts w:hint="eastAsia"/>
+                <w:lang w:val="en"/>
+              </w:rPr>
+              <w:t>我</w:t>
+            </w:r>
+            <w:r>
+              <w:rPr>
+                <w:rFonts w:hint="eastAsia"/>
+                <w:lang w:val="en"/>
+              </w:rPr>
+              <w:t>把字符和其颜色一起加载到</w:t>
+            </w:r>
+            <w:r>
+              <w:rPr>
+                <w:rFonts w:hint="eastAsia"/>
+                <w:lang w:val="en"/>
+              </w:rPr>
+              <w:t>char</w:t>
+            </w:r>
+            <w:r>
+              <w:rPr>
+                <w:rFonts w:hint="eastAsia"/>
+                <w:lang w:val="en"/>
+              </w:rPr>
+              <w:t>中，这样是也为了简便。</w:t>
+            </w:r>
+          </w:p>
+          <w:p>
+            <w:pPr>
+              <w:shd w:val="clear" w:color="auto" w:fill="CCCCCC"/>
+              <w:spacing w:line="270" w:lineRule="atLeast"/>
+              <w:rPr>
+                <w:rFonts w:ascii="Courier New" w:eastAsia="Times New Roman" w:hAnsi="Courier New" w:cs="Courier New"/>
+                <w:color w:val="333333"/>
+                <w:sz w:val="18"/>
+                <w:szCs w:val="18"/>
+                <w:lang w:val="en"/>
+              </w:rPr>
+            </w:pPr>
+            <w:r>
+              <w:rPr>
+                <w:rFonts w:ascii="Courier New" w:eastAsia="Times New Roman" w:hAnsi="Courier New" w:cs="Courier New"/>
+                <w:color w:val="333333"/>
+                <w:sz w:val="18"/>
+                <w:szCs w:val="18"/>
+                <w:lang w:val="en"/>
+              </w:rPr>
               <w:t xml:space="preserve">        </w:t>
             </w:r>
             <w:r>
               <w:rPr>
-                <w:rFonts w:hint="eastAsia"/>
+                <w:rFonts w:asciiTheme="minorEastAsia" w:hAnsiTheme="minorEastAsia" w:cs="Courier New" w:hint="eastAsia"/>
+                <w:color w:val="333333"/>
+                <w:sz w:val="18"/>
+                <w:szCs w:val="18"/>
+                <w:lang w:val="en"/>
+              </w:rPr>
+              <w:t>2.</w:t>
+            </w:r>
+            <w:r>
+              <w:rPr>
+                <w:rFonts w:asciiTheme="minorEastAsia" w:hAnsiTheme="minorEastAsia" w:cs="Courier New"/>
+                <w:color w:val="333333"/>
+                <w:sz w:val="18"/>
+                <w:szCs w:val="18"/>
+                <w:lang w:val="en"/>
+              </w:rPr>
+              <w:t xml:space="preserve">   </w:t>
+            </w:r>
+            <w:proofErr w:type="spellStart"/>
+            <w:r>
+              <w:rPr>
+                <w:rFonts w:ascii="Courier New" w:eastAsia="Times New Roman" w:hAnsi="Courier New" w:cs="Courier New"/>
+                <w:color w:val="333333"/>
+                <w:sz w:val="18"/>
+                <w:szCs w:val="18"/>
+                <w:lang w:val="en"/>
+              </w:rPr>
+              <w:t>moveq</w:t>
+            </w:r>
+            <w:proofErr w:type="spellEnd"/>
+            <w:r>
+              <w:rPr>
+                <w:rFonts w:ascii="Courier New" w:eastAsia="Times New Roman" w:hAnsi="Courier New" w:cs="Courier New"/>
+                <w:color w:val="333333"/>
+                <w:sz w:val="18"/>
+                <w:szCs w:val="18"/>
+                <w:lang w:val="en"/>
+              </w:rPr>
+              <w:t xml:space="preserve"> char,#0x7f</w:t>
+            </w:r>
+          </w:p>
+          <w:p>
+            <w:pPr>
+              <w:rPr>
+                <w:lang w:val="en"/>
+              </w:rPr>
+            </w:pPr>
+            <w:r>
+              <w:rPr>
+                <w:rFonts w:hint="eastAsia"/>
+                <w:lang w:val="en"/>
+              </w:rPr>
+              <w:t>这一行把上面的一个进行了补充，通过表现好像一个黑色删除字符被读取一样。</w:t>
+            </w:r>
+          </w:p>
+          <w:p>
+            <w:pPr>
+              <w:shd w:val="clear" w:color="auto" w:fill="CCCCCC"/>
+              <w:spacing w:line="270" w:lineRule="atLeast"/>
+              <w:rPr>
+                <w:rFonts w:ascii="Courier New" w:eastAsia="Times New Roman" w:hAnsi="Courier New" w:cs="Courier New"/>
+                <w:color w:val="333333"/>
+                <w:sz w:val="18"/>
+                <w:szCs w:val="18"/>
+                <w:lang w:val="en"/>
+              </w:rPr>
+            </w:pPr>
+            <w:r>
+              <w:rPr>
+                <w:rFonts w:ascii="Courier New" w:eastAsia="Times New Roman" w:hAnsi="Courier New" w:cs="Courier New"/>
+                <w:color w:val="333333"/>
+                <w:sz w:val="18"/>
+                <w:szCs w:val="18"/>
+                <w:lang w:val="en"/>
+              </w:rPr>
+              <w:t xml:space="preserve">        </w:t>
+            </w:r>
+            <w:r>
+              <w:rPr>
+                <w:rFonts w:asciiTheme="minorEastAsia" w:hAnsiTheme="minorEastAsia" w:cs="Courier New" w:hint="eastAsia"/>
+                <w:color w:val="333333"/>
+                <w:sz w:val="18"/>
+                <w:szCs w:val="18"/>
+                <w:lang w:val="en"/>
+              </w:rPr>
+              <w:t>3.</w:t>
+            </w:r>
+            <w:r>
+              <w:rPr>
+                <w:rFonts w:ascii="Courier New" w:eastAsia="Times New Roman" w:hAnsi="Courier New" w:cs="Courier New"/>
+                <w:color w:val="333333"/>
+                <w:sz w:val="18"/>
+                <w:szCs w:val="18"/>
+                <w:lang w:val="en"/>
+              </w:rPr>
+              <w:t xml:space="preserve"> </w:t>
+            </w:r>
+            <w:proofErr w:type="spellStart"/>
+            <w:r>
+              <w:rPr>
+                <w:rFonts w:ascii="Courier New" w:eastAsia="Times New Roman" w:hAnsi="Courier New" w:cs="Courier New"/>
+                <w:color w:val="333333"/>
+                <w:sz w:val="18"/>
+                <w:szCs w:val="18"/>
+                <w:lang w:val="en"/>
+              </w:rPr>
+              <w:t>ldrh</w:t>
+            </w:r>
+            <w:proofErr w:type="spellEnd"/>
+            <w:r>
+              <w:rPr>
+                <w:rFonts w:ascii="Courier New" w:eastAsia="Times New Roman" w:hAnsi="Courier New" w:cs="Courier New"/>
+                <w:color w:val="333333"/>
+                <w:sz w:val="18"/>
+                <w:szCs w:val="18"/>
+                <w:lang w:val="en"/>
+              </w:rPr>
+              <w:t xml:space="preserve"> col,[screen]</w:t>
+            </w:r>
+          </w:p>
+          <w:p>
+            <w:pPr>
+              <w:rPr>
+                <w:lang w:val="en"/>
+              </w:rPr>
+            </w:pPr>
+            <w:r>
+              <w:rPr>
+                <w:rFonts w:hint="eastAsia"/>
+                <w:lang w:val="en"/>
+              </w:rPr>
+              <w:t>简便起见，我把字符和颜色一起加载到</w:t>
+            </w:r>
+            <w:r>
+              <w:rPr>
+                <w:rFonts w:hint="eastAsia"/>
+                <w:lang w:val="en"/>
+              </w:rPr>
+              <w:t>col</w:t>
+            </w:r>
+            <w:r>
+              <w:rPr>
+                <w:rFonts w:hint="eastAsia"/>
+                <w:lang w:val="en"/>
+              </w:rPr>
+              <w:t>中去。</w:t>
+            </w:r>
+          </w:p>
+          <w:p>
+            <w:pPr>
+              <w:rPr>
+                <w:lang w:val="en"/>
+              </w:rPr>
+            </w:pPr>
+          </w:p>
+          <w:p>
+            <w:pPr>
+              <w:rPr>
+                <w:lang w:val="en"/>
+              </w:rPr>
+            </w:pPr>
+          </w:p>
+          <w:p>
+            <w:pPr>
+              <w:rPr>
+                <w:lang w:val="en"/>
+              </w:rPr>
+            </w:pPr>
+          </w:p>
+          <w:p>
+            <w:pPr>
+              <w:rPr>
+                <w:lang w:val="en"/>
+              </w:rPr>
+            </w:pPr>
+          </w:p>
+          <w:p>
+            <w:pPr>
+              <w:rPr>
+                <w:lang w:val="en"/>
+              </w:rPr>
+            </w:pPr>
+          </w:p>
+          <w:p>
+            <w:pPr>
+              <w:rPr>
+                <w:lang w:val="en"/>
+              </w:rPr>
+            </w:pPr>
+          </w:p>
+          <w:p>
+            <w:pPr>
+              <w:shd w:val="clear" w:color="auto" w:fill="CCCCCC"/>
+              <w:spacing w:line="270" w:lineRule="atLeast"/>
+              <w:rPr>
+                <w:rFonts w:ascii="Courier New" w:eastAsia="Times New Roman" w:hAnsi="Courier New" w:cs="Courier New"/>
+                <w:color w:val="333333"/>
+                <w:sz w:val="18"/>
+                <w:szCs w:val="18"/>
+                <w:lang w:val="en"/>
+              </w:rPr>
+            </w:pPr>
+            <w:r>
+              <w:rPr>
+                <w:rFonts w:ascii="Courier New" w:eastAsia="Times New Roman" w:hAnsi="Courier New" w:cs="Courier New"/>
+                <w:color w:val="333333"/>
+                <w:sz w:val="18"/>
+                <w:szCs w:val="18"/>
+                <w:lang w:val="en"/>
+              </w:rPr>
+              <w:t xml:space="preserve">        </w:t>
+            </w:r>
+            <w:r>
+              <w:rPr>
+                <w:rFonts w:asciiTheme="minorEastAsia" w:hAnsiTheme="minorEastAsia" w:cs="Courier New" w:hint="eastAsia"/>
+                <w:color w:val="333333"/>
+                <w:sz w:val="18"/>
+                <w:szCs w:val="18"/>
+                <w:lang w:val="en"/>
+              </w:rPr>
+              <w:t>4.</w:t>
+            </w:r>
+            <w:r>
+              <w:rPr>
+                <w:rFonts w:ascii="Courier New" w:eastAsia="Times New Roman" w:hAnsi="Courier New" w:cs="Courier New"/>
+                <w:color w:val="333333"/>
+                <w:sz w:val="18"/>
+                <w:szCs w:val="18"/>
+                <w:lang w:val="en"/>
+              </w:rPr>
+              <w:t xml:space="preserve"> </w:t>
+            </w:r>
+            <w:proofErr w:type="spellStart"/>
+            <w:r>
+              <w:rPr>
+                <w:rFonts w:ascii="Courier New" w:eastAsia="Times New Roman" w:hAnsi="Courier New" w:cs="Courier New"/>
+                <w:color w:val="333333"/>
+                <w:sz w:val="18"/>
+                <w:szCs w:val="18"/>
+                <w:lang w:val="en"/>
+              </w:rPr>
+              <w:t>teq</w:t>
+            </w:r>
+            <w:proofErr w:type="spellEnd"/>
+            <w:r>
+              <w:rPr>
+                <w:rFonts w:ascii="Courier New" w:eastAsia="Times New Roman" w:hAnsi="Courier New" w:cs="Courier New"/>
+                <w:color w:val="333333"/>
+                <w:sz w:val="18"/>
+                <w:szCs w:val="18"/>
+                <w:lang w:val="en"/>
+              </w:rPr>
+              <w:t xml:space="preserve"> </w:t>
+            </w:r>
+            <w:proofErr w:type="spellStart"/>
+            <w:r>
+              <w:rPr>
+                <w:rFonts w:ascii="Courier New" w:eastAsia="Times New Roman" w:hAnsi="Courier New" w:cs="Courier New"/>
+                <w:color w:val="333333"/>
+                <w:sz w:val="18"/>
+                <w:szCs w:val="18"/>
+                <w:lang w:val="en"/>
+              </w:rPr>
+              <w:t>col,char</w:t>
+            </w:r>
+            <w:proofErr w:type="spellEnd"/>
+            <w:r>
+              <w:rPr>
+                <w:rFonts w:ascii="Courier New" w:eastAsia="Times New Roman" w:hAnsi="Courier New" w:cs="Courier New"/>
+                <w:color w:val="333333"/>
+                <w:sz w:val="18"/>
+                <w:szCs w:val="18"/>
+                <w:lang w:val="en"/>
+              </w:rPr>
+              <w:br/>
+            </w:r>
+            <w:r>
+              <w:rPr>
+                <w:rFonts w:ascii="Courier New" w:eastAsia="Times New Roman" w:hAnsi="Courier New" w:cs="Courier New"/>
+                <w:color w:val="333333"/>
+                <w:sz w:val="18"/>
+                <w:szCs w:val="18"/>
+                <w:lang w:val="en"/>
+              </w:rPr>
+              <w:t xml:space="preserve">          </w:t>
+            </w:r>
+            <w:proofErr w:type="spellStart"/>
+            <w:r>
+              <w:rPr>
+                <w:rFonts w:ascii="Courier New" w:eastAsia="Times New Roman" w:hAnsi="Courier New" w:cs="Courier New"/>
+                <w:color w:val="333333"/>
+                <w:sz w:val="18"/>
+                <w:szCs w:val="18"/>
+                <w:lang w:val="en"/>
+              </w:rPr>
+              <w:t>beq</w:t>
+            </w:r>
+            <w:proofErr w:type="spellEnd"/>
+            <w:r>
+              <w:rPr>
+                <w:rFonts w:ascii="Courier New" w:eastAsia="Times New Roman" w:hAnsi="Courier New" w:cs="Courier New"/>
+                <w:color w:val="333333"/>
+                <w:sz w:val="18"/>
+                <w:szCs w:val="18"/>
+                <w:lang w:val="en"/>
+              </w:rPr>
+              <w:t xml:space="preserve"> </w:t>
+            </w:r>
+            <w:proofErr w:type="spellStart"/>
+            <w:r>
+              <w:rPr>
+                <w:rFonts w:ascii="Courier New" w:eastAsia="Times New Roman" w:hAnsi="Courier New" w:cs="Courier New"/>
+                <w:color w:val="333333"/>
+                <w:sz w:val="18"/>
+                <w:szCs w:val="18"/>
+                <w:lang w:val="en"/>
+              </w:rPr>
+              <w:t>xLoopContinue</w:t>
+            </w:r>
+            <w:proofErr w:type="spellEnd"/>
+            <w:r>
+              <w:rPr>
+                <w:rFonts w:ascii="Courier New" w:eastAsia="Times New Roman" w:hAnsi="Courier New" w:cs="Courier New"/>
+                <w:color w:val="333333"/>
+                <w:sz w:val="18"/>
+                <w:szCs w:val="18"/>
+                <w:lang w:val="en"/>
+              </w:rPr>
+              <w:t>$</w:t>
+            </w:r>
+          </w:p>
+          <w:p>
+            <w:pPr>
+              <w:rPr>
+                <w:lang w:val="en"/>
+              </w:rPr>
+            </w:pPr>
+            <w:r>
+              <w:rPr>
+                <w:rFonts w:hint="eastAsia"/>
+                <w:lang w:val="en"/>
+              </w:rPr>
+              <w:t>现在，我们可以使用一条</w:t>
+            </w:r>
+            <w:proofErr w:type="spellStart"/>
+            <w:r>
+              <w:rPr>
+                <w:rFonts w:hint="eastAsia"/>
+                <w:lang w:val="en"/>
+              </w:rPr>
+              <w:t>teq</w:t>
+            </w:r>
+            <w:proofErr w:type="spellEnd"/>
+            <w:r>
+              <w:rPr>
+                <w:rFonts w:hint="eastAsia"/>
+                <w:lang w:val="en"/>
+              </w:rPr>
+              <w:t>指令来检测发生的任何改变。</w:t>
+            </w:r>
+          </w:p>
+          <w:p>
+            <w:pPr>
+              <w:rPr>
+                <w:lang w:val="en"/>
+              </w:rPr>
+            </w:pPr>
+            <w:r>
+              <w:rPr>
+                <w:rFonts w:ascii="Courier New" w:eastAsia="Times New Roman" w:hAnsi="Courier New" w:cs="Courier New"/>
+                <w:color w:val="333333"/>
+                <w:sz w:val="18"/>
+                <w:szCs w:val="18"/>
+                <w:lang w:val="en"/>
+              </w:rPr>
+              <w:t xml:space="preserve">       </w:t>
+            </w:r>
+            <w:r>
+              <w:rPr>
+                <w:rFonts w:asciiTheme="minorEastAsia" w:hAnsiTheme="minorEastAsia" w:cs="Courier New" w:hint="eastAsia"/>
+                <w:color w:val="333333"/>
+                <w:sz w:val="18"/>
+                <w:szCs w:val="18"/>
+                <w:lang w:val="en"/>
+              </w:rPr>
+              <w:t>5.</w:t>
+            </w:r>
+            <w:r>
+              <w:rPr>
+                <w:rFonts w:ascii="Courier New" w:eastAsia="Times New Roman" w:hAnsi="Courier New" w:cs="Courier New"/>
+                <w:color w:val="333333"/>
+                <w:sz w:val="18"/>
+                <w:szCs w:val="18"/>
+                <w:lang w:val="en"/>
+              </w:rPr>
+              <w:t xml:space="preserve"> </w:t>
+            </w:r>
+            <w:proofErr w:type="spellStart"/>
+            <w:r>
+              <w:rPr>
+                <w:rFonts w:ascii="Courier New" w:eastAsia="Times New Roman" w:hAnsi="Courier New" w:cs="Courier New"/>
+                <w:color w:val="333333"/>
+                <w:sz w:val="18"/>
+                <w:szCs w:val="18"/>
+                <w:lang w:val="en"/>
+              </w:rPr>
+              <w:t>strh</w:t>
+            </w:r>
+            <w:proofErr w:type="spellEnd"/>
+            <w:r>
+              <w:rPr>
+                <w:rFonts w:ascii="Courier New" w:eastAsia="Times New Roman" w:hAnsi="Courier New" w:cs="Courier New"/>
+                <w:color w:val="333333"/>
+                <w:sz w:val="18"/>
+                <w:szCs w:val="18"/>
+                <w:lang w:val="en"/>
+              </w:rPr>
+              <w:t xml:space="preserve"> char,[screen]</w:t>
+            </w:r>
+          </w:p>
+          <w:p>
+            <w:pPr>
+              <w:rPr>
+                <w:lang w:val="en"/>
+              </w:rPr>
+            </w:pPr>
+            <w:r>
+              <w:rPr>
+                <w:rFonts w:hint="eastAsia"/>
+                <w:lang w:val="en"/>
+              </w:rPr>
+              <w:t>我们还可以</w:t>
+            </w:r>
+            <w:r>
+              <w:rPr>
+                <w:rFonts w:hint="eastAsia"/>
+                <w:lang w:val="en"/>
+              </w:rPr>
+              <w:t>很容易地保存当前的值。</w:t>
+            </w:r>
+          </w:p>
+          <w:p>
+            <w:pPr>
+              <w:rPr>
+                <w:lang w:val="en"/>
+              </w:rPr>
+            </w:pPr>
+          </w:p>
+          <w:p>
+            <w:pPr>
+              <w:shd w:val="clear" w:color="auto" w:fill="CCCCCC"/>
+              <w:spacing w:line="270" w:lineRule="atLeast"/>
+              <w:rPr>
+                <w:rFonts w:ascii="Courier New" w:eastAsia="Times New Roman" w:hAnsi="Courier New" w:cs="Courier New"/>
+                <w:color w:val="333333"/>
+                <w:sz w:val="18"/>
+                <w:szCs w:val="18"/>
+                <w:lang w:val="en"/>
+              </w:rPr>
+            </w:pPr>
+            <w:r>
+              <w:rPr>
+                <w:rFonts w:asciiTheme="minorEastAsia" w:hAnsiTheme="minorEastAsia" w:cs="Courier New" w:hint="eastAsia"/>
+                <w:color w:val="333333"/>
+                <w:sz w:val="18"/>
+                <w:szCs w:val="18"/>
+                <w:lang w:val="en"/>
+              </w:rPr>
+              <w:t>6.</w:t>
+            </w:r>
+            <w:r>
+              <w:rPr>
+                <w:rFonts w:ascii="Courier New" w:eastAsia="Times New Roman" w:hAnsi="Courier New" w:cs="Courier New"/>
+                <w:color w:val="333333"/>
+                <w:sz w:val="18"/>
+                <w:szCs w:val="18"/>
+                <w:lang w:val="en"/>
+              </w:rPr>
+              <w:t xml:space="preserve"> </w:t>
+            </w:r>
+            <w:proofErr w:type="spellStart"/>
+            <w:r>
+              <w:rPr>
+                <w:rFonts w:ascii="Courier New" w:eastAsia="Times New Roman" w:hAnsi="Courier New" w:cs="Courier New"/>
+                <w:color w:val="333333"/>
+                <w:sz w:val="18"/>
+                <w:szCs w:val="18"/>
+                <w:lang w:val="en"/>
+              </w:rPr>
+              <w:t>lsr</w:t>
+            </w:r>
+            <w:proofErr w:type="spellEnd"/>
+            <w:r>
+              <w:rPr>
+                <w:rFonts w:ascii="Courier New" w:eastAsia="Times New Roman" w:hAnsi="Courier New" w:cs="Courier New"/>
+                <w:color w:val="333333"/>
+                <w:sz w:val="18"/>
+                <w:szCs w:val="18"/>
+                <w:lang w:val="en"/>
+              </w:rPr>
+              <w:t xml:space="preserve"> col,char,#8</w:t>
+            </w:r>
+            <w:r>
+              <w:rPr>
+                <w:rFonts w:ascii="Courier New" w:eastAsia="Times New Roman" w:hAnsi="Courier New" w:cs="Courier New"/>
+                <w:color w:val="333333"/>
+                <w:sz w:val="18"/>
+                <w:szCs w:val="18"/>
+                <w:lang w:val="en"/>
+              </w:rPr>
+              <w:br/>
+            </w:r>
+            <w:r>
+              <w:rPr>
+                <w:rFonts w:ascii="Courier New" w:eastAsia="Times New Roman" w:hAnsi="Courier New" w:cs="Courier New"/>
+                <w:color w:val="333333"/>
+                <w:sz w:val="18"/>
+                <w:szCs w:val="18"/>
+                <w:lang w:val="en"/>
+              </w:rPr>
+              <w:t xml:space="preserve">  </w:t>
+            </w:r>
+            <w:r>
+              <w:rPr>
+                <w:rFonts w:ascii="Courier New" w:eastAsia="Times New Roman" w:hAnsi="Courier New" w:cs="Courier New"/>
+                <w:color w:val="333333"/>
+                <w:sz w:val="18"/>
+                <w:szCs w:val="18"/>
+                <w:lang w:val="en"/>
+              </w:rPr>
+              <w:t>and char,#0x7f</w:t>
+            </w:r>
+            <w:r>
+              <w:rPr>
+                <w:rFonts w:ascii="Courier New" w:eastAsia="Times New Roman" w:hAnsi="Courier New" w:cs="Courier New"/>
+                <w:color w:val="333333"/>
+                <w:sz w:val="18"/>
+                <w:szCs w:val="18"/>
+                <w:lang w:val="en"/>
+              </w:rPr>
+              <w:br/>
+            </w:r>
+            <w:r>
+              <w:rPr>
+                <w:rFonts w:ascii="Courier New" w:eastAsia="Times New Roman" w:hAnsi="Courier New" w:cs="Courier New"/>
+                <w:color w:val="333333"/>
+                <w:sz w:val="18"/>
+                <w:szCs w:val="18"/>
+                <w:lang w:val="en"/>
+              </w:rPr>
+              <w:t xml:space="preserve">  </w:t>
+            </w:r>
+            <w:proofErr w:type="spellStart"/>
+            <w:r>
+              <w:rPr>
+                <w:rFonts w:ascii="Courier New" w:eastAsia="Times New Roman" w:hAnsi="Courier New" w:cs="Courier New"/>
+                <w:color w:val="333333"/>
+                <w:sz w:val="18"/>
+                <w:szCs w:val="18"/>
+                <w:lang w:val="en"/>
+              </w:rPr>
+              <w:t>lsr</w:t>
+            </w:r>
+            <w:proofErr w:type="spellEnd"/>
+            <w:r>
+              <w:rPr>
+                <w:rFonts w:ascii="Courier New" w:eastAsia="Times New Roman" w:hAnsi="Courier New" w:cs="Courier New"/>
+                <w:color w:val="333333"/>
+                <w:sz w:val="18"/>
+                <w:szCs w:val="18"/>
+                <w:lang w:val="en"/>
+              </w:rPr>
+              <w:t xml:space="preserve"> r0,col,#4</w:t>
+            </w:r>
+            <w:r>
+              <w:rPr>
+                <w:rFonts w:ascii="Courier New" w:eastAsia="Times New Roman" w:hAnsi="Courier New" w:cs="Courier New"/>
+                <w:color w:val="333333"/>
+                <w:sz w:val="18"/>
+                <w:szCs w:val="18"/>
+                <w:lang w:val="en"/>
+              </w:rPr>
+              <w:br/>
+            </w:r>
+            <w:r>
+              <w:rPr>
+                <w:rFonts w:ascii="Courier New" w:eastAsia="Times New Roman" w:hAnsi="Courier New" w:cs="Courier New"/>
+                <w:color w:val="333333"/>
+                <w:sz w:val="18"/>
+                <w:szCs w:val="18"/>
+                <w:lang w:val="en"/>
+              </w:rPr>
+              <w:t xml:space="preserve">  </w:t>
+            </w:r>
+            <w:proofErr w:type="spellStart"/>
+            <w:r>
+              <w:rPr>
+                <w:rFonts w:ascii="Courier New" w:eastAsia="Times New Roman" w:hAnsi="Courier New" w:cs="Courier New"/>
+                <w:color w:val="333333"/>
+                <w:sz w:val="18"/>
+                <w:szCs w:val="18"/>
+                <w:lang w:val="en"/>
+              </w:rPr>
+              <w:t>bl</w:t>
+            </w:r>
+            <w:proofErr w:type="spellEnd"/>
+            <w:r>
+              <w:rPr>
+                <w:rFonts w:ascii="Courier New" w:eastAsia="Times New Roman" w:hAnsi="Courier New" w:cs="Courier New"/>
+                <w:color w:val="333333"/>
+                <w:sz w:val="18"/>
+                <w:szCs w:val="18"/>
+                <w:lang w:val="en"/>
+              </w:rPr>
+              <w:t xml:space="preserve"> </w:t>
+            </w:r>
+            <w:proofErr w:type="spellStart"/>
+            <w:r>
+              <w:rPr>
+                <w:rFonts w:ascii="Courier New" w:eastAsia="Times New Roman" w:hAnsi="Courier New" w:cs="Courier New"/>
+                <w:color w:val="333333"/>
+                <w:sz w:val="18"/>
+                <w:szCs w:val="18"/>
+                <w:lang w:val="en"/>
+              </w:rPr>
+              <w:t>TerminalColour</w:t>
+            </w:r>
+            <w:proofErr w:type="spellEnd"/>
+          </w:p>
+          <w:p>
+            <w:pPr>
+              <w:rPr>
+                <w:lang w:val="en"/>
+              </w:rPr>
+            </w:pPr>
+          </w:p>
+          <w:p>
+            <w:pPr>
+              <w:rPr>
+                <w:lang w:val="en"/>
+              </w:rPr>
+            </w:pPr>
+            <w:r>
+              <w:rPr>
+                <w:rFonts w:hint="eastAsia"/>
+                <w:lang w:val="en"/>
+              </w:rPr>
+              <w:t>我把</w:t>
+            </w:r>
+            <w:r>
+              <w:rPr>
+                <w:rFonts w:hint="eastAsia"/>
+                <w:lang w:val="en"/>
+              </w:rPr>
+              <w:t>char</w:t>
+            </w:r>
+            <w:r>
+              <w:rPr>
+                <w:rFonts w:hint="eastAsia"/>
+                <w:lang w:val="en"/>
+              </w:rPr>
+              <w:t>分裂成表示颜色和表示字符的数值，分别存储在</w:t>
+            </w:r>
+            <w:r>
+              <w:rPr>
+                <w:rFonts w:hint="eastAsia"/>
+                <w:lang w:val="en"/>
+              </w:rPr>
+              <w:t>col</w:t>
+            </w:r>
+            <w:r>
+              <w:rPr>
+                <w:rFonts w:hint="eastAsia"/>
+                <w:lang w:val="en"/>
+              </w:rPr>
+              <w:t>和</w:t>
+            </w:r>
+            <w:r>
+              <w:rPr>
+                <w:rFonts w:hint="eastAsia"/>
+                <w:lang w:val="en"/>
+              </w:rPr>
+              <w:t>char</w:t>
+            </w:r>
+            <w:r>
+              <w:rPr>
+                <w:rFonts w:hint="eastAsia"/>
+                <w:lang w:val="en"/>
+              </w:rPr>
+              <w:t>中，并把进行了一个位移操作和一个与操作，然后使用一个位移操作来得到背景颜色来调用函数</w:t>
+            </w:r>
+            <w:proofErr w:type="spellStart"/>
+            <w:r>
+              <w:rPr>
+                <w:rFonts w:hint="eastAsia"/>
+                <w:lang w:val="en"/>
+              </w:rPr>
+              <w:t>T</w:t>
+            </w:r>
+            <w:r>
+              <w:rPr>
+                <w:lang w:val="en"/>
+              </w:rPr>
+              <w:t>erminalColour</w:t>
+            </w:r>
+            <w:proofErr w:type="spellEnd"/>
+            <w:r>
+              <w:rPr>
+                <w:rFonts w:hint="eastAsia"/>
+                <w:lang w:val="en"/>
+              </w:rPr>
+              <w:t>。</w:t>
+            </w:r>
+          </w:p>
+          <w:p>
+            <w:pPr>
+              <w:shd w:val="clear" w:color="auto" w:fill="CCCCCC"/>
+              <w:spacing w:line="270" w:lineRule="atLeast"/>
+              <w:rPr>
+                <w:rFonts w:ascii="Courier New" w:eastAsia="Times New Roman" w:hAnsi="Courier New" w:cs="Courier New"/>
+                <w:color w:val="333333"/>
+                <w:sz w:val="18"/>
+                <w:szCs w:val="18"/>
+                <w:lang w:val="en"/>
+              </w:rPr>
+            </w:pPr>
+            <w:r>
+              <w:rPr>
+                <w:rFonts w:asciiTheme="minorEastAsia" w:hAnsiTheme="minorEastAsia" w:cs="Courier New" w:hint="eastAsia"/>
+                <w:color w:val="333333"/>
+                <w:sz w:val="18"/>
+                <w:szCs w:val="18"/>
+                <w:lang w:val="en"/>
+              </w:rPr>
+              <w:t>7.</w:t>
+            </w:r>
+            <w:r>
+              <w:rPr>
+                <w:rFonts w:ascii="Courier New" w:eastAsia="Times New Roman" w:hAnsi="Courier New" w:cs="Courier New"/>
+                <w:color w:val="333333"/>
+                <w:sz w:val="18"/>
+                <w:szCs w:val="18"/>
+                <w:lang w:val="en"/>
+              </w:rPr>
+              <w:t xml:space="preserve"> </w:t>
+            </w:r>
+            <w:proofErr w:type="spellStart"/>
+            <w:r>
+              <w:rPr>
+                <w:rFonts w:ascii="Courier New" w:eastAsia="Times New Roman" w:hAnsi="Courier New" w:cs="Courier New"/>
+                <w:color w:val="333333"/>
+                <w:sz w:val="18"/>
+                <w:szCs w:val="18"/>
+                <w:lang w:val="en"/>
+              </w:rPr>
+              <w:t>mov</w:t>
+            </w:r>
+            <w:proofErr w:type="spellEnd"/>
+            <w:r>
+              <w:rPr>
+                <w:rFonts w:ascii="Courier New" w:eastAsia="Times New Roman" w:hAnsi="Courier New" w:cs="Courier New"/>
+                <w:color w:val="333333"/>
+                <w:sz w:val="18"/>
+                <w:szCs w:val="18"/>
+                <w:lang w:val="en"/>
+              </w:rPr>
+              <w:t xml:space="preserve"> r0,#0x7f</w:t>
+            </w:r>
+            <w:r>
+              <w:rPr>
+                <w:rFonts w:ascii="Courier New" w:eastAsia="Times New Roman" w:hAnsi="Courier New" w:cs="Courier New"/>
+                <w:color w:val="333333"/>
+                <w:sz w:val="18"/>
+                <w:szCs w:val="18"/>
+                <w:lang w:val="en"/>
+              </w:rPr>
+              <w:br/>
+            </w:r>
+            <w:r>
+              <w:rPr>
+                <w:rFonts w:ascii="Courier New" w:eastAsia="Times New Roman" w:hAnsi="Courier New" w:cs="Courier New"/>
+                <w:color w:val="333333"/>
+                <w:sz w:val="18"/>
+                <w:szCs w:val="18"/>
+                <w:lang w:val="en"/>
+              </w:rPr>
+              <w:t xml:space="preserve">  </w:t>
+            </w:r>
+            <w:proofErr w:type="spellStart"/>
+            <w:r>
+              <w:rPr>
+                <w:rFonts w:ascii="Courier New" w:eastAsia="Times New Roman" w:hAnsi="Courier New" w:cs="Courier New"/>
+                <w:color w:val="333333"/>
+                <w:sz w:val="18"/>
+                <w:szCs w:val="18"/>
+                <w:lang w:val="en"/>
+              </w:rPr>
+              <w:t>mov</w:t>
+            </w:r>
+            <w:proofErr w:type="spellEnd"/>
+            <w:r>
+              <w:rPr>
+                <w:rFonts w:ascii="Courier New" w:eastAsia="Times New Roman" w:hAnsi="Courier New" w:cs="Courier New"/>
+                <w:color w:val="333333"/>
+                <w:sz w:val="18"/>
+                <w:szCs w:val="18"/>
+                <w:lang w:val="en"/>
+              </w:rPr>
+              <w:t xml:space="preserve"> r1,x</w:t>
+            </w:r>
+            <w:r>
+              <w:rPr>
+                <w:rFonts w:ascii="Courier New" w:eastAsia="Times New Roman" w:hAnsi="Courier New" w:cs="Courier New"/>
+                <w:color w:val="333333"/>
+                <w:sz w:val="18"/>
+                <w:szCs w:val="18"/>
+                <w:lang w:val="en"/>
+              </w:rPr>
+              <w:br/>
+            </w:r>
+            <w:r>
+              <w:rPr>
+                <w:rFonts w:ascii="Courier New" w:eastAsia="Times New Roman" w:hAnsi="Courier New" w:cs="Courier New"/>
+                <w:color w:val="333333"/>
+                <w:sz w:val="18"/>
+                <w:szCs w:val="18"/>
+                <w:lang w:val="en"/>
+              </w:rPr>
+              <w:lastRenderedPageBreak/>
+              <w:t xml:space="preserve">  </w:t>
+            </w:r>
+            <w:proofErr w:type="spellStart"/>
+            <w:r>
+              <w:rPr>
+                <w:rFonts w:ascii="Courier New" w:eastAsia="Times New Roman" w:hAnsi="Courier New" w:cs="Courier New"/>
+                <w:color w:val="333333"/>
+                <w:sz w:val="18"/>
+                <w:szCs w:val="18"/>
+                <w:lang w:val="en"/>
+              </w:rPr>
+              <w:t>mov</w:t>
+            </w:r>
+            <w:proofErr w:type="spellEnd"/>
+            <w:r>
+              <w:rPr>
+                <w:rFonts w:ascii="Courier New" w:eastAsia="Times New Roman" w:hAnsi="Courier New" w:cs="Courier New"/>
+                <w:color w:val="333333"/>
+                <w:sz w:val="18"/>
+                <w:szCs w:val="18"/>
+                <w:lang w:val="en"/>
+              </w:rPr>
+              <w:t xml:space="preserve"> r2,y</w:t>
+            </w:r>
+            <w:r>
+              <w:rPr>
+                <w:rFonts w:ascii="Courier New" w:eastAsia="Times New Roman" w:hAnsi="Courier New" w:cs="Courier New"/>
+                <w:color w:val="333333"/>
+                <w:sz w:val="18"/>
+                <w:szCs w:val="18"/>
+                <w:lang w:val="en"/>
+              </w:rPr>
+              <w:br/>
+            </w:r>
+            <w:r>
+              <w:rPr>
+                <w:rFonts w:ascii="Courier New" w:eastAsia="Times New Roman" w:hAnsi="Courier New" w:cs="Courier New"/>
+                <w:color w:val="333333"/>
+                <w:sz w:val="18"/>
+                <w:szCs w:val="18"/>
+                <w:lang w:val="en"/>
+              </w:rPr>
+              <w:t xml:space="preserve">  </w:t>
+            </w:r>
+            <w:proofErr w:type="spellStart"/>
+            <w:r>
+              <w:rPr>
+                <w:rFonts w:ascii="Courier New" w:eastAsia="Times New Roman" w:hAnsi="Courier New" w:cs="Courier New"/>
+                <w:color w:val="333333"/>
+                <w:sz w:val="18"/>
+                <w:szCs w:val="18"/>
+                <w:lang w:val="en"/>
+              </w:rPr>
+              <w:t>bl</w:t>
+            </w:r>
+            <w:proofErr w:type="spellEnd"/>
+            <w:r>
+              <w:rPr>
+                <w:rFonts w:ascii="Courier New" w:eastAsia="Times New Roman" w:hAnsi="Courier New" w:cs="Courier New"/>
+                <w:color w:val="333333"/>
+                <w:sz w:val="18"/>
+                <w:szCs w:val="18"/>
+                <w:lang w:val="en"/>
+              </w:rPr>
+              <w:t xml:space="preserve"> </w:t>
+            </w:r>
+            <w:proofErr w:type="spellStart"/>
+            <w:r>
+              <w:rPr>
+                <w:rFonts w:ascii="Courier New" w:eastAsia="Times New Roman" w:hAnsi="Courier New" w:cs="Courier New"/>
+                <w:color w:val="333333"/>
+                <w:sz w:val="18"/>
+                <w:szCs w:val="18"/>
+                <w:lang w:val="en"/>
+              </w:rPr>
+              <w:t>DrawCharacter</w:t>
+            </w:r>
+            <w:proofErr w:type="spellEnd"/>
+          </w:p>
+          <w:p>
+            <w:pPr>
+              <w:rPr>
+                <w:lang w:val="en"/>
+              </w:rPr>
+            </w:pPr>
+            <w:r>
+              <w:rPr>
+                <w:rFonts w:hint="eastAsia"/>
+                <w:lang w:val="en"/>
+              </w:rPr>
+              <w:t>输出一个删除字符，这个字符看起来就是一个着了色的块。</w:t>
+            </w:r>
+          </w:p>
+          <w:p>
+            <w:pPr>
+              <w:rPr>
+                <w:lang w:val="en"/>
+              </w:rPr>
+            </w:pPr>
+          </w:p>
+          <w:p>
+            <w:pPr>
+              <w:rPr>
+                <w:lang w:val="en"/>
+              </w:rPr>
+            </w:pPr>
+          </w:p>
+          <w:p>
+            <w:pPr>
+              <w:rPr>
+                <w:lang w:val="en"/>
+              </w:rPr>
+            </w:pPr>
+          </w:p>
+          <w:p>
+            <w:pPr>
+              <w:rPr>
+                <w:lang w:val="en"/>
+              </w:rPr>
+            </w:pPr>
+          </w:p>
+          <w:p>
+            <w:pPr>
+              <w:rPr>
+                <w:lang w:val="en"/>
+              </w:rPr>
+            </w:pPr>
+          </w:p>
+          <w:p>
+            <w:pPr>
+              <w:shd w:val="clear" w:color="auto" w:fill="CCCCCC"/>
+              <w:spacing w:line="270" w:lineRule="atLeast"/>
+              <w:rPr>
+                <w:rFonts w:ascii="Courier New" w:eastAsia="Times New Roman" w:hAnsi="Courier New" w:cs="Courier New"/>
+                <w:color w:val="333333"/>
+                <w:sz w:val="18"/>
+                <w:szCs w:val="18"/>
+                <w:lang w:val="en"/>
+              </w:rPr>
+            </w:pPr>
+            <w:r>
+              <w:rPr>
+                <w:rFonts w:asciiTheme="minorEastAsia" w:hAnsiTheme="minorEastAsia" w:cs="Courier New" w:hint="eastAsia"/>
+                <w:color w:val="333333"/>
+                <w:sz w:val="18"/>
+                <w:szCs w:val="18"/>
+                <w:lang w:val="en"/>
+              </w:rPr>
+              <w:t>8.</w:t>
+            </w:r>
+            <w:r>
+              <w:rPr>
+                <w:rFonts w:ascii="Courier New" w:eastAsia="Times New Roman" w:hAnsi="Courier New" w:cs="Courier New"/>
+                <w:color w:val="333333"/>
+                <w:sz w:val="18"/>
+                <w:szCs w:val="18"/>
+                <w:lang w:val="en"/>
+              </w:rPr>
+              <w:t xml:space="preserve"> </w:t>
+            </w:r>
+            <w:r>
+              <w:rPr>
+                <w:rFonts w:ascii="Courier New" w:eastAsia="Times New Roman" w:hAnsi="Courier New" w:cs="Courier New"/>
+                <w:color w:val="333333"/>
+                <w:sz w:val="18"/>
+                <w:szCs w:val="18"/>
+                <w:lang w:val="en"/>
+              </w:rPr>
+              <w:t>and r0,col,#0xf</w:t>
+            </w:r>
+            <w:r>
+              <w:rPr>
+                <w:rFonts w:ascii="Courier New" w:eastAsia="Times New Roman" w:hAnsi="Courier New" w:cs="Courier New"/>
+                <w:color w:val="333333"/>
+                <w:sz w:val="18"/>
+                <w:szCs w:val="18"/>
+                <w:lang w:val="en"/>
+              </w:rPr>
+              <w:br/>
+            </w:r>
+            <w:r>
+              <w:rPr>
+                <w:rFonts w:ascii="Courier New" w:eastAsia="Times New Roman" w:hAnsi="Courier New" w:cs="Courier New"/>
+                <w:color w:val="333333"/>
+                <w:sz w:val="18"/>
+                <w:szCs w:val="18"/>
+                <w:lang w:val="en"/>
+              </w:rPr>
+              <w:t xml:space="preserve">  </w:t>
+            </w:r>
+            <w:proofErr w:type="spellStart"/>
+            <w:r>
+              <w:rPr>
+                <w:rFonts w:ascii="Courier New" w:eastAsia="Times New Roman" w:hAnsi="Courier New" w:cs="Courier New"/>
+                <w:color w:val="333333"/>
+                <w:sz w:val="18"/>
+                <w:szCs w:val="18"/>
+                <w:lang w:val="en"/>
+              </w:rPr>
+              <w:t>bl</w:t>
+            </w:r>
+            <w:proofErr w:type="spellEnd"/>
+            <w:r>
+              <w:rPr>
+                <w:rFonts w:ascii="Courier New" w:eastAsia="Times New Roman" w:hAnsi="Courier New" w:cs="Courier New"/>
+                <w:color w:val="333333"/>
+                <w:sz w:val="18"/>
+                <w:szCs w:val="18"/>
+                <w:lang w:val="en"/>
+              </w:rPr>
+              <w:t xml:space="preserve"> </w:t>
+            </w:r>
+            <w:proofErr w:type="spellStart"/>
+            <w:r>
+              <w:rPr>
+                <w:rFonts w:ascii="Courier New" w:eastAsia="Times New Roman" w:hAnsi="Courier New" w:cs="Courier New"/>
+                <w:color w:val="333333"/>
+                <w:sz w:val="18"/>
+                <w:szCs w:val="18"/>
+                <w:lang w:val="en"/>
+              </w:rPr>
+              <w:t>TerminalColour</w:t>
+            </w:r>
+            <w:proofErr w:type="spellEnd"/>
+          </w:p>
+          <w:p>
+            <w:pPr>
+              <w:rPr>
+                <w:lang w:val="en"/>
+              </w:rPr>
+            </w:pPr>
+            <w:r>
+              <w:rPr>
+                <w:rFonts w:hint="eastAsia"/>
+                <w:lang w:val="en"/>
+              </w:rPr>
+              <w:t>使用一个与操作来得到</w:t>
+            </w:r>
+            <w:r>
+              <w:rPr>
+                <w:rFonts w:hint="eastAsia"/>
+                <w:lang w:val="en"/>
+              </w:rPr>
+              <w:t>col</w:t>
+            </w:r>
+            <w:r>
+              <w:rPr>
+                <w:rFonts w:hint="eastAsia"/>
+                <w:lang w:val="en"/>
+              </w:rPr>
+              <w:t>变量的低字节，然后调用函数</w:t>
+            </w:r>
+            <w:proofErr w:type="spellStart"/>
+            <w:r>
+              <w:rPr>
+                <w:rFonts w:hint="eastAsia"/>
+                <w:lang w:val="en"/>
+              </w:rPr>
+              <w:t>T</w:t>
+            </w:r>
+            <w:r>
+              <w:rPr>
+                <w:lang w:val="en"/>
+              </w:rPr>
+              <w:t>eriminalColour</w:t>
+            </w:r>
+            <w:proofErr w:type="spellEnd"/>
+            <w:r>
+              <w:rPr>
+                <w:rFonts w:hint="eastAsia"/>
+                <w:lang w:val="en"/>
+              </w:rPr>
+              <w:t>函数。</w:t>
+            </w:r>
+          </w:p>
+          <w:p>
+            <w:pPr>
+              <w:rPr>
+                <w:lang w:val="en"/>
+              </w:rPr>
+            </w:pPr>
+          </w:p>
+          <w:p>
+            <w:pPr>
+              <w:rPr>
+                <w:lang w:val="en"/>
+              </w:rPr>
+            </w:pPr>
+          </w:p>
+          <w:p>
+            <w:pPr>
+              <w:shd w:val="clear" w:color="auto" w:fill="CCCCCC"/>
+              <w:spacing w:line="270" w:lineRule="atLeast"/>
+              <w:rPr>
+                <w:rFonts w:ascii="Courier New" w:eastAsia="Times New Roman" w:hAnsi="Courier New" w:cs="Courier New"/>
+                <w:color w:val="333333"/>
+                <w:sz w:val="18"/>
+                <w:szCs w:val="18"/>
+                <w:lang w:val="en"/>
+              </w:rPr>
+            </w:pPr>
+            <w:r>
+              <w:rPr>
+                <w:rFonts w:asciiTheme="minorEastAsia" w:hAnsiTheme="minorEastAsia" w:cs="Courier New" w:hint="eastAsia"/>
+                <w:color w:val="333333"/>
+                <w:sz w:val="18"/>
+                <w:szCs w:val="18"/>
+                <w:lang w:val="en"/>
+              </w:rPr>
+              <w:t>9.</w:t>
+            </w:r>
+            <w:r>
+              <w:rPr>
+                <w:rFonts w:ascii="Courier New" w:eastAsia="Times New Roman" w:hAnsi="Courier New" w:cs="Courier New"/>
+                <w:color w:val="333333"/>
+                <w:sz w:val="18"/>
+                <w:szCs w:val="18"/>
+                <w:lang w:val="en"/>
+              </w:rPr>
+              <w:t xml:space="preserve"> </w:t>
+            </w:r>
+            <w:proofErr w:type="spellStart"/>
+            <w:r>
+              <w:rPr>
+                <w:rFonts w:ascii="Courier New" w:eastAsia="Times New Roman" w:hAnsi="Courier New" w:cs="Courier New"/>
+                <w:color w:val="333333"/>
+                <w:sz w:val="18"/>
+                <w:szCs w:val="18"/>
+                <w:lang w:val="en"/>
+              </w:rPr>
+              <w:t>mov</w:t>
+            </w:r>
+            <w:proofErr w:type="spellEnd"/>
+            <w:r>
+              <w:rPr>
+                <w:rFonts w:ascii="Courier New" w:eastAsia="Times New Roman" w:hAnsi="Courier New" w:cs="Courier New"/>
+                <w:color w:val="333333"/>
+                <w:sz w:val="18"/>
+                <w:szCs w:val="18"/>
+                <w:lang w:val="en"/>
+              </w:rPr>
+              <w:t xml:space="preserve"> r0,char</w:t>
+            </w:r>
+            <w:r>
+              <w:rPr>
+                <w:rFonts w:ascii="Courier New" w:eastAsia="Times New Roman" w:hAnsi="Courier New" w:cs="Courier New"/>
+                <w:color w:val="333333"/>
+                <w:sz w:val="18"/>
+                <w:szCs w:val="18"/>
+                <w:lang w:val="en"/>
+              </w:rPr>
+              <w:br/>
+            </w:r>
+            <w:r>
+              <w:rPr>
+                <w:rFonts w:ascii="Courier New" w:eastAsia="Times New Roman" w:hAnsi="Courier New" w:cs="Courier New"/>
+                <w:color w:val="333333"/>
+                <w:sz w:val="18"/>
+                <w:szCs w:val="18"/>
+                <w:lang w:val="en"/>
+              </w:rPr>
+              <w:t xml:space="preserve">  </w:t>
+            </w:r>
+            <w:proofErr w:type="spellStart"/>
+            <w:r>
+              <w:rPr>
+                <w:rFonts w:ascii="Courier New" w:eastAsia="Times New Roman" w:hAnsi="Courier New" w:cs="Courier New"/>
+                <w:color w:val="333333"/>
+                <w:sz w:val="18"/>
+                <w:szCs w:val="18"/>
+                <w:lang w:val="en"/>
+              </w:rPr>
+              <w:t>mov</w:t>
+            </w:r>
+            <w:proofErr w:type="spellEnd"/>
+            <w:r>
+              <w:rPr>
+                <w:rFonts w:ascii="Courier New" w:eastAsia="Times New Roman" w:hAnsi="Courier New" w:cs="Courier New"/>
+                <w:color w:val="333333"/>
+                <w:sz w:val="18"/>
+                <w:szCs w:val="18"/>
+                <w:lang w:val="en"/>
+              </w:rPr>
+              <w:t xml:space="preserve"> r1,x</w:t>
+            </w:r>
+            <w:r>
+              <w:rPr>
+                <w:rFonts w:ascii="Courier New" w:eastAsia="Times New Roman" w:hAnsi="Courier New" w:cs="Courier New"/>
+                <w:color w:val="333333"/>
+                <w:sz w:val="18"/>
+                <w:szCs w:val="18"/>
+                <w:lang w:val="en"/>
+              </w:rPr>
+              <w:br/>
+            </w:r>
+            <w:r>
+              <w:rPr>
+                <w:rFonts w:ascii="Courier New" w:eastAsia="Times New Roman" w:hAnsi="Courier New" w:cs="Courier New"/>
+                <w:color w:val="333333"/>
+                <w:sz w:val="18"/>
+                <w:szCs w:val="18"/>
+                <w:lang w:val="en"/>
+              </w:rPr>
+              <w:t xml:space="preserve">  </w:t>
+            </w:r>
+            <w:proofErr w:type="spellStart"/>
+            <w:r>
+              <w:rPr>
+                <w:rFonts w:ascii="Courier New" w:eastAsia="Times New Roman" w:hAnsi="Courier New" w:cs="Courier New"/>
+                <w:color w:val="333333"/>
+                <w:sz w:val="18"/>
+                <w:szCs w:val="18"/>
+                <w:lang w:val="en"/>
+              </w:rPr>
+              <w:t>mov</w:t>
+            </w:r>
+            <w:proofErr w:type="spellEnd"/>
+            <w:r>
+              <w:rPr>
+                <w:rFonts w:ascii="Courier New" w:eastAsia="Times New Roman" w:hAnsi="Courier New" w:cs="Courier New"/>
+                <w:color w:val="333333"/>
+                <w:sz w:val="18"/>
+                <w:szCs w:val="18"/>
+                <w:lang w:val="en"/>
+              </w:rPr>
+              <w:t xml:space="preserve"> r2,y</w:t>
+            </w:r>
+            <w:r>
+              <w:rPr>
+                <w:rFonts w:ascii="Courier New" w:eastAsia="Times New Roman" w:hAnsi="Courier New" w:cs="Courier New"/>
+                <w:color w:val="333333"/>
+                <w:sz w:val="18"/>
+                <w:szCs w:val="18"/>
+                <w:lang w:val="en"/>
+              </w:rPr>
+              <w:br/>
+            </w:r>
+            <w:r>
+              <w:rPr>
+                <w:rFonts w:ascii="Courier New" w:eastAsia="Times New Roman" w:hAnsi="Courier New" w:cs="Courier New"/>
+                <w:color w:val="333333"/>
+                <w:sz w:val="18"/>
+                <w:szCs w:val="18"/>
+                <w:lang w:val="en"/>
+              </w:rPr>
+              <w:t xml:space="preserve">  </w:t>
+            </w:r>
+            <w:proofErr w:type="spellStart"/>
+            <w:r>
+              <w:rPr>
+                <w:rFonts w:ascii="Courier New" w:eastAsia="Times New Roman" w:hAnsi="Courier New" w:cs="Courier New"/>
+                <w:color w:val="333333"/>
+                <w:sz w:val="18"/>
+                <w:szCs w:val="18"/>
+                <w:lang w:val="en"/>
+              </w:rPr>
+              <w:t>bl</w:t>
+            </w:r>
+            <w:proofErr w:type="spellEnd"/>
+            <w:r>
+              <w:rPr>
+                <w:rFonts w:ascii="Courier New" w:eastAsia="Times New Roman" w:hAnsi="Courier New" w:cs="Courier New"/>
+                <w:color w:val="333333"/>
+                <w:sz w:val="18"/>
+                <w:szCs w:val="18"/>
+                <w:lang w:val="en"/>
+              </w:rPr>
+              <w:t xml:space="preserve"> </w:t>
+            </w:r>
+            <w:proofErr w:type="spellStart"/>
+            <w:r>
+              <w:rPr>
+                <w:rFonts w:ascii="Courier New" w:eastAsia="Times New Roman" w:hAnsi="Courier New" w:cs="Courier New"/>
+                <w:color w:val="333333"/>
+                <w:sz w:val="18"/>
+                <w:szCs w:val="18"/>
+                <w:lang w:val="en"/>
+              </w:rPr>
+              <w:t>DrawCharacter</w:t>
+            </w:r>
+            <w:proofErr w:type="spellEnd"/>
+          </w:p>
+          <w:p>
+            <w:pPr>
+              <w:rPr>
+                <w:lang w:val="en"/>
+              </w:rPr>
+            </w:pPr>
+            <w:r>
+              <w:rPr>
+                <w:rFonts w:hint="eastAsia"/>
+                <w:lang w:val="en"/>
+              </w:rPr>
+              <w:t>输出我们想要输出的字符。</w:t>
+            </w:r>
+          </w:p>
+          <w:p>
+            <w:pPr>
+              <w:rPr>
+                <w:lang w:val="en"/>
+              </w:rPr>
+            </w:pPr>
+          </w:p>
+          <w:p>
+            <w:pPr>
+              <w:rPr>
+                <w:lang w:val="en"/>
+              </w:rPr>
+            </w:pPr>
+          </w:p>
+          <w:p>
+            <w:pPr>
+              <w:shd w:val="clear" w:color="auto" w:fill="CCCCCC"/>
+              <w:spacing w:line="270" w:lineRule="atLeast"/>
+              <w:rPr>
+                <w:rFonts w:ascii="Courier New" w:eastAsia="Times New Roman" w:hAnsi="Courier New" w:cs="Courier New"/>
+                <w:color w:val="333333"/>
+                <w:sz w:val="18"/>
+                <w:szCs w:val="18"/>
+                <w:lang w:val="en"/>
+              </w:rPr>
+            </w:pPr>
+            <w:r>
+              <w:rPr>
+                <w:rFonts w:asciiTheme="minorEastAsia" w:hAnsiTheme="minorEastAsia" w:cs="Courier New" w:hint="eastAsia"/>
+                <w:color w:val="333333"/>
+                <w:sz w:val="18"/>
+                <w:szCs w:val="18"/>
+                <w:lang w:val="en"/>
               </w:rPr>
               <w:t>10.</w:t>
             </w:r>
             <w:r>
+              <w:rPr>
+                <w:rFonts w:ascii="Courier New" w:eastAsia="Times New Roman" w:hAnsi="Courier New" w:cs="Courier New"/>
+                <w:color w:val="333333"/>
+                <w:sz w:val="18"/>
+                <w:szCs w:val="18"/>
+                <w:lang w:val="en"/>
+              </w:rPr>
               <w:t xml:space="preserve"> </w:t>
             </w:r>
-            <w:r>
-              <w:rPr>
-                <w:rFonts w:hint="eastAsia"/>
-              </w:rPr>
-              <w:t>增加函数</w:t>
-            </w:r>
-            <w:proofErr w:type="spellStart"/>
-            <w:r>
-              <w:rPr>
-                <w:rFonts w:hint="eastAsia"/>
-              </w:rPr>
-              <w:t>t</w:t>
-            </w:r>
-            <w:r>
-              <w:t>erminalDisplay</w:t>
-            </w:r>
-            <w:proofErr w:type="spellEnd"/>
-            <w:r>
-              <w:rPr>
-                <w:rFonts w:hint="eastAsia"/>
-              </w:rPr>
-              <w:t>中表示位置的变量，加</w:t>
-            </w:r>
-            <w:r>
-              <w:rPr>
-                <w:rFonts w:hint="eastAsia"/>
-              </w:rPr>
-              <w:t>2</w:t>
-            </w:r>
-            <w:r>
-              <w:rPr>
-                <w:rFonts w:hint="eastAsia"/>
-              </w:rPr>
-              <w:t>个。</w:t>
-            </w:r>
+            <w:proofErr w:type="spellStart"/>
+            <w:r>
+              <w:rPr>
+                <w:rFonts w:ascii="Courier New" w:eastAsia="Times New Roman" w:hAnsi="Courier New" w:cs="Courier New"/>
+                <w:color w:val="333333"/>
+                <w:sz w:val="18"/>
+                <w:szCs w:val="18"/>
+                <w:lang w:val="en"/>
+              </w:rPr>
+              <w:t>xLoopContinue</w:t>
+            </w:r>
+            <w:proofErr w:type="spellEnd"/>
+            <w:r>
+              <w:rPr>
+                <w:rFonts w:ascii="Courier New" w:eastAsia="Times New Roman" w:hAnsi="Courier New" w:cs="Courier New"/>
+                <w:color w:val="333333"/>
+                <w:sz w:val="18"/>
+                <w:szCs w:val="18"/>
+                <w:lang w:val="en"/>
+              </w:rPr>
+              <w:t>$:</w:t>
+            </w:r>
+            <w:r>
+              <w:rPr>
+                <w:rFonts w:ascii="Courier New" w:eastAsia="Times New Roman" w:hAnsi="Courier New" w:cs="Courier New"/>
+                <w:color w:val="333333"/>
+                <w:sz w:val="18"/>
+                <w:szCs w:val="18"/>
+                <w:lang w:val="en"/>
+              </w:rPr>
+              <w:br/>
+            </w:r>
+            <w:r>
+              <w:rPr>
+                <w:rFonts w:ascii="Courier New" w:eastAsia="Times New Roman" w:hAnsi="Courier New" w:cs="Courier New"/>
+                <w:color w:val="333333"/>
+                <w:sz w:val="18"/>
+                <w:szCs w:val="18"/>
+                <w:lang w:val="en"/>
+              </w:rPr>
+              <w:t xml:space="preserve">   </w:t>
+            </w:r>
+            <w:r>
+              <w:rPr>
+                <w:rFonts w:ascii="Courier New" w:eastAsia="Times New Roman" w:hAnsi="Courier New" w:cs="Courier New"/>
+                <w:color w:val="333333"/>
+                <w:sz w:val="18"/>
+                <w:szCs w:val="18"/>
+                <w:lang w:val="en"/>
+              </w:rPr>
+              <w:t>add screen,#2</w:t>
+            </w:r>
+          </w:p>
+          <w:p>
+            <w:pPr>
+              <w:rPr>
+                <w:lang w:val="en"/>
+              </w:rPr>
+            </w:pPr>
+            <w:r>
+              <w:rPr>
+                <w:rFonts w:hint="eastAsia"/>
+                <w:lang w:val="en"/>
+              </w:rPr>
+              <w:t>增加屏幕指针。</w:t>
+            </w:r>
+          </w:p>
+          <w:p>
+            <w:pPr>
+              <w:rPr>
+                <w:lang w:val="en"/>
+              </w:rPr>
+            </w:pPr>
+          </w:p>
+          <w:p>
+            <w:pPr>
+              <w:shd w:val="clear" w:color="auto" w:fill="CCCCCC"/>
+              <w:spacing w:line="270" w:lineRule="atLeast"/>
+              <w:rPr>
+                <w:rFonts w:ascii="Courier New" w:eastAsia="Times New Roman" w:hAnsi="Courier New" w:cs="Courier New"/>
+                <w:color w:val="333333"/>
+                <w:sz w:val="18"/>
+                <w:szCs w:val="18"/>
+                <w:lang w:val="en"/>
+              </w:rPr>
+            </w:pPr>
+            <w:r>
+              <w:rPr>
+                <w:rFonts w:asciiTheme="minorEastAsia" w:hAnsiTheme="minorEastAsia" w:cs="Courier New" w:hint="eastAsia"/>
+                <w:color w:val="333333"/>
+                <w:sz w:val="18"/>
+                <w:szCs w:val="18"/>
+                <w:lang w:val="en"/>
+              </w:rPr>
+              <w:t>11.</w:t>
+            </w:r>
+            <w:r>
+              <w:rPr>
+                <w:rFonts w:ascii="Courier New" w:eastAsia="Times New Roman" w:hAnsi="Courier New" w:cs="Courier New"/>
+                <w:color w:val="333333"/>
+                <w:sz w:val="18"/>
+                <w:szCs w:val="18"/>
+                <w:lang w:val="en"/>
+              </w:rPr>
+              <w:t xml:space="preserve"> </w:t>
+            </w:r>
+            <w:proofErr w:type="spellStart"/>
+            <w:r>
+              <w:rPr>
+                <w:rFonts w:ascii="Courier New" w:eastAsia="Times New Roman" w:hAnsi="Courier New" w:cs="Courier New"/>
+                <w:color w:val="333333"/>
+                <w:sz w:val="18"/>
+                <w:szCs w:val="18"/>
+                <w:lang w:val="en"/>
+              </w:rPr>
+              <w:t>teq</w:t>
+            </w:r>
+            <w:proofErr w:type="spellEnd"/>
+            <w:r>
+              <w:rPr>
+                <w:rFonts w:ascii="Courier New" w:eastAsia="Times New Roman" w:hAnsi="Courier New" w:cs="Courier New"/>
+                <w:color w:val="333333"/>
+                <w:sz w:val="18"/>
+                <w:szCs w:val="18"/>
+                <w:lang w:val="en"/>
+              </w:rPr>
+              <w:t xml:space="preserve"> </w:t>
+            </w:r>
+            <w:proofErr w:type="spellStart"/>
+            <w:r>
+              <w:rPr>
+                <w:rFonts w:ascii="Courier New" w:eastAsia="Times New Roman" w:hAnsi="Courier New" w:cs="Courier New"/>
+                <w:color w:val="333333"/>
+                <w:sz w:val="18"/>
+                <w:szCs w:val="18"/>
+                <w:lang w:val="en"/>
+              </w:rPr>
+              <w:t>view,stop</w:t>
+            </w:r>
+            <w:proofErr w:type="spellEnd"/>
+            <w:r>
+              <w:rPr>
+                <w:rFonts w:ascii="Courier New" w:eastAsia="Times New Roman" w:hAnsi="Courier New" w:cs="Courier New"/>
+                <w:color w:val="333333"/>
+                <w:sz w:val="18"/>
+                <w:szCs w:val="18"/>
+                <w:lang w:val="en"/>
+              </w:rPr>
+              <w:br/>
+            </w:r>
+            <w:r>
+              <w:rPr>
+                <w:rFonts w:ascii="Courier New" w:eastAsia="Times New Roman" w:hAnsi="Courier New" w:cs="Courier New"/>
+                <w:color w:val="333333"/>
+                <w:sz w:val="18"/>
+                <w:szCs w:val="18"/>
+                <w:lang w:val="en"/>
+              </w:rPr>
+              <w:t xml:space="preserve">   </w:t>
+            </w:r>
+            <w:proofErr w:type="spellStart"/>
+            <w:r>
+              <w:rPr>
+                <w:rFonts w:ascii="Courier New" w:eastAsia="Times New Roman" w:hAnsi="Courier New" w:cs="Courier New"/>
+                <w:color w:val="333333"/>
+                <w:sz w:val="18"/>
+                <w:szCs w:val="18"/>
+                <w:lang w:val="en"/>
+              </w:rPr>
+              <w:t>addne</w:t>
+            </w:r>
+            <w:proofErr w:type="spellEnd"/>
+            <w:r>
+              <w:rPr>
+                <w:rFonts w:ascii="Courier New" w:eastAsia="Times New Roman" w:hAnsi="Courier New" w:cs="Courier New"/>
+                <w:color w:val="333333"/>
+                <w:sz w:val="18"/>
+                <w:szCs w:val="18"/>
+                <w:lang w:val="en"/>
+              </w:rPr>
+              <w:t xml:space="preserve"> view,#2</w:t>
+            </w:r>
+          </w:p>
+          <w:p>
+            <w:pPr>
+              <w:rPr>
+                <w:lang w:val="en"/>
+              </w:rPr>
+            </w:pPr>
+            <w:r>
+              <w:rPr>
+                <w:rFonts w:hint="eastAsia"/>
+                <w:lang w:val="en"/>
+              </w:rPr>
+              <w:t>如果有必要，增加</w:t>
+            </w:r>
+            <w:r>
+              <w:rPr>
+                <w:rFonts w:hint="eastAsia"/>
+                <w:lang w:val="en"/>
+              </w:rPr>
+              <w:t>view</w:t>
+            </w:r>
+            <w:r>
+              <w:rPr>
+                <w:rFonts w:hint="eastAsia"/>
+                <w:lang w:val="en"/>
+              </w:rPr>
+              <w:t>指针的数值。</w:t>
+            </w:r>
+          </w:p>
+          <w:p>
+            <w:pPr>
+              <w:rPr>
+                <w:lang w:val="en"/>
+              </w:rPr>
+            </w:pPr>
+          </w:p>
+          <w:p>
+            <w:pPr>
+              <w:rPr>
+                <w:lang w:val="en"/>
+              </w:rPr>
+            </w:pPr>
+          </w:p>
+          <w:p>
+            <w:pPr>
+              <w:shd w:val="clear" w:color="auto" w:fill="CCCCCC"/>
+              <w:spacing w:line="270" w:lineRule="atLeast"/>
+              <w:rPr>
+                <w:rFonts w:ascii="Courier New" w:eastAsia="Times New Roman" w:hAnsi="Courier New" w:cs="Courier New"/>
+                <w:color w:val="333333"/>
+                <w:sz w:val="18"/>
+                <w:szCs w:val="18"/>
+                <w:lang w:val="en"/>
+              </w:rPr>
+            </w:pPr>
+            <w:r>
+              <w:rPr>
+                <w:rFonts w:asciiTheme="minorEastAsia" w:hAnsiTheme="minorEastAsia" w:cs="Courier New" w:hint="eastAsia"/>
+                <w:color w:val="333333"/>
+                <w:sz w:val="18"/>
+                <w:szCs w:val="18"/>
+                <w:lang w:val="en"/>
+              </w:rPr>
+              <w:t>12.</w:t>
+            </w:r>
+            <w:r>
+              <w:rPr>
+                <w:rFonts w:ascii="Courier New" w:eastAsia="Times New Roman" w:hAnsi="Courier New" w:cs="Courier New"/>
+                <w:color w:val="333333"/>
+                <w:sz w:val="18"/>
+                <w:szCs w:val="18"/>
+                <w:lang w:val="en"/>
+              </w:rPr>
+              <w:t xml:space="preserve"> </w:t>
+            </w:r>
+            <w:proofErr w:type="spellStart"/>
+            <w:r>
+              <w:rPr>
+                <w:rFonts w:ascii="Courier New" w:eastAsia="Times New Roman" w:hAnsi="Courier New" w:cs="Courier New"/>
+                <w:color w:val="333333"/>
+                <w:sz w:val="18"/>
+                <w:szCs w:val="18"/>
+                <w:lang w:val="en"/>
+              </w:rPr>
+              <w:t>teq</w:t>
+            </w:r>
+            <w:proofErr w:type="spellEnd"/>
+            <w:r>
+              <w:rPr>
+                <w:rFonts w:ascii="Courier New" w:eastAsia="Times New Roman" w:hAnsi="Courier New" w:cs="Courier New"/>
+                <w:color w:val="333333"/>
+                <w:sz w:val="18"/>
+                <w:szCs w:val="18"/>
+                <w:lang w:val="en"/>
+              </w:rPr>
+              <w:t xml:space="preserve"> </w:t>
+            </w:r>
+            <w:proofErr w:type="spellStart"/>
+            <w:r>
+              <w:rPr>
+                <w:rFonts w:ascii="Courier New" w:eastAsia="Times New Roman" w:hAnsi="Courier New" w:cs="Courier New"/>
+                <w:color w:val="333333"/>
+                <w:sz w:val="18"/>
+                <w:szCs w:val="18"/>
+                <w:lang w:val="en"/>
+              </w:rPr>
+              <w:t>view,taddr</w:t>
+            </w:r>
+            <w:proofErr w:type="spellEnd"/>
+            <w:r>
+              <w:rPr>
+                <w:rFonts w:ascii="Courier New" w:eastAsia="Times New Roman" w:hAnsi="Courier New" w:cs="Courier New"/>
+                <w:color w:val="333333"/>
+                <w:sz w:val="18"/>
+                <w:szCs w:val="18"/>
+                <w:lang w:val="en"/>
+              </w:rPr>
+              <w:br/>
+            </w:r>
+            <w:r>
+              <w:rPr>
+                <w:rFonts w:ascii="Courier New" w:eastAsia="Times New Roman" w:hAnsi="Courier New" w:cs="Courier New"/>
+                <w:color w:val="333333"/>
+                <w:sz w:val="18"/>
+                <w:szCs w:val="18"/>
+                <w:lang w:val="en"/>
+              </w:rPr>
+              <w:t xml:space="preserve">   </w:t>
+            </w:r>
+            <w:proofErr w:type="spellStart"/>
+            <w:r>
+              <w:rPr>
+                <w:rFonts w:ascii="Courier New" w:eastAsia="Times New Roman" w:hAnsi="Courier New" w:cs="Courier New"/>
+                <w:color w:val="333333"/>
+                <w:sz w:val="18"/>
+                <w:szCs w:val="18"/>
+                <w:lang w:val="en"/>
+              </w:rPr>
+              <w:t>subeq</w:t>
+            </w:r>
+            <w:proofErr w:type="spellEnd"/>
+            <w:r>
+              <w:rPr>
+                <w:rFonts w:ascii="Courier New" w:eastAsia="Times New Roman" w:hAnsi="Courier New" w:cs="Courier New"/>
+                <w:color w:val="333333"/>
+                <w:sz w:val="18"/>
+                <w:szCs w:val="18"/>
+                <w:lang w:val="en"/>
+              </w:rPr>
+              <w:t xml:space="preserve"> view,#128*128*2</w:t>
+            </w:r>
+          </w:p>
+          <w:p>
+            <w:pPr>
+              <w:rPr>
+                <w:lang w:val="en"/>
+              </w:rPr>
+            </w:pPr>
+            <w:r>
+              <w:rPr>
+                <w:rFonts w:hint="eastAsia"/>
+                <w:lang w:val="en"/>
+              </w:rPr>
+              <w:t>检测</w:t>
+            </w:r>
+            <w:r>
+              <w:rPr>
+                <w:rFonts w:hint="eastAsia"/>
+                <w:lang w:val="en"/>
+              </w:rPr>
+              <w:t>view</w:t>
+            </w:r>
+            <w:r>
+              <w:rPr>
+                <w:rFonts w:hint="eastAsia"/>
+                <w:lang w:val="en"/>
+              </w:rPr>
+              <w:t>是否越过了缓存器的尾部是很容易的，这是因为缓存器的末端位置信息保存在</w:t>
+            </w:r>
+            <w:proofErr w:type="spellStart"/>
+            <w:r>
+              <w:rPr>
+                <w:rFonts w:hint="eastAsia"/>
+                <w:lang w:val="en"/>
+              </w:rPr>
+              <w:t>taddr</w:t>
+            </w:r>
+            <w:proofErr w:type="spellEnd"/>
+            <w:r>
+              <w:rPr>
+                <w:rFonts w:hint="eastAsia"/>
+                <w:lang w:val="en"/>
+              </w:rPr>
+              <w:t>变量中。</w:t>
+            </w:r>
+          </w:p>
+          <w:p>
+            <w:pPr>
+              <w:rPr>
+                <w:lang w:val="en"/>
+              </w:rPr>
+            </w:pPr>
+          </w:p>
+          <w:p>
+            <w:pPr>
+              <w:shd w:val="clear" w:color="auto" w:fill="CCCCCC"/>
+              <w:spacing w:line="270" w:lineRule="atLeast"/>
+              <w:rPr>
+                <w:rFonts w:ascii="Courier New" w:eastAsia="Times New Roman" w:hAnsi="Courier New" w:cs="Courier New"/>
+                <w:color w:val="333333"/>
+                <w:sz w:val="18"/>
+                <w:szCs w:val="18"/>
+                <w:lang w:val="en"/>
+              </w:rPr>
+            </w:pPr>
+            <w:r>
+              <w:rPr>
+                <w:rFonts w:asciiTheme="minorEastAsia" w:hAnsiTheme="minorEastAsia" w:cs="Courier New" w:hint="eastAsia"/>
+                <w:color w:val="333333"/>
+                <w:sz w:val="18"/>
+                <w:szCs w:val="18"/>
+                <w:lang w:val="en"/>
+              </w:rPr>
+              <w:t>13.</w:t>
+            </w:r>
+            <w:r>
+              <w:rPr>
+                <w:rFonts w:ascii="Courier New" w:eastAsia="Times New Roman" w:hAnsi="Courier New" w:cs="Courier New"/>
+                <w:color w:val="333333"/>
+                <w:sz w:val="18"/>
+                <w:szCs w:val="18"/>
+                <w:lang w:val="en"/>
+              </w:rPr>
+              <w:t xml:space="preserve"> </w:t>
+            </w:r>
+            <w:r>
+              <w:rPr>
+                <w:rFonts w:ascii="Courier New" w:eastAsia="Times New Roman" w:hAnsi="Courier New" w:cs="Courier New"/>
+                <w:color w:val="333333"/>
+                <w:sz w:val="18"/>
+                <w:szCs w:val="18"/>
+                <w:lang w:val="en"/>
+              </w:rPr>
+              <w:t>add x,#8</w:t>
+            </w:r>
+            <w:r>
+              <w:rPr>
+                <w:rFonts w:ascii="Courier New" w:eastAsia="Times New Roman" w:hAnsi="Courier New" w:cs="Courier New"/>
+                <w:color w:val="333333"/>
+                <w:sz w:val="18"/>
+                <w:szCs w:val="18"/>
+                <w:lang w:val="en"/>
+              </w:rPr>
+              <w:br/>
+            </w:r>
+            <w:r>
+              <w:rPr>
+                <w:rFonts w:ascii="Courier New" w:eastAsia="Times New Roman" w:hAnsi="Courier New" w:cs="Courier New"/>
+                <w:color w:val="333333"/>
+                <w:sz w:val="18"/>
+                <w:szCs w:val="18"/>
+                <w:lang w:val="en"/>
+              </w:rPr>
+              <w:t xml:space="preserve">   </w:t>
+            </w:r>
+            <w:proofErr w:type="spellStart"/>
+            <w:r>
+              <w:rPr>
+                <w:rFonts w:ascii="Courier New" w:eastAsia="Times New Roman" w:hAnsi="Courier New" w:cs="Courier New"/>
+                <w:color w:val="333333"/>
+                <w:sz w:val="18"/>
+                <w:szCs w:val="18"/>
+                <w:lang w:val="en"/>
+              </w:rPr>
+              <w:t>teq</w:t>
+            </w:r>
+            <w:proofErr w:type="spellEnd"/>
+            <w:r>
+              <w:rPr>
+                <w:rFonts w:ascii="Courier New" w:eastAsia="Times New Roman" w:hAnsi="Courier New" w:cs="Courier New"/>
+                <w:color w:val="333333"/>
+                <w:sz w:val="18"/>
+                <w:szCs w:val="18"/>
+                <w:lang w:val="en"/>
+              </w:rPr>
+              <w:t xml:space="preserve"> x,#1024</w:t>
+            </w:r>
+            <w:r>
+              <w:rPr>
+                <w:rFonts w:ascii="Courier New" w:eastAsia="Times New Roman" w:hAnsi="Courier New" w:cs="Courier New"/>
+                <w:color w:val="333333"/>
+                <w:sz w:val="18"/>
+                <w:szCs w:val="18"/>
+                <w:lang w:val="en"/>
+              </w:rPr>
+              <w:br/>
+            </w:r>
+            <w:r>
+              <w:rPr>
+                <w:rFonts w:ascii="Courier New" w:eastAsia="Times New Roman" w:hAnsi="Courier New" w:cs="Courier New"/>
+                <w:color w:val="333333"/>
+                <w:sz w:val="18"/>
+                <w:szCs w:val="18"/>
+                <w:lang w:val="en"/>
+              </w:rPr>
+              <w:t xml:space="preserve">   </w:t>
+            </w:r>
+            <w:proofErr w:type="spellStart"/>
+            <w:r>
+              <w:rPr>
+                <w:rFonts w:ascii="Courier New" w:eastAsia="Times New Roman" w:hAnsi="Courier New" w:cs="Courier New"/>
+                <w:color w:val="333333"/>
+                <w:sz w:val="18"/>
+                <w:szCs w:val="18"/>
+                <w:lang w:val="en"/>
+              </w:rPr>
+              <w:t>bne</w:t>
+            </w:r>
+            <w:proofErr w:type="spellEnd"/>
+            <w:r>
+              <w:rPr>
+                <w:rFonts w:ascii="Courier New" w:eastAsia="Times New Roman" w:hAnsi="Courier New" w:cs="Courier New"/>
+                <w:color w:val="333333"/>
+                <w:sz w:val="18"/>
+                <w:szCs w:val="18"/>
+                <w:lang w:val="en"/>
+              </w:rPr>
+              <w:t xml:space="preserve"> </w:t>
+            </w:r>
+            <w:proofErr w:type="spellStart"/>
+            <w:r>
+              <w:rPr>
+                <w:rFonts w:ascii="Courier New" w:eastAsia="Times New Roman" w:hAnsi="Courier New" w:cs="Courier New"/>
+                <w:color w:val="333333"/>
+                <w:sz w:val="18"/>
+                <w:szCs w:val="18"/>
+                <w:lang w:val="en"/>
+              </w:rPr>
+              <w:t>xLoop</w:t>
+            </w:r>
+            <w:proofErr w:type="spellEnd"/>
+            <w:r>
+              <w:rPr>
+                <w:rFonts w:ascii="Courier New" w:eastAsia="Times New Roman" w:hAnsi="Courier New" w:cs="Courier New"/>
+                <w:color w:val="333333"/>
+                <w:sz w:val="18"/>
+                <w:szCs w:val="18"/>
+                <w:lang w:val="en"/>
+              </w:rPr>
+              <w:t>$</w:t>
+            </w:r>
+          </w:p>
+          <w:p>
+            <w:pPr>
+              <w:rPr>
+                <w:lang w:val="en"/>
+              </w:rPr>
+            </w:pPr>
+            <w:r>
+              <w:rPr>
+                <w:rFonts w:hint="eastAsia"/>
+                <w:lang w:val="en"/>
+              </w:rPr>
+              <w:t>如果有更多的字符需要处理，我们就增加</w:t>
+            </w:r>
+            <w:r>
+              <w:rPr>
+                <w:rFonts w:hint="eastAsia"/>
+                <w:lang w:val="en"/>
+              </w:rPr>
+              <w:t>x</w:t>
+            </w:r>
+            <w:r>
+              <w:rPr>
+                <w:rFonts w:hint="eastAsia"/>
+                <w:lang w:val="en"/>
+              </w:rPr>
+              <w:t>的数值，然后循环回来。</w:t>
+            </w:r>
+          </w:p>
+          <w:p>
+            <w:pPr>
+              <w:rPr>
+                <w:lang w:val="en"/>
+              </w:rPr>
+            </w:pPr>
+          </w:p>
+          <w:p>
+            <w:pPr>
+              <w:rPr>
+                <w:lang w:val="en"/>
+              </w:rPr>
+            </w:pPr>
+          </w:p>
+          <w:p>
+            <w:pPr>
+              <w:shd w:val="clear" w:color="auto" w:fill="CCCCCC"/>
+              <w:spacing w:line="270" w:lineRule="atLeast"/>
+              <w:rPr>
+                <w:rFonts w:ascii="Courier New" w:eastAsia="Times New Roman" w:hAnsi="Courier New" w:cs="Courier New"/>
+                <w:color w:val="333333"/>
+                <w:sz w:val="18"/>
+                <w:szCs w:val="18"/>
+                <w:lang w:val="en"/>
+              </w:rPr>
+            </w:pPr>
+            <w:r>
+              <w:rPr>
+                <w:rFonts w:asciiTheme="minorEastAsia" w:hAnsiTheme="minorEastAsia" w:cs="Courier New" w:hint="eastAsia"/>
+                <w:color w:val="333333"/>
+                <w:sz w:val="18"/>
+                <w:szCs w:val="18"/>
+                <w:lang w:val="en"/>
+              </w:rPr>
+              <w:lastRenderedPageBreak/>
+              <w:t>2.</w:t>
+            </w:r>
+            <w:r>
+              <w:rPr>
+                <w:rFonts w:ascii="Courier New" w:eastAsia="Times New Roman" w:hAnsi="Courier New" w:cs="Courier New"/>
+                <w:color w:val="333333"/>
+                <w:sz w:val="18"/>
+                <w:szCs w:val="18"/>
+                <w:lang w:val="en"/>
+              </w:rPr>
+              <w:t xml:space="preserve"> </w:t>
+            </w:r>
+            <w:r>
+              <w:rPr>
+                <w:rFonts w:ascii="Courier New" w:eastAsia="Times New Roman" w:hAnsi="Courier New" w:cs="Courier New"/>
+                <w:color w:val="333333"/>
+                <w:sz w:val="18"/>
+                <w:szCs w:val="18"/>
+                <w:lang w:val="en"/>
+              </w:rPr>
+              <w:t>add y,#16</w:t>
+            </w:r>
+            <w:r>
+              <w:rPr>
+                <w:rFonts w:ascii="Courier New" w:eastAsia="Times New Roman" w:hAnsi="Courier New" w:cs="Courier New"/>
+                <w:color w:val="333333"/>
+                <w:sz w:val="18"/>
+                <w:szCs w:val="18"/>
+                <w:lang w:val="en"/>
+              </w:rPr>
+              <w:br/>
+            </w:r>
+            <w:r>
+              <w:rPr>
+                <w:rFonts w:ascii="Courier New" w:eastAsia="Times New Roman" w:hAnsi="Courier New" w:cs="Courier New"/>
+                <w:color w:val="333333"/>
+                <w:sz w:val="18"/>
+                <w:szCs w:val="18"/>
+                <w:lang w:val="en"/>
+              </w:rPr>
+              <w:t xml:space="preserve">  </w:t>
+            </w:r>
+            <w:proofErr w:type="spellStart"/>
+            <w:r>
+              <w:rPr>
+                <w:rFonts w:ascii="Courier New" w:eastAsia="Times New Roman" w:hAnsi="Courier New" w:cs="Courier New"/>
+                <w:color w:val="333333"/>
+                <w:sz w:val="18"/>
+                <w:szCs w:val="18"/>
+                <w:lang w:val="en"/>
+              </w:rPr>
+              <w:t>teq</w:t>
+            </w:r>
+            <w:proofErr w:type="spellEnd"/>
+            <w:r>
+              <w:rPr>
+                <w:rFonts w:ascii="Courier New" w:eastAsia="Times New Roman" w:hAnsi="Courier New" w:cs="Courier New"/>
+                <w:color w:val="333333"/>
+                <w:sz w:val="18"/>
+                <w:szCs w:val="18"/>
+                <w:lang w:val="en"/>
+              </w:rPr>
+              <w:t xml:space="preserve"> y,#768</w:t>
+            </w:r>
+            <w:r>
+              <w:rPr>
+                <w:rFonts w:ascii="Courier New" w:eastAsia="Times New Roman" w:hAnsi="Courier New" w:cs="Courier New"/>
+                <w:color w:val="333333"/>
+                <w:sz w:val="18"/>
+                <w:szCs w:val="18"/>
+                <w:lang w:val="en"/>
+              </w:rPr>
+              <w:br/>
+            </w:r>
+            <w:r>
+              <w:rPr>
+                <w:rFonts w:ascii="Courier New" w:eastAsia="Times New Roman" w:hAnsi="Courier New" w:cs="Courier New"/>
+                <w:color w:val="333333"/>
+                <w:sz w:val="18"/>
+                <w:szCs w:val="18"/>
+                <w:lang w:val="en"/>
+              </w:rPr>
+              <w:t xml:space="preserve">  </w:t>
+            </w:r>
+            <w:proofErr w:type="spellStart"/>
+            <w:r>
+              <w:rPr>
+                <w:rFonts w:ascii="Courier New" w:eastAsia="Times New Roman" w:hAnsi="Courier New" w:cs="Courier New"/>
+                <w:color w:val="333333"/>
+                <w:sz w:val="18"/>
+                <w:szCs w:val="18"/>
+                <w:lang w:val="en"/>
+              </w:rPr>
+              <w:t>bne</w:t>
+            </w:r>
+            <w:proofErr w:type="spellEnd"/>
+            <w:r>
+              <w:rPr>
+                <w:rFonts w:ascii="Courier New" w:eastAsia="Times New Roman" w:hAnsi="Courier New" w:cs="Courier New"/>
+                <w:color w:val="333333"/>
+                <w:sz w:val="18"/>
+                <w:szCs w:val="18"/>
+                <w:lang w:val="en"/>
+              </w:rPr>
+              <w:t xml:space="preserve"> </w:t>
+            </w:r>
+            <w:proofErr w:type="spellStart"/>
+            <w:r>
+              <w:rPr>
+                <w:rFonts w:ascii="Courier New" w:eastAsia="Times New Roman" w:hAnsi="Courier New" w:cs="Courier New"/>
+                <w:color w:val="333333"/>
+                <w:sz w:val="18"/>
+                <w:szCs w:val="18"/>
+                <w:lang w:val="en"/>
+              </w:rPr>
+              <w:t>yLoop</w:t>
+            </w:r>
+            <w:proofErr w:type="spellEnd"/>
+            <w:r>
+              <w:rPr>
+                <w:rFonts w:ascii="Courier New" w:eastAsia="Times New Roman" w:hAnsi="Courier New" w:cs="Courier New"/>
+                <w:color w:val="333333"/>
+                <w:sz w:val="18"/>
+                <w:szCs w:val="18"/>
+                <w:lang w:val="en"/>
+              </w:rPr>
+              <w:t>$</w:t>
+            </w:r>
+          </w:p>
+          <w:p>
+            <w:pPr>
+              <w:rPr>
+                <w:lang w:val="en"/>
+              </w:rPr>
+            </w:pPr>
+            <w:r>
+              <w:rPr>
+                <w:rFonts w:hint="eastAsia"/>
+                <w:lang w:val="en"/>
+              </w:rPr>
+              <w:t>如果</w:t>
+            </w:r>
+            <w:r>
+              <w:rPr>
+                <w:rFonts w:hint="eastAsia"/>
+                <w:lang w:val="en"/>
+              </w:rPr>
+              <w:t>有更多的字符需要处理，我们就增加</w:t>
+            </w:r>
+            <w:r>
+              <w:rPr>
+                <w:rFonts w:hint="eastAsia"/>
+                <w:lang w:val="en"/>
+              </w:rPr>
+              <w:t>y</w:t>
+            </w:r>
+            <w:r>
+              <w:rPr>
+                <w:rFonts w:hint="eastAsia"/>
+                <w:lang w:val="en"/>
+              </w:rPr>
+              <w:t>的数值，然后循环回来。</w:t>
+            </w:r>
+          </w:p>
+          <w:p>
+            <w:pPr>
+              <w:shd w:val="clear" w:color="auto" w:fill="CCCCCC"/>
+              <w:spacing w:line="270" w:lineRule="atLeast"/>
+              <w:rPr>
+                <w:rFonts w:ascii="Courier New" w:eastAsia="Times New Roman" w:hAnsi="Courier New" w:cs="Courier New"/>
+                <w:color w:val="333333"/>
+                <w:sz w:val="18"/>
+                <w:szCs w:val="18"/>
+                <w:lang w:val="en"/>
+              </w:rPr>
+            </w:pPr>
+            <w:r>
+              <w:rPr>
+                <w:rFonts w:ascii="Courier New" w:eastAsia="Times New Roman" w:hAnsi="Courier New" w:cs="Courier New"/>
+                <w:color w:val="333333"/>
+                <w:sz w:val="18"/>
+                <w:szCs w:val="18"/>
+                <w:lang w:val="en"/>
+              </w:rPr>
+              <w:t>pop {r4,r5,r6,r7,r8,r9,r10,r11,pc}</w:t>
+            </w:r>
+            <w:r>
+              <w:rPr>
+                <w:rFonts w:ascii="Courier New" w:eastAsia="Times New Roman" w:hAnsi="Courier New" w:cs="Courier New"/>
+                <w:color w:val="333333"/>
+                <w:sz w:val="18"/>
+                <w:szCs w:val="18"/>
+                <w:lang w:val="en"/>
+              </w:rPr>
+              <w:br/>
+              <w:t>.</w:t>
+            </w:r>
+            <w:proofErr w:type="spellStart"/>
+            <w:r>
+              <w:rPr>
+                <w:rFonts w:ascii="Courier New" w:eastAsia="Times New Roman" w:hAnsi="Courier New" w:cs="Courier New"/>
+                <w:color w:val="333333"/>
+                <w:sz w:val="18"/>
+                <w:szCs w:val="18"/>
+                <w:lang w:val="en"/>
+              </w:rPr>
+              <w:t>unreq</w:t>
+            </w:r>
+            <w:proofErr w:type="spellEnd"/>
+            <w:r>
+              <w:rPr>
+                <w:rFonts w:ascii="Courier New" w:eastAsia="Times New Roman" w:hAnsi="Courier New" w:cs="Courier New"/>
+                <w:color w:val="333333"/>
+                <w:sz w:val="18"/>
+                <w:szCs w:val="18"/>
+                <w:lang w:val="en"/>
+              </w:rPr>
+              <w:t xml:space="preserve"> x</w:t>
+            </w:r>
+            <w:r>
+              <w:rPr>
+                <w:rFonts w:ascii="Courier New" w:eastAsia="Times New Roman" w:hAnsi="Courier New" w:cs="Courier New"/>
+                <w:color w:val="333333"/>
+                <w:sz w:val="18"/>
+                <w:szCs w:val="18"/>
+                <w:lang w:val="en"/>
+              </w:rPr>
+              <w:br/>
+              <w:t>.</w:t>
+            </w:r>
+            <w:proofErr w:type="spellStart"/>
+            <w:r>
+              <w:rPr>
+                <w:rFonts w:ascii="Courier New" w:eastAsia="Times New Roman" w:hAnsi="Courier New" w:cs="Courier New"/>
+                <w:color w:val="333333"/>
+                <w:sz w:val="18"/>
+                <w:szCs w:val="18"/>
+                <w:lang w:val="en"/>
+              </w:rPr>
+              <w:t>unreq</w:t>
+            </w:r>
+            <w:proofErr w:type="spellEnd"/>
+            <w:r>
+              <w:rPr>
+                <w:rFonts w:ascii="Courier New" w:eastAsia="Times New Roman" w:hAnsi="Courier New" w:cs="Courier New"/>
+                <w:color w:val="333333"/>
+                <w:sz w:val="18"/>
+                <w:szCs w:val="18"/>
+                <w:lang w:val="en"/>
+              </w:rPr>
+              <w:t xml:space="preserve"> y</w:t>
+            </w:r>
+            <w:r>
+              <w:rPr>
+                <w:rFonts w:ascii="Courier New" w:eastAsia="Times New Roman" w:hAnsi="Courier New" w:cs="Courier New"/>
+                <w:color w:val="333333"/>
+                <w:sz w:val="18"/>
+                <w:szCs w:val="18"/>
+                <w:lang w:val="en"/>
+              </w:rPr>
+              <w:br/>
+              <w:t>.</w:t>
+            </w:r>
+            <w:proofErr w:type="spellStart"/>
+            <w:r>
+              <w:rPr>
+                <w:rFonts w:ascii="Courier New" w:eastAsia="Times New Roman" w:hAnsi="Courier New" w:cs="Courier New"/>
+                <w:color w:val="333333"/>
+                <w:sz w:val="18"/>
+                <w:szCs w:val="18"/>
+                <w:lang w:val="en"/>
+              </w:rPr>
+              <w:t>unreq</w:t>
+            </w:r>
+            <w:proofErr w:type="spellEnd"/>
+            <w:r>
+              <w:rPr>
+                <w:rFonts w:ascii="Courier New" w:eastAsia="Times New Roman" w:hAnsi="Courier New" w:cs="Courier New"/>
+                <w:color w:val="333333"/>
+                <w:sz w:val="18"/>
+                <w:szCs w:val="18"/>
+                <w:lang w:val="en"/>
+              </w:rPr>
+              <w:t xml:space="preserve"> char</w:t>
+            </w:r>
+            <w:r>
+              <w:rPr>
+                <w:rFonts w:ascii="Courier New" w:eastAsia="Times New Roman" w:hAnsi="Courier New" w:cs="Courier New"/>
+                <w:color w:val="333333"/>
+                <w:sz w:val="18"/>
+                <w:szCs w:val="18"/>
+                <w:lang w:val="en"/>
+              </w:rPr>
+              <w:br/>
+              <w:t>.</w:t>
+            </w:r>
+            <w:proofErr w:type="spellStart"/>
+            <w:r>
+              <w:rPr>
+                <w:rFonts w:ascii="Courier New" w:eastAsia="Times New Roman" w:hAnsi="Courier New" w:cs="Courier New"/>
+                <w:color w:val="333333"/>
+                <w:sz w:val="18"/>
+                <w:szCs w:val="18"/>
+                <w:lang w:val="en"/>
+              </w:rPr>
+              <w:t>unreq</w:t>
+            </w:r>
+            <w:proofErr w:type="spellEnd"/>
+            <w:r>
+              <w:rPr>
+                <w:rFonts w:ascii="Courier New" w:eastAsia="Times New Roman" w:hAnsi="Courier New" w:cs="Courier New"/>
+                <w:color w:val="333333"/>
+                <w:sz w:val="18"/>
+                <w:szCs w:val="18"/>
+                <w:lang w:val="en"/>
+              </w:rPr>
+              <w:t xml:space="preserve"> col</w:t>
+            </w:r>
+            <w:r>
+              <w:rPr>
+                <w:rFonts w:ascii="Courier New" w:eastAsia="Times New Roman" w:hAnsi="Courier New" w:cs="Courier New"/>
+                <w:color w:val="333333"/>
+                <w:sz w:val="18"/>
+                <w:szCs w:val="18"/>
+                <w:lang w:val="en"/>
+              </w:rPr>
+              <w:br/>
+              <w:t>.</w:t>
+            </w:r>
+            <w:proofErr w:type="spellStart"/>
+            <w:r>
+              <w:rPr>
+                <w:rFonts w:ascii="Courier New" w:eastAsia="Times New Roman" w:hAnsi="Courier New" w:cs="Courier New"/>
+                <w:color w:val="333333"/>
+                <w:sz w:val="18"/>
+                <w:szCs w:val="18"/>
+                <w:lang w:val="en"/>
+              </w:rPr>
+              <w:t>unreq</w:t>
+            </w:r>
+            <w:proofErr w:type="spellEnd"/>
+            <w:r>
+              <w:rPr>
+                <w:rFonts w:ascii="Courier New" w:eastAsia="Times New Roman" w:hAnsi="Courier New" w:cs="Courier New"/>
+                <w:color w:val="333333"/>
+                <w:sz w:val="18"/>
+                <w:szCs w:val="18"/>
+                <w:lang w:val="en"/>
+              </w:rPr>
+              <w:t xml:space="preserve"> screen</w:t>
+            </w:r>
+            <w:r>
+              <w:rPr>
+                <w:rFonts w:ascii="Courier New" w:eastAsia="Times New Roman" w:hAnsi="Courier New" w:cs="Courier New"/>
+                <w:color w:val="333333"/>
+                <w:sz w:val="18"/>
+                <w:szCs w:val="18"/>
+                <w:lang w:val="en"/>
+              </w:rPr>
+              <w:br/>
+              <w:t>.</w:t>
+            </w:r>
+            <w:proofErr w:type="spellStart"/>
+            <w:r>
+              <w:rPr>
+                <w:rFonts w:ascii="Courier New" w:eastAsia="Times New Roman" w:hAnsi="Courier New" w:cs="Courier New"/>
+                <w:color w:val="333333"/>
+                <w:sz w:val="18"/>
+                <w:szCs w:val="18"/>
+                <w:lang w:val="en"/>
+              </w:rPr>
+              <w:t>unreq</w:t>
+            </w:r>
+            <w:proofErr w:type="spellEnd"/>
+            <w:r>
+              <w:rPr>
+                <w:rFonts w:ascii="Courier New" w:eastAsia="Times New Roman" w:hAnsi="Courier New" w:cs="Courier New"/>
+                <w:color w:val="333333"/>
+                <w:sz w:val="18"/>
+                <w:szCs w:val="18"/>
+                <w:lang w:val="en"/>
+              </w:rPr>
+              <w:t xml:space="preserve"> </w:t>
+            </w:r>
+            <w:proofErr w:type="spellStart"/>
+            <w:r>
+              <w:rPr>
+                <w:rFonts w:ascii="Courier New" w:eastAsia="Times New Roman" w:hAnsi="Courier New" w:cs="Courier New"/>
+                <w:color w:val="333333"/>
+                <w:sz w:val="18"/>
+                <w:szCs w:val="18"/>
+                <w:lang w:val="en"/>
+              </w:rPr>
+              <w:t>taddr</w:t>
+            </w:r>
+            <w:proofErr w:type="spellEnd"/>
+            <w:r>
+              <w:rPr>
+                <w:rFonts w:ascii="Courier New" w:eastAsia="Times New Roman" w:hAnsi="Courier New" w:cs="Courier New"/>
+                <w:color w:val="333333"/>
+                <w:sz w:val="18"/>
+                <w:szCs w:val="18"/>
+                <w:lang w:val="en"/>
+              </w:rPr>
+              <w:br/>
+              <w:t>.</w:t>
+            </w:r>
+            <w:proofErr w:type="spellStart"/>
+            <w:r>
+              <w:rPr>
+                <w:rFonts w:ascii="Courier New" w:eastAsia="Times New Roman" w:hAnsi="Courier New" w:cs="Courier New"/>
+                <w:color w:val="333333"/>
+                <w:sz w:val="18"/>
+                <w:szCs w:val="18"/>
+                <w:lang w:val="en"/>
+              </w:rPr>
+              <w:t>unreq</w:t>
+            </w:r>
+            <w:proofErr w:type="spellEnd"/>
+            <w:r>
+              <w:rPr>
+                <w:rFonts w:ascii="Courier New" w:eastAsia="Times New Roman" w:hAnsi="Courier New" w:cs="Courier New"/>
+                <w:color w:val="333333"/>
+                <w:sz w:val="18"/>
+                <w:szCs w:val="18"/>
+                <w:lang w:val="en"/>
+              </w:rPr>
+              <w:t xml:space="preserve"> view</w:t>
+            </w:r>
+            <w:r>
+              <w:rPr>
+                <w:rFonts w:ascii="Courier New" w:eastAsia="Times New Roman" w:hAnsi="Courier New" w:cs="Courier New"/>
+                <w:color w:val="333333"/>
+                <w:sz w:val="18"/>
+                <w:szCs w:val="18"/>
+                <w:lang w:val="en"/>
+              </w:rPr>
+              <w:br/>
+              <w:t>.</w:t>
+            </w:r>
+            <w:proofErr w:type="spellStart"/>
+            <w:r>
+              <w:rPr>
+                <w:rFonts w:ascii="Courier New" w:eastAsia="Times New Roman" w:hAnsi="Courier New" w:cs="Courier New"/>
+                <w:color w:val="333333"/>
+                <w:sz w:val="18"/>
+                <w:szCs w:val="18"/>
+                <w:lang w:val="en"/>
+              </w:rPr>
+              <w:t>unreq</w:t>
+            </w:r>
+            <w:proofErr w:type="spellEnd"/>
+            <w:r>
+              <w:rPr>
+                <w:rFonts w:ascii="Courier New" w:eastAsia="Times New Roman" w:hAnsi="Courier New" w:cs="Courier New"/>
+                <w:color w:val="333333"/>
+                <w:sz w:val="18"/>
+                <w:szCs w:val="18"/>
+                <w:lang w:val="en"/>
+              </w:rPr>
+              <w:t xml:space="preserve"> stop</w:t>
+            </w:r>
+          </w:p>
+          <w:p>
+            <w:pPr>
+              <w:rPr>
+                <w:lang w:val="en"/>
+              </w:rPr>
+            </w:pPr>
+          </w:p>
+          <w:p>
+            <w:pPr>
+              <w:rPr>
+                <w:lang w:val="en"/>
+              </w:rPr>
+            </w:pPr>
+            <w:r>
+              <w:rPr>
+                <w:rFonts w:hint="eastAsia"/>
+                <w:lang w:val="en"/>
+              </w:rPr>
+              <w:t>不要忘记在程序的最后进行清理操作。</w:t>
+            </w:r>
+          </w:p>
+          <w:p>
+            <w:pPr>
+              <w:rPr>
+                <w:lang w:val="en"/>
+              </w:rPr>
+            </w:pPr>
+          </w:p>
+          <w:p>
+            <w:pPr>
+              <w:rPr>
+                <w:rFonts w:hint="eastAsia"/>
+                <w:lang w:val="en"/>
+              </w:rPr>
+            </w:pPr>
             <w:bookmarkStart w:id="0" w:name="_GoBack"/>
             <w:bookmarkEnd w:id="0"/>
           </w:p>
@@ -29260,6 +33187,119 @@
 <file path=word/numbering.xml><?xml version="1.0" encoding="utf-8"?>
 <w:numbering xmlns:wpc="http://schemas.microsoft.com/office/word/2010/wordprocessingCanvas" xmlns:cx="http://schemas.microsoft.com/office/drawing/2014/chartex" xmlns:cx1="http://schemas.microsoft.com/office/drawing/2015/9/8/chartex" xmlns:cx2="http://schemas.microsoft.com/office/drawing/2015/10/21/chartex" xmlns:cx3="http://schemas.microsoft.com/office/drawing/2016/5/9/chartex" xmlns:cx4="http://schemas.microsoft.com/office/drawing/2016/5/10/chartex" xmlns:cx5="http://schemas.microsoft.com/office/drawing/2016/5/11/chartex" xmlns:cx6="http://schemas.microsoft.com/office/drawing/2016/5/12/chartex" xmlns:cx7="http://schemas.microsoft.com/office/drawing/2016/5/13/chartex" xmlns:cx8="http://schemas.microsoft.com/office/drawing/2016/5/14/chartex" xmlns:mc="http://schemas.openxmlformats.org/markup-compatibility/2006" xmlns:o="urn:schemas-microsoft-com:office:office" xmlns:r="http://schemas.openxmlformats.org/officeDocument/2006/relationships" xmlns:m="http://schemas.openxmlformats.org/officeDocument/2006/math" xmlns:v="urn:schemas-microsoft-com:vml" xmlns:wp14="http://schemas.microsoft.com/office/word/2010/wordprocessingDrawing" xmlns:wp="http://schemas.openxmlformats.org/drawingml/2006/wordprocessingDrawing" xmlns:w10="urn:schemas-microsoft-com:office:word" xmlns:w="http://schemas.openxmlformats.org/wordprocessingml/2006/main" xmlns:w14="http://schemas.microsoft.com/office/word/2010/wordml" xmlns:w15="http://schemas.microsoft.com/office/word/2012/wordml" xmlns:w16se="http://schemas.microsoft.com/office/word/2015/wordml/symex" xmlns:wpg="http://schemas.microsoft.com/office/word/2010/wordprocessingGroup" xmlns:wpi="http://schemas.microsoft.com/office/word/2010/wordprocessingInk" xmlns:wne="http://schemas.microsoft.com/office/word/2006/wordml" xmlns:wps="http://schemas.microsoft.com/office/word/2010/wordprocessingShape" mc:Ignorable="w14 w15 w16se wp14">
   <w:abstractNum w:abstractNumId="0" w15:restartNumberingAfterBreak="0">
+    <w:nsid w:val="0CD3250E"/>
+    <w:multiLevelType w:val="multilevel"/>
+    <w:tmpl w:val="BAE224AC"/>
+    <w:lvl w:ilvl="0">
+      <w:start w:val="1"/>
+      <w:numFmt w:val="decimal"/>
+      <w:lvlText w:val="%1."/>
+      <w:lvlJc w:val="left"/>
+      <w:pPr>
+        <w:tabs>
+          <w:tab w:val="num" w:pos="720"/>
+        </w:tabs>
+        <w:ind w:left="720" w:hanging="360"/>
+      </w:pPr>
+    </w:lvl>
+    <w:lvl w:ilvl="1">
+      <w:start w:val="1"/>
+      <w:numFmt w:val="decimal"/>
+      <w:lvlText w:val="%2."/>
+      <w:lvlJc w:val="left"/>
+      <w:pPr>
+        <w:tabs>
+          <w:tab w:val="num" w:pos="1440"/>
+        </w:tabs>
+        <w:ind w:left="1440" w:hanging="360"/>
+      </w:pPr>
+    </w:lvl>
+    <w:lvl w:ilvl="2">
+      <w:start w:val="1"/>
+      <w:numFmt w:val="decimal"/>
+      <w:lvlText w:val="%3."/>
+      <w:lvlJc w:val="left"/>
+      <w:pPr>
+        <w:tabs>
+          <w:tab w:val="num" w:pos="2160"/>
+        </w:tabs>
+        <w:ind w:left="2160" w:hanging="360"/>
+      </w:pPr>
+    </w:lvl>
+    <w:lvl w:ilvl="3" w:tentative="1">
+      <w:start w:val="1"/>
+      <w:numFmt w:val="decimal"/>
+      <w:lvlText w:val="%4."/>
+      <w:lvlJc w:val="left"/>
+      <w:pPr>
+        <w:tabs>
+          <w:tab w:val="num" w:pos="2880"/>
+        </w:tabs>
+        <w:ind w:left="2880" w:hanging="360"/>
+      </w:pPr>
+    </w:lvl>
+    <w:lvl w:ilvl="4" w:tentative="1">
+      <w:start w:val="1"/>
+      <w:numFmt w:val="decimal"/>
+      <w:lvlText w:val="%5."/>
+      <w:lvlJc w:val="left"/>
+      <w:pPr>
+        <w:tabs>
+          <w:tab w:val="num" w:pos="3600"/>
+        </w:tabs>
+        <w:ind w:left="3600" w:hanging="360"/>
+      </w:pPr>
+    </w:lvl>
+    <w:lvl w:ilvl="5" w:tentative="1">
+      <w:start w:val="1"/>
+      <w:numFmt w:val="decimal"/>
+      <w:lvlText w:val="%6."/>
+      <w:lvlJc w:val="left"/>
+      <w:pPr>
+        <w:tabs>
+          <w:tab w:val="num" w:pos="4320"/>
+        </w:tabs>
+        <w:ind w:left="4320" w:hanging="360"/>
+      </w:pPr>
+    </w:lvl>
+    <w:lvl w:ilvl="6" w:tentative="1">
+      <w:start w:val="1"/>
+      <w:numFmt w:val="decimal"/>
+      <w:lvlText w:val="%7."/>
+      <w:lvlJc w:val="left"/>
+      <w:pPr>
+        <w:tabs>
+          <w:tab w:val="num" w:pos="5040"/>
+        </w:tabs>
+        <w:ind w:left="5040" w:hanging="360"/>
+      </w:pPr>
+    </w:lvl>
+    <w:lvl w:ilvl="7" w:tentative="1">
+      <w:start w:val="1"/>
+      <w:numFmt w:val="decimal"/>
+      <w:lvlText w:val="%8."/>
+      <w:lvlJc w:val="left"/>
+      <w:pPr>
+        <w:tabs>
+          <w:tab w:val="num" w:pos="5760"/>
+        </w:tabs>
+        <w:ind w:left="5760" w:hanging="360"/>
+      </w:pPr>
+    </w:lvl>
+    <w:lvl w:ilvl="8" w:tentative="1">
+      <w:start w:val="1"/>
+      <w:numFmt w:val="decimal"/>
+      <w:lvlText w:val="%9."/>
+      <w:lvlJc w:val="left"/>
+      <w:pPr>
+        <w:tabs>
+          <w:tab w:val="num" w:pos="6480"/>
+        </w:tabs>
+        <w:ind w:left="6480" w:hanging="360"/>
+      </w:pPr>
+    </w:lvl>
+  </w:abstractNum>
+  <w:abstractNum w:abstractNumId="1" w15:restartNumberingAfterBreak="0">
     <w:nsid w:val="0E377CF2"/>
     <w:multiLevelType w:val="multilevel"/>
     <w:tmpl w:val="53B6D614"/>
@@ -29372,7 +33412,120 @@
       </w:pPr>
     </w:lvl>
   </w:abstractNum>
-  <w:abstractNum w:abstractNumId="1" w15:restartNumberingAfterBreak="0">
+  <w:abstractNum w:abstractNumId="2" w15:restartNumberingAfterBreak="0">
+    <w:nsid w:val="11B0510D"/>
+    <w:multiLevelType w:val="multilevel"/>
+    <w:tmpl w:val="BAE224AC"/>
+    <w:lvl w:ilvl="0">
+      <w:start w:val="1"/>
+      <w:numFmt w:val="decimal"/>
+      <w:lvlText w:val="%1."/>
+      <w:lvlJc w:val="left"/>
+      <w:pPr>
+        <w:tabs>
+          <w:tab w:val="num" w:pos="720"/>
+        </w:tabs>
+        <w:ind w:left="720" w:hanging="360"/>
+      </w:pPr>
+    </w:lvl>
+    <w:lvl w:ilvl="1">
+      <w:start w:val="1"/>
+      <w:numFmt w:val="decimal"/>
+      <w:lvlText w:val="%2."/>
+      <w:lvlJc w:val="left"/>
+      <w:pPr>
+        <w:tabs>
+          <w:tab w:val="num" w:pos="1440"/>
+        </w:tabs>
+        <w:ind w:left="1440" w:hanging="360"/>
+      </w:pPr>
+    </w:lvl>
+    <w:lvl w:ilvl="2">
+      <w:start w:val="1"/>
+      <w:numFmt w:val="decimal"/>
+      <w:lvlText w:val="%3."/>
+      <w:lvlJc w:val="left"/>
+      <w:pPr>
+        <w:tabs>
+          <w:tab w:val="num" w:pos="2160"/>
+        </w:tabs>
+        <w:ind w:left="2160" w:hanging="360"/>
+      </w:pPr>
+    </w:lvl>
+    <w:lvl w:ilvl="3" w:tentative="1">
+      <w:start w:val="1"/>
+      <w:numFmt w:val="decimal"/>
+      <w:lvlText w:val="%4."/>
+      <w:lvlJc w:val="left"/>
+      <w:pPr>
+        <w:tabs>
+          <w:tab w:val="num" w:pos="2880"/>
+        </w:tabs>
+        <w:ind w:left="2880" w:hanging="360"/>
+      </w:pPr>
+    </w:lvl>
+    <w:lvl w:ilvl="4" w:tentative="1">
+      <w:start w:val="1"/>
+      <w:numFmt w:val="decimal"/>
+      <w:lvlText w:val="%5."/>
+      <w:lvlJc w:val="left"/>
+      <w:pPr>
+        <w:tabs>
+          <w:tab w:val="num" w:pos="3600"/>
+        </w:tabs>
+        <w:ind w:left="3600" w:hanging="360"/>
+      </w:pPr>
+    </w:lvl>
+    <w:lvl w:ilvl="5" w:tentative="1">
+      <w:start w:val="1"/>
+      <w:numFmt w:val="decimal"/>
+      <w:lvlText w:val="%6."/>
+      <w:lvlJc w:val="left"/>
+      <w:pPr>
+        <w:tabs>
+          <w:tab w:val="num" w:pos="4320"/>
+        </w:tabs>
+        <w:ind w:left="4320" w:hanging="360"/>
+      </w:pPr>
+    </w:lvl>
+    <w:lvl w:ilvl="6" w:tentative="1">
+      <w:start w:val="1"/>
+      <w:numFmt w:val="decimal"/>
+      <w:lvlText w:val="%7."/>
+      <w:lvlJc w:val="left"/>
+      <w:pPr>
+        <w:tabs>
+          <w:tab w:val="num" w:pos="5040"/>
+        </w:tabs>
+        <w:ind w:left="5040" w:hanging="360"/>
+      </w:pPr>
+    </w:lvl>
+    <w:lvl w:ilvl="7" w:tentative="1">
+      <w:start w:val="1"/>
+      <w:numFmt w:val="decimal"/>
+      <w:lvlText w:val="%8."/>
+      <w:lvlJc w:val="left"/>
+      <w:pPr>
+        <w:tabs>
+          <w:tab w:val="num" w:pos="5760"/>
+        </w:tabs>
+        <w:ind w:left="5760" w:hanging="360"/>
+      </w:pPr>
+    </w:lvl>
+    <w:lvl w:ilvl="8" w:tentative="1">
+      <w:start w:val="1"/>
+      <w:numFmt w:val="decimal"/>
+      <w:lvlText w:val="%9."/>
+      <w:lvlJc w:val="left"/>
+      <w:pPr>
+        <w:tabs>
+          <w:tab w:val="num" w:pos="6480"/>
+        </w:tabs>
+        <w:ind w:left="6480" w:hanging="360"/>
+      </w:pPr>
+    </w:lvl>
+  </w:abstractNum>
+  <w:abstractNum w:abstractNumId="3" w15:restartNumberingAfterBreak="0">
     <w:nsid w:val="18B47503"/>
     <w:multiLevelType w:val="multilevel"/>
     <w:tmpl w:val="941EB46E"/>
@@ -29485,7 +33638,7 @@
       </w:pPr>
     </w:lvl>
   </w:abstractNum>
-  <w:abstractNum w:abstractNumId="2" w15:restartNumberingAfterBreak="0">
+  <w:abstractNum w:abstractNumId="4" w15:restartNumberingAfterBreak="0">
     <w:nsid w:val="1DE9186B"/>
     <w:multiLevelType w:val="multilevel"/>
     <w:tmpl w:val="D8188AB6"/>
@@ -29598,7 +33751,7 @@
       </w:pPr>
     </w:lvl>
   </w:abstractNum>
-  <w:abstractNum w:abstractNumId="3" w15:restartNumberingAfterBreak="0">
+  <w:abstractNum w:abstractNumId="5" w15:restartNumberingAfterBreak="0">
     <w:nsid w:val="24B27881"/>
     <w:multiLevelType w:val="multilevel"/>
     <w:tmpl w:val="5DFA9DC2"/>
@@ -29711,7 +33864,7 @@
       </w:pPr>
     </w:lvl>
   </w:abstractNum>
-  <w:abstractNum w:abstractNumId="4" w15:restartNumberingAfterBreak="0">
+  <w:abstractNum w:abstractNumId="6" w15:restartNumberingAfterBreak="0">
     <w:nsid w:val="266C479F"/>
     <w:multiLevelType w:val="multilevel"/>
     <w:tmpl w:val="BAE224AC"/>
@@ -29824,7 +33977,346 @@
       </w:pPr>
     </w:lvl>
   </w:abstractNum>
-  <w:abstractNum w:abstractNumId="5" w15:restartNumberingAfterBreak="0">
+  <w:abstractNum w:abstractNumId="7" w15:restartNumberingAfterBreak="0">
+    <w:nsid w:val="276F03DE"/>
+    <w:multiLevelType w:val="multilevel"/>
+    <w:tmpl w:val="BAE224AC"/>
+    <w:lvl w:ilvl="0">
+      <w:start w:val="1"/>
+      <w:numFmt w:val="decimal"/>
+      <w:lvlText w:val="%1."/>
+      <w:lvlJc w:val="left"/>
+      <w:pPr>
+        <w:tabs>
+          <w:tab w:val="num" w:pos="720"/>
+        </w:tabs>
+        <w:ind w:left="720" w:hanging="360"/>
+      </w:pPr>
+    </w:lvl>
+    <w:lvl w:ilvl="1">
+      <w:start w:val="1"/>
+      <w:numFmt w:val="decimal"/>
+      <w:lvlText w:val="%2."/>
+      <w:lvlJc w:val="left"/>
+      <w:pPr>
+        <w:tabs>
+          <w:tab w:val="num" w:pos="1440"/>
+        </w:tabs>
+        <w:ind w:left="1440" w:hanging="360"/>
+      </w:pPr>
+    </w:lvl>
+    <w:lvl w:ilvl="2">
+      <w:start w:val="1"/>
+      <w:numFmt w:val="decimal"/>
+      <w:lvlText w:val="%3."/>
+      <w:lvlJc w:val="left"/>
+      <w:pPr>
+        <w:tabs>
+          <w:tab w:val="num" w:pos="2160"/>
+        </w:tabs>
+        <w:ind w:left="2160" w:hanging="360"/>
+      </w:pPr>
+    </w:lvl>
+    <w:lvl w:ilvl="3" w:tentative="1">
+      <w:start w:val="1"/>
+      <w:numFmt w:val="decimal"/>
+      <w:lvlText w:val="%4."/>
+      <w:lvlJc w:val="left"/>
+      <w:pPr>
+        <w:tabs>
+          <w:tab w:val="num" w:pos="2880"/>
+        </w:tabs>
+        <w:ind w:left="2880" w:hanging="360"/>
+      </w:pPr>
+    </w:lvl>
+    <w:lvl w:ilvl="4" w:tentative="1">
+      <w:start w:val="1"/>
+      <w:numFmt w:val="decimal"/>
+      <w:lvlText w:val="%5."/>
+      <w:lvlJc w:val="left"/>
+      <w:pPr>
+        <w:tabs>
+          <w:tab w:val="num" w:pos="3600"/>
+        </w:tabs>
+        <w:ind w:left="3600" w:hanging="360"/>
+      </w:pPr>
+    </w:lvl>
+    <w:lvl w:ilvl="5" w:tentative="1">
+      <w:start w:val="1"/>
+      <w:numFmt w:val="decimal"/>
+      <w:lvlText w:val="%6."/>
+      <w:lvlJc w:val="left"/>
+      <w:pPr>
+        <w:tabs>
+          <w:tab w:val="num" w:pos="4320"/>
+        </w:tabs>
+        <w:ind w:left="4320" w:hanging="360"/>
+      </w:pPr>
+    </w:lvl>
+    <w:lvl w:ilvl="6" w:tentative="1">
+      <w:start w:val="1"/>
+      <w:numFmt w:val="decimal"/>
+      <w:lvlText w:val="%7."/>
+      <w:lvlJc w:val="left"/>
+      <w:pPr>
+        <w:tabs>
+          <w:tab w:val="num" w:pos="5040"/>
+        </w:tabs>
+        <w:ind w:left="5040" w:hanging="360"/>
+      </w:pPr>
+    </w:lvl>
+    <w:lvl w:ilvl="7" w:tentative="1">
+      <w:start w:val="1"/>
+      <w:numFmt w:val="decimal"/>
+      <w:lvlText w:val="%8."/>
+      <w:lvlJc w:val="left"/>
+      <w:pPr>
+        <w:tabs>
+          <w:tab w:val="num" w:pos="5760"/>
+        </w:tabs>
+        <w:ind w:left="5760" w:hanging="360"/>
+      </w:pPr>
+    </w:lvl>
+    <w:lvl w:ilvl="8" w:tentative="1">
+      <w:start w:val="1"/>
+      <w:numFmt w:val="decimal"/>
+      <w:lvlText w:val="%9."/>
+      <w:lvlJc w:val="left"/>
+      <w:pPr>
+        <w:tabs>
+          <w:tab w:val="num" w:pos="6480"/>
+        </w:tabs>
+        <w:ind w:left="6480" w:hanging="360"/>
+      </w:pPr>
+    </w:lvl>
+  </w:abstractNum>
+  <w:abstractNum w:abstractNumId="8" w15:restartNumberingAfterBreak="0">
+    <w:nsid w:val="36F17D04"/>
+    <w:multiLevelType w:val="multilevel"/>
+    <w:tmpl w:val="BAE224AC"/>
+    <w:lvl w:ilvl="0">
+      <w:start w:val="1"/>
+      <w:numFmt w:val="decimal"/>
+      <w:lvlText w:val="%1."/>
+      <w:lvlJc w:val="left"/>
+      <w:pPr>
+        <w:tabs>
+          <w:tab w:val="num" w:pos="720"/>
+        </w:tabs>
+        <w:ind w:left="720" w:hanging="360"/>
+      </w:pPr>
+    </w:lvl>
+    <w:lvl w:ilvl="1">
+      <w:start w:val="1"/>
+      <w:numFmt w:val="decimal"/>
+      <w:lvlText w:val="%2."/>
+      <w:lvlJc w:val="left"/>
+      <w:pPr>
+        <w:tabs>
+          <w:tab w:val="num" w:pos="1440"/>
+        </w:tabs>
+        <w:ind w:left="1440" w:hanging="360"/>
+      </w:pPr>
+    </w:lvl>
+    <w:lvl w:ilvl="2">
+      <w:start w:val="1"/>
+      <w:numFmt w:val="decimal"/>
+      <w:lvlText w:val="%3."/>
+      <w:lvlJc w:val="left"/>
+      <w:pPr>
+        <w:tabs>
+          <w:tab w:val="num" w:pos="2160"/>
+        </w:tabs>
+        <w:ind w:left="2160" w:hanging="360"/>
+      </w:pPr>
+    </w:lvl>
+    <w:lvl w:ilvl="3" w:tentative="1">
+      <w:start w:val="1"/>
+      <w:numFmt w:val="decimal"/>
+      <w:lvlText w:val="%4."/>
+      <w:lvlJc w:val="left"/>
+      <w:pPr>
+        <w:tabs>
+          <w:tab w:val="num" w:pos="2880"/>
+        </w:tabs>
+        <w:ind w:left="2880" w:hanging="360"/>
+      </w:pPr>
+    </w:lvl>
+    <w:lvl w:ilvl="4" w:tentative="1">
+      <w:start w:val="1"/>
+      <w:numFmt w:val="decimal"/>
+      <w:lvlText w:val="%5."/>
+      <w:lvlJc w:val="left"/>
+      <w:pPr>
+        <w:tabs>
+          <w:tab w:val="num" w:pos="3600"/>
+        </w:tabs>
+        <w:ind w:left="3600" w:hanging="360"/>
+      </w:pPr>
+    </w:lvl>
+    <w:lvl w:ilvl="5" w:tentative="1">
+      <w:start w:val="1"/>
+      <w:numFmt w:val="decimal"/>
+      <w:lvlText w:val="%6."/>
+      <w:lvlJc w:val="left"/>
+      <w:pPr>
+        <w:tabs>
+          <w:tab w:val="num" w:pos="4320"/>
+        </w:tabs>
+        <w:ind w:left="4320" w:hanging="360"/>
+      </w:pPr>
+    </w:lvl>
+    <w:lvl w:ilvl="6" w:tentative="1">
+      <w:start w:val="1"/>
+      <w:numFmt w:val="decimal"/>
+      <w:lvlText w:val="%7."/>
+      <w:lvlJc w:val="left"/>
+      <w:pPr>
+        <w:tabs>
+          <w:tab w:val="num" w:pos="5040"/>
+        </w:tabs>
+        <w:ind w:left="5040" w:hanging="360"/>
+      </w:pPr>
+    </w:lvl>
+    <w:lvl w:ilvl="7" w:tentative="1">
+      <w:start w:val="1"/>
+      <w:numFmt w:val="decimal"/>
+      <w:lvlText w:val="%8."/>
+      <w:lvlJc w:val="left"/>
+      <w:pPr>
+        <w:tabs>
+          <w:tab w:val="num" w:pos="5760"/>
+        </w:tabs>
+        <w:ind w:left="5760" w:hanging="360"/>
+      </w:pPr>
+    </w:lvl>
+    <w:lvl w:ilvl="8" w:tentative="1">
+      <w:start w:val="1"/>
+      <w:numFmt w:val="decimal"/>
+      <w:lvlText w:val="%9."/>
+      <w:lvlJc w:val="left"/>
+      <w:pPr>
+        <w:tabs>
+          <w:tab w:val="num" w:pos="6480"/>
+        </w:tabs>
+        <w:ind w:left="6480" w:hanging="360"/>
+      </w:pPr>
+    </w:lvl>
+  </w:abstractNum>
+  <w:abstractNum w:abstractNumId="9" w15:restartNumberingAfterBreak="0">
+    <w:nsid w:val="38C64678"/>
+    <w:multiLevelType w:val="multilevel"/>
+    <w:tmpl w:val="BAE224AC"/>
+    <w:lvl w:ilvl="0">
+      <w:start w:val="1"/>
+      <w:numFmt w:val="decimal"/>
+      <w:lvlText w:val="%1."/>
+      <w:lvlJc w:val="left"/>
+      <w:pPr>
+        <w:tabs>
+          <w:tab w:val="num" w:pos="720"/>
+        </w:tabs>
+        <w:ind w:left="720" w:hanging="360"/>
+      </w:pPr>
+    </w:lvl>
+    <w:lvl w:ilvl="1">
+      <w:start w:val="1"/>
+      <w:numFmt w:val="decimal"/>
+      <w:lvlText w:val="%2."/>
+      <w:lvlJc w:val="left"/>
+      <w:pPr>
+        <w:tabs>
+          <w:tab w:val="num" w:pos="1440"/>
+        </w:tabs>
+        <w:ind w:left="1440" w:hanging="360"/>
+      </w:pPr>
+    </w:lvl>
+    <w:lvl w:ilvl="2">
+      <w:start w:val="1"/>
+      <w:numFmt w:val="decimal"/>
+      <w:lvlText w:val="%3."/>
+      <w:lvlJc w:val="left"/>
+      <w:pPr>
+        <w:tabs>
+          <w:tab w:val="num" w:pos="2160"/>
+        </w:tabs>
+        <w:ind w:left="2160" w:hanging="360"/>
+      </w:pPr>
+    </w:lvl>
+    <w:lvl w:ilvl="3" w:tentative="1">
+      <w:start w:val="1"/>
+      <w:numFmt w:val="decimal"/>
+      <w:lvlText w:val="%4."/>
+      <w:lvlJc w:val="left"/>
+      <w:pPr>
+        <w:tabs>
+          <w:tab w:val="num" w:pos="2880"/>
+        </w:tabs>
+        <w:ind w:left="2880" w:hanging="360"/>
+      </w:pPr>
+    </w:lvl>
+    <w:lvl w:ilvl="4" w:tentative="1">
+      <w:start w:val="1"/>
+      <w:numFmt w:val="decimal"/>
+      <w:lvlText w:val="%5."/>
+      <w:lvlJc w:val="left"/>
+      <w:pPr>
+        <w:tabs>
+          <w:tab w:val="num" w:pos="3600"/>
+        </w:tabs>
+        <w:ind w:left="3600" w:hanging="360"/>
+      </w:pPr>
+    </w:lvl>
+    <w:lvl w:ilvl="5" w:tentative="1">
+      <w:start w:val="1"/>
+      <w:numFmt w:val="decimal"/>
+      <w:lvlText w:val="%6."/>
+      <w:lvlJc w:val="left"/>
+      <w:pPr>
+        <w:tabs>
+          <w:tab w:val="num" w:pos="4320"/>
+        </w:tabs>
+        <w:ind w:left="4320" w:hanging="360"/>
+      </w:pPr>
+    </w:lvl>
+    <w:lvl w:ilvl="6" w:tentative="1">
+      <w:start w:val="1"/>
+      <w:numFmt w:val="decimal"/>
+      <w:lvlText w:val="%7."/>
+      <w:lvlJc w:val="left"/>
+      <w:pPr>
+        <w:tabs>
+          <w:tab w:val="num" w:pos="5040"/>
+        </w:tabs>
+        <w:ind w:left="5040" w:hanging="360"/>
+      </w:pPr>
+    </w:lvl>
+    <w:lvl w:ilvl="7" w:tentative="1">
+      <w:start w:val="1"/>
+      <w:numFmt w:val="decimal"/>
+      <w:lvlText w:val="%8."/>
+      <w:lvlJc w:val="left"/>
+      <w:pPr>
+        <w:tabs>
+          <w:tab w:val="num" w:pos="5760"/>
+        </w:tabs>
+        <w:ind w:left="5760" w:hanging="360"/>
+      </w:pPr>
+    </w:lvl>
+    <w:lvl w:ilvl="8" w:tentative="1">
+      <w:start w:val="1"/>
+      <w:numFmt w:val="decimal"/>
+      <w:lvlText w:val="%9."/>
+      <w:lvlJc w:val="left"/>
+      <w:pPr>
+        <w:tabs>
+          <w:tab w:val="num" w:pos="6480"/>
+        </w:tabs>
+        <w:ind w:left="6480" w:hanging="360"/>
+      </w:pPr>
+    </w:lvl>
+  </w:abstractNum>
+  <w:abstractNum w:abstractNumId="10" w15:restartNumberingAfterBreak="0">
     <w:nsid w:val="396350FF"/>
     <w:multiLevelType w:val="multilevel"/>
     <w:tmpl w:val="1756B55E"/>
@@ -29937,7 +34429,233 @@
       </w:pPr>
     </w:lvl>
   </w:abstractNum>
-  <w:abstractNum w:abstractNumId="6" w15:restartNumberingAfterBreak="0">
+  <w:abstractNum w:abstractNumId="11" w15:restartNumberingAfterBreak="0">
+    <w:nsid w:val="431D6BE8"/>
+    <w:multiLevelType w:val="multilevel"/>
+    <w:tmpl w:val="BAE224AC"/>
+    <w:lvl w:ilvl="0">
+      <w:start w:val="1"/>
+      <w:numFmt w:val="decimal"/>
+      <w:lvlText w:val="%1."/>
+      <w:lvlJc w:val="left"/>
+      <w:pPr>
+        <w:tabs>
+          <w:tab w:val="num" w:pos="720"/>
+        </w:tabs>
+        <w:ind w:left="720" w:hanging="360"/>
+      </w:pPr>
+    </w:lvl>
+    <w:lvl w:ilvl="1">
+      <w:start w:val="1"/>
+      <w:numFmt w:val="decimal"/>
+      <w:lvlText w:val="%2."/>
+      <w:lvlJc w:val="left"/>
+      <w:pPr>
+        <w:tabs>
+          <w:tab w:val="num" w:pos="1440"/>
+        </w:tabs>
+        <w:ind w:left="1440" w:hanging="360"/>
+      </w:pPr>
+    </w:lvl>
+    <w:lvl w:ilvl="2">
+      <w:start w:val="1"/>
+      <w:numFmt w:val="decimal"/>
+      <w:lvlText w:val="%3."/>
+      <w:lvlJc w:val="left"/>
+      <w:pPr>
+        <w:tabs>
+          <w:tab w:val="num" w:pos="2160"/>
+        </w:tabs>
+        <w:ind w:left="2160" w:hanging="360"/>
+      </w:pPr>
+    </w:lvl>
+    <w:lvl w:ilvl="3" w:tentative="1">
+      <w:start w:val="1"/>
+      <w:numFmt w:val="decimal"/>
+      <w:lvlText w:val="%4."/>
+      <w:lvlJc w:val="left"/>
+      <w:pPr>
+        <w:tabs>
+          <w:tab w:val="num" w:pos="2880"/>
+        </w:tabs>
+        <w:ind w:left="2880" w:hanging="360"/>
+      </w:pPr>
+    </w:lvl>
+    <w:lvl w:ilvl="4" w:tentative="1">
+      <w:start w:val="1"/>
+      <w:numFmt w:val="decimal"/>
+      <w:lvlText w:val="%5."/>
+      <w:lvlJc w:val="left"/>
+      <w:pPr>
+        <w:tabs>
+          <w:tab w:val="num" w:pos="3600"/>
+        </w:tabs>
+        <w:ind w:left="3600" w:hanging="360"/>
+      </w:pPr>
+    </w:lvl>
+    <w:lvl w:ilvl="5" w:tentative="1">
+      <w:start w:val="1"/>
+      <w:numFmt w:val="decimal"/>
+      <w:lvlText w:val="%6."/>
+      <w:lvlJc w:val="left"/>
+      <w:pPr>
+        <w:tabs>
+          <w:tab w:val="num" w:pos="4320"/>
+        </w:tabs>
+        <w:ind w:left="4320" w:hanging="360"/>
+      </w:pPr>
+    </w:lvl>
+    <w:lvl w:ilvl="6" w:tentative="1">
+      <w:start w:val="1"/>
+      <w:numFmt w:val="decimal"/>
+      <w:lvlText w:val="%7."/>
+      <w:lvlJc w:val="left"/>
+      <w:pPr>
+        <w:tabs>
+          <w:tab w:val="num" w:pos="5040"/>
+        </w:tabs>
+        <w:ind w:left="5040" w:hanging="360"/>
+      </w:pPr>
+    </w:lvl>
+    <w:lvl w:ilvl="7" w:tentative="1">
+      <w:start w:val="1"/>
+      <w:numFmt w:val="decimal"/>
+      <w:lvlText w:val="%8."/>
+      <w:lvlJc w:val="left"/>
+      <w:pPr>
+        <w:tabs>
+          <w:tab w:val="num" w:pos="5760"/>
+        </w:tabs>
+        <w:ind w:left="5760" w:hanging="360"/>
+      </w:pPr>
+    </w:lvl>
+    <w:lvl w:ilvl="8" w:tentative="1">
+      <w:start w:val="1"/>
+      <w:numFmt w:val="decimal"/>
+      <w:lvlText w:val="%9."/>
+      <w:lvlJc w:val="left"/>
+      <w:pPr>
+        <w:tabs>
+          <w:tab w:val="num" w:pos="6480"/>
+        </w:tabs>
+        <w:ind w:left="6480" w:hanging="360"/>
+      </w:pPr>
+    </w:lvl>
+  </w:abstractNum>
+  <w:abstractNum w:abstractNumId="12" w15:restartNumberingAfterBreak="0">
+    <w:nsid w:val="44301C43"/>
+    <w:multiLevelType w:val="multilevel"/>
+    <w:tmpl w:val="BAE224AC"/>
+    <w:lvl w:ilvl="0">
+      <w:start w:val="1"/>
+      <w:numFmt w:val="decimal"/>
+      <w:lvlText w:val="%1."/>
+      <w:lvlJc w:val="left"/>
+      <w:pPr>
+        <w:tabs>
+          <w:tab w:val="num" w:pos="720"/>
+        </w:tabs>
+        <w:ind w:left="720" w:hanging="360"/>
+      </w:pPr>
+    </w:lvl>
+    <w:lvl w:ilvl="1">
+      <w:start w:val="1"/>
+      <w:numFmt w:val="decimal"/>
+      <w:lvlText w:val="%2."/>
+      <w:lvlJc w:val="left"/>
+      <w:pPr>
+        <w:tabs>
+          <w:tab w:val="num" w:pos="1440"/>
+        </w:tabs>
+        <w:ind w:left="1440" w:hanging="360"/>
+      </w:pPr>
+    </w:lvl>
+    <w:lvl w:ilvl="2">
+      <w:start w:val="1"/>
+      <w:numFmt w:val="decimal"/>
+      <w:lvlText w:val="%3."/>
+      <w:lvlJc w:val="left"/>
+      <w:pPr>
+        <w:tabs>
+          <w:tab w:val="num" w:pos="2160"/>
+        </w:tabs>
+        <w:ind w:left="2160" w:hanging="360"/>
+      </w:pPr>
+    </w:lvl>
+    <w:lvl w:ilvl="3" w:tentative="1">
+      <w:start w:val="1"/>
+      <w:numFmt w:val="decimal"/>
+      <w:lvlText w:val="%4."/>
+      <w:lvlJc w:val="left"/>
+      <w:pPr>
+        <w:tabs>
+          <w:tab w:val="num" w:pos="2880"/>
+        </w:tabs>
+        <w:ind w:left="2880" w:hanging="360"/>
+      </w:pPr>
+    </w:lvl>
+    <w:lvl w:ilvl="4" w:tentative="1">
+      <w:start w:val="1"/>
+      <w:numFmt w:val="decimal"/>
+      <w:lvlText w:val="%5."/>
+      <w:lvlJc w:val="left"/>
+      <w:pPr>
+        <w:tabs>
+          <w:tab w:val="num" w:pos="3600"/>
+        </w:tabs>
+        <w:ind w:left="3600" w:hanging="360"/>
+      </w:pPr>
+    </w:lvl>
+    <w:lvl w:ilvl="5" w:tentative="1">
+      <w:start w:val="1"/>
+      <w:numFmt w:val="decimal"/>
+      <w:lvlText w:val="%6."/>
+      <w:lvlJc w:val="left"/>
+      <w:pPr>
+        <w:tabs>
+          <w:tab w:val="num" w:pos="4320"/>
+        </w:tabs>
+        <w:ind w:left="4320" w:hanging="360"/>
+      </w:pPr>
+    </w:lvl>
+    <w:lvl w:ilvl="6" w:tentative="1">
+      <w:start w:val="1"/>
+      <w:numFmt w:val="decimal"/>
+      <w:lvlText w:val="%7."/>
+      <w:lvlJc w:val="left"/>
+      <w:pPr>
+        <w:tabs>
+          <w:tab w:val="num" w:pos="5040"/>
+        </w:tabs>
+        <w:ind w:left="5040" w:hanging="360"/>
+      </w:pPr>
+    </w:lvl>
+    <w:lvl w:ilvl="7" w:tentative="1">
+      <w:start w:val="1"/>
+      <w:numFmt w:val="decimal"/>
+      <w:lvlText w:val="%8."/>
+      <w:lvlJc w:val="left"/>
+      <w:pPr>
+        <w:tabs>
+          <w:tab w:val="num" w:pos="5760"/>
+        </w:tabs>
+        <w:ind w:left="5760" w:hanging="360"/>
+      </w:pPr>
+    </w:lvl>
+    <w:lvl w:ilvl="8" w:tentative="1">
+      <w:start w:val="1"/>
+      <w:numFmt w:val="decimal"/>
+      <w:lvlText w:val="%9."/>
+      <w:lvlJc w:val="left"/>
+      <w:pPr>
+        <w:tabs>
+          <w:tab w:val="num" w:pos="6480"/>
+        </w:tabs>
+        <w:ind w:left="6480" w:hanging="360"/>
+      </w:pPr>
+    </w:lvl>
+  </w:abstractNum>
+  <w:abstractNum w:abstractNumId="13" w15:restartNumberingAfterBreak="0">
     <w:nsid w:val="481F0C28"/>
     <w:multiLevelType w:val="multilevel"/>
     <w:tmpl w:val="3B0834B0"/>
@@ -30050,7 +34768,572 @@
       </w:pPr>
     </w:lvl>
   </w:abstractNum>
-  <w:abstractNum w:abstractNumId="7" w15:restartNumberingAfterBreak="0">
+  <w:abstractNum w:abstractNumId="14" w15:restartNumberingAfterBreak="0">
+    <w:nsid w:val="4B735028"/>
+    <w:multiLevelType w:val="multilevel"/>
+    <w:tmpl w:val="BAE224AC"/>
+    <w:lvl w:ilvl="0">
+      <w:start w:val="1"/>
+      <w:numFmt w:val="decimal"/>
+      <w:lvlText w:val="%1."/>
+      <w:lvlJc w:val="left"/>
+      <w:pPr>
+        <w:tabs>
+          <w:tab w:val="num" w:pos="720"/>
+        </w:tabs>
+        <w:ind w:left="720" w:hanging="360"/>
+      </w:pPr>
+    </w:lvl>
+    <w:lvl w:ilvl="1">
+      <w:start w:val="1"/>
+      <w:numFmt w:val="decimal"/>
+      <w:lvlText w:val="%2."/>
+      <w:lvlJc w:val="left"/>
+      <w:pPr>
+        <w:tabs>
+          <w:tab w:val="num" w:pos="1440"/>
+        </w:tabs>
+        <w:ind w:left="1440" w:hanging="360"/>
+      </w:pPr>
+    </w:lvl>
+    <w:lvl w:ilvl="2">
+      <w:start w:val="1"/>
+      <w:numFmt w:val="decimal"/>
+      <w:lvlText w:val="%3."/>
+      <w:lvlJc w:val="left"/>
+      <w:pPr>
+        <w:tabs>
+          <w:tab w:val="num" w:pos="2160"/>
+        </w:tabs>
+        <w:ind w:left="2160" w:hanging="360"/>
+      </w:pPr>
+    </w:lvl>
+    <w:lvl w:ilvl="3" w:tentative="1">
+      <w:start w:val="1"/>
+      <w:numFmt w:val="decimal"/>
+      <w:lvlText w:val="%4."/>
+      <w:lvlJc w:val="left"/>
+      <w:pPr>
+        <w:tabs>
+          <w:tab w:val="num" w:pos="2880"/>
+        </w:tabs>
+        <w:ind w:left="2880" w:hanging="360"/>
+      </w:pPr>
+    </w:lvl>
+    <w:lvl w:ilvl="4" w:tentative="1">
+      <w:start w:val="1"/>
+      <w:numFmt w:val="decimal"/>
+      <w:lvlText w:val="%5."/>
+      <w:lvlJc w:val="left"/>
+      <w:pPr>
+        <w:tabs>
+          <w:tab w:val="num" w:pos="3600"/>
+        </w:tabs>
+        <w:ind w:left="3600" w:hanging="360"/>
+      </w:pPr>
+    </w:lvl>
+    <w:lvl w:ilvl="5" w:tentative="1">
+      <w:start w:val="1"/>
+      <w:numFmt w:val="decimal"/>
+      <w:lvlText w:val="%6."/>
+      <w:lvlJc w:val="left"/>
+      <w:pPr>
+        <w:tabs>
+          <w:tab w:val="num" w:pos="4320"/>
+        </w:tabs>
+        <w:ind w:left="4320" w:hanging="360"/>
+      </w:pPr>
+    </w:lvl>
+    <w:lvl w:ilvl="6" w:tentative="1">
+      <w:start w:val="1"/>
+      <w:numFmt w:val="decimal"/>
+      <w:lvlText w:val="%7."/>
+      <w:lvlJc w:val="left"/>
+      <w:pPr>
+        <w:tabs>
+          <w:tab w:val="num" w:pos="5040"/>
+        </w:tabs>
+        <w:ind w:left="5040" w:hanging="360"/>
+      </w:pPr>
+    </w:lvl>
+    <w:lvl w:ilvl="7" w:tentative="1">
+      <w:start w:val="1"/>
+      <w:numFmt w:val="decimal"/>
+      <w:lvlText w:val="%8."/>
+      <w:lvlJc w:val="left"/>
+      <w:pPr>
+        <w:tabs>
+          <w:tab w:val="num" w:pos="5760"/>
+        </w:tabs>
+        <w:ind w:left="5760" w:hanging="360"/>
+      </w:pPr>
+    </w:lvl>
+    <w:lvl w:ilvl="8" w:tentative="1">
+      <w:start w:val="1"/>
+      <w:numFmt w:val="decimal"/>
+      <w:lvlText w:val="%9."/>
+      <w:lvlJc w:val="left"/>
+      <w:pPr>
+        <w:tabs>
+          <w:tab w:val="num" w:pos="6480"/>
+        </w:tabs>
+        <w:ind w:left="6480" w:hanging="360"/>
+      </w:pPr>
+    </w:lvl>
+  </w:abstractNum>
+  <w:abstractNum w:abstractNumId="15" w15:restartNumberingAfterBreak="0">
+    <w:nsid w:val="4C761756"/>
+    <w:multiLevelType w:val="multilevel"/>
+    <w:tmpl w:val="BAE224AC"/>
+    <w:lvl w:ilvl="0">
+      <w:start w:val="1"/>
+      <w:numFmt w:val="decimal"/>
+      <w:lvlText w:val="%1."/>
+      <w:lvlJc w:val="left"/>
+      <w:pPr>
+        <w:tabs>
+          <w:tab w:val="num" w:pos="720"/>
+        </w:tabs>
+        <w:ind w:left="720" w:hanging="360"/>
+      </w:pPr>
+    </w:lvl>
+    <w:lvl w:ilvl="1">
+      <w:start w:val="1"/>
+      <w:numFmt w:val="decimal"/>
+      <w:lvlText w:val="%2."/>
+      <w:lvlJc w:val="left"/>
+      <w:pPr>
+        <w:tabs>
+          <w:tab w:val="num" w:pos="1440"/>
+        </w:tabs>
+        <w:ind w:left="1440" w:hanging="360"/>
+      </w:pPr>
+    </w:lvl>
+    <w:lvl w:ilvl="2">
+      <w:start w:val="1"/>
+      <w:numFmt w:val="decimal"/>
+      <w:lvlText w:val="%3."/>
+      <w:lvlJc w:val="left"/>
+      <w:pPr>
+        <w:tabs>
+          <w:tab w:val="num" w:pos="2160"/>
+        </w:tabs>
+        <w:ind w:left="2160" w:hanging="360"/>
+      </w:pPr>
+    </w:lvl>
+    <w:lvl w:ilvl="3" w:tentative="1">
+      <w:start w:val="1"/>
+      <w:numFmt w:val="decimal"/>
+      <w:lvlText w:val="%4."/>
+      <w:lvlJc w:val="left"/>
+      <w:pPr>
+        <w:tabs>
+          <w:tab w:val="num" w:pos="2880"/>
+        </w:tabs>
+        <w:ind w:left="2880" w:hanging="360"/>
+      </w:pPr>
+    </w:lvl>
+    <w:lvl w:ilvl="4" w:tentative="1">
+      <w:start w:val="1"/>
+      <w:numFmt w:val="decimal"/>
+      <w:lvlText w:val="%5."/>
+      <w:lvlJc w:val="left"/>
+      <w:pPr>
+        <w:tabs>
+          <w:tab w:val="num" w:pos="3600"/>
+        </w:tabs>
+        <w:ind w:left="3600" w:hanging="360"/>
+      </w:pPr>
+    </w:lvl>
+    <w:lvl w:ilvl="5" w:tentative="1">
+      <w:start w:val="1"/>
+      <w:numFmt w:val="decimal"/>
+      <w:lvlText w:val="%6."/>
+      <w:lvlJc w:val="left"/>
+      <w:pPr>
+        <w:tabs>
+          <w:tab w:val="num" w:pos="4320"/>
+        </w:tabs>
+        <w:ind w:left="4320" w:hanging="360"/>
+      </w:pPr>
+    </w:lvl>
+    <w:lvl w:ilvl="6" w:tentative="1">
+      <w:start w:val="1"/>
+      <w:numFmt w:val="decimal"/>
+      <w:lvlText w:val="%7."/>
+      <w:lvlJc w:val="left"/>
+      <w:pPr>
+        <w:tabs>
+          <w:tab w:val="num" w:pos="5040"/>
+        </w:tabs>
+        <w:ind w:left="5040" w:hanging="360"/>
+      </w:pPr>
+    </w:lvl>
+    <w:lvl w:ilvl="7" w:tentative="1">
+      <w:start w:val="1"/>
+      <w:numFmt w:val="decimal"/>
+      <w:lvlText w:val="%8."/>
+      <w:lvlJc w:val="left"/>
+      <w:pPr>
+        <w:tabs>
+          <w:tab w:val="num" w:pos="5760"/>
+        </w:tabs>
+        <w:ind w:left="5760" w:hanging="360"/>
+      </w:pPr>
+    </w:lvl>
+    <w:lvl w:ilvl="8" w:tentative="1">
+      <w:start w:val="1"/>
+      <w:numFmt w:val="decimal"/>
+      <w:lvlText w:val="%9."/>
+      <w:lvlJc w:val="left"/>
+      <w:pPr>
+        <w:tabs>
+          <w:tab w:val="num" w:pos="6480"/>
+        </w:tabs>
+        <w:ind w:left="6480" w:hanging="360"/>
+      </w:pPr>
+    </w:lvl>
+  </w:abstractNum>
+  <w:abstractNum w:abstractNumId="16" w15:restartNumberingAfterBreak="0">
+    <w:nsid w:val="5A8F6217"/>
+    <w:multiLevelType w:val="multilevel"/>
+    <w:tmpl w:val="BAE224AC"/>
+    <w:lvl w:ilvl="0">
+      <w:start w:val="1"/>
+      <w:numFmt w:val="decimal"/>
+      <w:lvlText w:val="%1."/>
+      <w:lvlJc w:val="left"/>
+      <w:pPr>
+        <w:tabs>
+          <w:tab w:val="num" w:pos="720"/>
+        </w:tabs>
+        <w:ind w:left="720" w:hanging="360"/>
+      </w:pPr>
+    </w:lvl>
+    <w:lvl w:ilvl="1">
+      <w:start w:val="1"/>
+      <w:numFmt w:val="decimal"/>
+      <w:lvlText w:val="%2."/>
+      <w:lvlJc w:val="left"/>
+      <w:pPr>
+        <w:tabs>
+          <w:tab w:val="num" w:pos="1440"/>
+        </w:tabs>
+        <w:ind w:left="1440" w:hanging="360"/>
+      </w:pPr>
+    </w:lvl>
+    <w:lvl w:ilvl="2">
+      <w:start w:val="1"/>
+      <w:numFmt w:val="decimal"/>
+      <w:lvlText w:val="%3."/>
+      <w:lvlJc w:val="left"/>
+      <w:pPr>
+        <w:tabs>
+          <w:tab w:val="num" w:pos="2160"/>
+        </w:tabs>
+        <w:ind w:left="2160" w:hanging="360"/>
+      </w:pPr>
+    </w:lvl>
+    <w:lvl w:ilvl="3" w:tentative="1">
+      <w:start w:val="1"/>
+      <w:numFmt w:val="decimal"/>
+      <w:lvlText w:val="%4."/>
+      <w:lvlJc w:val="left"/>
+      <w:pPr>
+        <w:tabs>
+          <w:tab w:val="num" w:pos="2880"/>
+        </w:tabs>
+        <w:ind w:left="2880" w:hanging="360"/>
+      </w:pPr>
+    </w:lvl>
+    <w:lvl w:ilvl="4" w:tentative="1">
+      <w:start w:val="1"/>
+      <w:numFmt w:val="decimal"/>
+      <w:lvlText w:val="%5."/>
+      <w:lvlJc w:val="left"/>
+      <w:pPr>
+        <w:tabs>
+          <w:tab w:val="num" w:pos="3600"/>
+        </w:tabs>
+        <w:ind w:left="3600" w:hanging="360"/>
+      </w:pPr>
+    </w:lvl>
+    <w:lvl w:ilvl="5" w:tentative="1">
+      <w:start w:val="1"/>
+      <w:numFmt w:val="decimal"/>
+      <w:lvlText w:val="%6."/>
+      <w:lvlJc w:val="left"/>
+      <w:pPr>
+        <w:tabs>
+          <w:tab w:val="num" w:pos="4320"/>
+        </w:tabs>
+        <w:ind w:left="4320" w:hanging="360"/>
+      </w:pPr>
+    </w:lvl>
+    <w:lvl w:ilvl="6" w:tentative="1">
+      <w:start w:val="1"/>
+      <w:numFmt w:val="decimal"/>
+      <w:lvlText w:val="%7."/>
+      <w:lvlJc w:val="left"/>
+      <w:pPr>
+        <w:tabs>
+          <w:tab w:val="num" w:pos="5040"/>
+        </w:tabs>
+        <w:ind w:left="5040" w:hanging="360"/>
+      </w:pPr>
+    </w:lvl>
+    <w:lvl w:ilvl="7" w:tentative="1">
+      <w:start w:val="1"/>
+      <w:numFmt w:val="decimal"/>
+      <w:lvlText w:val="%8."/>
+      <w:lvlJc w:val="left"/>
+      <w:pPr>
+        <w:tabs>
+          <w:tab w:val="num" w:pos="5760"/>
+        </w:tabs>
+        <w:ind w:left="5760" w:hanging="360"/>
+      </w:pPr>
+    </w:lvl>
+    <w:lvl w:ilvl="8" w:tentative="1">
+      <w:start w:val="1"/>
+      <w:numFmt w:val="decimal"/>
+      <w:lvlText w:val="%9."/>
+      <w:lvlJc w:val="left"/>
+      <w:pPr>
+        <w:tabs>
+          <w:tab w:val="num" w:pos="6480"/>
+        </w:tabs>
+        <w:ind w:left="6480" w:hanging="360"/>
+      </w:pPr>
+    </w:lvl>
+  </w:abstractNum>
+  <w:abstractNum w:abstractNumId="17" w15:restartNumberingAfterBreak="0">
+    <w:nsid w:val="5E800FF9"/>
+    <w:multiLevelType w:val="multilevel"/>
+    <w:tmpl w:val="BAE224AC"/>
+    <w:lvl w:ilvl="0">
+      <w:start w:val="1"/>
+      <w:numFmt w:val="decimal"/>
+      <w:lvlText w:val="%1."/>
+      <w:lvlJc w:val="left"/>
+      <w:pPr>
+        <w:tabs>
+          <w:tab w:val="num" w:pos="720"/>
+        </w:tabs>
+        <w:ind w:left="720" w:hanging="360"/>
+      </w:pPr>
+    </w:lvl>
+    <w:lvl w:ilvl="1">
+      <w:start w:val="1"/>
+      <w:numFmt w:val="decimal"/>
+      <w:lvlText w:val="%2."/>
+      <w:lvlJc w:val="left"/>
+      <w:pPr>
+        <w:tabs>
+          <w:tab w:val="num" w:pos="1440"/>
+        </w:tabs>
+        <w:ind w:left="1440" w:hanging="360"/>
+      </w:pPr>
+    </w:lvl>
+    <w:lvl w:ilvl="2">
+      <w:start w:val="1"/>
+      <w:numFmt w:val="decimal"/>
+      <w:lvlText w:val="%3."/>
+      <w:lvlJc w:val="left"/>
+      <w:pPr>
+        <w:tabs>
+          <w:tab w:val="num" w:pos="2160"/>
+        </w:tabs>
+        <w:ind w:left="2160" w:hanging="360"/>
+      </w:pPr>
+    </w:lvl>
+    <w:lvl w:ilvl="3" w:tentative="1">
+      <w:start w:val="1"/>
+      <w:numFmt w:val="decimal"/>
+      <w:lvlText w:val="%4."/>
+      <w:lvlJc w:val="left"/>
+      <w:pPr>
+        <w:tabs>
+          <w:tab w:val="num" w:pos="2880"/>
+        </w:tabs>
+        <w:ind w:left="2880" w:hanging="360"/>
+      </w:pPr>
+    </w:lvl>
+    <w:lvl w:ilvl="4" w:tentative="1">
+      <w:start w:val="1"/>
+      <w:numFmt w:val="decimal"/>
+      <w:lvlText w:val="%5."/>
+      <w:lvlJc w:val="left"/>
+      <w:pPr>
+        <w:tabs>
+          <w:tab w:val="num" w:pos="3600"/>
+        </w:tabs>
+        <w:ind w:left="3600" w:hanging="360"/>
+      </w:pPr>
+    </w:lvl>
+    <w:lvl w:ilvl="5" w:tentative="1">
+      <w:start w:val="1"/>
+      <w:numFmt w:val="decimal"/>
+      <w:lvlText w:val="%6."/>
+      <w:lvlJc w:val="left"/>
+      <w:pPr>
+        <w:tabs>
+          <w:tab w:val="num" w:pos="4320"/>
+        </w:tabs>
+        <w:ind w:left="4320" w:hanging="360"/>
+      </w:pPr>
+    </w:lvl>
+    <w:lvl w:ilvl="6" w:tentative="1">
+      <w:start w:val="1"/>
+      <w:numFmt w:val="decimal"/>
+      <w:lvlText w:val="%7."/>
+      <w:lvlJc w:val="left"/>
+      <w:pPr>
+        <w:tabs>
+          <w:tab w:val="num" w:pos="5040"/>
+        </w:tabs>
+        <w:ind w:left="5040" w:hanging="360"/>
+      </w:pPr>
+    </w:lvl>
+    <w:lvl w:ilvl="7" w:tentative="1">
+      <w:start w:val="1"/>
+      <w:numFmt w:val="decimal"/>
+      <w:lvlText w:val="%8."/>
+      <w:lvlJc w:val="left"/>
+      <w:pPr>
+        <w:tabs>
+          <w:tab w:val="num" w:pos="5760"/>
+        </w:tabs>
+        <w:ind w:left="5760" w:hanging="360"/>
+      </w:pPr>
+    </w:lvl>
+    <w:lvl w:ilvl="8" w:tentative="1">
+      <w:start w:val="1"/>
+      <w:numFmt w:val="decimal"/>
+      <w:lvlText w:val="%9."/>
+      <w:lvlJc w:val="left"/>
+      <w:pPr>
+        <w:tabs>
+          <w:tab w:val="num" w:pos="6480"/>
+        </w:tabs>
+        <w:ind w:left="6480" w:hanging="360"/>
+      </w:pPr>
+    </w:lvl>
+  </w:abstractNum>
+  <w:abstractNum w:abstractNumId="18" w15:restartNumberingAfterBreak="0">
+    <w:nsid w:val="601B3DB8"/>
+    <w:multiLevelType w:val="multilevel"/>
+    <w:tmpl w:val="BAE224AC"/>
+    <w:lvl w:ilvl="0">
+      <w:start w:val="1"/>
+      <w:numFmt w:val="decimal"/>
+      <w:lvlText w:val="%1."/>
+      <w:lvlJc w:val="left"/>
+      <w:pPr>
+        <w:tabs>
+          <w:tab w:val="num" w:pos="720"/>
+        </w:tabs>
+        <w:ind w:left="720" w:hanging="360"/>
+      </w:pPr>
+    </w:lvl>
+    <w:lvl w:ilvl="1">
+      <w:start w:val="1"/>
+      <w:numFmt w:val="decimal"/>
+      <w:lvlText w:val="%2."/>
+      <w:lvlJc w:val="left"/>
+      <w:pPr>
+        <w:tabs>
+          <w:tab w:val="num" w:pos="1440"/>
+        </w:tabs>
+        <w:ind w:left="1440" w:hanging="360"/>
+      </w:pPr>
+    </w:lvl>
+    <w:lvl w:ilvl="2">
+      <w:start w:val="1"/>
+      <w:numFmt w:val="decimal"/>
+      <w:lvlText w:val="%3."/>
+      <w:lvlJc w:val="left"/>
+      <w:pPr>
+        <w:tabs>
+          <w:tab w:val="num" w:pos="2160"/>
+        </w:tabs>
+        <w:ind w:left="2160" w:hanging="360"/>
+      </w:pPr>
+    </w:lvl>
+    <w:lvl w:ilvl="3" w:tentative="1">
+      <w:start w:val="1"/>
+      <w:numFmt w:val="decimal"/>
+      <w:lvlText w:val="%4."/>
+      <w:lvlJc w:val="left"/>
+      <w:pPr>
+        <w:tabs>
+          <w:tab w:val="num" w:pos="2880"/>
+        </w:tabs>
+        <w:ind w:left="2880" w:hanging="360"/>
+      </w:pPr>
+    </w:lvl>
+    <w:lvl w:ilvl="4" w:tentative="1">
+      <w:start w:val="1"/>
+      <w:numFmt w:val="decimal"/>
+      <w:lvlText w:val="%5."/>
+      <w:lvlJc w:val="left"/>
+      <w:pPr>
+        <w:tabs>
+          <w:tab w:val="num" w:pos="3600"/>
+        </w:tabs>
+        <w:ind w:left="3600" w:hanging="360"/>
+      </w:pPr>
+    </w:lvl>
+    <w:lvl w:ilvl="5" w:tentative="1">
+      <w:start w:val="1"/>
+      <w:numFmt w:val="decimal"/>
+      <w:lvlText w:val="%6."/>
+      <w:lvlJc w:val="left"/>
+      <w:pPr>
+        <w:tabs>
+          <w:tab w:val="num" w:pos="4320"/>
+        </w:tabs>
+        <w:ind w:left="4320" w:hanging="360"/>
+      </w:pPr>
+    </w:lvl>
+    <w:lvl w:ilvl="6" w:tentative="1">
+      <w:start w:val="1"/>
+      <w:numFmt w:val="decimal"/>
+      <w:lvlText w:val="%7."/>
+      <w:lvlJc w:val="left"/>
+      <w:pPr>
+        <w:tabs>
+          <w:tab w:val="num" w:pos="5040"/>
+        </w:tabs>
+        <w:ind w:left="5040" w:hanging="360"/>
+      </w:pPr>
+    </w:lvl>
+    <w:lvl w:ilvl="7" w:tentative="1">
+      <w:start w:val="1"/>
+      <w:numFmt w:val="decimal"/>
+      <w:lvlText w:val="%8."/>
+      <w:lvlJc w:val="left"/>
+      <w:pPr>
+        <w:tabs>
+          <w:tab w:val="num" w:pos="5760"/>
+        </w:tabs>
+        <w:ind w:left="5760" w:hanging="360"/>
+      </w:pPr>
+    </w:lvl>
+    <w:lvl w:ilvl="8" w:tentative="1">
+      <w:start w:val="1"/>
+      <w:numFmt w:val="decimal"/>
+      <w:lvlText w:val="%9."/>
+      <w:lvlJc w:val="left"/>
+      <w:pPr>
+        <w:tabs>
+          <w:tab w:val="num" w:pos="6480"/>
+        </w:tabs>
+        <w:ind w:left="6480" w:hanging="360"/>
+      </w:pPr>
+    </w:lvl>
+  </w:abstractNum>
+  <w:abstractNum w:abstractNumId="19" w15:restartNumberingAfterBreak="0">
     <w:nsid w:val="60CF2FE7"/>
     <w:multiLevelType w:val="multilevel"/>
     <w:tmpl w:val="C5968818"/>
@@ -30163,7 +35446,346 @@
       </w:pPr>
     </w:lvl>
   </w:abstractNum>
-  <w:abstractNum w:abstractNumId="8" w15:restartNumberingAfterBreak="0">
+  <w:abstractNum w:abstractNumId="20" w15:restartNumberingAfterBreak="0">
+    <w:nsid w:val="616530FE"/>
+    <w:multiLevelType w:val="multilevel"/>
+    <w:tmpl w:val="BAE224AC"/>
+    <w:lvl w:ilvl="0">
+      <w:start w:val="1"/>
+      <w:numFmt w:val="decimal"/>
+      <w:lvlText w:val="%1."/>
+      <w:lvlJc w:val="left"/>
+      <w:pPr>
+        <w:tabs>
+          <w:tab w:val="num" w:pos="720"/>
+        </w:tabs>
+        <w:ind w:left="720" w:hanging="360"/>
+      </w:pPr>
+    </w:lvl>
+    <w:lvl w:ilvl="1">
+      <w:start w:val="1"/>
+      <w:numFmt w:val="decimal"/>
+      <w:lvlText w:val="%2."/>
+      <w:lvlJc w:val="left"/>
+      <w:pPr>
+        <w:tabs>
+          <w:tab w:val="num" w:pos="1440"/>
+        </w:tabs>
+        <w:ind w:left="1440" w:hanging="360"/>
+      </w:pPr>
+    </w:lvl>
+    <w:lvl w:ilvl="2">
+      <w:start w:val="1"/>
+      <w:numFmt w:val="decimal"/>
+      <w:lvlText w:val="%3."/>
+      <w:lvlJc w:val="left"/>
+      <w:pPr>
+        <w:tabs>
+          <w:tab w:val="num" w:pos="2160"/>
+        </w:tabs>
+        <w:ind w:left="2160" w:hanging="360"/>
+      </w:pPr>
+    </w:lvl>
+    <w:lvl w:ilvl="3" w:tentative="1">
+      <w:start w:val="1"/>
+      <w:numFmt w:val="decimal"/>
+      <w:lvlText w:val="%4."/>
+      <w:lvlJc w:val="left"/>
+      <w:pPr>
+        <w:tabs>
+          <w:tab w:val="num" w:pos="2880"/>
+        </w:tabs>
+        <w:ind w:left="2880" w:hanging="360"/>
+      </w:pPr>
+    </w:lvl>
+    <w:lvl w:ilvl="4" w:tentative="1">
+      <w:start w:val="1"/>
+      <w:numFmt w:val="decimal"/>
+      <w:lvlText w:val="%5."/>
+      <w:lvlJc w:val="left"/>
+      <w:pPr>
+        <w:tabs>
+          <w:tab w:val="num" w:pos="3600"/>
+        </w:tabs>
+        <w:ind w:left="3600" w:hanging="360"/>
+      </w:pPr>
+    </w:lvl>
+    <w:lvl w:ilvl="5" w:tentative="1">
+      <w:start w:val="1"/>
+      <w:numFmt w:val="decimal"/>
+      <w:lvlText w:val="%6."/>
+      <w:lvlJc w:val="left"/>
+      <w:pPr>
+        <w:tabs>
+          <w:tab w:val="num" w:pos="4320"/>
+        </w:tabs>
+        <w:ind w:left="4320" w:hanging="360"/>
+      </w:pPr>
+    </w:lvl>
+    <w:lvl w:ilvl="6" w:tentative="1">
+      <w:start w:val="1"/>
+      <w:numFmt w:val="decimal"/>
+      <w:lvlText w:val="%7."/>
+      <w:lvlJc w:val="left"/>
+      <w:pPr>
+        <w:tabs>
+          <w:tab w:val="num" w:pos="5040"/>
+        </w:tabs>
+        <w:ind w:left="5040" w:hanging="360"/>
+      </w:pPr>
+    </w:lvl>
+    <w:lvl w:ilvl="7" w:tentative="1">
+      <w:start w:val="1"/>
+      <w:numFmt w:val="decimal"/>
+      <w:lvlText w:val="%8."/>
+      <w:lvlJc w:val="left"/>
+      <w:pPr>
+        <w:tabs>
+          <w:tab w:val="num" w:pos="5760"/>
+        </w:tabs>
+        <w:ind w:left="5760" w:hanging="360"/>
+      </w:pPr>
+    </w:lvl>
+    <w:lvl w:ilvl="8" w:tentative="1">
+      <w:start w:val="1"/>
+      <w:numFmt w:val="decimal"/>
+      <w:lvlText w:val="%9."/>
+      <w:lvlJc w:val="left"/>
+      <w:pPr>
+        <w:tabs>
+          <w:tab w:val="num" w:pos="6480"/>
+        </w:tabs>
+        <w:ind w:left="6480" w:hanging="360"/>
+      </w:pPr>
+    </w:lvl>
+  </w:abstractNum>
+  <w:abstractNum w:abstractNumId="21" w15:restartNumberingAfterBreak="0">
+    <w:nsid w:val="6C723322"/>
+    <w:multiLevelType w:val="multilevel"/>
+    <w:tmpl w:val="BAE224AC"/>
+    <w:lvl w:ilvl="0">
+      <w:start w:val="1"/>
+      <w:numFmt w:val="decimal"/>
+      <w:lvlText w:val="%1."/>
+      <w:lvlJc w:val="left"/>
+      <w:pPr>
+        <w:tabs>
+          <w:tab w:val="num" w:pos="720"/>
+        </w:tabs>
+        <w:ind w:left="720" w:hanging="360"/>
+      </w:pPr>
+    </w:lvl>
+    <w:lvl w:ilvl="1">
+      <w:start w:val="1"/>
+      <w:numFmt w:val="decimal"/>
+      <w:lvlText w:val="%2."/>
+      <w:lvlJc w:val="left"/>
+      <w:pPr>
+        <w:tabs>
+          <w:tab w:val="num" w:pos="1440"/>
+        </w:tabs>
+        <w:ind w:left="1440" w:hanging="360"/>
+      </w:pPr>
+    </w:lvl>
+    <w:lvl w:ilvl="2">
+      <w:start w:val="1"/>
+      <w:numFmt w:val="decimal"/>
+      <w:lvlText w:val="%3."/>
+      <w:lvlJc w:val="left"/>
+      <w:pPr>
+        <w:tabs>
+          <w:tab w:val="num" w:pos="2160"/>
+        </w:tabs>
+        <w:ind w:left="2160" w:hanging="360"/>
+      </w:pPr>
+    </w:lvl>
+    <w:lvl w:ilvl="3" w:tentative="1">
+      <w:start w:val="1"/>
+      <w:numFmt w:val="decimal"/>
+      <w:lvlText w:val="%4."/>
+      <w:lvlJc w:val="left"/>
+      <w:pPr>
+        <w:tabs>
+          <w:tab w:val="num" w:pos="2880"/>
+        </w:tabs>
+        <w:ind w:left="2880" w:hanging="360"/>
+      </w:pPr>
+    </w:lvl>
+    <w:lvl w:ilvl="4" w:tentative="1">
+      <w:start w:val="1"/>
+      <w:numFmt w:val="decimal"/>
+      <w:lvlText w:val="%5."/>
+      <w:lvlJc w:val="left"/>
+      <w:pPr>
+        <w:tabs>
+          <w:tab w:val="num" w:pos="3600"/>
+        </w:tabs>
+        <w:ind w:left="3600" w:hanging="360"/>
+      </w:pPr>
+    </w:lvl>
+    <w:lvl w:ilvl="5" w:tentative="1">
+      <w:start w:val="1"/>
+      <w:numFmt w:val="decimal"/>
+      <w:lvlText w:val="%6."/>
+      <w:lvlJc w:val="left"/>
+      <w:pPr>
+        <w:tabs>
+          <w:tab w:val="num" w:pos="4320"/>
+        </w:tabs>
+        <w:ind w:left="4320" w:hanging="360"/>
+      </w:pPr>
+    </w:lvl>
+    <w:lvl w:ilvl="6" w:tentative="1">
+      <w:start w:val="1"/>
+      <w:numFmt w:val="decimal"/>
+      <w:lvlText w:val="%7."/>
+      <w:lvlJc w:val="left"/>
+      <w:pPr>
+        <w:tabs>
+          <w:tab w:val="num" w:pos="5040"/>
+        </w:tabs>
+        <w:ind w:left="5040" w:hanging="360"/>
+      </w:pPr>
+    </w:lvl>
+    <w:lvl w:ilvl="7" w:tentative="1">
+      <w:start w:val="1"/>
+      <w:numFmt w:val="decimal"/>
+      <w:lvlText w:val="%8."/>
+      <w:lvlJc w:val="left"/>
+      <w:pPr>
+        <w:tabs>
+          <w:tab w:val="num" w:pos="5760"/>
+        </w:tabs>
+        <w:ind w:left="5760" w:hanging="360"/>
+      </w:pPr>
+    </w:lvl>
+    <w:lvl w:ilvl="8" w:tentative="1">
+      <w:start w:val="1"/>
+      <w:numFmt w:val="decimal"/>
+      <w:lvlText w:val="%9."/>
+      <w:lvlJc w:val="left"/>
+      <w:pPr>
+        <w:tabs>
+          <w:tab w:val="num" w:pos="6480"/>
+        </w:tabs>
+        <w:ind w:left="6480" w:hanging="360"/>
+      </w:pPr>
+    </w:lvl>
+  </w:abstractNum>
+  <w:abstractNum w:abstractNumId="22" w15:restartNumberingAfterBreak="0">
+    <w:nsid w:val="73747C57"/>
+    <w:multiLevelType w:val="multilevel"/>
+    <w:tmpl w:val="BAE224AC"/>
+    <w:lvl w:ilvl="0">
+      <w:start w:val="1"/>
+      <w:numFmt w:val="decimal"/>
+      <w:lvlText w:val="%1."/>
+      <w:lvlJc w:val="left"/>
+      <w:pPr>
+        <w:tabs>
+          <w:tab w:val="num" w:pos="720"/>
+        </w:tabs>
+        <w:ind w:left="720" w:hanging="360"/>
+      </w:pPr>
+    </w:lvl>
+    <w:lvl w:ilvl="1">
+      <w:start w:val="1"/>
+      <w:numFmt w:val="decimal"/>
+      <w:lvlText w:val="%2."/>
+      <w:lvlJc w:val="left"/>
+      <w:pPr>
+        <w:tabs>
+          <w:tab w:val="num" w:pos="1440"/>
+        </w:tabs>
+        <w:ind w:left="1440" w:hanging="360"/>
+      </w:pPr>
+    </w:lvl>
+    <w:lvl w:ilvl="2">
+      <w:start w:val="1"/>
+      <w:numFmt w:val="decimal"/>
+      <w:lvlText w:val="%3."/>
+      <w:lvlJc w:val="left"/>
+      <w:pPr>
+        <w:tabs>
+          <w:tab w:val="num" w:pos="2160"/>
+        </w:tabs>
+        <w:ind w:left="2160" w:hanging="360"/>
+      </w:pPr>
+    </w:lvl>
+    <w:lvl w:ilvl="3" w:tentative="1">
+      <w:start w:val="1"/>
+      <w:numFmt w:val="decimal"/>
+      <w:lvlText w:val="%4."/>
+      <w:lvlJc w:val="left"/>
+      <w:pPr>
+        <w:tabs>
+          <w:tab w:val="num" w:pos="2880"/>
+        </w:tabs>
+        <w:ind w:left="2880" w:hanging="360"/>
+      </w:pPr>
+    </w:lvl>
+    <w:lvl w:ilvl="4" w:tentative="1">
+      <w:start w:val="1"/>
+      <w:numFmt w:val="decimal"/>
+      <w:lvlText w:val="%5."/>
+      <w:lvlJc w:val="left"/>
+      <w:pPr>
+        <w:tabs>
+          <w:tab w:val="num" w:pos="3600"/>
+        </w:tabs>
+        <w:ind w:left="3600" w:hanging="360"/>
+      </w:pPr>
+    </w:lvl>
+    <w:lvl w:ilvl="5" w:tentative="1">
+      <w:start w:val="1"/>
+      <w:numFmt w:val="decimal"/>
+      <w:lvlText w:val="%6."/>
+      <w:lvlJc w:val="left"/>
+      <w:pPr>
+        <w:tabs>
+          <w:tab w:val="num" w:pos="4320"/>
+        </w:tabs>
+        <w:ind w:left="4320" w:hanging="360"/>
+      </w:pPr>
+    </w:lvl>
+    <w:lvl w:ilvl="6" w:tentative="1">
+      <w:start w:val="1"/>
+      <w:numFmt w:val="decimal"/>
+      <w:lvlText w:val="%7."/>
+      <w:lvlJc w:val="left"/>
+      <w:pPr>
+        <w:tabs>
+          <w:tab w:val="num" w:pos="5040"/>
+        </w:tabs>
+        <w:ind w:left="5040" w:hanging="360"/>
+      </w:pPr>
+    </w:lvl>
+    <w:lvl w:ilvl="7" w:tentative="1">
+      <w:start w:val="1"/>
+      <w:numFmt w:val="decimal"/>
+      <w:lvlText w:val="%8."/>
+      <w:lvlJc w:val="left"/>
+      <w:pPr>
+        <w:tabs>
+          <w:tab w:val="num" w:pos="5760"/>
+        </w:tabs>
+        <w:ind w:left="5760" w:hanging="360"/>
+      </w:pPr>
+    </w:lvl>
+    <w:lvl w:ilvl="8" w:tentative="1">
+      <w:start w:val="1"/>
+      <w:numFmt w:val="decimal"/>
+      <w:lvlText w:val="%9."/>
+      <w:lvlJc w:val="left"/>
+      <w:pPr>
+        <w:tabs>
+          <w:tab w:val="num" w:pos="6480"/>
+        </w:tabs>
+        <w:ind w:left="6480" w:hanging="360"/>
+      </w:pPr>
+    </w:lvl>
+  </w:abstractNum>
+  <w:abstractNum w:abstractNumId="23" w15:restartNumberingAfterBreak="0">
     <w:nsid w:val="74716EEF"/>
     <w:multiLevelType w:val="multilevel"/>
     <w:tmpl w:val="3872E812"/>
@@ -30313,31 +35935,76 @@
     </w:lvl>
   </w:abstractNum>
   <w:num w:numId="1">
+    <w:abstractNumId w:val="23"/>
+  </w:num>
+  <w:num w:numId="2">
+    <w:abstractNumId w:val="13"/>
+  </w:num>
+  <w:num w:numId="3">
+    <w:abstractNumId w:val="10"/>
+  </w:num>
+  <w:num w:numId="4">
+    <w:abstractNumId w:val="3"/>
+  </w:num>
+  <w:num w:numId="5">
+    <w:abstractNumId w:val="6"/>
+  </w:num>
+  <w:num w:numId="6">
+    <w:abstractNumId w:val="5"/>
+  </w:num>
+  <w:num w:numId="7">
+    <w:abstractNumId w:val="19"/>
+  </w:num>
+  <w:num w:numId="8">
+    <w:abstractNumId w:val="1"/>
+  </w:num>
+  <w:num w:numId="9">
+    <w:abstractNumId w:val="4"/>
+  </w:num>
+  <w:num w:numId="10">
     <w:abstractNumId w:val="8"/>
   </w:num>
-  <w:num w:numId="2">
-    <w:abstractNumId w:val="6"/>
+  <w:num w:numId="11">
+    <w:abstractNumId w:val="9"/>
   </w:num>
-  <w:num w:numId="3">
-    <w:abstractNumId w:val="5"/>
+  <w:num w:numId="12">
+    <w:abstractNumId w:val="14"/>
   </w:num>
-  <w:num w:numId="4">
-    <w:abstractNumId w:val="1"/>
+  <w:num w:numId="13">
+    <w:abstractNumId w:val="22"/>
   </w:num>
-  <w:num w:numId="5">
-    <w:abstractNumId w:val="4"/>
+  <w:num w:numId="14">
+    <w:abstractNumId w:val="17"/>
   </w:num>
-  <w:num w:numId="6">
-    <w:abstractNumId w:val="3"/>
+  <w:num w:numId="15">
+    <w:abstractNumId w:val="21"/>
   </w:num>
-  <w:num w:numId="7">
+  <w:num w:numId="16">
+    <w:abstractNumId w:val="12"/>
+  </w:num>
+  <w:num w:numId="17">
+    <w:abstractNumId w:val="16"/>
+  </w:num>
+  <w:num w:numId="18">
+    <w:abstractNumId w:val="2"/>
+  </w:num>
+  <w:num w:numId="19">
+    <w:abstractNumId w:val="18"/>
+  </w:num>
+  <w:num w:numId="20">
+    <w:abstractNumId w:val="11"/>
+  </w:num>
+  <w:num w:numId="21">
     <w:abstractNumId w:val="7"/>
   </w:num>
-  <w:num w:numId="8">
+  <w:num w:numId="22">
     <w:abstractNumId w:val="0"/>
   </w:num>
-  <w:num w:numId="9">
-    <w:abstractNumId w:val="2"/>
+  <w:num w:numId="23">
+    <w:abstractNumId w:val="15"/>
+  </w:num>
+  <w:num w:numId="24">
+    <w:abstractNumId w:val="20"/>
   </w:num>
 </w:numbering>
 </file>

--- a/Lesson 11 Input02.docx
+++ b/Lesson 11 Input02.docx
@@ -30532,7 +30532,6 @@
           <w:p>
             <w:pPr>
               <w:rPr>
-                <w:rFonts w:hint="eastAsia"/>
                 <w:lang w:val="en"/>
               </w:rPr>
             </w:pPr>
@@ -33159,6 +33158,1629 @@
                 <w:lang w:val="en"/>
               </w:rPr>
             </w:pPr>
+          </w:p>
+          <w:p>
+            <w:pPr>
+              <w:rPr>
+                <w:lang w:val="en"/>
+              </w:rPr>
+            </w:pPr>
+            <w:r>
+              <w:rPr>
+                <w:lang w:val="en"/>
+              </w:rPr>
+              <w:t xml:space="preserve">3 </w:t>
+            </w:r>
+            <w:r>
+              <w:rPr>
+                <w:rFonts w:hint="eastAsia"/>
+                <w:lang w:val="en"/>
+              </w:rPr>
+              <w:t>打印行文本</w:t>
+            </w:r>
+          </w:p>
+          <w:p>
+            <w:pPr>
+              <w:rPr>
+                <w:lang w:val="en"/>
+              </w:rPr>
+            </w:pPr>
+          </w:p>
+          <w:p>
+            <w:pPr>
+              <w:rPr>
+                <w:lang w:val="en"/>
+              </w:rPr>
+            </w:pPr>
+            <w:r>
+              <w:rPr>
+                <w:rFonts w:hint="eastAsia"/>
+                <w:lang w:val="en"/>
+              </w:rPr>
+              <w:t>现在，我们已经有了函数</w:t>
+            </w:r>
+            <w:proofErr w:type="spellStart"/>
+            <w:r>
+              <w:rPr>
+                <w:rFonts w:hint="eastAsia"/>
+                <w:lang w:val="en"/>
+              </w:rPr>
+              <w:t>T</w:t>
+            </w:r>
+            <w:r>
+              <w:rPr>
+                <w:lang w:val="en"/>
+              </w:rPr>
+              <w:t>erminalDisplay</w:t>
+            </w:r>
+            <w:proofErr w:type="spellEnd"/>
+            <w:r>
+              <w:rPr>
+                <w:rFonts w:hint="eastAsia"/>
+                <w:lang w:val="en"/>
+              </w:rPr>
+              <w:t>。这个函数可以自动地在屏幕上输出从</w:t>
+            </w:r>
+            <w:proofErr w:type="spellStart"/>
+            <w:r>
+              <w:rPr>
+                <w:rFonts w:hint="eastAsia"/>
+                <w:lang w:val="en"/>
+              </w:rPr>
+              <w:t>t</w:t>
+            </w:r>
+            <w:r>
+              <w:rPr>
+                <w:lang w:val="en"/>
+              </w:rPr>
+              <w:t>erminalBuffer</w:t>
+            </w:r>
+            <w:proofErr w:type="spellEnd"/>
+            <w:r>
+              <w:rPr>
+                <w:rFonts w:hint="eastAsia"/>
+                <w:lang w:val="en"/>
+              </w:rPr>
+              <w:t>到</w:t>
+            </w:r>
+            <w:proofErr w:type="spellStart"/>
+            <w:r>
+              <w:rPr>
+                <w:rFonts w:hint="eastAsia"/>
+                <w:lang w:val="en"/>
+              </w:rPr>
+              <w:t>t</w:t>
+            </w:r>
+            <w:r>
+              <w:rPr>
+                <w:lang w:val="en"/>
+              </w:rPr>
+              <w:t>erminalScreen</w:t>
+            </w:r>
+            <w:proofErr w:type="spellEnd"/>
+            <w:r>
+              <w:rPr>
+                <w:rFonts w:hint="eastAsia"/>
+                <w:lang w:val="en"/>
+              </w:rPr>
+              <w:t>之间的内容。所以，理论上讲，我们可以绘制文本了。尽管理论上可行，但是实际情况是我们不可能通过基于字符显示的方法来绘制一行文本。首先要说的是，一种肯定要用到的函数是</w:t>
+            </w:r>
+            <w:proofErr w:type="spellStart"/>
+            <w:r>
+              <w:rPr>
+                <w:rFonts w:hint="eastAsia"/>
+                <w:lang w:val="en"/>
+              </w:rPr>
+              <w:t>T</w:t>
+            </w:r>
+            <w:r>
+              <w:rPr>
+                <w:lang w:val="en"/>
+              </w:rPr>
+              <w:t>erminalClear</w:t>
+            </w:r>
+            <w:proofErr w:type="spellEnd"/>
+            <w:r>
+              <w:rPr>
+                <w:rFonts w:hint="eastAsia"/>
+                <w:lang w:val="en"/>
+              </w:rPr>
+              <w:t>。这个函数用于清除终端上的所有内容。这个函数可以不用循环就可以轻易地完成。试着推到一下，为什么下面的函数就可以满足需求：</w:t>
+            </w:r>
+          </w:p>
+          <w:p>
+            <w:pPr>
+              <w:shd w:val="clear" w:color="auto" w:fill="CCCCCC"/>
+              <w:spacing w:line="270" w:lineRule="atLeast"/>
+              <w:rPr>
+                <w:rFonts w:ascii="Courier New" w:eastAsia="Times New Roman" w:hAnsi="Courier New" w:cs="Courier New"/>
+                <w:color w:val="333333"/>
+                <w:sz w:val="18"/>
+                <w:szCs w:val="18"/>
+                <w:lang w:val="en"/>
+              </w:rPr>
+            </w:pPr>
+            <w:r>
+              <w:rPr>
+                <w:rFonts w:ascii="Courier New" w:eastAsia="Times New Roman" w:hAnsi="Courier New" w:cs="Courier New"/>
+                <w:color w:val="333333"/>
+                <w:sz w:val="18"/>
+                <w:szCs w:val="18"/>
+                <w:lang w:val="en"/>
+              </w:rPr>
+              <w:t>.</w:t>
+            </w:r>
+            <w:proofErr w:type="spellStart"/>
+            <w:r>
+              <w:rPr>
+                <w:rFonts w:ascii="Courier New" w:eastAsia="Times New Roman" w:hAnsi="Courier New" w:cs="Courier New"/>
+                <w:color w:val="333333"/>
+                <w:sz w:val="18"/>
+                <w:szCs w:val="18"/>
+                <w:lang w:val="en"/>
+              </w:rPr>
+              <w:t>globl</w:t>
+            </w:r>
+            <w:proofErr w:type="spellEnd"/>
+            <w:r>
+              <w:rPr>
+                <w:rFonts w:ascii="Courier New" w:eastAsia="Times New Roman" w:hAnsi="Courier New" w:cs="Courier New"/>
+                <w:color w:val="333333"/>
+                <w:sz w:val="18"/>
+                <w:szCs w:val="18"/>
+                <w:lang w:val="en"/>
+              </w:rPr>
+              <w:t xml:space="preserve"> </w:t>
+            </w:r>
+            <w:proofErr w:type="spellStart"/>
+            <w:r>
+              <w:rPr>
+                <w:rFonts w:ascii="Courier New" w:eastAsia="Times New Roman" w:hAnsi="Courier New" w:cs="Courier New"/>
+                <w:color w:val="333333"/>
+                <w:sz w:val="18"/>
+                <w:szCs w:val="18"/>
+                <w:lang w:val="en"/>
+              </w:rPr>
+              <w:t>TerminalClear</w:t>
+            </w:r>
+            <w:proofErr w:type="spellEnd"/>
+            <w:r>
+              <w:rPr>
+                <w:rFonts w:ascii="Courier New" w:eastAsia="Times New Roman" w:hAnsi="Courier New" w:cs="Courier New"/>
+                <w:color w:val="333333"/>
+                <w:sz w:val="18"/>
+                <w:szCs w:val="18"/>
+                <w:lang w:val="en"/>
+              </w:rPr>
+              <w:br/>
+            </w:r>
+            <w:proofErr w:type="spellStart"/>
+            <w:r>
+              <w:rPr>
+                <w:rFonts w:ascii="Courier New" w:eastAsia="Times New Roman" w:hAnsi="Courier New" w:cs="Courier New"/>
+                <w:color w:val="333333"/>
+                <w:sz w:val="18"/>
+                <w:szCs w:val="18"/>
+                <w:lang w:val="en"/>
+              </w:rPr>
+              <w:t>TerminalClear</w:t>
+            </w:r>
+            <w:proofErr w:type="spellEnd"/>
+            <w:r>
+              <w:rPr>
+                <w:rFonts w:ascii="Courier New" w:eastAsia="Times New Roman" w:hAnsi="Courier New" w:cs="Courier New"/>
+                <w:color w:val="333333"/>
+                <w:sz w:val="18"/>
+                <w:szCs w:val="18"/>
+                <w:lang w:val="en"/>
+              </w:rPr>
+              <w:t>:</w:t>
+            </w:r>
+            <w:r>
+              <w:rPr>
+                <w:rFonts w:ascii="Courier New" w:eastAsia="Times New Roman" w:hAnsi="Courier New" w:cs="Courier New"/>
+                <w:color w:val="333333"/>
+                <w:sz w:val="18"/>
+                <w:szCs w:val="18"/>
+                <w:lang w:val="en"/>
+              </w:rPr>
+              <w:br/>
+            </w:r>
+            <w:proofErr w:type="spellStart"/>
+            <w:r>
+              <w:rPr>
+                <w:rFonts w:ascii="Courier New" w:eastAsia="Times New Roman" w:hAnsi="Courier New" w:cs="Courier New"/>
+                <w:color w:val="333333"/>
+                <w:sz w:val="18"/>
+                <w:szCs w:val="18"/>
+                <w:lang w:val="en"/>
+              </w:rPr>
+              <w:t>ldr</w:t>
+            </w:r>
+            <w:proofErr w:type="spellEnd"/>
+            <w:r>
+              <w:rPr>
+                <w:rFonts w:ascii="Courier New" w:eastAsia="Times New Roman" w:hAnsi="Courier New" w:cs="Courier New"/>
+                <w:color w:val="333333"/>
+                <w:sz w:val="18"/>
+                <w:szCs w:val="18"/>
+                <w:lang w:val="en"/>
+              </w:rPr>
+              <w:t xml:space="preserve"> r0,=</w:t>
+            </w:r>
+            <w:proofErr w:type="spellStart"/>
+            <w:r>
+              <w:rPr>
+                <w:rFonts w:ascii="Courier New" w:eastAsia="Times New Roman" w:hAnsi="Courier New" w:cs="Courier New"/>
+                <w:color w:val="333333"/>
+                <w:sz w:val="18"/>
+                <w:szCs w:val="18"/>
+                <w:lang w:val="en"/>
+              </w:rPr>
+              <w:t>terminalStart</w:t>
+            </w:r>
+            <w:proofErr w:type="spellEnd"/>
+            <w:r>
+              <w:rPr>
+                <w:rFonts w:ascii="Courier New" w:eastAsia="Times New Roman" w:hAnsi="Courier New" w:cs="Courier New"/>
+                <w:color w:val="333333"/>
+                <w:sz w:val="18"/>
+                <w:szCs w:val="18"/>
+                <w:lang w:val="en"/>
+              </w:rPr>
+              <w:br/>
+              <w:t>add r1,r0,#terminalBuffer-terminalStart</w:t>
+            </w:r>
+            <w:r>
+              <w:rPr>
+                <w:rFonts w:ascii="Courier New" w:eastAsia="Times New Roman" w:hAnsi="Courier New" w:cs="Courier New"/>
+                <w:color w:val="333333"/>
+                <w:sz w:val="18"/>
+                <w:szCs w:val="18"/>
+                <w:lang w:val="en"/>
+              </w:rPr>
+              <w:br/>
+            </w:r>
+            <w:proofErr w:type="spellStart"/>
+            <w:r>
+              <w:rPr>
+                <w:rFonts w:ascii="Courier New" w:eastAsia="Times New Roman" w:hAnsi="Courier New" w:cs="Courier New"/>
+                <w:color w:val="333333"/>
+                <w:sz w:val="18"/>
+                <w:szCs w:val="18"/>
+                <w:lang w:val="en"/>
+              </w:rPr>
+              <w:t>str</w:t>
+            </w:r>
+            <w:proofErr w:type="spellEnd"/>
+            <w:r>
+              <w:rPr>
+                <w:rFonts w:ascii="Courier New" w:eastAsia="Times New Roman" w:hAnsi="Courier New" w:cs="Courier New"/>
+                <w:color w:val="333333"/>
+                <w:sz w:val="18"/>
+                <w:szCs w:val="18"/>
+                <w:lang w:val="en"/>
+              </w:rPr>
+              <w:t xml:space="preserve"> r1,[r0]</w:t>
+            </w:r>
+            <w:r>
+              <w:rPr>
+                <w:rFonts w:ascii="Courier New" w:eastAsia="Times New Roman" w:hAnsi="Courier New" w:cs="Courier New"/>
+                <w:color w:val="333333"/>
+                <w:sz w:val="18"/>
+                <w:szCs w:val="18"/>
+                <w:lang w:val="en"/>
+              </w:rPr>
+              <w:br/>
+            </w:r>
+            <w:proofErr w:type="spellStart"/>
+            <w:r>
+              <w:rPr>
+                <w:rFonts w:ascii="Courier New" w:eastAsia="Times New Roman" w:hAnsi="Courier New" w:cs="Courier New"/>
+                <w:color w:val="333333"/>
+                <w:sz w:val="18"/>
+                <w:szCs w:val="18"/>
+                <w:lang w:val="en"/>
+              </w:rPr>
+              <w:t>str</w:t>
+            </w:r>
+            <w:proofErr w:type="spellEnd"/>
+            <w:r>
+              <w:rPr>
+                <w:rFonts w:ascii="Courier New" w:eastAsia="Times New Roman" w:hAnsi="Courier New" w:cs="Courier New"/>
+                <w:color w:val="333333"/>
+                <w:sz w:val="18"/>
+                <w:szCs w:val="18"/>
+                <w:lang w:val="en"/>
+              </w:rPr>
+              <w:t xml:space="preserve"> r1,[r0,#terminalStop-terminalStart]</w:t>
+            </w:r>
+            <w:r>
+              <w:rPr>
+                <w:rFonts w:ascii="Courier New" w:eastAsia="Times New Roman" w:hAnsi="Courier New" w:cs="Courier New"/>
+                <w:color w:val="333333"/>
+                <w:sz w:val="18"/>
+                <w:szCs w:val="18"/>
+                <w:lang w:val="en"/>
+              </w:rPr>
+              <w:br/>
+            </w:r>
+            <w:proofErr w:type="spellStart"/>
+            <w:r>
+              <w:rPr>
+                <w:rFonts w:ascii="Courier New" w:eastAsia="Times New Roman" w:hAnsi="Courier New" w:cs="Courier New"/>
+                <w:color w:val="333333"/>
+                <w:sz w:val="18"/>
+                <w:szCs w:val="18"/>
+                <w:lang w:val="en"/>
+              </w:rPr>
+              <w:t>str</w:t>
+            </w:r>
+            <w:proofErr w:type="spellEnd"/>
+            <w:r>
+              <w:rPr>
+                <w:rFonts w:ascii="Courier New" w:eastAsia="Times New Roman" w:hAnsi="Courier New" w:cs="Courier New"/>
+                <w:color w:val="333333"/>
+                <w:sz w:val="18"/>
+                <w:szCs w:val="18"/>
+                <w:lang w:val="en"/>
+              </w:rPr>
+              <w:t xml:space="preserve"> r1,[r0,#terminalView-terminalStart]</w:t>
+            </w:r>
+            <w:r>
+              <w:rPr>
+                <w:rFonts w:ascii="Courier New" w:eastAsia="Times New Roman" w:hAnsi="Courier New" w:cs="Courier New"/>
+                <w:color w:val="333333"/>
+                <w:sz w:val="18"/>
+                <w:szCs w:val="18"/>
+                <w:lang w:val="en"/>
+              </w:rPr>
+              <w:br/>
+            </w:r>
+            <w:proofErr w:type="spellStart"/>
+            <w:r>
+              <w:rPr>
+                <w:rFonts w:ascii="Courier New" w:eastAsia="Times New Roman" w:hAnsi="Courier New" w:cs="Courier New"/>
+                <w:color w:val="333333"/>
+                <w:sz w:val="18"/>
+                <w:szCs w:val="18"/>
+                <w:lang w:val="en"/>
+              </w:rPr>
+              <w:t>mov</w:t>
+            </w:r>
+            <w:proofErr w:type="spellEnd"/>
+            <w:r>
+              <w:rPr>
+                <w:rFonts w:ascii="Courier New" w:eastAsia="Times New Roman" w:hAnsi="Courier New" w:cs="Courier New"/>
+                <w:color w:val="333333"/>
+                <w:sz w:val="18"/>
+                <w:szCs w:val="18"/>
+                <w:lang w:val="en"/>
+              </w:rPr>
+              <w:t xml:space="preserve"> </w:t>
+            </w:r>
+            <w:proofErr w:type="spellStart"/>
+            <w:r>
+              <w:rPr>
+                <w:rFonts w:ascii="Courier New" w:eastAsia="Times New Roman" w:hAnsi="Courier New" w:cs="Courier New"/>
+                <w:color w:val="333333"/>
+                <w:sz w:val="18"/>
+                <w:szCs w:val="18"/>
+                <w:lang w:val="en"/>
+              </w:rPr>
+              <w:t>pc,lr</w:t>
+            </w:r>
+            <w:proofErr w:type="spellEnd"/>
+          </w:p>
+          <w:p>
+            <w:pPr>
+              <w:rPr>
+                <w:rFonts w:ascii="Courier New" w:eastAsia="Times New Roman" w:hAnsi="Courier New" w:cs="Courier New"/>
+                <w:sz w:val="18"/>
+                <w:szCs w:val="18"/>
+                <w:lang w:val="en"/>
+              </w:rPr>
+            </w:pPr>
+          </w:p>
+          <w:p>
+            <w:pPr>
+              <w:rPr>
+                <w:lang w:val="en"/>
+              </w:rPr>
+            </w:pPr>
+            <w:r>
+              <w:rPr>
+                <w:rFonts w:hint="eastAsia"/>
+                <w:lang w:val="en"/>
+              </w:rPr>
+              <w:t>现在，我们需要为基于字符的显示系统编写一个基础函数：打印函数。它需要把一个字符串的地址放在寄存器</w:t>
+            </w:r>
+            <w:r>
+              <w:rPr>
+                <w:rFonts w:hint="eastAsia"/>
+                <w:lang w:val="en"/>
+              </w:rPr>
+              <w:t>r0</w:t>
+            </w:r>
+            <w:r>
+              <w:rPr>
+                <w:rFonts w:hint="eastAsia"/>
+                <w:lang w:val="en"/>
+              </w:rPr>
+              <w:t>中，并把其</w:t>
+            </w:r>
+            <w:r>
+              <w:rPr>
+                <w:rFonts w:hint="eastAsia"/>
+                <w:lang w:val="en"/>
+              </w:rPr>
+              <w:lastRenderedPageBreak/>
+              <w:t>长度放在寄存器</w:t>
+            </w:r>
+            <w:r>
+              <w:rPr>
+                <w:rFonts w:hint="eastAsia"/>
+                <w:lang w:val="en"/>
+              </w:rPr>
+              <w:t>r1</w:t>
+            </w:r>
+            <w:r>
+              <w:rPr>
+                <w:rFonts w:hint="eastAsia"/>
+                <w:lang w:val="en"/>
+              </w:rPr>
+              <w:t>中。然后把它们简单地</w:t>
+            </w:r>
+            <w:r>
+              <w:rPr>
+                <w:rFonts w:hint="eastAsia"/>
+                <w:lang w:val="en"/>
+              </w:rPr>
+              <w:t>输出到</w:t>
+            </w:r>
+            <w:r>
+              <w:rPr>
+                <w:rFonts w:hint="eastAsia"/>
+                <w:lang w:val="en"/>
+              </w:rPr>
+              <w:t>屏幕的当前位置处。有一些特殊字符需要特别留意，还有一些特殊的行为也需要注意，以便确保</w:t>
+            </w:r>
+            <w:proofErr w:type="spellStart"/>
+            <w:r>
+              <w:rPr>
+                <w:rFonts w:hint="eastAsia"/>
+                <w:lang w:val="en"/>
+              </w:rPr>
+              <w:t>t</w:t>
+            </w:r>
+            <w:r>
+              <w:rPr>
+                <w:lang w:val="en"/>
+              </w:rPr>
+              <w:t>erminalView</w:t>
+            </w:r>
+            <w:proofErr w:type="spellEnd"/>
+            <w:r>
+              <w:rPr>
+                <w:rFonts w:hint="eastAsia"/>
+                <w:lang w:val="en"/>
+              </w:rPr>
+              <w:t>可以保持更新。让我们分析一下我们需要做些什么：</w:t>
+            </w:r>
+          </w:p>
+          <w:p>
+            <w:pPr>
+              <w:rPr>
+                <w:lang w:val="en"/>
+              </w:rPr>
+            </w:pPr>
+            <w:r>
+              <w:rPr>
+                <w:rFonts w:hint="eastAsia"/>
+                <w:lang w:val="en"/>
+              </w:rPr>
+              <w:t>1.</w:t>
+            </w:r>
+            <w:r>
+              <w:rPr>
+                <w:lang w:val="en"/>
+              </w:rPr>
+              <w:t xml:space="preserve"> </w:t>
+            </w:r>
+            <w:r>
+              <w:rPr>
+                <w:rFonts w:hint="eastAsia"/>
+                <w:lang w:val="en"/>
+              </w:rPr>
+              <w:t>检测字符串的长度是否为</w:t>
+            </w:r>
+            <w:r>
+              <w:rPr>
+                <w:rFonts w:hint="eastAsia"/>
+                <w:lang w:val="en"/>
+              </w:rPr>
+              <w:t>0</w:t>
+            </w:r>
+            <w:r>
+              <w:rPr>
+                <w:rFonts w:hint="eastAsia"/>
+                <w:lang w:val="en"/>
+              </w:rPr>
+              <w:t>，如果是就返回</w:t>
+            </w:r>
+          </w:p>
+          <w:p>
+            <w:pPr>
+              <w:rPr>
+                <w:lang w:val="en"/>
+              </w:rPr>
+            </w:pPr>
+            <w:r>
+              <w:rPr>
+                <w:rFonts w:hint="eastAsia"/>
+                <w:lang w:val="en"/>
+              </w:rPr>
+              <w:t>2.</w:t>
+            </w:r>
+            <w:r>
+              <w:rPr>
+                <w:lang w:val="en"/>
+              </w:rPr>
+              <w:t xml:space="preserve"> </w:t>
+            </w:r>
+            <w:r>
+              <w:rPr>
+                <w:rFonts w:hint="eastAsia"/>
+                <w:lang w:val="en"/>
+              </w:rPr>
+              <w:t>加载</w:t>
+            </w:r>
+            <w:proofErr w:type="spellStart"/>
+            <w:r>
+              <w:rPr>
+                <w:rFonts w:hint="eastAsia"/>
+                <w:lang w:val="en"/>
+              </w:rPr>
+              <w:t>t</w:t>
+            </w:r>
+            <w:r>
+              <w:rPr>
+                <w:lang w:val="en"/>
+              </w:rPr>
+              <w:t>erminalStop</w:t>
+            </w:r>
+            <w:proofErr w:type="spellEnd"/>
+            <w:r>
+              <w:rPr>
+                <w:rFonts w:hint="eastAsia"/>
+                <w:lang w:val="en"/>
+              </w:rPr>
+              <w:t>和</w:t>
+            </w:r>
+            <w:proofErr w:type="spellStart"/>
+            <w:r>
+              <w:rPr>
+                <w:rFonts w:hint="eastAsia"/>
+                <w:lang w:val="en"/>
+              </w:rPr>
+              <w:t>t</w:t>
+            </w:r>
+            <w:r>
+              <w:rPr>
+                <w:lang w:val="en"/>
+              </w:rPr>
+              <w:t>erminalView</w:t>
+            </w:r>
+            <w:proofErr w:type="spellEnd"/>
+          </w:p>
+          <w:p>
+            <w:pPr>
+              <w:rPr>
+                <w:lang w:val="en"/>
+              </w:rPr>
+            </w:pPr>
+            <w:r>
+              <w:rPr>
+                <w:rFonts w:hint="eastAsia"/>
+                <w:lang w:val="en"/>
+              </w:rPr>
+              <w:t>3.</w:t>
+            </w:r>
+            <w:r>
+              <w:rPr>
+                <w:lang w:val="en"/>
+              </w:rPr>
+              <w:t xml:space="preserve"> </w:t>
+            </w:r>
+            <w:r>
+              <w:rPr>
+                <w:rFonts w:hint="eastAsia"/>
+                <w:lang w:val="en"/>
+              </w:rPr>
+              <w:t>推到出</w:t>
+            </w:r>
+            <w:proofErr w:type="spellStart"/>
+            <w:r>
+              <w:rPr>
+                <w:rFonts w:hint="eastAsia"/>
+                <w:lang w:val="en"/>
+              </w:rPr>
+              <w:t>t</w:t>
+            </w:r>
+            <w:r>
+              <w:rPr>
+                <w:lang w:val="en"/>
+              </w:rPr>
+              <w:t>erminalStop</w:t>
+            </w:r>
+            <w:proofErr w:type="spellEnd"/>
+            <w:r>
+              <w:rPr>
+                <w:rFonts w:hint="eastAsia"/>
+                <w:lang w:val="en"/>
+              </w:rPr>
+              <w:t>的</w:t>
+            </w:r>
+            <w:r>
+              <w:rPr>
+                <w:rFonts w:hint="eastAsia"/>
+                <w:lang w:val="en"/>
+              </w:rPr>
+              <w:t>x</w:t>
+            </w:r>
+            <w:r>
+              <w:rPr>
+                <w:rFonts w:hint="eastAsia"/>
+                <w:lang w:val="en"/>
+              </w:rPr>
+              <w:t>坐标</w:t>
+            </w:r>
+          </w:p>
+          <w:p>
+            <w:pPr>
+              <w:rPr>
+                <w:lang w:val="en"/>
+              </w:rPr>
+            </w:pPr>
+            <w:r>
+              <w:rPr>
+                <w:rFonts w:hint="eastAsia"/>
+                <w:lang w:val="en"/>
+              </w:rPr>
+              <w:t>4.</w:t>
+            </w:r>
+            <w:r>
+              <w:rPr>
+                <w:lang w:val="en"/>
+              </w:rPr>
+              <w:t xml:space="preserve"> </w:t>
+            </w:r>
+            <w:r>
+              <w:rPr>
+                <w:rFonts w:hint="eastAsia"/>
+                <w:lang w:val="en"/>
+              </w:rPr>
+              <w:t>对于每个字符：</w:t>
+            </w:r>
+          </w:p>
+          <w:p>
+            <w:pPr>
+              <w:rPr>
+                <w:lang w:val="en"/>
+              </w:rPr>
+            </w:pPr>
+            <w:r>
+              <w:rPr>
+                <w:rFonts w:hint="eastAsia"/>
+                <w:lang w:val="en"/>
+              </w:rPr>
+              <w:t xml:space="preserve"> </w:t>
+            </w:r>
+            <w:r>
+              <w:rPr>
+                <w:lang w:val="en"/>
+              </w:rPr>
+              <w:t xml:space="preserve">  </w:t>
+            </w:r>
+            <w:r>
+              <w:rPr>
+                <w:rFonts w:hint="eastAsia"/>
+                <w:lang w:val="en"/>
+              </w:rPr>
+              <w:t>1.</w:t>
+            </w:r>
+            <w:r>
+              <w:rPr>
+                <w:lang w:val="en"/>
+              </w:rPr>
+              <w:t xml:space="preserve"> </w:t>
+            </w:r>
+            <w:r>
+              <w:rPr>
+                <w:rFonts w:hint="eastAsia"/>
+                <w:lang w:val="en"/>
+              </w:rPr>
+              <w:t>检测该字符是否为新行</w:t>
+            </w:r>
+          </w:p>
+          <w:p>
+            <w:pPr>
+              <w:rPr>
+                <w:lang w:val="en"/>
+              </w:rPr>
+            </w:pPr>
+            <w:r>
+              <w:rPr>
+                <w:rFonts w:hint="eastAsia"/>
+                <w:lang w:val="en"/>
+              </w:rPr>
+              <w:t xml:space="preserve"> </w:t>
+            </w:r>
+            <w:r>
+              <w:rPr>
+                <w:lang w:val="en"/>
+              </w:rPr>
+              <w:t xml:space="preserve">  </w:t>
+            </w:r>
+            <w:r>
+              <w:rPr>
+                <w:rFonts w:hint="eastAsia"/>
+                <w:lang w:val="en"/>
+              </w:rPr>
+              <w:t>2.</w:t>
+            </w:r>
+            <w:r>
+              <w:rPr>
+                <w:lang w:val="en"/>
+              </w:rPr>
+              <w:t xml:space="preserve"> </w:t>
+            </w:r>
+            <w:r>
+              <w:rPr>
+                <w:rFonts w:hint="eastAsia"/>
+                <w:lang w:val="en"/>
+              </w:rPr>
+              <w:t>如果是，把</w:t>
+            </w:r>
+            <w:r>
+              <w:rPr>
+                <w:rFonts w:hint="eastAsia"/>
+                <w:lang w:val="en"/>
+              </w:rPr>
+              <w:t>一行存储着一个黑色背景色上面的一个黑色</w:t>
+            </w:r>
+            <w:r>
+              <w:rPr>
+                <w:rFonts w:hint="eastAsia"/>
+                <w:lang w:val="en"/>
+              </w:rPr>
+              <w:t>delete</w:t>
+            </w:r>
+            <w:r>
+              <w:rPr>
+                <w:rFonts w:hint="eastAsia"/>
+                <w:lang w:val="en"/>
+              </w:rPr>
+              <w:t>字符的位置值加到变量</w:t>
+            </w:r>
+            <w:proofErr w:type="spellStart"/>
+            <w:r>
+              <w:rPr>
+                <w:rFonts w:hint="eastAsia"/>
+                <w:lang w:val="en"/>
+              </w:rPr>
+              <w:t>b</w:t>
+            </w:r>
+            <w:r>
+              <w:rPr>
+                <w:lang w:val="en"/>
+              </w:rPr>
+              <w:t>ufferStop</w:t>
+            </w:r>
+            <w:proofErr w:type="spellEnd"/>
+          </w:p>
+          <w:p>
+            <w:pPr>
+              <w:rPr>
+                <w:lang w:val="en"/>
+              </w:rPr>
+            </w:pPr>
+            <w:r>
+              <w:rPr>
+                <w:rFonts w:hint="eastAsia"/>
+                <w:lang w:val="en"/>
+              </w:rPr>
+              <w:t xml:space="preserve"> </w:t>
+            </w:r>
+            <w:r>
+              <w:rPr>
+                <w:lang w:val="en"/>
+              </w:rPr>
+              <w:t xml:space="preserve">  </w:t>
+            </w:r>
+            <w:r>
+              <w:rPr>
+                <w:rFonts w:hint="eastAsia"/>
+                <w:lang w:val="en"/>
+              </w:rPr>
+              <w:t>3.</w:t>
+            </w:r>
+            <w:r>
+              <w:rPr>
+                <w:lang w:val="en"/>
+              </w:rPr>
+              <w:t xml:space="preserve"> </w:t>
+            </w:r>
+            <w:r>
+              <w:rPr>
+                <w:rFonts w:hint="eastAsia"/>
+                <w:lang w:val="en"/>
+              </w:rPr>
+              <w:t>否则，把当前</w:t>
+            </w:r>
+            <w:proofErr w:type="spellStart"/>
+            <w:r>
+              <w:rPr>
+                <w:rFonts w:hint="eastAsia"/>
+                <w:lang w:val="en"/>
+              </w:rPr>
+              <w:t>t</w:t>
+            </w:r>
+            <w:r>
+              <w:rPr>
+                <w:lang w:val="en"/>
+              </w:rPr>
+              <w:t>erminalColour</w:t>
+            </w:r>
+            <w:proofErr w:type="spellEnd"/>
+            <w:r>
+              <w:rPr>
+                <w:rFonts w:hint="eastAsia"/>
+                <w:lang w:val="en"/>
+              </w:rPr>
+              <w:t>里的字符复制一下</w:t>
+            </w:r>
+          </w:p>
+          <w:p>
+            <w:pPr>
+              <w:rPr>
+                <w:lang w:val="en"/>
+              </w:rPr>
+            </w:pPr>
+            <w:r>
+              <w:rPr>
+                <w:rFonts w:hint="eastAsia"/>
+                <w:lang w:val="en"/>
+              </w:rPr>
+              <w:t xml:space="preserve"> </w:t>
+            </w:r>
+            <w:r>
+              <w:rPr>
+                <w:lang w:val="en"/>
+              </w:rPr>
+              <w:t xml:space="preserve">  </w:t>
+            </w:r>
+            <w:r>
+              <w:rPr>
+                <w:rFonts w:hint="eastAsia"/>
+                <w:lang w:val="en"/>
+              </w:rPr>
+              <w:t>4.</w:t>
+            </w:r>
+            <w:r>
+              <w:rPr>
+                <w:lang w:val="en"/>
+              </w:rPr>
+              <w:t xml:space="preserve"> </w:t>
+            </w:r>
+            <w:r>
+              <w:rPr>
+                <w:rFonts w:hint="eastAsia"/>
+                <w:lang w:val="en"/>
+              </w:rPr>
+              <w:t>检测我们是否在一行的结尾处</w:t>
+            </w:r>
+          </w:p>
+          <w:p>
+            <w:pPr>
+              <w:rPr>
+                <w:lang w:val="en"/>
+              </w:rPr>
+            </w:pPr>
+            <w:r>
+              <w:rPr>
+                <w:rFonts w:hint="eastAsia"/>
+                <w:lang w:val="en"/>
+              </w:rPr>
+              <w:t xml:space="preserve"> </w:t>
+            </w:r>
+            <w:r>
+              <w:rPr>
+                <w:lang w:val="en"/>
+              </w:rPr>
+              <w:t xml:space="preserve">  </w:t>
+            </w:r>
+            <w:r>
+              <w:rPr>
+                <w:rFonts w:hint="eastAsia"/>
+                <w:lang w:val="en"/>
+              </w:rPr>
+              <w:t>5.</w:t>
+            </w:r>
+            <w:r>
+              <w:rPr>
+                <w:lang w:val="en"/>
+              </w:rPr>
+              <w:t xml:space="preserve"> </w:t>
+            </w:r>
+            <w:r>
+              <w:rPr>
+                <w:rFonts w:hint="eastAsia"/>
+                <w:lang w:val="en"/>
+              </w:rPr>
+              <w:t>如果是，检测在</w:t>
+            </w:r>
+            <w:proofErr w:type="spellStart"/>
+            <w:r>
+              <w:rPr>
+                <w:rFonts w:hint="eastAsia"/>
+                <w:lang w:val="en"/>
+              </w:rPr>
+              <w:t>t</w:t>
+            </w:r>
+            <w:r>
+              <w:rPr>
+                <w:lang w:val="en"/>
+              </w:rPr>
+              <w:t>erminalView</w:t>
+            </w:r>
+            <w:proofErr w:type="spellEnd"/>
+            <w:r>
+              <w:rPr>
+                <w:rFonts w:hint="eastAsia"/>
+                <w:lang w:val="en"/>
+              </w:rPr>
+              <w:t>和</w:t>
+            </w:r>
+            <w:proofErr w:type="spellStart"/>
+            <w:r>
+              <w:rPr>
+                <w:rFonts w:hint="eastAsia"/>
+                <w:lang w:val="en"/>
+              </w:rPr>
+              <w:t>t</w:t>
+            </w:r>
+            <w:r>
+              <w:rPr>
+                <w:lang w:val="en"/>
+              </w:rPr>
+              <w:t>erminalStop</w:t>
+            </w:r>
+            <w:proofErr w:type="spellEnd"/>
+            <w:r>
+              <w:rPr>
+                <w:rFonts w:hint="eastAsia"/>
+                <w:lang w:val="en"/>
+              </w:rPr>
+              <w:t>之间的字符数是否超过了一个屏幕的容量</w:t>
+            </w:r>
+          </w:p>
+          <w:p>
+            <w:pPr>
+              <w:rPr>
+                <w:lang w:val="en"/>
+              </w:rPr>
+            </w:pPr>
+            <w:r>
+              <w:rPr>
+                <w:rFonts w:hint="eastAsia"/>
+                <w:lang w:val="en"/>
+              </w:rPr>
+              <w:t xml:space="preserve"> </w:t>
+            </w:r>
+            <w:r>
+              <w:rPr>
+                <w:lang w:val="en"/>
+              </w:rPr>
+              <w:t xml:space="preserve">  </w:t>
+            </w:r>
+            <w:r>
+              <w:rPr>
+                <w:rFonts w:hint="eastAsia"/>
+                <w:lang w:val="en"/>
+              </w:rPr>
+              <w:t>6.</w:t>
+            </w:r>
+            <w:r>
+              <w:rPr>
+                <w:lang w:val="en"/>
+              </w:rPr>
+              <w:t xml:space="preserve"> </w:t>
+            </w:r>
+            <w:r>
+              <w:rPr>
+                <w:rFonts w:hint="eastAsia"/>
+                <w:lang w:val="en"/>
+              </w:rPr>
+              <w:t>如果是，</w:t>
+            </w:r>
+            <w:r>
+              <w:rPr>
+                <w:rFonts w:hint="eastAsia"/>
+                <w:lang w:val="en"/>
+              </w:rPr>
+              <w:t>把</w:t>
+            </w:r>
+            <w:proofErr w:type="spellStart"/>
+            <w:r>
+              <w:rPr>
+                <w:rFonts w:hint="eastAsia"/>
+                <w:lang w:val="en"/>
+              </w:rPr>
+              <w:t>t</w:t>
+            </w:r>
+            <w:r>
+              <w:rPr>
+                <w:lang w:val="en"/>
+              </w:rPr>
+              <w:t>erminalView</w:t>
+            </w:r>
+            <w:proofErr w:type="spellEnd"/>
+            <w:r>
+              <w:rPr>
+                <w:rFonts w:hint="eastAsia"/>
+                <w:lang w:val="en"/>
+              </w:rPr>
+              <w:t>增加一行</w:t>
+            </w:r>
+          </w:p>
+          <w:p>
+            <w:pPr>
+              <w:rPr>
+                <w:lang w:val="en"/>
+              </w:rPr>
+            </w:pPr>
+            <w:r>
+              <w:rPr>
+                <w:rFonts w:hint="eastAsia"/>
+                <w:lang w:val="en"/>
+              </w:rPr>
+              <w:t xml:space="preserve"> </w:t>
+            </w:r>
+            <w:r>
+              <w:rPr>
+                <w:lang w:val="en"/>
+              </w:rPr>
+              <w:t xml:space="preserve">  </w:t>
+            </w:r>
+            <w:r>
+              <w:rPr>
+                <w:rFonts w:hint="eastAsia"/>
+                <w:lang w:val="en"/>
+              </w:rPr>
+              <w:t>7.</w:t>
+            </w:r>
+            <w:r>
+              <w:rPr>
+                <w:lang w:val="en"/>
+              </w:rPr>
+              <w:t xml:space="preserve"> </w:t>
+            </w:r>
+            <w:r>
+              <w:rPr>
+                <w:rFonts w:hint="eastAsia"/>
+                <w:lang w:val="en"/>
+              </w:rPr>
+              <w:t>检测</w:t>
+            </w:r>
+            <w:proofErr w:type="spellStart"/>
+            <w:r>
+              <w:rPr>
+                <w:rFonts w:hint="eastAsia"/>
+                <w:lang w:val="en"/>
+              </w:rPr>
+              <w:t>t</w:t>
+            </w:r>
+            <w:r>
+              <w:rPr>
+                <w:lang w:val="en"/>
+              </w:rPr>
+              <w:t>erminalView</w:t>
+            </w:r>
+            <w:proofErr w:type="spellEnd"/>
+            <w:r>
+              <w:rPr>
+                <w:rFonts w:hint="eastAsia"/>
+                <w:lang w:val="en"/>
+              </w:rPr>
+              <w:t>是否位于缓存器的末尾处，如果是就用开始处的位置取代</w:t>
+            </w:r>
+          </w:p>
+          <w:p>
+            <w:pPr>
+              <w:rPr>
+                <w:lang w:val="en"/>
+              </w:rPr>
+            </w:pPr>
+            <w:r>
+              <w:rPr>
+                <w:rFonts w:hint="eastAsia"/>
+                <w:lang w:val="en"/>
+              </w:rPr>
+              <w:t xml:space="preserve"> </w:t>
+            </w:r>
+            <w:r>
+              <w:rPr>
+                <w:lang w:val="en"/>
+              </w:rPr>
+              <w:t xml:space="preserve">  </w:t>
+            </w:r>
+            <w:r>
+              <w:rPr>
+                <w:rFonts w:hint="eastAsia"/>
+                <w:lang w:val="en"/>
+              </w:rPr>
+              <w:t>8.</w:t>
+            </w:r>
+            <w:r>
+              <w:rPr>
+                <w:lang w:val="en"/>
+              </w:rPr>
+              <w:t xml:space="preserve"> </w:t>
+            </w:r>
+            <w:r>
+              <w:rPr>
+                <w:rFonts w:hint="eastAsia"/>
+                <w:lang w:val="en"/>
+              </w:rPr>
+              <w:t>检测</w:t>
+            </w:r>
+            <w:proofErr w:type="spellStart"/>
+            <w:r>
+              <w:rPr>
+                <w:rFonts w:hint="eastAsia"/>
+                <w:lang w:val="en"/>
+              </w:rPr>
+              <w:t>t</w:t>
+            </w:r>
+            <w:r>
+              <w:rPr>
+                <w:lang w:val="en"/>
+              </w:rPr>
+              <w:t>erminalStop</w:t>
+            </w:r>
+            <w:proofErr w:type="spellEnd"/>
+            <w:r>
+              <w:rPr>
+                <w:rFonts w:hint="eastAsia"/>
+                <w:lang w:val="en"/>
+              </w:rPr>
+              <w:t>是否在缓存器的末尾处，如果是就用开始处的位置取代</w:t>
+            </w:r>
+          </w:p>
+          <w:p>
+            <w:pPr>
+              <w:rPr>
+                <w:lang w:val="en"/>
+              </w:rPr>
+            </w:pPr>
+            <w:r>
+              <w:rPr>
+                <w:rFonts w:hint="eastAsia"/>
+                <w:lang w:val="en"/>
+              </w:rPr>
+              <w:t xml:space="preserve"> </w:t>
+            </w:r>
+            <w:r>
+              <w:rPr>
+                <w:lang w:val="en"/>
+              </w:rPr>
+              <w:t xml:space="preserve">  </w:t>
+            </w:r>
+            <w:r>
+              <w:rPr>
+                <w:rFonts w:hint="eastAsia"/>
+                <w:lang w:val="en"/>
+              </w:rPr>
+              <w:t>9.</w:t>
+            </w:r>
+            <w:r>
+              <w:rPr>
+                <w:lang w:val="en"/>
+              </w:rPr>
+              <w:t xml:space="preserve"> </w:t>
+            </w:r>
+            <w:r>
+              <w:rPr>
+                <w:rFonts w:hint="eastAsia"/>
+                <w:lang w:val="en"/>
+              </w:rPr>
+              <w:t>检测</w:t>
+            </w:r>
+            <w:proofErr w:type="spellStart"/>
+            <w:r>
+              <w:rPr>
+                <w:rFonts w:hint="eastAsia"/>
+                <w:lang w:val="en"/>
+              </w:rPr>
+              <w:t>t</w:t>
+            </w:r>
+            <w:r>
+              <w:rPr>
+                <w:lang w:val="en"/>
+              </w:rPr>
+              <w:t>erminalStop</w:t>
+            </w:r>
+            <w:proofErr w:type="spellEnd"/>
+            <w:r>
+              <w:rPr>
+                <w:rFonts w:hint="eastAsia"/>
+                <w:lang w:val="en"/>
+              </w:rPr>
+              <w:t>是否等于</w:t>
+            </w:r>
+            <w:proofErr w:type="spellStart"/>
+            <w:r>
+              <w:rPr>
+                <w:rFonts w:hint="eastAsia"/>
+                <w:lang w:val="en"/>
+              </w:rPr>
+              <w:t>t</w:t>
+            </w:r>
+            <w:r>
+              <w:rPr>
+                <w:lang w:val="en"/>
+              </w:rPr>
+              <w:t>erminalStart</w:t>
+            </w:r>
+            <w:proofErr w:type="spellEnd"/>
+            <w:r>
+              <w:rPr>
+                <w:rFonts w:hint="eastAsia"/>
+                <w:lang w:val="en"/>
+              </w:rPr>
+              <w:t>，如果是就把</w:t>
+            </w:r>
+            <w:proofErr w:type="spellStart"/>
+            <w:r>
+              <w:rPr>
+                <w:rFonts w:hint="eastAsia"/>
+                <w:lang w:val="en"/>
+              </w:rPr>
+              <w:t>t</w:t>
+            </w:r>
+            <w:r>
+              <w:rPr>
+                <w:lang w:val="en"/>
+              </w:rPr>
+              <w:t>erminalStart</w:t>
+            </w:r>
+            <w:proofErr w:type="spellEnd"/>
+            <w:r>
+              <w:rPr>
+                <w:rFonts w:hint="eastAsia"/>
+                <w:lang w:val="en"/>
+              </w:rPr>
+              <w:t>增加一行</w:t>
+            </w:r>
+          </w:p>
+          <w:p>
+            <w:pPr>
+              <w:rPr>
+                <w:lang w:val="en"/>
+              </w:rPr>
+            </w:pPr>
+            <w:r>
+              <w:rPr>
+                <w:rFonts w:hint="eastAsia"/>
+                <w:lang w:val="en"/>
+              </w:rPr>
+              <w:t xml:space="preserve"> </w:t>
+            </w:r>
+            <w:r>
+              <w:rPr>
+                <w:lang w:val="en"/>
+              </w:rPr>
+              <w:t xml:space="preserve">  </w:t>
+            </w:r>
+            <w:r>
+              <w:rPr>
+                <w:rFonts w:hint="eastAsia"/>
+                <w:lang w:val="en"/>
+              </w:rPr>
+              <w:t>10.</w:t>
+            </w:r>
+            <w:r>
+              <w:rPr>
+                <w:lang w:val="en"/>
+              </w:rPr>
+              <w:t xml:space="preserve"> </w:t>
+            </w:r>
+            <w:r>
+              <w:rPr>
+                <w:rFonts w:hint="eastAsia"/>
+                <w:lang w:val="en"/>
+              </w:rPr>
+              <w:t>检测</w:t>
+            </w:r>
+            <w:proofErr w:type="spellStart"/>
+            <w:r>
+              <w:rPr>
+                <w:rFonts w:hint="eastAsia"/>
+                <w:lang w:val="en"/>
+              </w:rPr>
+              <w:t>t</w:t>
+            </w:r>
+            <w:r>
+              <w:rPr>
+                <w:lang w:val="en"/>
+              </w:rPr>
+              <w:t>erminalStart</w:t>
+            </w:r>
+            <w:proofErr w:type="spellEnd"/>
+            <w:r>
+              <w:rPr>
+                <w:rFonts w:hint="eastAsia"/>
+                <w:lang w:val="en"/>
+              </w:rPr>
+              <w:t>是否位于缓存器的末尾处，如果是就用开始处的位置取代</w:t>
+            </w:r>
+          </w:p>
+          <w:p>
+            <w:pPr>
+              <w:rPr>
+                <w:lang w:val="en"/>
+              </w:rPr>
+            </w:pPr>
+            <w:r>
+              <w:rPr>
+                <w:rFonts w:hint="eastAsia"/>
+                <w:lang w:val="en"/>
+              </w:rPr>
+              <w:t>5.</w:t>
+            </w:r>
+            <w:r>
+              <w:rPr>
+                <w:lang w:val="en"/>
+              </w:rPr>
+              <w:t xml:space="preserve"> </w:t>
+            </w:r>
+            <w:r>
+              <w:rPr>
+                <w:rFonts w:hint="eastAsia"/>
+                <w:lang w:val="en"/>
+              </w:rPr>
+              <w:t>还原</w:t>
+            </w:r>
+            <w:proofErr w:type="spellStart"/>
+            <w:r>
+              <w:rPr>
+                <w:rFonts w:hint="eastAsia"/>
+                <w:lang w:val="en"/>
+              </w:rPr>
+              <w:t>t</w:t>
+            </w:r>
+            <w:r>
+              <w:rPr>
+                <w:lang w:val="en"/>
+              </w:rPr>
+              <w:t>erminalStop</w:t>
+            </w:r>
+            <w:proofErr w:type="spellEnd"/>
+            <w:r>
+              <w:rPr>
+                <w:rFonts w:hint="eastAsia"/>
+                <w:lang w:val="en"/>
+              </w:rPr>
+              <w:t>和</w:t>
+            </w:r>
+            <w:proofErr w:type="spellStart"/>
+            <w:r>
+              <w:rPr>
+                <w:rFonts w:hint="eastAsia"/>
+                <w:lang w:val="en"/>
+              </w:rPr>
+              <w:t>t</w:t>
+            </w:r>
+            <w:r>
+              <w:rPr>
+                <w:lang w:val="en"/>
+              </w:rPr>
+              <w:t>erminalView</w:t>
+            </w:r>
+            <w:proofErr w:type="spellEnd"/>
+            <w:r>
+              <w:rPr>
+                <w:rFonts w:hint="eastAsia"/>
+                <w:lang w:val="en"/>
+              </w:rPr>
+              <w:t>变量原来的数值。</w:t>
+            </w:r>
+          </w:p>
+          <w:p>
+            <w:pPr>
+              <w:rPr>
+                <w:lang w:val="en"/>
+              </w:rPr>
+            </w:pPr>
+          </w:p>
+          <w:p>
+            <w:pPr>
+              <w:rPr>
+                <w:lang w:val="en"/>
+              </w:rPr>
+            </w:pPr>
+            <w:r>
+              <w:rPr>
+                <w:rFonts w:hint="eastAsia"/>
+                <w:lang w:val="en"/>
+              </w:rPr>
+              <w:t>看看自己是否可以实现它。我的解决方案提供在下面：</w:t>
+            </w:r>
+          </w:p>
+          <w:p>
+            <w:pPr>
+              <w:numPr>
+                <w:ilvl w:val="0"/>
+                <w:numId w:val="25"/>
+              </w:numPr>
+              <w:shd w:val="clear" w:color="auto" w:fill="CCCCCC"/>
+              <w:spacing w:line="270" w:lineRule="atLeast"/>
+              <w:rPr>
+                <w:rFonts w:ascii="Courier New" w:eastAsia="Times New Roman" w:hAnsi="Courier New" w:cs="Courier New"/>
+                <w:color w:val="333333"/>
+                <w:sz w:val="18"/>
+                <w:szCs w:val="18"/>
+                <w:lang w:val="en"/>
+              </w:rPr>
+            </w:pPr>
+            <w:r>
+              <w:rPr>
+                <w:rFonts w:ascii="Courier New" w:eastAsia="Times New Roman" w:hAnsi="Courier New" w:cs="Courier New"/>
+                <w:color w:val="333333"/>
+                <w:sz w:val="18"/>
+                <w:szCs w:val="18"/>
+                <w:lang w:val="en"/>
+              </w:rPr>
+              <w:t>.</w:t>
+            </w:r>
+            <w:proofErr w:type="spellStart"/>
+            <w:r>
+              <w:rPr>
+                <w:rFonts w:ascii="Courier New" w:eastAsia="Times New Roman" w:hAnsi="Courier New" w:cs="Courier New"/>
+                <w:color w:val="333333"/>
+                <w:sz w:val="18"/>
+                <w:szCs w:val="18"/>
+                <w:lang w:val="en"/>
+              </w:rPr>
+              <w:t>globl</w:t>
+            </w:r>
+            <w:proofErr w:type="spellEnd"/>
+            <w:r>
+              <w:rPr>
+                <w:rFonts w:ascii="Courier New" w:eastAsia="Times New Roman" w:hAnsi="Courier New" w:cs="Courier New"/>
+                <w:color w:val="333333"/>
+                <w:sz w:val="18"/>
+                <w:szCs w:val="18"/>
+                <w:lang w:val="en"/>
+              </w:rPr>
+              <w:t xml:space="preserve"> Print</w:t>
+            </w:r>
+            <w:r>
+              <w:rPr>
+                <w:rFonts w:ascii="Courier New" w:eastAsia="Times New Roman" w:hAnsi="Courier New" w:cs="Courier New"/>
+                <w:color w:val="333333"/>
+                <w:sz w:val="18"/>
+                <w:szCs w:val="18"/>
+                <w:lang w:val="en"/>
+              </w:rPr>
+              <w:br/>
+              <w:t>Print:</w:t>
+            </w:r>
+            <w:r>
+              <w:rPr>
+                <w:rFonts w:ascii="Courier New" w:eastAsia="Times New Roman" w:hAnsi="Courier New" w:cs="Courier New"/>
+                <w:color w:val="333333"/>
+                <w:sz w:val="18"/>
+                <w:szCs w:val="18"/>
+                <w:lang w:val="en"/>
+              </w:rPr>
+              <w:br/>
+            </w:r>
+            <w:proofErr w:type="spellStart"/>
+            <w:r>
+              <w:rPr>
+                <w:rFonts w:ascii="Courier New" w:eastAsia="Times New Roman" w:hAnsi="Courier New" w:cs="Courier New"/>
+                <w:color w:val="333333"/>
+                <w:sz w:val="18"/>
+                <w:szCs w:val="18"/>
+                <w:lang w:val="en"/>
+              </w:rPr>
+              <w:t>teq</w:t>
+            </w:r>
+            <w:proofErr w:type="spellEnd"/>
+            <w:r>
+              <w:rPr>
+                <w:rFonts w:ascii="Courier New" w:eastAsia="Times New Roman" w:hAnsi="Courier New" w:cs="Courier New"/>
+                <w:color w:val="333333"/>
+                <w:sz w:val="18"/>
+                <w:szCs w:val="18"/>
+                <w:lang w:val="en"/>
+              </w:rPr>
+              <w:t xml:space="preserve"> r1,#0</w:t>
+            </w:r>
+            <w:r>
+              <w:rPr>
+                <w:rFonts w:ascii="Courier New" w:eastAsia="Times New Roman" w:hAnsi="Courier New" w:cs="Courier New"/>
+                <w:color w:val="333333"/>
+                <w:sz w:val="18"/>
+                <w:szCs w:val="18"/>
+                <w:lang w:val="en"/>
+              </w:rPr>
+              <w:br/>
+            </w:r>
+            <w:proofErr w:type="spellStart"/>
+            <w:r>
+              <w:rPr>
+                <w:rFonts w:ascii="Courier New" w:eastAsia="Times New Roman" w:hAnsi="Courier New" w:cs="Courier New"/>
+                <w:color w:val="333333"/>
+                <w:sz w:val="18"/>
+                <w:szCs w:val="18"/>
+                <w:lang w:val="en"/>
+              </w:rPr>
+              <w:t>moveq</w:t>
+            </w:r>
+            <w:proofErr w:type="spellEnd"/>
+            <w:r>
+              <w:rPr>
+                <w:rFonts w:ascii="Courier New" w:eastAsia="Times New Roman" w:hAnsi="Courier New" w:cs="Courier New"/>
+                <w:color w:val="333333"/>
+                <w:sz w:val="18"/>
+                <w:szCs w:val="18"/>
+                <w:lang w:val="en"/>
+              </w:rPr>
+              <w:t xml:space="preserve"> </w:t>
+            </w:r>
+            <w:proofErr w:type="spellStart"/>
+            <w:r>
+              <w:rPr>
+                <w:rFonts w:ascii="Courier New" w:eastAsia="Times New Roman" w:hAnsi="Courier New" w:cs="Courier New"/>
+                <w:color w:val="333333"/>
+                <w:sz w:val="18"/>
+                <w:szCs w:val="18"/>
+                <w:lang w:val="en"/>
+              </w:rPr>
+              <w:t>pc,lr</w:t>
+            </w:r>
+            <w:proofErr w:type="spellEnd"/>
+          </w:p>
+          <w:p>
+            <w:pPr>
+              <w:rPr>
+                <w:lang w:val="en"/>
+              </w:rPr>
+            </w:pPr>
+            <w:r>
+              <w:rPr>
+                <w:rFonts w:hint="eastAsia"/>
+                <w:lang w:val="en"/>
+              </w:rPr>
+              <w:t>在开头就快速检测字符串的长度是否为</w:t>
+            </w:r>
+            <w:r>
+              <w:rPr>
+                <w:rFonts w:hint="eastAsia"/>
+                <w:lang w:val="en"/>
+              </w:rPr>
+              <w:t>0</w:t>
+            </w:r>
+            <w:r>
+              <w:rPr>
+                <w:rFonts w:hint="eastAsia"/>
+                <w:lang w:val="en"/>
+              </w:rPr>
+              <w:t>，如果是就可以在调用输出函数之前几乎瞬间返回。</w:t>
+            </w:r>
           </w:p>
           <w:p>
             <w:pPr>
@@ -34091,6 +35713,119 @@
     </w:lvl>
   </w:abstractNum>
   <w:abstractNum w:abstractNumId="8" w15:restartNumberingAfterBreak="0">
+    <w:nsid w:val="27A93F69"/>
+    <w:multiLevelType w:val="multilevel"/>
+    <w:tmpl w:val="C5968818"/>
+    <w:lvl w:ilvl="0">
+      <w:start w:val="1"/>
+      <w:numFmt w:val="decimal"/>
+      <w:lvlText w:val="%1."/>
+      <w:lvlJc w:val="left"/>
+      <w:pPr>
+        <w:tabs>
+          <w:tab w:val="num" w:pos="720"/>
+        </w:tabs>
+        <w:ind w:left="720" w:hanging="360"/>
+      </w:pPr>
+    </w:lvl>
+    <w:lvl w:ilvl="1">
+      <w:start w:val="1"/>
+      <w:numFmt w:val="decimal"/>
+      <w:lvlText w:val="%2."/>
+      <w:lvlJc w:val="left"/>
+      <w:pPr>
+        <w:tabs>
+          <w:tab w:val="num" w:pos="1440"/>
+        </w:tabs>
+        <w:ind w:left="1440" w:hanging="360"/>
+      </w:pPr>
+    </w:lvl>
+    <w:lvl w:ilvl="2" w:tentative="1">
+      <w:start w:val="1"/>
+      <w:numFmt w:val="decimal"/>
+      <w:lvlText w:val="%3."/>
+      <w:lvlJc w:val="left"/>
+      <w:pPr>
+        <w:tabs>
+          <w:tab w:val="num" w:pos="2160"/>
+        </w:tabs>
+        <w:ind w:left="2160" w:hanging="360"/>
+      </w:pPr>
+    </w:lvl>
+    <w:lvl w:ilvl="3" w:tentative="1">
+      <w:start w:val="1"/>
+      <w:numFmt w:val="decimal"/>
+      <w:lvlText w:val="%4."/>
+      <w:lvlJc w:val="left"/>
+      <w:pPr>
+        <w:tabs>
+          <w:tab w:val="num" w:pos="2880"/>
+        </w:tabs>
+        <w:ind w:left="2880" w:hanging="360"/>
+      </w:pPr>
+    </w:lvl>
+    <w:lvl w:ilvl="4" w:tentative="1">
+      <w:start w:val="1"/>
+      <w:numFmt w:val="decimal"/>
+      <w:lvlText w:val="%5."/>
+      <w:lvlJc w:val="left"/>
+      <w:pPr>
+        <w:tabs>
+          <w:tab w:val="num" w:pos="3600"/>
+        </w:tabs>
+        <w:ind w:left="3600" w:hanging="360"/>
+      </w:pPr>
+    </w:lvl>
+    <w:lvl w:ilvl="5" w:tentative="1">
+      <w:start w:val="1"/>
+      <w:numFmt w:val="decimal"/>
+      <w:lvlText w:val="%6."/>
+      <w:lvlJc w:val="left"/>
+      <w:pPr>
+        <w:tabs>
+          <w:tab w:val="num" w:pos="4320"/>
+        </w:tabs>
+        <w:ind w:left="4320" w:hanging="360"/>
+      </w:pPr>
+    </w:lvl>
+    <w:lvl w:ilvl="6" w:tentative="1">
+      <w:start w:val="1"/>
+      <w:numFmt w:val="decimal"/>
+      <w:lvlText w:val="%7."/>
+      <w:lvlJc w:val="left"/>
+      <w:pPr>
+        <w:tabs>
+          <w:tab w:val="num" w:pos="5040"/>
+        </w:tabs>
+        <w:ind w:left="5040" w:hanging="360"/>
+      </w:pPr>
+    </w:lvl>
+    <w:lvl w:ilvl="7" w:tentative="1">
+      <w:start w:val="1"/>
+      <w:numFmt w:val="decimal"/>
+      <w:lvlText w:val="%8."/>
+      <w:lvlJc w:val="left"/>
+      <w:pPr>
+        <w:tabs>
+          <w:tab w:val="num" w:pos="5760"/>
+        </w:tabs>
+        <w:ind w:left="5760" w:hanging="360"/>
+      </w:pPr>
+    </w:lvl>
+    <w:lvl w:ilvl="8" w:tentative="1">
+      <w:start w:val="1"/>
+      <w:numFmt w:val="decimal"/>
+      <w:lvlText w:val="%9."/>
+      <w:lvlJc w:val="left"/>
+      <w:pPr>
+        <w:tabs>
+          <w:tab w:val="num" w:pos="6480"/>
+        </w:tabs>
+        <w:ind w:left="6480" w:hanging="360"/>
+      </w:pPr>
+    </w:lvl>
+  </w:abstractNum>
+  <w:abstractNum w:abstractNumId="9" w15:restartNumberingAfterBreak="0">
     <w:nsid w:val="36F17D04"/>
     <w:multiLevelType w:val="multilevel"/>
     <w:tmpl w:val="BAE224AC"/>
@@ -34203,7 +35938,7 @@
       </w:pPr>
     </w:lvl>
   </w:abstractNum>
-  <w:abstractNum w:abstractNumId="9" w15:restartNumberingAfterBreak="0">
+  <w:abstractNum w:abstractNumId="10" w15:restartNumberingAfterBreak="0">
     <w:nsid w:val="38C64678"/>
     <w:multiLevelType w:val="multilevel"/>
     <w:tmpl w:val="BAE224AC"/>
@@ -34316,7 +36051,7 @@
       </w:pPr>
     </w:lvl>
   </w:abstractNum>
-  <w:abstractNum w:abstractNumId="10" w15:restartNumberingAfterBreak="0">
+  <w:abstractNum w:abstractNumId="11" w15:restartNumberingAfterBreak="0">
     <w:nsid w:val="396350FF"/>
     <w:multiLevelType w:val="multilevel"/>
     <w:tmpl w:val="1756B55E"/>
@@ -34429,7 +36164,7 @@
       </w:pPr>
     </w:lvl>
   </w:abstractNum>
-  <w:abstractNum w:abstractNumId="11" w15:restartNumberingAfterBreak="0">
+  <w:abstractNum w:abstractNumId="12" w15:restartNumberingAfterBreak="0">
     <w:nsid w:val="431D6BE8"/>
     <w:multiLevelType w:val="multilevel"/>
     <w:tmpl w:val="BAE224AC"/>
@@ -34542,7 +36277,7 @@
       </w:pPr>
     </w:lvl>
   </w:abstractNum>
-  <w:abstractNum w:abstractNumId="12" w15:restartNumberingAfterBreak="0">
+  <w:abstractNum w:abstractNumId="13" w15:restartNumberingAfterBreak="0">
     <w:nsid w:val="44301C43"/>
     <w:multiLevelType w:val="multilevel"/>
     <w:tmpl w:val="BAE224AC"/>
@@ -34655,7 +36390,7 @@
       </w:pPr>
     </w:lvl>
   </w:abstractNum>
-  <w:abstractNum w:abstractNumId="13" w15:restartNumberingAfterBreak="0">
+  <w:abstractNum w:abstractNumId="14" w15:restartNumberingAfterBreak="0">
     <w:nsid w:val="481F0C28"/>
     <w:multiLevelType w:val="multilevel"/>
     <w:tmpl w:val="3B0834B0"/>
@@ -34768,7 +36503,7 @@
       </w:pPr>
     </w:lvl>
   </w:abstractNum>
-  <w:abstractNum w:abstractNumId="14" w15:restartNumberingAfterBreak="0">
+  <w:abstractNum w:abstractNumId="15" w15:restartNumberingAfterBreak="0">
     <w:nsid w:val="4B735028"/>
     <w:multiLevelType w:val="multilevel"/>
     <w:tmpl w:val="BAE224AC"/>
@@ -34881,7 +36616,7 @@
       </w:pPr>
     </w:lvl>
   </w:abstractNum>
-  <w:abstractNum w:abstractNumId="15" w15:restartNumberingAfterBreak="0">
+  <w:abstractNum w:abstractNumId="16" w15:restartNumberingAfterBreak="0">
     <w:nsid w:val="4C761756"/>
     <w:multiLevelType w:val="multilevel"/>
     <w:tmpl w:val="BAE224AC"/>
@@ -34994,7 +36729,7 @@
       </w:pPr>
     </w:lvl>
   </w:abstractNum>
-  <w:abstractNum w:abstractNumId="16" w15:restartNumberingAfterBreak="0">
+  <w:abstractNum w:abstractNumId="17" w15:restartNumberingAfterBreak="0">
     <w:nsid w:val="5A8F6217"/>
     <w:multiLevelType w:val="multilevel"/>
     <w:tmpl w:val="BAE224AC"/>
@@ -35107,7 +36842,7 @@
       </w:pPr>
     </w:lvl>
   </w:abstractNum>
-  <w:abstractNum w:abstractNumId="17" w15:restartNumberingAfterBreak="0">
+  <w:abstractNum w:abstractNumId="18" w15:restartNumberingAfterBreak="0">
     <w:nsid w:val="5E800FF9"/>
     <w:multiLevelType w:val="multilevel"/>
     <w:tmpl w:val="BAE224AC"/>
@@ -35220,7 +36955,7 @@
       </w:pPr>
     </w:lvl>
   </w:abstractNum>
-  <w:abstractNum w:abstractNumId="18" w15:restartNumberingAfterBreak="0">
+  <w:abstractNum w:abstractNumId="19" w15:restartNumberingAfterBreak="0">
     <w:nsid w:val="601B3DB8"/>
     <w:multiLevelType w:val="multilevel"/>
     <w:tmpl w:val="BAE224AC"/>
@@ -35333,7 +37068,7 @@
       </w:pPr>
     </w:lvl>
   </w:abstractNum>
-  <w:abstractNum w:abstractNumId="19" w15:restartNumberingAfterBreak="0">
+  <w:abstractNum w:abstractNumId="20" w15:restartNumberingAfterBreak="0">
     <w:nsid w:val="60CF2FE7"/>
     <w:multiLevelType w:val="multilevel"/>
     <w:tmpl w:val="C5968818"/>
@@ -35446,7 +37181,7 @@
       </w:pPr>
     </w:lvl>
   </w:abstractNum>
-  <w:abstractNum w:abstractNumId="20" w15:restartNumberingAfterBreak="0">
+  <w:abstractNum w:abstractNumId="21" w15:restartNumberingAfterBreak="0">
     <w:nsid w:val="616530FE"/>
     <w:multiLevelType w:val="multilevel"/>
     <w:tmpl w:val="BAE224AC"/>
@@ -35559,7 +37294,7 @@
       </w:pPr>
     </w:lvl>
   </w:abstractNum>
-  <w:abstractNum w:abstractNumId="21" w15:restartNumberingAfterBreak="0">
+  <w:abstractNum w:abstractNumId="22" w15:restartNumberingAfterBreak="0">
     <w:nsid w:val="6C723322"/>
     <w:multiLevelType w:val="multilevel"/>
     <w:tmpl w:val="BAE224AC"/>
@@ -35672,7 +37407,7 @@
       </w:pPr>
     </w:lvl>
   </w:abstractNum>
-  <w:abstractNum w:abstractNumId="22" w15:restartNumberingAfterBreak="0">
+  <w:abstractNum w:abstractNumId="23" w15:restartNumberingAfterBreak="0">
     <w:nsid w:val="73747C57"/>
     <w:multiLevelType w:val="multilevel"/>
     <w:tmpl w:val="BAE224AC"/>
@@ -35785,7 +37520,7 @@
       </w:pPr>
     </w:lvl>
   </w:abstractNum>
-  <w:abstractNum w:abstractNumId="23" w15:restartNumberingAfterBreak="0">
+  <w:abstractNum w:abstractNumId="24" w15:restartNumberingAfterBreak="0">
     <w:nsid w:val="74716EEF"/>
     <w:multiLevelType w:val="multilevel"/>
     <w:tmpl w:val="3872E812"/>
@@ -35935,13 +37670,13 @@
     </w:lvl>
   </w:abstractNum>
   <w:num w:numId="1">
-    <w:abstractNumId w:val="23"/>
+    <w:abstractNumId w:val="24"/>
   </w:num>
   <w:num w:numId="2">
-    <w:abstractNumId w:val="13"/>
+    <w:abstractNumId w:val="14"/>
   </w:num>
   <w:num w:numId="3">
-    <w:abstractNumId w:val="10"/>
+    <w:abstractNumId w:val="11"/>
   </w:num>
   <w:num w:numId="4">
     <w:abstractNumId w:val="3"/>
@@ -35953,7 +37688,7 @@
     <w:abstractNumId w:val="5"/>
   </w:num>
   <w:num w:numId="7">
-    <w:abstractNumId w:val="19"/>
+    <w:abstractNumId w:val="20"/>
   </w:num>
   <w:num w:numId="8">
     <w:abstractNumId w:val="1"/>
@@ -35962,37 +37697,37 @@
     <w:abstractNumId w:val="4"/>
   </w:num>
   <w:num w:numId="10">
-    <w:abstractNumId w:val="8"/>
+    <w:abstractNumId w:val="9"/>
   </w:num>
   <w:num w:numId="11">
-    <w:abstractNumId w:val="9"/>
+    <w:abstractNumId w:val="10"/>
   </w:num>
   <w:num w:numId="12">
-    <w:abstractNumId w:val="14"/>
+    <w:abstractNumId w:val="15"/>
   </w:num>
   <w:num w:numId="13">
+    <w:abstractNumId w:val="23"/>
+  </w:num>
+  <w:num w:numId="14">
+    <w:abstractNumId w:val="18"/>
+  </w:num>
+  <w:num w:numId="15">
     <w:abstractNumId w:val="22"/>
   </w:num>
-  <w:num w:numId="14">
-    <w:abstractNumId w:val="17"/>
-  </w:num>
-  <w:num w:numId="15">
-    <w:abstractNumId w:val="21"/>
-  </w:num>
   <w:num w:numId="16">
-    <w:abstractNumId w:val="12"/>
+    <w:abstractNumId w:val="13"/>
   </w:num>
   <w:num w:numId="17">
-    <w:abstractNumId w:val="16"/>
+    <w:abstractNumId w:val="17"/>
   </w:num>
   <w:num w:numId="18">
     <w:abstractNumId w:val="2"/>
   </w:num>
   <w:num w:numId="19">
-    <w:abstractNumId w:val="18"/>
+    <w:abstractNumId w:val="19"/>
   </w:num>
   <w:num w:numId="20">
-    <w:abstractNumId w:val="11"/>
+    <w:abstractNumId w:val="12"/>
   </w:num>
   <w:num w:numId="21">
     <w:abstractNumId w:val="7"/>
@@ -36001,10 +37736,13 @@
     <w:abstractNumId w:val="0"/>
   </w:num>
   <w:num w:numId="23">
-    <w:abstractNumId w:val="15"/>
+    <w:abstractNumId w:val="16"/>
   </w:num>
   <w:num w:numId="24">
-    <w:abstractNumId w:val="20"/>
+    <w:abstractNumId w:val="21"/>
+  </w:num>
+  <w:num w:numId="25">
+    <w:abstractNumId w:val="8"/>
   </w:num>
 </w:numbering>
 </file>

--- a/Lesson 11 Input02.docx
+++ b/Lesson 11 Input02.docx
@@ -22221,6 +22221,7 @@
                 <w:lang w:val="en"/>
               </w:rPr>
               <w:br/>
+              <w:t>str bufferStop,[taddr,#terminalStop</w:t>
             </w:r>
             <w:r>
               <w:rPr>
@@ -22231,7 +22232,7 @@
                 <w:lang w:val="en"/>
               </w:rPr>
               <w:lastRenderedPageBreak/>
-              <w:t>str bufferStop,[taddr,#terminalStop-terminalStart]</w:t>
+              <w:t>-terminalStart]</w:t>
             </w:r>
             <w:r>
               <w:rPr>
@@ -22528,10 +22529,220 @@
           <w:p>
             <w:pPr>
               <w:rPr>
-                <w:rFonts w:hint="eastAsia"/>
-                <w:lang w:val="en"/>
-              </w:rPr>
-            </w:pPr>
+                <w:lang w:val="en"/>
+              </w:rPr>
+            </w:pPr>
+          </w:p>
+          <w:p>
+            <w:pPr>
+              <w:rPr>
+                <w:lang w:val="en"/>
+              </w:rPr>
+            </w:pPr>
+          </w:p>
+          <w:p>
+            <w:pPr>
+              <w:rPr>
+                <w:lang w:val="en"/>
+              </w:rPr>
+            </w:pPr>
+          </w:p>
+          <w:p>
+            <w:pPr>
+              <w:rPr>
+                <w:lang w:val="en"/>
+              </w:rPr>
+            </w:pPr>
+          </w:p>
+          <w:p>
+            <w:pPr>
+              <w:rPr>
+                <w:lang w:val="en"/>
+              </w:rPr>
+            </w:pPr>
+            <w:r>
+              <w:rPr>
+                <w:rFonts w:hint="eastAsia"/>
+                <w:lang w:val="en"/>
+              </w:rPr>
+              <w:t>4.</w:t>
+            </w:r>
+            <w:r>
+              <w:rPr>
+                <w:lang w:val="en"/>
+              </w:rPr>
+              <w:t xml:space="preserve"> </w:t>
+            </w:r>
+            <w:r>
+              <w:rPr>
+                <w:rFonts w:hint="eastAsia"/>
+                <w:lang w:val="en"/>
+              </w:rPr>
+              <w:t>标准输出</w:t>
+            </w:r>
+          </w:p>
+          <w:p>
+            <w:pPr>
+              <w:rPr>
+                <w:lang w:val="en"/>
+              </w:rPr>
+            </w:pPr>
+            <w:r>
+              <w:rPr>
+                <w:rFonts w:hint="eastAsia"/>
+                <w:lang w:val="en"/>
+              </w:rPr>
+              <w:t>安装惯例，在大多数语言中，每个程序都有到达</w:t>
+            </w:r>
+            <w:r>
+              <w:rPr>
+                <w:rFonts w:hint="eastAsia"/>
+                <w:lang w:val="en"/>
+              </w:rPr>
+              <w:t>stdin</w:t>
+            </w:r>
+            <w:r>
+              <w:rPr>
+                <w:rFonts w:hint="eastAsia"/>
+                <w:lang w:val="en"/>
+              </w:rPr>
+              <w:t>和</w:t>
+            </w:r>
+            <w:r>
+              <w:rPr>
+                <w:rFonts w:hint="eastAsia"/>
+                <w:lang w:val="en"/>
+              </w:rPr>
+              <w:t>stdout</w:t>
+            </w:r>
+            <w:r>
+              <w:rPr>
+                <w:rFonts w:hint="eastAsia"/>
+                <w:lang w:val="en"/>
+              </w:rPr>
+              <w:t>的通道。它们分别表示一个输入和输出流，用于链接到终端。在图形程序中，这些仍然有用，虽然许多的程序已经不再使用它们了。</w:t>
+            </w:r>
+          </w:p>
+          <w:p>
+            <w:pPr>
+              <w:rPr>
+                <w:lang w:val="en"/>
+              </w:rPr>
+            </w:pPr>
+          </w:p>
+          <w:p>
+            <w:pPr>
+              <w:rPr>
+                <w:rFonts w:hint="eastAsia"/>
+                <w:lang w:val="en"/>
+              </w:rPr>
+            </w:pPr>
+            <w:r>
+              <w:rPr>
+                <w:rFonts w:hint="eastAsia"/>
+                <w:lang w:val="en"/>
+              </w:rPr>
+              <w:t>现在，我们有了一个输出终端，理论上我们可以输出文本并用其显示了。但是，这仅仅是故事的一半，我们还没有输入。我们想要实现一个</w:t>
+            </w:r>
+            <w:r>
+              <w:rPr>
+                <w:rFonts w:hint="eastAsia"/>
+                <w:lang w:val="en"/>
+              </w:rPr>
+              <w:t>ReadLine</w:t>
+            </w:r>
+            <w:r>
+              <w:rPr>
+                <w:rFonts w:hint="eastAsia"/>
+                <w:lang w:val="en"/>
+              </w:rPr>
+              <w:t>函数，使用这个函数可以把用户敲打的一行字符存储到用寄存器</w:t>
+            </w:r>
+            <w:r>
+              <w:rPr>
+                <w:rFonts w:hint="eastAsia"/>
+                <w:lang w:val="en"/>
+              </w:rPr>
+              <w:t>r0</w:t>
+            </w:r>
+            <w:r>
+              <w:rPr>
+                <w:rFonts w:hint="eastAsia"/>
+                <w:lang w:val="en"/>
+              </w:rPr>
+              <w:t>指向的地址处，其可以存储的最</w:t>
+            </w:r>
+            <w:r>
+              <w:rPr>
+                <w:rFonts w:hint="eastAsia"/>
+                <w:lang w:val="en"/>
+              </w:rPr>
+              <w:lastRenderedPageBreak/>
+              <w:t>大长度在寄存器</w:t>
+            </w:r>
+            <w:r>
+              <w:rPr>
+                <w:rFonts w:hint="eastAsia"/>
+                <w:lang w:val="en"/>
+              </w:rPr>
+              <w:t>r1</w:t>
+            </w:r>
+            <w:r>
+              <w:rPr>
+                <w:rFonts w:hint="eastAsia"/>
+                <w:lang w:val="en"/>
+              </w:rPr>
+              <w:t>中给出。然后使用寄存器</w:t>
+            </w:r>
+            <w:r>
+              <w:rPr>
+                <w:rFonts w:hint="eastAsia"/>
+                <w:lang w:val="en"/>
+              </w:rPr>
+              <w:t>r0</w:t>
+            </w:r>
+            <w:r>
+              <w:rPr>
+                <w:rFonts w:hint="eastAsia"/>
+                <w:lang w:val="en"/>
+              </w:rPr>
+              <w:t>返回</w:t>
+            </w:r>
+            <w:r>
+              <w:rPr>
+                <w:rFonts w:hint="eastAsia"/>
+                <w:lang w:val="en"/>
+              </w:rPr>
+              <w:t>读取的字符串的长度。</w:t>
+            </w:r>
+            <w:r>
+              <w:rPr>
+                <w:rFonts w:hint="eastAsia"/>
+                <w:lang w:val="en"/>
+              </w:rPr>
+              <w:t>需要特别留意的地方是，当用户输入时，他们想要看到他们输入的内容，</w:t>
+            </w:r>
+            <w:r>
+              <w:rPr>
+                <w:rFonts w:hint="eastAsia"/>
+                <w:lang w:val="en"/>
+              </w:rPr>
+              <w:t>而且他们</w:t>
+            </w:r>
+            <w:r>
+              <w:rPr>
+                <w:rFonts w:hint="eastAsia"/>
+                <w:lang w:val="en"/>
+              </w:rPr>
+              <w:t>想要使用回退键来删除错误，以及使用回车键来提交他们</w:t>
+            </w:r>
+            <w:r>
+              <w:rPr>
+                <w:rFonts w:hint="eastAsia"/>
+                <w:lang w:val="en"/>
+              </w:rPr>
+              <w:t>的输入。</w:t>
+            </w:r>
             <w:bookmarkStart w:id="0" w:name="_GoBack"/>
             <w:bookmarkEnd w:id="0"/>
           </w:p>

--- a/Lesson 11 Input02.docx
+++ b/Lesson 11 Input02.docx
@@ -22633,7 +22633,6 @@
           <w:p>
             <w:pPr>
               <w:rPr>
-                <w:rFonts w:hint="eastAsia"/>
                 <w:lang w:val="en"/>
               </w:rPr>
             </w:pPr>
@@ -22743,6 +22742,2382 @@
               </w:rPr>
               <w:t>的输入。</w:t>
             </w:r>
+            <w:r>
+              <w:rPr>
+                <w:rFonts w:hint="eastAsia"/>
+                <w:lang w:val="en"/>
+              </w:rPr>
+              <w:t>用户甚至想要在屏幕上闪烁一个下划线来提示他们可以输入了。这些趋向完美的合理需求让编写这个程序变成了一个真正的挑战。一种完成所有这些需求的方式是把他们输入的文本连同文本的长度信息存储在内存的某个地方，然后当函数</w:t>
+            </w:r>
+            <w:r>
+              <w:rPr>
+                <w:rFonts w:hint="eastAsia"/>
+                <w:lang w:val="en"/>
+              </w:rPr>
+              <w:t>R</w:t>
+            </w:r>
+            <w:r>
+              <w:rPr>
+                <w:lang w:val="en"/>
+              </w:rPr>
+              <w:t>eadLine</w:t>
+            </w:r>
+            <w:r>
+              <w:rPr>
+                <w:rFonts w:hint="eastAsia"/>
+                <w:lang w:val="en"/>
+              </w:rPr>
+              <w:t>被调用，则在每个字符的后面，把</w:t>
+            </w:r>
+            <w:r>
+              <w:rPr>
+                <w:rFonts w:hint="eastAsia"/>
+                <w:lang w:val="en"/>
+              </w:rPr>
+              <w:t>t</w:t>
+            </w:r>
+            <w:r>
+              <w:rPr>
+                <w:lang w:val="en"/>
+              </w:rPr>
+              <w:t>erminalStop</w:t>
+            </w:r>
+            <w:r>
+              <w:rPr>
+                <w:rFonts w:hint="eastAsia"/>
+                <w:lang w:val="en"/>
+              </w:rPr>
+              <w:t>的地址移回到它的开始位置，然后调用输出函数。这意味着我们只能在内存中操作字符串，然后使用我们的</w:t>
+            </w:r>
+            <w:r>
+              <w:rPr>
+                <w:rFonts w:hint="eastAsia"/>
+                <w:lang w:val="en"/>
+              </w:rPr>
+              <w:t>Print</w:t>
+            </w:r>
+            <w:r>
+              <w:rPr>
+                <w:rFonts w:hint="eastAsia"/>
+                <w:lang w:val="en"/>
+              </w:rPr>
+              <w:t>函数。</w:t>
+            </w:r>
+          </w:p>
+          <w:p>
+            <w:pPr>
+              <w:rPr>
+                <w:lang w:val="en"/>
+              </w:rPr>
+            </w:pPr>
+          </w:p>
+          <w:p>
+            <w:pPr>
+              <w:rPr>
+                <w:lang w:val="en"/>
+              </w:rPr>
+            </w:pPr>
+          </w:p>
+          <w:p>
+            <w:pPr>
+              <w:rPr>
+                <w:lang w:val="en"/>
+              </w:rPr>
+            </w:pPr>
+          </w:p>
+          <w:p>
+            <w:pPr>
+              <w:rPr>
+                <w:lang w:val="en"/>
+              </w:rPr>
+            </w:pPr>
+            <w:r>
+              <w:rPr>
+                <w:rFonts w:hint="eastAsia"/>
+                <w:lang w:val="en"/>
+              </w:rPr>
+              <w:t>让我们看看函数</w:t>
+            </w:r>
+            <w:r>
+              <w:rPr>
+                <w:rFonts w:hint="eastAsia"/>
+                <w:lang w:val="en"/>
+              </w:rPr>
+              <w:t>R</w:t>
+            </w:r>
+            <w:r>
+              <w:rPr>
+                <w:lang w:val="en"/>
+              </w:rPr>
+              <w:t>eadLine</w:t>
+            </w:r>
+            <w:r>
+              <w:rPr>
+                <w:rFonts w:hint="eastAsia"/>
+                <w:lang w:val="en"/>
+              </w:rPr>
+              <w:t>会做些什么：</w:t>
+            </w:r>
+          </w:p>
+          <w:p>
+            <w:pPr>
+              <w:rPr>
+                <w:lang w:val="en"/>
+              </w:rPr>
+            </w:pPr>
+          </w:p>
+          <w:p>
+            <w:pPr>
+              <w:rPr>
+                <w:lang w:val="en"/>
+              </w:rPr>
+            </w:pPr>
+            <w:r>
+              <w:rPr>
+                <w:rFonts w:hint="eastAsia"/>
+                <w:lang w:val="en"/>
+              </w:rPr>
+              <w:t>1.</w:t>
+            </w:r>
+            <w:r>
+              <w:rPr>
+                <w:lang w:val="en"/>
+              </w:rPr>
+              <w:t xml:space="preserve"> </w:t>
+            </w:r>
+            <w:r>
+              <w:rPr>
+                <w:rFonts w:hint="eastAsia"/>
+                <w:lang w:val="en"/>
+              </w:rPr>
+              <w:t>如果最大长度是</w:t>
+            </w:r>
+            <w:r>
+              <w:rPr>
+                <w:rFonts w:hint="eastAsia"/>
+                <w:lang w:val="en"/>
+              </w:rPr>
+              <w:t>0</w:t>
+            </w:r>
+            <w:r>
+              <w:rPr>
+                <w:rFonts w:hint="eastAsia"/>
+                <w:lang w:val="en"/>
+              </w:rPr>
+              <w:t>，返回</w:t>
+            </w:r>
+            <w:r>
+              <w:rPr>
+                <w:rFonts w:hint="eastAsia"/>
+                <w:lang w:val="en"/>
+              </w:rPr>
+              <w:t>0</w:t>
+            </w:r>
+          </w:p>
+          <w:p>
+            <w:pPr>
+              <w:rPr>
+                <w:lang w:val="en"/>
+              </w:rPr>
+            </w:pPr>
+            <w:r>
+              <w:rPr>
+                <w:rFonts w:hint="eastAsia"/>
+                <w:lang w:val="en"/>
+              </w:rPr>
+              <w:t>2.</w:t>
+            </w:r>
+            <w:r>
+              <w:rPr>
+                <w:lang w:val="en"/>
+              </w:rPr>
+              <w:t xml:space="preserve"> </w:t>
+            </w:r>
+            <w:r>
+              <w:rPr>
+                <w:rFonts w:hint="eastAsia"/>
+                <w:lang w:val="en"/>
+              </w:rPr>
+              <w:t>取回</w:t>
+            </w:r>
+            <w:r>
+              <w:rPr>
+                <w:rFonts w:hint="eastAsia"/>
+                <w:lang w:val="en"/>
+              </w:rPr>
+              <w:t>t</w:t>
+            </w:r>
+            <w:r>
+              <w:rPr>
+                <w:lang w:val="en"/>
+              </w:rPr>
+              <w:t>erminalStop</w:t>
+            </w:r>
+            <w:r>
+              <w:rPr>
+                <w:rFonts w:hint="eastAsia"/>
+                <w:lang w:val="en"/>
+              </w:rPr>
+              <w:t>和</w:t>
+            </w:r>
+            <w:r>
+              <w:rPr>
+                <w:rFonts w:hint="eastAsia"/>
+                <w:lang w:val="en"/>
+              </w:rPr>
+              <w:t>t</w:t>
+            </w:r>
+            <w:r>
+              <w:rPr>
+                <w:lang w:val="en"/>
+              </w:rPr>
+              <w:t>erminalView</w:t>
+            </w:r>
+            <w:r>
+              <w:rPr>
+                <w:rFonts w:hint="eastAsia"/>
+                <w:lang w:val="en"/>
+              </w:rPr>
+              <w:t>的当前数值</w:t>
+            </w:r>
+          </w:p>
+          <w:p>
+            <w:pPr>
+              <w:rPr>
+                <w:lang w:val="en"/>
+              </w:rPr>
+            </w:pPr>
+            <w:r>
+              <w:rPr>
+                <w:rFonts w:hint="eastAsia"/>
+                <w:lang w:val="en"/>
+              </w:rPr>
+              <w:t>3.</w:t>
+            </w:r>
+            <w:r>
+              <w:rPr>
+                <w:lang w:val="en"/>
+              </w:rPr>
+              <w:t xml:space="preserve"> </w:t>
+            </w:r>
+            <w:r>
+              <w:rPr>
+                <w:rFonts w:hint="eastAsia"/>
+                <w:lang w:val="en"/>
+              </w:rPr>
+              <w:t>如果最大长度大于缓存器尺寸的一半，把其设置为缓存器尺寸的一半</w:t>
+            </w:r>
+          </w:p>
+          <w:p>
+            <w:pPr>
+              <w:rPr>
+                <w:lang w:val="en"/>
+              </w:rPr>
+            </w:pPr>
+            <w:r>
+              <w:rPr>
+                <w:rFonts w:hint="eastAsia"/>
+                <w:lang w:val="en"/>
+              </w:rPr>
+              <w:t>4.</w:t>
+            </w:r>
+            <w:r>
+              <w:rPr>
+                <w:lang w:val="en"/>
+              </w:rPr>
+              <w:t xml:space="preserve"> </w:t>
+            </w:r>
+            <w:r>
+              <w:rPr>
+                <w:rFonts w:hint="eastAsia"/>
+                <w:lang w:val="en"/>
+              </w:rPr>
+              <w:t>从最大长度中减去一，以确保其可以</w:t>
+            </w:r>
+            <w:r>
+              <w:rPr>
+                <w:rFonts w:hint="eastAsia"/>
+                <w:lang w:val="en"/>
+              </w:rPr>
+              <w:t>存储我们的闪烁下划线和一个空终止符</w:t>
+            </w:r>
+          </w:p>
+          <w:p>
+            <w:pPr>
+              <w:rPr>
+                <w:lang w:val="en"/>
+              </w:rPr>
+            </w:pPr>
+            <w:r>
+              <w:rPr>
+                <w:rFonts w:hint="eastAsia"/>
+                <w:lang w:val="en"/>
+              </w:rPr>
+              <w:t>5.</w:t>
+            </w:r>
+            <w:r>
+              <w:rPr>
+                <w:lang w:val="en"/>
+              </w:rPr>
+              <w:t xml:space="preserve"> </w:t>
+            </w:r>
+            <w:r>
+              <w:rPr>
+                <w:rFonts w:hint="eastAsia"/>
+                <w:lang w:val="en"/>
+              </w:rPr>
+              <w:t>往字符串中写入一个下划线</w:t>
+            </w:r>
+          </w:p>
+          <w:p>
+            <w:pPr>
+              <w:rPr>
+                <w:lang w:val="en"/>
+              </w:rPr>
+            </w:pPr>
+            <w:r>
+              <w:rPr>
+                <w:rFonts w:hint="eastAsia"/>
+                <w:lang w:val="en"/>
+              </w:rPr>
+              <w:t>6.</w:t>
+            </w:r>
+            <w:r>
+              <w:rPr>
+                <w:lang w:val="en"/>
+              </w:rPr>
+              <w:t xml:space="preserve"> </w:t>
+            </w:r>
+            <w:r>
+              <w:rPr>
+                <w:rFonts w:hint="eastAsia"/>
+                <w:lang w:val="en"/>
+              </w:rPr>
+              <w:t>把</w:t>
+            </w:r>
+            <w:r>
+              <w:rPr>
+                <w:rFonts w:hint="eastAsia"/>
+                <w:lang w:val="en"/>
+              </w:rPr>
+              <w:t>t</w:t>
+            </w:r>
+            <w:r>
+              <w:rPr>
+                <w:lang w:val="en"/>
+              </w:rPr>
+              <w:t>erminalView</w:t>
+            </w:r>
+            <w:r>
+              <w:rPr>
+                <w:rFonts w:hint="eastAsia"/>
+                <w:lang w:val="en"/>
+              </w:rPr>
+              <w:t>和</w:t>
+            </w:r>
+            <w:r>
+              <w:rPr>
+                <w:rFonts w:hint="eastAsia"/>
+                <w:lang w:val="en"/>
+              </w:rPr>
+              <w:t>t</w:t>
+            </w:r>
+            <w:r>
+              <w:rPr>
+                <w:lang w:val="en"/>
+              </w:rPr>
+              <w:t>erminalStop</w:t>
+            </w:r>
+            <w:r>
+              <w:rPr>
+                <w:rFonts w:hint="eastAsia"/>
+                <w:lang w:val="en"/>
+              </w:rPr>
+              <w:t>的地址存储回内存</w:t>
+            </w:r>
+          </w:p>
+          <w:p>
+            <w:pPr>
+              <w:rPr>
+                <w:lang w:val="en"/>
+              </w:rPr>
+            </w:pPr>
+            <w:r>
+              <w:rPr>
+                <w:rFonts w:hint="eastAsia"/>
+                <w:lang w:val="en"/>
+              </w:rPr>
+              <w:t>7.</w:t>
+            </w:r>
+            <w:r>
+              <w:rPr>
+                <w:lang w:val="en"/>
+              </w:rPr>
+              <w:t xml:space="preserve"> </w:t>
+            </w:r>
+            <w:r>
+              <w:rPr>
+                <w:rFonts w:hint="eastAsia"/>
+                <w:lang w:val="en"/>
+              </w:rPr>
+              <w:t>调用</w:t>
+            </w:r>
+            <w:r>
+              <w:rPr>
+                <w:rFonts w:hint="eastAsia"/>
+                <w:lang w:val="en"/>
+              </w:rPr>
+              <w:t>Print</w:t>
+            </w:r>
+            <w:r>
+              <w:rPr>
+                <w:rFonts w:hint="eastAsia"/>
+                <w:lang w:val="en"/>
+              </w:rPr>
+              <w:t>，参数就是当前的字符串</w:t>
+            </w:r>
+          </w:p>
+          <w:p>
+            <w:pPr>
+              <w:rPr>
+                <w:lang w:val="en"/>
+              </w:rPr>
+            </w:pPr>
+            <w:r>
+              <w:rPr>
+                <w:rFonts w:hint="eastAsia"/>
+                <w:lang w:val="en"/>
+              </w:rPr>
+              <w:t>8.</w:t>
+            </w:r>
+            <w:r>
+              <w:rPr>
+                <w:lang w:val="en"/>
+              </w:rPr>
+              <w:t xml:space="preserve"> </w:t>
+            </w:r>
+            <w:r>
+              <w:rPr>
+                <w:rFonts w:hint="eastAsia"/>
+                <w:lang w:val="en"/>
+              </w:rPr>
+              <w:t>调用函数</w:t>
+            </w:r>
+            <w:r>
+              <w:rPr>
+                <w:rFonts w:hint="eastAsia"/>
+                <w:lang w:val="en"/>
+              </w:rPr>
+              <w:t>T</w:t>
+            </w:r>
+            <w:r>
+              <w:rPr>
+                <w:lang w:val="en"/>
+              </w:rPr>
+              <w:t>erminalDisplay</w:t>
+            </w:r>
+          </w:p>
+          <w:p>
+            <w:pPr>
+              <w:rPr>
+                <w:lang w:val="en"/>
+              </w:rPr>
+            </w:pPr>
+            <w:r>
+              <w:rPr>
+                <w:lang w:val="en"/>
+              </w:rPr>
+              <w:t xml:space="preserve">9. </w:t>
+            </w:r>
+            <w:r>
+              <w:rPr>
+                <w:rFonts w:hint="eastAsia"/>
+                <w:lang w:val="en"/>
+              </w:rPr>
+              <w:t>调用函数</w:t>
+            </w:r>
+            <w:r>
+              <w:rPr>
+                <w:rFonts w:hint="eastAsia"/>
+                <w:lang w:val="en"/>
+              </w:rPr>
+              <w:t>K</w:t>
+            </w:r>
+            <w:r>
+              <w:rPr>
+                <w:lang w:val="en"/>
+              </w:rPr>
+              <w:t>eyboardUpdate</w:t>
+            </w:r>
+          </w:p>
+          <w:p>
+            <w:pPr>
+              <w:rPr>
+                <w:lang w:val="en"/>
+              </w:rPr>
+            </w:pPr>
+            <w:r>
+              <w:rPr>
+                <w:lang w:val="en"/>
+              </w:rPr>
+              <w:t xml:space="preserve">10. </w:t>
+            </w:r>
+            <w:r>
+              <w:rPr>
+                <w:rFonts w:hint="eastAsia"/>
+                <w:lang w:val="en"/>
+              </w:rPr>
+              <w:t>调用函数</w:t>
+            </w:r>
+            <w:r>
+              <w:rPr>
+                <w:rFonts w:hint="eastAsia"/>
+                <w:lang w:val="en"/>
+              </w:rPr>
+              <w:t>K</w:t>
+            </w:r>
+            <w:r>
+              <w:rPr>
+                <w:lang w:val="en"/>
+              </w:rPr>
+              <w:t>eyboardGetChar</w:t>
+            </w:r>
+          </w:p>
+          <w:p>
+            <w:pPr>
+              <w:rPr>
+                <w:lang w:val="en"/>
+              </w:rPr>
+            </w:pPr>
+            <w:r>
+              <w:rPr>
+                <w:lang w:val="en"/>
+              </w:rPr>
+              <w:t xml:space="preserve">11. </w:t>
+            </w:r>
+            <w:r>
+              <w:rPr>
+                <w:rFonts w:hint="eastAsia"/>
+                <w:lang w:val="en"/>
+              </w:rPr>
+              <w:t>如果是一个新行，转向第</w:t>
+            </w:r>
+            <w:r>
+              <w:rPr>
+                <w:rFonts w:hint="eastAsia"/>
+                <w:lang w:val="en"/>
+              </w:rPr>
+              <w:t>16</w:t>
+            </w:r>
+            <w:r>
+              <w:rPr>
+                <w:rFonts w:hint="eastAsia"/>
+                <w:lang w:val="en"/>
+              </w:rPr>
+              <w:t>步</w:t>
+            </w:r>
+          </w:p>
+          <w:p>
+            <w:pPr>
+              <w:rPr>
+                <w:lang w:val="en"/>
+              </w:rPr>
+            </w:pPr>
+            <w:r>
+              <w:rPr>
+                <w:rFonts w:hint="eastAsia"/>
+                <w:lang w:val="en"/>
+              </w:rPr>
+              <w:t>12.</w:t>
+            </w:r>
+            <w:r>
+              <w:rPr>
+                <w:lang w:val="en"/>
+              </w:rPr>
+              <w:t xml:space="preserve"> </w:t>
+            </w:r>
+            <w:r>
+              <w:rPr>
+                <w:rFonts w:hint="eastAsia"/>
+                <w:lang w:val="en"/>
+              </w:rPr>
+              <w:t>如果是一个回退字符，把字符串长度减去一（如果其长度大于零）</w:t>
+            </w:r>
+          </w:p>
+          <w:p>
+            <w:pPr>
+              <w:rPr>
+                <w:lang w:val="en"/>
+              </w:rPr>
+            </w:pPr>
+            <w:r>
+              <w:rPr>
+                <w:rFonts w:hint="eastAsia"/>
+                <w:lang w:val="en"/>
+              </w:rPr>
+              <w:t>13.</w:t>
+            </w:r>
+            <w:r>
+              <w:rPr>
+                <w:lang w:val="en"/>
+              </w:rPr>
+              <w:t xml:space="preserve"> </w:t>
+            </w:r>
+            <w:r>
+              <w:rPr>
+                <w:rFonts w:hint="eastAsia"/>
+                <w:lang w:val="en"/>
+              </w:rPr>
+              <w:t>如果是一个任意字符，把它写入到字符串中（条件是长度小于最大长度）</w:t>
+            </w:r>
+          </w:p>
+          <w:p>
+            <w:pPr>
+              <w:rPr>
+                <w:lang w:val="en"/>
+              </w:rPr>
+            </w:pPr>
+            <w:r>
+              <w:rPr>
+                <w:rFonts w:hint="eastAsia"/>
+                <w:lang w:val="en"/>
+              </w:rPr>
+              <w:t>14.</w:t>
+            </w:r>
+            <w:r>
+              <w:rPr>
+                <w:lang w:val="en"/>
+              </w:rPr>
+              <w:t xml:space="preserve"> </w:t>
+            </w:r>
+            <w:r>
+              <w:rPr>
+                <w:rFonts w:hint="eastAsia"/>
+                <w:lang w:val="en"/>
+              </w:rPr>
+              <w:t>如果字符串在一个下划线处终止，写入一个空格，否则写入一个下划线</w:t>
+            </w:r>
+          </w:p>
+          <w:p>
+            <w:pPr>
+              <w:rPr>
+                <w:lang w:val="en"/>
+              </w:rPr>
+            </w:pPr>
+            <w:r>
+              <w:rPr>
+                <w:rFonts w:hint="eastAsia"/>
+                <w:lang w:val="en"/>
+              </w:rPr>
+              <w:t>15.</w:t>
+            </w:r>
+            <w:r>
+              <w:rPr>
+                <w:lang w:val="en"/>
+              </w:rPr>
+              <w:t xml:space="preserve"> </w:t>
+            </w:r>
+            <w:r>
+              <w:rPr>
+                <w:rFonts w:hint="eastAsia"/>
+                <w:lang w:val="en"/>
+              </w:rPr>
+              <w:t>转到第</w:t>
+            </w:r>
+            <w:r>
+              <w:rPr>
+                <w:rFonts w:hint="eastAsia"/>
+                <w:lang w:val="en"/>
+              </w:rPr>
+              <w:t>6</w:t>
+            </w:r>
+            <w:r>
+              <w:rPr>
+                <w:rFonts w:hint="eastAsia"/>
+                <w:lang w:val="en"/>
+              </w:rPr>
+              <w:t>步</w:t>
+            </w:r>
+          </w:p>
+          <w:p>
+            <w:pPr>
+              <w:rPr>
+                <w:lang w:val="en"/>
+              </w:rPr>
+            </w:pPr>
+            <w:r>
+              <w:rPr>
+                <w:rFonts w:hint="eastAsia"/>
+                <w:lang w:val="en"/>
+              </w:rPr>
+              <w:lastRenderedPageBreak/>
+              <w:t>16.</w:t>
+            </w:r>
+            <w:r>
+              <w:rPr>
+                <w:lang w:val="en"/>
+              </w:rPr>
+              <w:t xml:space="preserve"> </w:t>
+            </w:r>
+            <w:r>
+              <w:rPr>
+                <w:rFonts w:hint="eastAsia"/>
+                <w:lang w:val="en"/>
+              </w:rPr>
+              <w:t>写入一个新行字符到字符串的末端</w:t>
+            </w:r>
+          </w:p>
+          <w:p>
+            <w:pPr>
+              <w:rPr>
+                <w:lang w:val="en"/>
+              </w:rPr>
+            </w:pPr>
+            <w:r>
+              <w:rPr>
+                <w:rFonts w:hint="eastAsia"/>
+                <w:lang w:val="en"/>
+              </w:rPr>
+              <w:t>17.</w:t>
+            </w:r>
+            <w:r>
+              <w:rPr>
+                <w:lang w:val="en"/>
+              </w:rPr>
+              <w:t xml:space="preserve"> </w:t>
+            </w:r>
+            <w:r>
+              <w:rPr>
+                <w:rFonts w:hint="eastAsia"/>
+                <w:lang w:val="en"/>
+              </w:rPr>
+              <w:t>调用函数</w:t>
+            </w:r>
+            <w:r>
+              <w:rPr>
+                <w:rFonts w:hint="eastAsia"/>
+                <w:lang w:val="en"/>
+              </w:rPr>
+              <w:t>Print</w:t>
+            </w:r>
+            <w:r>
+              <w:rPr>
+                <w:rFonts w:hint="eastAsia"/>
+                <w:lang w:val="en"/>
+              </w:rPr>
+              <w:t>和</w:t>
+            </w:r>
+            <w:r>
+              <w:rPr>
+                <w:rFonts w:hint="eastAsia"/>
+                <w:lang w:val="en"/>
+              </w:rPr>
+              <w:t>Ter</w:t>
+            </w:r>
+            <w:r>
+              <w:rPr>
+                <w:lang w:val="en"/>
+              </w:rPr>
+              <w:t>minalDisplay</w:t>
+            </w:r>
+          </w:p>
+          <w:p>
+            <w:pPr>
+              <w:rPr>
+                <w:lang w:val="en"/>
+              </w:rPr>
+            </w:pPr>
+            <w:r>
+              <w:rPr>
+                <w:rFonts w:hint="eastAsia"/>
+                <w:lang w:val="en"/>
+              </w:rPr>
+              <w:t>18.</w:t>
+            </w:r>
+            <w:r>
+              <w:rPr>
+                <w:lang w:val="en"/>
+              </w:rPr>
+              <w:t xml:space="preserve"> </w:t>
+            </w:r>
+            <w:r>
+              <w:rPr>
+                <w:rFonts w:hint="eastAsia"/>
+                <w:lang w:val="en"/>
+              </w:rPr>
+              <w:t>使用一个空终止符来取代新行字符</w:t>
+            </w:r>
+          </w:p>
+          <w:p>
+            <w:pPr>
+              <w:rPr>
+                <w:lang w:val="en"/>
+              </w:rPr>
+            </w:pPr>
+            <w:r>
+              <w:rPr>
+                <w:rFonts w:hint="eastAsia"/>
+                <w:lang w:val="en"/>
+              </w:rPr>
+              <w:t>19.</w:t>
+            </w:r>
+            <w:r>
+              <w:rPr>
+                <w:lang w:val="en"/>
+              </w:rPr>
+              <w:t xml:space="preserve"> </w:t>
+            </w:r>
+            <w:r>
+              <w:rPr>
+                <w:rFonts w:hint="eastAsia"/>
+                <w:lang w:val="en"/>
+              </w:rPr>
+              <w:t>返回字符串的长度</w:t>
+            </w:r>
+          </w:p>
+          <w:p>
+            <w:pPr>
+              <w:rPr>
+                <w:lang w:val="en"/>
+              </w:rPr>
+            </w:pPr>
+          </w:p>
+          <w:p>
+            <w:pPr>
+              <w:rPr>
+                <w:lang w:val="en"/>
+              </w:rPr>
+            </w:pPr>
+          </w:p>
+          <w:p>
+            <w:pPr>
+              <w:rPr>
+                <w:lang w:val="en"/>
+              </w:rPr>
+            </w:pPr>
+          </w:p>
+          <w:p>
+            <w:pPr>
+              <w:rPr>
+                <w:lang w:val="en"/>
+              </w:rPr>
+            </w:pPr>
+          </w:p>
+          <w:p>
+            <w:pPr>
+              <w:rPr>
+                <w:lang w:val="en"/>
+              </w:rPr>
+            </w:pPr>
+          </w:p>
+          <w:p>
+            <w:pPr>
+              <w:rPr>
+                <w:lang w:val="en"/>
+              </w:rPr>
+            </w:pPr>
+          </w:p>
+          <w:p>
+            <w:pPr>
+              <w:rPr>
+                <w:lang w:val="en"/>
+              </w:rPr>
+            </w:pPr>
+          </w:p>
+          <w:p>
+            <w:pPr>
+              <w:rPr>
+                <w:lang w:val="en"/>
+              </w:rPr>
+            </w:pPr>
+            <w:r>
+              <w:rPr>
+                <w:rFonts w:hint="eastAsia"/>
+                <w:lang w:val="en"/>
+              </w:rPr>
+              <w:t>让你自己相信这个过程可以起作用。然后自己试着实现它。我的实现列在下面：</w:t>
+            </w:r>
+          </w:p>
+          <w:p>
+            <w:pPr>
+              <w:rPr>
+                <w:lang w:val="en"/>
+              </w:rPr>
+            </w:pPr>
+          </w:p>
+          <w:p>
+            <w:pPr>
+              <w:shd w:val="clear" w:color="auto" w:fill="CCCCCC"/>
+              <w:spacing w:line="270" w:lineRule="atLeast"/>
+              <w:rPr>
+                <w:rFonts w:ascii="Courier New" w:eastAsia="Times New Roman" w:hAnsi="Courier New" w:cs="Courier New"/>
+                <w:color w:val="333333"/>
+                <w:sz w:val="18"/>
+                <w:szCs w:val="18"/>
+                <w:lang w:val="en"/>
+              </w:rPr>
+            </w:pPr>
+            <w:r>
+              <w:rPr>
+                <w:rFonts w:ascii="Courier New" w:eastAsia="Times New Roman" w:hAnsi="Courier New" w:cs="Courier New"/>
+                <w:color w:val="333333"/>
+                <w:sz w:val="18"/>
+                <w:szCs w:val="18"/>
+                <w:lang w:val="en"/>
+              </w:rPr>
+              <w:t>.globl ReadLine</w:t>
+            </w:r>
+            <w:r>
+              <w:rPr>
+                <w:rFonts w:ascii="Courier New" w:eastAsia="Times New Roman" w:hAnsi="Courier New" w:cs="Courier New"/>
+                <w:color w:val="333333"/>
+                <w:sz w:val="18"/>
+                <w:szCs w:val="18"/>
+                <w:lang w:val="en"/>
+              </w:rPr>
+              <w:br/>
+              <w:t>ReadLine:</w:t>
+            </w:r>
+            <w:r>
+              <w:rPr>
+                <w:rFonts w:ascii="Courier New" w:eastAsia="Times New Roman" w:hAnsi="Courier New" w:cs="Courier New"/>
+                <w:color w:val="333333"/>
+                <w:sz w:val="18"/>
+                <w:szCs w:val="18"/>
+                <w:lang w:val="en"/>
+              </w:rPr>
+              <w:br/>
+              <w:t>teq r1,#0</w:t>
+            </w:r>
+            <w:r>
+              <w:rPr>
+                <w:rFonts w:ascii="Courier New" w:eastAsia="Times New Roman" w:hAnsi="Courier New" w:cs="Courier New"/>
+                <w:color w:val="333333"/>
+                <w:sz w:val="18"/>
+                <w:szCs w:val="18"/>
+                <w:lang w:val="en"/>
+              </w:rPr>
+              <w:br/>
+              <w:t>moveq r0,#0</w:t>
+            </w:r>
+            <w:r>
+              <w:rPr>
+                <w:rFonts w:ascii="Courier New" w:eastAsia="Times New Roman" w:hAnsi="Courier New" w:cs="Courier New"/>
+                <w:color w:val="333333"/>
+                <w:sz w:val="18"/>
+                <w:szCs w:val="18"/>
+                <w:lang w:val="en"/>
+              </w:rPr>
+              <w:br/>
+              <w:t>moveq pc,lr</w:t>
+            </w:r>
+          </w:p>
+          <w:p>
+            <w:pPr>
+              <w:rPr>
+                <w:lang w:val="en"/>
+              </w:rPr>
+            </w:pPr>
+          </w:p>
+          <w:p>
+            <w:pPr>
+              <w:rPr>
+                <w:lang w:val="en"/>
+              </w:rPr>
+            </w:pPr>
+            <w:r>
+              <w:rPr>
+                <w:rFonts w:hint="eastAsia"/>
+                <w:lang w:val="en"/>
+              </w:rPr>
+              <w:t>很迅速地处理</w:t>
+            </w:r>
+            <w:r>
+              <w:rPr>
+                <w:rFonts w:hint="eastAsia"/>
+                <w:lang w:val="en"/>
+              </w:rPr>
+              <w:t>0</w:t>
+            </w:r>
+            <w:r>
+              <w:rPr>
+                <w:rFonts w:hint="eastAsia"/>
+                <w:lang w:val="en"/>
+              </w:rPr>
+              <w:t>的情况，否则会有困难。</w:t>
+            </w:r>
+          </w:p>
+          <w:p>
+            <w:pPr>
+              <w:rPr>
+                <w:lang w:val="en"/>
+              </w:rPr>
+            </w:pPr>
+          </w:p>
+          <w:p>
+            <w:pPr>
+              <w:shd w:val="clear" w:color="auto" w:fill="CCCCCC"/>
+              <w:spacing w:line="270" w:lineRule="atLeast"/>
+              <w:rPr>
+                <w:rFonts w:ascii="Courier New" w:eastAsia="Times New Roman" w:hAnsi="Courier New" w:cs="Courier New"/>
+                <w:color w:val="333333"/>
+                <w:sz w:val="18"/>
+                <w:szCs w:val="18"/>
+                <w:lang w:val="en"/>
+              </w:rPr>
+            </w:pPr>
+            <w:r>
+              <w:rPr>
+                <w:rFonts w:ascii="Courier New" w:eastAsia="Times New Roman" w:hAnsi="Courier New" w:cs="Courier New"/>
+                <w:color w:val="333333"/>
+                <w:sz w:val="18"/>
+                <w:szCs w:val="18"/>
+                <w:lang w:val="en"/>
+              </w:rPr>
+              <w:t>string .req r4</w:t>
+            </w:r>
+            <w:r>
+              <w:rPr>
+                <w:rFonts w:ascii="Courier New" w:eastAsia="Times New Roman" w:hAnsi="Courier New" w:cs="Courier New"/>
+                <w:color w:val="333333"/>
+                <w:sz w:val="18"/>
+                <w:szCs w:val="18"/>
+                <w:lang w:val="en"/>
+              </w:rPr>
+              <w:br/>
+              <w:t>maxLength .req r5</w:t>
+            </w:r>
+            <w:r>
+              <w:rPr>
+                <w:rFonts w:ascii="Courier New" w:eastAsia="Times New Roman" w:hAnsi="Courier New" w:cs="Courier New"/>
+                <w:color w:val="333333"/>
+                <w:sz w:val="18"/>
+                <w:szCs w:val="18"/>
+                <w:lang w:val="en"/>
+              </w:rPr>
+              <w:br/>
+              <w:t>input .req r6</w:t>
+            </w:r>
+            <w:r>
+              <w:rPr>
+                <w:rFonts w:ascii="Courier New" w:eastAsia="Times New Roman" w:hAnsi="Courier New" w:cs="Courier New"/>
+                <w:color w:val="333333"/>
+                <w:sz w:val="18"/>
+                <w:szCs w:val="18"/>
+                <w:lang w:val="en"/>
+              </w:rPr>
+              <w:br/>
+              <w:t>taddr .req r7</w:t>
+            </w:r>
+            <w:r>
+              <w:rPr>
+                <w:rFonts w:ascii="Courier New" w:eastAsia="Times New Roman" w:hAnsi="Courier New" w:cs="Courier New"/>
+                <w:color w:val="333333"/>
+                <w:sz w:val="18"/>
+                <w:szCs w:val="18"/>
+                <w:lang w:val="en"/>
+              </w:rPr>
+              <w:br/>
+              <w:t>length .req r8</w:t>
+            </w:r>
+            <w:r>
+              <w:rPr>
+                <w:rFonts w:ascii="Courier New" w:eastAsia="Times New Roman" w:hAnsi="Courier New" w:cs="Courier New"/>
+                <w:color w:val="333333"/>
+                <w:sz w:val="18"/>
+                <w:szCs w:val="18"/>
+                <w:lang w:val="en"/>
+              </w:rPr>
+              <w:br/>
+              <w:t>view .req r9</w:t>
+            </w:r>
+            <w:r>
+              <w:rPr>
+                <w:rFonts w:ascii="Courier New" w:eastAsia="Times New Roman" w:hAnsi="Courier New" w:cs="Courier New"/>
+                <w:color w:val="333333"/>
+                <w:sz w:val="18"/>
+                <w:szCs w:val="18"/>
+                <w:lang w:val="en"/>
+              </w:rPr>
+              <w:br/>
+            </w:r>
+            <w:r>
+              <w:rPr>
+                <w:rFonts w:ascii="Courier New" w:eastAsia="Times New Roman" w:hAnsi="Courier New" w:cs="Courier New"/>
+                <w:color w:val="333333"/>
+                <w:sz w:val="18"/>
+                <w:szCs w:val="18"/>
+                <w:lang w:val="en"/>
+              </w:rPr>
+              <w:br/>
+              <w:t>push {r4,r5,r6,r7,r8,r9,lr}</w:t>
+            </w:r>
+            <w:r>
+              <w:rPr>
+                <w:rFonts w:ascii="Courier New" w:eastAsia="Times New Roman" w:hAnsi="Courier New" w:cs="Courier New"/>
+                <w:color w:val="333333"/>
+                <w:sz w:val="18"/>
+                <w:szCs w:val="18"/>
+                <w:lang w:val="en"/>
+              </w:rPr>
+              <w:br/>
+            </w:r>
+            <w:r>
+              <w:rPr>
+                <w:rFonts w:ascii="Courier New" w:eastAsia="Times New Roman" w:hAnsi="Courier New" w:cs="Courier New"/>
+                <w:color w:val="333333"/>
+                <w:sz w:val="18"/>
+                <w:szCs w:val="18"/>
+                <w:lang w:val="en"/>
+              </w:rPr>
+              <w:br/>
+              <w:t>mov string,r0</w:t>
+            </w:r>
+            <w:r>
+              <w:rPr>
+                <w:rFonts w:ascii="Courier New" w:eastAsia="Times New Roman" w:hAnsi="Courier New" w:cs="Courier New"/>
+                <w:color w:val="333333"/>
+                <w:sz w:val="18"/>
+                <w:szCs w:val="18"/>
+                <w:lang w:val="en"/>
+              </w:rPr>
+              <w:br/>
+              <w:t>mov maxLength,r1</w:t>
+            </w:r>
+            <w:r>
+              <w:rPr>
+                <w:rFonts w:ascii="Courier New" w:eastAsia="Times New Roman" w:hAnsi="Courier New" w:cs="Courier New"/>
+                <w:color w:val="333333"/>
+                <w:sz w:val="18"/>
+                <w:szCs w:val="18"/>
+                <w:lang w:val="en"/>
+              </w:rPr>
+              <w:br/>
+              <w:t>ldr taddr,=terminalStart</w:t>
+            </w:r>
+            <w:r>
+              <w:rPr>
+                <w:rFonts w:ascii="Courier New" w:eastAsia="Times New Roman" w:hAnsi="Courier New" w:cs="Courier New"/>
+                <w:color w:val="333333"/>
+                <w:sz w:val="18"/>
+                <w:szCs w:val="18"/>
+                <w:lang w:val="en"/>
+              </w:rPr>
+              <w:br/>
+              <w:t>ldr input,[taddr,#terminalStop-terminalStart]</w:t>
+            </w:r>
+            <w:r>
+              <w:rPr>
+                <w:rFonts w:ascii="Courier New" w:eastAsia="Times New Roman" w:hAnsi="Courier New" w:cs="Courier New"/>
+                <w:color w:val="333333"/>
+                <w:sz w:val="18"/>
+                <w:szCs w:val="18"/>
+                <w:lang w:val="en"/>
+              </w:rPr>
+              <w:br/>
+              <w:t>ldr view,[taddr,#terminalView-terminalStart]</w:t>
+            </w:r>
+            <w:r>
+              <w:rPr>
+                <w:rFonts w:ascii="Courier New" w:eastAsia="Times New Roman" w:hAnsi="Courier New" w:cs="Courier New"/>
+                <w:color w:val="333333"/>
+                <w:sz w:val="18"/>
+                <w:szCs w:val="18"/>
+                <w:lang w:val="en"/>
+              </w:rPr>
+              <w:br/>
+              <w:t>mov length,#0</w:t>
+            </w:r>
+          </w:p>
+          <w:p>
+            <w:pPr>
+              <w:rPr>
+                <w:lang w:val="en"/>
+              </w:rPr>
+            </w:pPr>
+            <w:r>
+              <w:rPr>
+                <w:rFonts w:hint="eastAsia"/>
+                <w:lang w:val="en"/>
+              </w:rPr>
+              <w:t>通常情况下，</w:t>
+            </w:r>
+            <w:r>
+              <w:rPr>
+                <w:rFonts w:hint="eastAsia"/>
+                <w:lang w:val="en"/>
+              </w:rPr>
+              <w:t>我会尽早地做许多初始化的工作。变量</w:t>
+            </w:r>
+            <w:r>
+              <w:rPr>
+                <w:rFonts w:hint="eastAsia"/>
+                <w:lang w:val="en"/>
+              </w:rPr>
+              <w:t>input</w:t>
+            </w:r>
+            <w:r>
+              <w:rPr>
+                <w:rFonts w:hint="eastAsia"/>
+                <w:lang w:val="en"/>
+              </w:rPr>
+              <w:t>里保存了</w:t>
+            </w:r>
+            <w:r>
+              <w:rPr>
+                <w:rFonts w:hint="eastAsia"/>
+                <w:lang w:val="en"/>
+              </w:rPr>
+              <w:t>t</w:t>
+            </w:r>
+            <w:r>
+              <w:rPr>
+                <w:lang w:val="en"/>
+              </w:rPr>
+              <w:t>erminalStop</w:t>
+            </w:r>
+            <w:r>
+              <w:rPr>
+                <w:rFonts w:hint="eastAsia"/>
+                <w:lang w:val="en"/>
+              </w:rPr>
+              <w:t>的值，</w:t>
+            </w:r>
+            <w:r>
+              <w:rPr>
+                <w:rFonts w:hint="eastAsia"/>
+                <w:lang w:val="en"/>
+              </w:rPr>
+              <w:t>view</w:t>
+            </w:r>
+            <w:r>
+              <w:rPr>
+                <w:rFonts w:hint="eastAsia"/>
+                <w:lang w:val="en"/>
+              </w:rPr>
+              <w:t>里保存了</w:t>
+            </w:r>
+            <w:r>
+              <w:rPr>
+                <w:rFonts w:hint="eastAsia"/>
+                <w:lang w:val="en"/>
+              </w:rPr>
+              <w:t>t</w:t>
+            </w:r>
+            <w:r>
+              <w:rPr>
+                <w:lang w:val="en"/>
+              </w:rPr>
+              <w:t>erminalView</w:t>
+            </w:r>
+            <w:r>
+              <w:rPr>
+                <w:rFonts w:hint="eastAsia"/>
+                <w:lang w:val="en"/>
+              </w:rPr>
+              <w:t>的值。</w:t>
+            </w:r>
+            <w:r>
+              <w:rPr>
+                <w:rFonts w:hint="eastAsia"/>
+                <w:lang w:val="en"/>
+              </w:rPr>
+              <w:t>长度是从</w:t>
+            </w:r>
+            <w:r>
+              <w:rPr>
+                <w:rFonts w:hint="eastAsia"/>
+                <w:lang w:val="en"/>
+              </w:rPr>
+              <w:t>0</w:t>
+            </w:r>
+            <w:r>
+              <w:rPr>
+                <w:rFonts w:hint="eastAsia"/>
+                <w:lang w:val="en"/>
+              </w:rPr>
+              <w:t>开始计数的。</w:t>
+            </w:r>
+          </w:p>
+          <w:p>
+            <w:pPr>
+              <w:rPr>
+                <w:lang w:val="en"/>
+              </w:rPr>
+            </w:pPr>
+          </w:p>
+          <w:p>
+            <w:pPr>
+              <w:shd w:val="clear" w:color="auto" w:fill="CCCCCC"/>
+              <w:spacing w:line="270" w:lineRule="atLeast"/>
+              <w:rPr>
+                <w:rFonts w:ascii="Courier New" w:eastAsia="Times New Roman" w:hAnsi="Courier New" w:cs="Courier New"/>
+                <w:color w:val="333333"/>
+                <w:sz w:val="18"/>
+                <w:szCs w:val="18"/>
+                <w:lang w:val="en"/>
+              </w:rPr>
+            </w:pPr>
+            <w:r>
+              <w:rPr>
+                <w:rFonts w:ascii="Courier New" w:eastAsia="Times New Roman" w:hAnsi="Courier New" w:cs="Courier New"/>
+                <w:color w:val="333333"/>
+                <w:sz w:val="18"/>
+                <w:szCs w:val="18"/>
+                <w:lang w:val="en"/>
+              </w:rPr>
+              <w:t>cmp maxLength,#128*64</w:t>
+            </w:r>
+            <w:r>
+              <w:rPr>
+                <w:rFonts w:ascii="Courier New" w:eastAsia="Times New Roman" w:hAnsi="Courier New" w:cs="Courier New"/>
+                <w:color w:val="333333"/>
+                <w:sz w:val="18"/>
+                <w:szCs w:val="18"/>
+                <w:lang w:val="en"/>
+              </w:rPr>
+              <w:br/>
+              <w:t>movhi maxLength,#128*64</w:t>
+            </w:r>
+          </w:p>
+          <w:p>
+            <w:pPr>
+              <w:rPr>
+                <w:lang w:val="en"/>
+              </w:rPr>
+            </w:pPr>
+            <w:r>
+              <w:rPr>
+                <w:rFonts w:hint="eastAsia"/>
+                <w:lang w:val="en"/>
+              </w:rPr>
+              <w:lastRenderedPageBreak/>
+              <w:t>我们不得不</w:t>
+            </w:r>
+            <w:r>
+              <w:rPr>
+                <w:rFonts w:hint="eastAsia"/>
+                <w:lang w:val="en"/>
+              </w:rPr>
+              <w:t>大量检测不寻常的读取操作，因为我们不能处理当超过</w:t>
+            </w:r>
+            <w:r>
+              <w:rPr>
+                <w:rFonts w:hint="eastAsia"/>
+                <w:lang w:val="en"/>
+              </w:rPr>
+              <w:t>t</w:t>
+            </w:r>
+            <w:r>
+              <w:rPr>
+                <w:lang w:val="en"/>
+              </w:rPr>
+              <w:t>erminalBuffer</w:t>
+            </w:r>
+            <w:r>
+              <w:rPr>
+                <w:rFonts w:hint="eastAsia"/>
+                <w:lang w:val="en"/>
+              </w:rPr>
+              <w:t>的尺寸的情况（我假设我们可以，但是这里有不完善的地方，这是因为</w:t>
+            </w:r>
+            <w:r>
+              <w:rPr>
+                <w:rFonts w:hint="eastAsia"/>
+                <w:lang w:val="en"/>
+              </w:rPr>
+              <w:t>t</w:t>
+            </w:r>
+            <w:r>
+              <w:rPr>
+                <w:lang w:val="en"/>
+              </w:rPr>
+              <w:t>erminalStart</w:t>
+            </w:r>
+            <w:r>
+              <w:rPr>
+                <w:rFonts w:hint="eastAsia"/>
+                <w:lang w:val="en"/>
+              </w:rPr>
+              <w:t>可能会超过</w:t>
+            </w:r>
+            <w:r>
+              <w:rPr>
+                <w:rFonts w:hint="eastAsia"/>
+                <w:lang w:val="en"/>
+              </w:rPr>
+              <w:t>t</w:t>
+            </w:r>
+            <w:r>
+              <w:rPr>
+                <w:lang w:val="en"/>
+              </w:rPr>
+              <w:t>erminalStop</w:t>
+            </w:r>
+            <w:r>
+              <w:rPr>
+                <w:rFonts w:hint="eastAsia"/>
+                <w:lang w:val="en"/>
+              </w:rPr>
+              <w:t>的值）。</w:t>
+            </w:r>
+          </w:p>
+          <w:p>
+            <w:pPr>
+              <w:rPr>
+                <w:rFonts w:hint="eastAsia"/>
+                <w:lang w:val="en"/>
+              </w:rPr>
+            </w:pPr>
+          </w:p>
+          <w:p>
+            <w:pPr>
+              <w:shd w:val="clear" w:color="auto" w:fill="CCCCCC"/>
+              <w:spacing w:line="270" w:lineRule="atLeast"/>
+              <w:rPr>
+                <w:rFonts w:ascii="Courier New" w:eastAsia="Times New Roman" w:hAnsi="Courier New" w:cs="Courier New"/>
+                <w:color w:val="333333"/>
+                <w:sz w:val="18"/>
+                <w:szCs w:val="18"/>
+                <w:lang w:val="en"/>
+              </w:rPr>
+            </w:pPr>
+            <w:r>
+              <w:rPr>
+                <w:rFonts w:ascii="Courier New" w:eastAsia="Times New Roman" w:hAnsi="Courier New" w:cs="Courier New"/>
+                <w:color w:val="333333"/>
+                <w:sz w:val="18"/>
+                <w:szCs w:val="18"/>
+                <w:lang w:val="en"/>
+              </w:rPr>
+              <w:t>sub maxLength,#1</w:t>
+            </w:r>
+          </w:p>
+          <w:p>
+            <w:pPr>
+              <w:rPr>
+                <w:lang w:val="en"/>
+              </w:rPr>
+            </w:pPr>
+          </w:p>
+          <w:p>
+            <w:pPr>
+              <w:rPr>
+                <w:lang w:val="en"/>
+              </w:rPr>
+            </w:pPr>
+            <w:r>
+              <w:rPr>
+                <w:rFonts w:hint="eastAsia"/>
+                <w:lang w:val="en"/>
+              </w:rPr>
+              <w:t>因为用户需要一个闪烁的光标，而且我们也想要在这个字符串的末尾处附加一个空终止符，所以我们需要一个空闲的字符。</w:t>
+            </w:r>
+          </w:p>
+          <w:p>
+            <w:pPr>
+              <w:rPr>
+                <w:lang w:val="en"/>
+              </w:rPr>
+            </w:pPr>
+          </w:p>
+          <w:p>
+            <w:pPr>
+              <w:shd w:val="clear" w:color="auto" w:fill="CCCCCC"/>
+              <w:spacing w:line="270" w:lineRule="atLeast"/>
+              <w:rPr>
+                <w:rFonts w:ascii="Courier New" w:eastAsia="Times New Roman" w:hAnsi="Courier New" w:cs="Courier New"/>
+                <w:color w:val="333333"/>
+                <w:sz w:val="18"/>
+                <w:szCs w:val="18"/>
+                <w:lang w:val="en"/>
+              </w:rPr>
+            </w:pPr>
+            <w:r>
+              <w:rPr>
+                <w:rFonts w:ascii="Courier New" w:eastAsia="Times New Roman" w:hAnsi="Courier New" w:cs="Courier New"/>
+                <w:color w:val="333333"/>
+                <w:sz w:val="18"/>
+                <w:szCs w:val="18"/>
+                <w:lang w:val="en"/>
+              </w:rPr>
+              <w:t>mov r0,#'_'</w:t>
+            </w:r>
+            <w:r>
+              <w:rPr>
+                <w:rFonts w:ascii="Courier New" w:eastAsia="Times New Roman" w:hAnsi="Courier New" w:cs="Courier New"/>
+                <w:color w:val="333333"/>
+                <w:sz w:val="18"/>
+                <w:szCs w:val="18"/>
+                <w:lang w:val="en"/>
+              </w:rPr>
+              <w:br/>
+              <w:t>strb r0,[string,length]</w:t>
+            </w:r>
+          </w:p>
+          <w:p>
+            <w:pPr>
+              <w:rPr>
+                <w:lang w:val="en"/>
+              </w:rPr>
+            </w:pPr>
+            <w:r>
+              <w:rPr>
+                <w:rFonts w:hint="eastAsia"/>
+                <w:lang w:val="en"/>
+              </w:rPr>
+              <w:t>输出下划线，以便让用户知道他们可以输入了。</w:t>
+            </w:r>
+          </w:p>
+          <w:p>
+            <w:pPr>
+              <w:rPr>
+                <w:lang w:val="en"/>
+              </w:rPr>
+            </w:pPr>
+          </w:p>
+          <w:p>
+            <w:pPr>
+              <w:shd w:val="clear" w:color="auto" w:fill="CCCCCC"/>
+              <w:spacing w:line="270" w:lineRule="atLeast"/>
+              <w:rPr>
+                <w:rFonts w:ascii="Courier New" w:eastAsia="Times New Roman" w:hAnsi="Courier New" w:cs="Courier New"/>
+                <w:color w:val="333333"/>
+                <w:sz w:val="18"/>
+                <w:szCs w:val="18"/>
+                <w:lang w:val="en"/>
+              </w:rPr>
+            </w:pPr>
+            <w:r>
+              <w:rPr>
+                <w:rFonts w:ascii="Courier New" w:eastAsia="Times New Roman" w:hAnsi="Courier New" w:cs="Courier New"/>
+                <w:color w:val="333333"/>
+                <w:sz w:val="18"/>
+                <w:szCs w:val="18"/>
+                <w:lang w:val="en"/>
+              </w:rPr>
+              <w:t>readLoop$:</w:t>
+            </w:r>
+            <w:r>
+              <w:rPr>
+                <w:rFonts w:ascii="Courier New" w:eastAsia="Times New Roman" w:hAnsi="Courier New" w:cs="Courier New"/>
+                <w:color w:val="333333"/>
+                <w:sz w:val="18"/>
+                <w:szCs w:val="18"/>
+                <w:lang w:val="en"/>
+              </w:rPr>
+              <w:br/>
+              <w:t>str input,[taddr,#terminalStop-terminalStart]</w:t>
+            </w:r>
+            <w:r>
+              <w:rPr>
+                <w:rFonts w:ascii="Courier New" w:eastAsia="Times New Roman" w:hAnsi="Courier New" w:cs="Courier New"/>
+                <w:color w:val="333333"/>
+                <w:sz w:val="18"/>
+                <w:szCs w:val="18"/>
+                <w:lang w:val="en"/>
+              </w:rPr>
+              <w:br/>
+              <w:t>str view,[taddr,#terminalView-terminalStart]</w:t>
+            </w:r>
+          </w:p>
+          <w:p>
+            <w:pPr>
+              <w:rPr>
+                <w:lang w:val="en"/>
+              </w:rPr>
+            </w:pPr>
+          </w:p>
+          <w:p>
+            <w:pPr>
+              <w:rPr>
+                <w:lang w:val="en"/>
+              </w:rPr>
+            </w:pPr>
+            <w:r>
+              <w:rPr>
+                <w:rFonts w:hint="eastAsia"/>
+                <w:lang w:val="en"/>
+              </w:rPr>
+              <w:t>把</w:t>
+            </w:r>
+            <w:r>
+              <w:rPr>
+                <w:lang w:val="en"/>
+              </w:rPr>
+              <w:t>terminalStop</w:t>
+            </w:r>
+            <w:r>
+              <w:rPr>
+                <w:rFonts w:hint="eastAsia"/>
+                <w:lang w:val="en"/>
+              </w:rPr>
+              <w:t>和</w:t>
+            </w:r>
+            <w:r>
+              <w:rPr>
+                <w:rFonts w:hint="eastAsia"/>
+                <w:lang w:val="en"/>
+              </w:rPr>
+              <w:t>t</w:t>
+            </w:r>
+            <w:r>
+              <w:rPr>
+                <w:lang w:val="en"/>
+              </w:rPr>
+              <w:t>erminalView</w:t>
+            </w:r>
+            <w:r>
+              <w:rPr>
+                <w:rFonts w:hint="eastAsia"/>
+                <w:lang w:val="en"/>
+              </w:rPr>
+              <w:t>里的数值保存起来。每次调用函数</w:t>
+            </w:r>
+            <w:r>
+              <w:rPr>
+                <w:rFonts w:hint="eastAsia"/>
+                <w:lang w:val="en"/>
+              </w:rPr>
+              <w:t>Print</w:t>
+            </w:r>
+            <w:r>
+              <w:rPr>
+                <w:rFonts w:hint="eastAsia"/>
+                <w:lang w:val="en"/>
+              </w:rPr>
+              <w:t>后去重新设置终端是很重要的，这将会改变这些变量的数值。严格意义上讲，它也可以改变</w:t>
+            </w:r>
+            <w:r>
+              <w:rPr>
+                <w:rFonts w:hint="eastAsia"/>
+                <w:lang w:val="en"/>
+              </w:rPr>
+              <w:t>t</w:t>
+            </w:r>
+            <w:r>
+              <w:rPr>
+                <w:lang w:val="en"/>
+              </w:rPr>
+              <w:t>erminalStart</w:t>
+            </w:r>
+            <w:r>
+              <w:rPr>
+                <w:rFonts w:hint="eastAsia"/>
+                <w:lang w:val="en"/>
+              </w:rPr>
+              <w:t>，但是这将是无法还原的。</w:t>
+            </w:r>
+          </w:p>
+          <w:p>
+            <w:pPr>
+              <w:rPr>
+                <w:rFonts w:hint="eastAsia"/>
+                <w:lang w:val="en"/>
+              </w:rPr>
+            </w:pPr>
+          </w:p>
+          <w:p>
+            <w:pPr>
+              <w:shd w:val="clear" w:color="auto" w:fill="CCCCCC"/>
+              <w:spacing w:line="270" w:lineRule="atLeast"/>
+              <w:rPr>
+                <w:rFonts w:ascii="Courier New" w:eastAsia="Times New Roman" w:hAnsi="Courier New" w:cs="Courier New"/>
+                <w:color w:val="333333"/>
+                <w:sz w:val="18"/>
+                <w:szCs w:val="18"/>
+                <w:lang w:val="en"/>
+              </w:rPr>
+            </w:pPr>
+            <w:r>
+              <w:rPr>
+                <w:rFonts w:ascii="Courier New" w:eastAsia="Times New Roman" w:hAnsi="Courier New" w:cs="Courier New"/>
+                <w:color w:val="333333"/>
+                <w:sz w:val="18"/>
+                <w:szCs w:val="18"/>
+                <w:lang w:val="en"/>
+              </w:rPr>
+              <w:t>mov r0,string</w:t>
+            </w:r>
+            <w:r>
+              <w:rPr>
+                <w:rFonts w:ascii="Courier New" w:eastAsia="Times New Roman" w:hAnsi="Courier New" w:cs="Courier New"/>
+                <w:color w:val="333333"/>
+                <w:sz w:val="18"/>
+                <w:szCs w:val="18"/>
+                <w:lang w:val="en"/>
+              </w:rPr>
+              <w:br/>
+              <w:t>m</w:t>
+            </w:r>
+            <w:r>
+              <w:rPr>
+                <w:rFonts w:ascii="Courier New" w:eastAsia="Times New Roman" w:hAnsi="Courier New" w:cs="Courier New"/>
+                <w:color w:val="333333"/>
+                <w:sz w:val="18"/>
+                <w:szCs w:val="18"/>
+                <w:lang w:val="en"/>
+              </w:rPr>
+              <w:t>ov r1,length</w:t>
+            </w:r>
+            <w:r>
+              <w:rPr>
+                <w:rFonts w:ascii="Courier New" w:eastAsia="Times New Roman" w:hAnsi="Courier New" w:cs="Courier New"/>
+                <w:color w:val="333333"/>
+                <w:sz w:val="18"/>
+                <w:szCs w:val="18"/>
+                <w:lang w:val="en"/>
+              </w:rPr>
+              <w:br/>
+              <w:t>add r1,#1</w:t>
+            </w:r>
+            <w:r>
+              <w:rPr>
+                <w:rFonts w:ascii="Courier New" w:eastAsia="Times New Roman" w:hAnsi="Courier New" w:cs="Courier New"/>
+                <w:color w:val="333333"/>
+                <w:sz w:val="18"/>
+                <w:szCs w:val="18"/>
+                <w:lang w:val="en"/>
+              </w:rPr>
+              <w:br/>
+              <w:t>bl Print</w:t>
+            </w:r>
+          </w:p>
+          <w:p>
+            <w:pPr>
+              <w:rPr>
+                <w:lang w:val="en"/>
+              </w:rPr>
+            </w:pPr>
+            <w:r>
+              <w:rPr>
+                <w:rFonts w:hint="eastAsia"/>
+                <w:lang w:val="en"/>
+              </w:rPr>
+              <w:t>输出当前输入的。因为下划线，我们要把长度加</w:t>
+            </w:r>
+            <w:r>
+              <w:rPr>
+                <w:rFonts w:hint="eastAsia"/>
+                <w:lang w:val="en"/>
+              </w:rPr>
+              <w:t>1</w:t>
+            </w:r>
+            <w:r>
+              <w:rPr>
+                <w:rFonts w:hint="eastAsia"/>
+                <w:lang w:val="en"/>
+              </w:rPr>
+              <w:t>。</w:t>
+            </w:r>
+          </w:p>
+          <w:p>
+            <w:pPr>
+              <w:rPr>
+                <w:rFonts w:hint="eastAsia"/>
+                <w:lang w:val="en"/>
+              </w:rPr>
+            </w:pPr>
+          </w:p>
+          <w:p>
+            <w:pPr>
+              <w:shd w:val="clear" w:color="auto" w:fill="CCCCCC"/>
+              <w:spacing w:line="270" w:lineRule="atLeast"/>
+              <w:rPr>
+                <w:rFonts w:ascii="Courier New" w:eastAsia="Times New Roman" w:hAnsi="Courier New" w:cs="Courier New"/>
+                <w:color w:val="333333"/>
+                <w:sz w:val="18"/>
+                <w:szCs w:val="18"/>
+                <w:lang w:val="en"/>
+              </w:rPr>
+            </w:pPr>
+            <w:r>
+              <w:rPr>
+                <w:rFonts w:ascii="Courier New" w:eastAsia="Times New Roman" w:hAnsi="Courier New" w:cs="Courier New"/>
+                <w:color w:val="333333"/>
+                <w:sz w:val="18"/>
+                <w:szCs w:val="18"/>
+                <w:lang w:val="en"/>
+              </w:rPr>
+              <w:t>bl Term</w:t>
+            </w:r>
+            <w:r>
+              <w:rPr>
+                <w:rFonts w:ascii="Courier New" w:eastAsia="Times New Roman" w:hAnsi="Courier New" w:cs="Courier New"/>
+                <w:color w:val="333333"/>
+                <w:sz w:val="18"/>
+                <w:szCs w:val="18"/>
+                <w:lang w:val="en"/>
+              </w:rPr>
+              <w:t>inalDisplay</w:t>
+            </w:r>
+          </w:p>
+          <w:p>
+            <w:pPr>
+              <w:rPr>
+                <w:lang w:val="en"/>
+              </w:rPr>
+            </w:pPr>
+            <w:r>
+              <w:rPr>
+                <w:rFonts w:hint="eastAsia"/>
+                <w:lang w:val="en"/>
+              </w:rPr>
+              <w:t>把新的文本复制到屏幕上。</w:t>
+            </w:r>
+          </w:p>
+          <w:p>
+            <w:pPr>
+              <w:shd w:val="clear" w:color="auto" w:fill="CCCCCC"/>
+              <w:spacing w:line="270" w:lineRule="atLeast"/>
+              <w:rPr>
+                <w:rFonts w:ascii="Courier New" w:eastAsia="Times New Roman" w:hAnsi="Courier New" w:cs="Courier New"/>
+                <w:color w:val="333333"/>
+                <w:sz w:val="18"/>
+                <w:szCs w:val="18"/>
+                <w:lang w:val="en"/>
+              </w:rPr>
+            </w:pPr>
+            <w:r>
+              <w:rPr>
+                <w:rFonts w:ascii="Courier New" w:eastAsia="Times New Roman" w:hAnsi="Courier New" w:cs="Courier New"/>
+                <w:color w:val="333333"/>
+                <w:sz w:val="18"/>
+                <w:szCs w:val="18"/>
+                <w:lang w:val="en"/>
+              </w:rPr>
+              <w:t>bl KeyboardUpdate</w:t>
+            </w:r>
+          </w:p>
+          <w:p>
+            <w:pPr>
+              <w:rPr>
+                <w:lang w:val="en"/>
+              </w:rPr>
+            </w:pPr>
+            <w:r>
+              <w:rPr>
+                <w:rFonts w:hint="eastAsia"/>
+                <w:lang w:val="en"/>
+              </w:rPr>
+              <w:t>获取最近一次键盘的输入。</w:t>
+            </w:r>
+          </w:p>
+          <w:p>
+            <w:pPr>
+              <w:shd w:val="clear" w:color="auto" w:fill="CCCCCC"/>
+              <w:spacing w:line="270" w:lineRule="atLeast"/>
+              <w:rPr>
+                <w:rFonts w:ascii="Courier New" w:eastAsia="Times New Roman" w:hAnsi="Courier New" w:cs="Courier New"/>
+                <w:color w:val="333333"/>
+                <w:sz w:val="18"/>
+                <w:szCs w:val="18"/>
+                <w:lang w:val="en"/>
+              </w:rPr>
+            </w:pPr>
+            <w:r>
+              <w:rPr>
+                <w:rFonts w:ascii="Courier New" w:eastAsia="Times New Roman" w:hAnsi="Courier New" w:cs="Courier New"/>
+                <w:color w:val="333333"/>
+                <w:sz w:val="18"/>
+                <w:szCs w:val="18"/>
+                <w:lang w:val="en"/>
+              </w:rPr>
+              <w:t>bl KeyboardGetChar</w:t>
+            </w:r>
+          </w:p>
+          <w:p>
+            <w:pPr>
+              <w:rPr>
+                <w:lang w:val="en"/>
+              </w:rPr>
+            </w:pPr>
+            <w:r>
+              <w:rPr>
+                <w:rFonts w:hint="eastAsia"/>
+                <w:lang w:val="en"/>
+              </w:rPr>
+              <w:t>获取</w:t>
+            </w:r>
+            <w:r>
+              <w:rPr>
+                <w:rFonts w:hint="eastAsia"/>
+                <w:lang w:val="en"/>
+              </w:rPr>
+              <w:t>按下的键。</w:t>
+            </w:r>
+          </w:p>
+          <w:p>
+            <w:pPr>
+              <w:shd w:val="clear" w:color="auto" w:fill="CCCCCC"/>
+              <w:spacing w:line="270" w:lineRule="atLeast"/>
+              <w:rPr>
+                <w:rFonts w:ascii="Courier New" w:eastAsia="Times New Roman" w:hAnsi="Courier New" w:cs="Courier New"/>
+                <w:color w:val="333333"/>
+                <w:sz w:val="18"/>
+                <w:szCs w:val="18"/>
+                <w:lang w:val="en"/>
+              </w:rPr>
+            </w:pPr>
+            <w:r>
+              <w:rPr>
+                <w:rFonts w:ascii="Courier New" w:eastAsia="Times New Roman" w:hAnsi="Courier New" w:cs="Courier New"/>
+                <w:color w:val="333333"/>
+                <w:sz w:val="18"/>
+                <w:szCs w:val="18"/>
+                <w:lang w:val="en"/>
+              </w:rPr>
+              <w:t>teq r0,#'\n'</w:t>
+            </w:r>
+            <w:r>
+              <w:rPr>
+                <w:rFonts w:ascii="Courier New" w:eastAsia="Times New Roman" w:hAnsi="Courier New" w:cs="Courier New"/>
+                <w:color w:val="333333"/>
+                <w:sz w:val="18"/>
+                <w:szCs w:val="18"/>
+                <w:lang w:val="en"/>
+              </w:rPr>
+              <w:br/>
+              <w:t>beq readLoopBreak$</w:t>
+            </w:r>
+            <w:r>
+              <w:rPr>
+                <w:rFonts w:ascii="Courier New" w:eastAsia="Times New Roman" w:hAnsi="Courier New" w:cs="Courier New"/>
+                <w:color w:val="333333"/>
+                <w:sz w:val="18"/>
+                <w:szCs w:val="18"/>
+                <w:lang w:val="en"/>
+              </w:rPr>
+              <w:br/>
+              <w:t>teq r0,#0</w:t>
+            </w:r>
+            <w:r>
+              <w:rPr>
+                <w:rFonts w:ascii="Courier New" w:eastAsia="Times New Roman" w:hAnsi="Courier New" w:cs="Courier New"/>
+                <w:color w:val="333333"/>
+                <w:sz w:val="18"/>
+                <w:szCs w:val="18"/>
+                <w:lang w:val="en"/>
+              </w:rPr>
+              <w:br/>
+            </w:r>
+            <w:r>
+              <w:rPr>
+                <w:rFonts w:ascii="Courier New" w:eastAsia="Times New Roman" w:hAnsi="Courier New" w:cs="Courier New"/>
+                <w:color w:val="333333"/>
+                <w:sz w:val="18"/>
+                <w:szCs w:val="18"/>
+                <w:lang w:val="en"/>
+              </w:rPr>
+              <w:lastRenderedPageBreak/>
+              <w:t>beq cursor$</w:t>
+            </w:r>
+            <w:r>
+              <w:rPr>
+                <w:rFonts w:ascii="Courier New" w:eastAsia="Times New Roman" w:hAnsi="Courier New" w:cs="Courier New"/>
+                <w:color w:val="333333"/>
+                <w:sz w:val="18"/>
+                <w:szCs w:val="18"/>
+                <w:lang w:val="en"/>
+              </w:rPr>
+              <w:br/>
+              <w:t>teq r0,#'\b'</w:t>
+            </w:r>
+            <w:r>
+              <w:rPr>
+                <w:rFonts w:ascii="Courier New" w:eastAsia="Times New Roman" w:hAnsi="Courier New" w:cs="Courier New"/>
+                <w:color w:val="333333"/>
+                <w:sz w:val="18"/>
+                <w:szCs w:val="18"/>
+                <w:lang w:val="en"/>
+              </w:rPr>
+              <w:br/>
+              <w:t>bne standard$</w:t>
+            </w:r>
+          </w:p>
+          <w:p>
+            <w:pPr>
+              <w:rPr>
+                <w:lang w:val="en"/>
+              </w:rPr>
+            </w:pPr>
+            <w:r>
+              <w:rPr>
+                <w:rFonts w:hint="eastAsia"/>
+                <w:lang w:val="en"/>
+              </w:rPr>
+              <w:t>如果我们得到一个回车键，那就跳出循环。如果我们遇到一个空终止符，也要忽略这些条件并且还要处理回退键的情况。</w:t>
+            </w:r>
+          </w:p>
+          <w:p>
+            <w:pPr>
+              <w:rPr>
+                <w:lang w:val="en"/>
+              </w:rPr>
+            </w:pPr>
+          </w:p>
+          <w:p>
+            <w:pPr>
+              <w:rPr>
+                <w:lang w:val="en"/>
+              </w:rPr>
+            </w:pPr>
+          </w:p>
+          <w:p>
+            <w:pPr>
+              <w:rPr>
+                <w:lang w:val="en"/>
+              </w:rPr>
+            </w:pPr>
+          </w:p>
+          <w:p>
+            <w:pPr>
+              <w:rPr>
+                <w:lang w:val="en"/>
+              </w:rPr>
+            </w:pPr>
+          </w:p>
+          <w:p>
+            <w:pPr>
+              <w:shd w:val="clear" w:color="auto" w:fill="CCCCCC"/>
+              <w:spacing w:line="270" w:lineRule="atLeast"/>
+              <w:rPr>
+                <w:rFonts w:ascii="Courier New" w:eastAsia="Times New Roman" w:hAnsi="Courier New" w:cs="Courier New"/>
+                <w:color w:val="333333"/>
+                <w:sz w:val="18"/>
+                <w:szCs w:val="18"/>
+                <w:lang w:val="en"/>
+              </w:rPr>
+            </w:pPr>
+            <w:r>
+              <w:rPr>
+                <w:rFonts w:ascii="Courier New" w:eastAsia="Times New Roman" w:hAnsi="Courier New" w:cs="Courier New"/>
+                <w:color w:val="333333"/>
+                <w:sz w:val="18"/>
+                <w:szCs w:val="18"/>
+                <w:lang w:val="en"/>
+              </w:rPr>
+              <w:t>delete$:</w:t>
+            </w:r>
+            <w:r>
+              <w:rPr>
+                <w:rFonts w:ascii="Courier New" w:eastAsia="Times New Roman" w:hAnsi="Courier New" w:cs="Courier New"/>
+                <w:color w:val="333333"/>
+                <w:sz w:val="18"/>
+                <w:szCs w:val="18"/>
+                <w:lang w:val="en"/>
+              </w:rPr>
+              <w:br/>
+              <w:t>cmp length,#0</w:t>
+            </w:r>
+            <w:r>
+              <w:rPr>
+                <w:rFonts w:ascii="Courier New" w:eastAsia="Times New Roman" w:hAnsi="Courier New" w:cs="Courier New"/>
+                <w:color w:val="333333"/>
+                <w:sz w:val="18"/>
+                <w:szCs w:val="18"/>
+                <w:lang w:val="en"/>
+              </w:rPr>
+              <w:br/>
+              <w:t>subgt length,#1</w:t>
+            </w:r>
+            <w:r>
+              <w:rPr>
+                <w:rFonts w:ascii="Courier New" w:eastAsia="Times New Roman" w:hAnsi="Courier New" w:cs="Courier New"/>
+                <w:color w:val="333333"/>
+                <w:sz w:val="18"/>
+                <w:szCs w:val="18"/>
+                <w:lang w:val="en"/>
+              </w:rPr>
+              <w:br/>
+              <w:t>b cursor$</w:t>
+            </w:r>
+          </w:p>
+          <w:p>
+            <w:pPr>
+              <w:rPr>
+                <w:lang w:val="en"/>
+              </w:rPr>
+            </w:pPr>
+          </w:p>
+          <w:p>
+            <w:pPr>
+              <w:rPr>
+                <w:lang w:val="en"/>
+              </w:rPr>
+            </w:pPr>
+            <w:r>
+              <w:rPr>
+                <w:rFonts w:hint="eastAsia"/>
+                <w:lang w:val="en"/>
+              </w:rPr>
+              <w:t>把长度减去一以便删除一个字符。</w:t>
+            </w:r>
+          </w:p>
+          <w:p>
+            <w:pPr>
+              <w:rPr>
+                <w:lang w:val="en"/>
+              </w:rPr>
+            </w:pPr>
+          </w:p>
+          <w:p>
+            <w:pPr>
+              <w:shd w:val="clear" w:color="auto" w:fill="CCCCCC"/>
+              <w:spacing w:line="270" w:lineRule="atLeast"/>
+              <w:rPr>
+                <w:rFonts w:ascii="Courier New" w:eastAsia="Times New Roman" w:hAnsi="Courier New" w:cs="Courier New"/>
+                <w:color w:val="333333"/>
+                <w:sz w:val="18"/>
+                <w:szCs w:val="18"/>
+                <w:lang w:val="en"/>
+              </w:rPr>
+            </w:pPr>
+            <w:r>
+              <w:rPr>
+                <w:rFonts w:ascii="Courier New" w:eastAsia="Times New Roman" w:hAnsi="Courier New" w:cs="Courier New"/>
+                <w:color w:val="333333"/>
+                <w:sz w:val="18"/>
+                <w:szCs w:val="18"/>
+                <w:lang w:val="en"/>
+              </w:rPr>
+              <w:t>standard$:</w:t>
+            </w:r>
+            <w:r>
+              <w:rPr>
+                <w:rFonts w:ascii="Courier New" w:eastAsia="Times New Roman" w:hAnsi="Courier New" w:cs="Courier New"/>
+                <w:color w:val="333333"/>
+                <w:sz w:val="18"/>
+                <w:szCs w:val="18"/>
+                <w:lang w:val="en"/>
+              </w:rPr>
+              <w:br/>
+              <w:t>cmp length,maxLength</w:t>
+            </w:r>
+            <w:r>
+              <w:rPr>
+                <w:rFonts w:ascii="Courier New" w:eastAsia="Times New Roman" w:hAnsi="Courier New" w:cs="Courier New"/>
+                <w:color w:val="333333"/>
+                <w:sz w:val="18"/>
+                <w:szCs w:val="18"/>
+                <w:lang w:val="en"/>
+              </w:rPr>
+              <w:br/>
+              <w:t>bge cursor$</w:t>
+            </w:r>
+            <w:r>
+              <w:rPr>
+                <w:rFonts w:ascii="Courier New" w:eastAsia="Times New Roman" w:hAnsi="Courier New" w:cs="Courier New"/>
+                <w:color w:val="333333"/>
+                <w:sz w:val="18"/>
+                <w:szCs w:val="18"/>
+                <w:lang w:val="en"/>
+              </w:rPr>
+              <w:br/>
+              <w:t>strb r0,[string,length]</w:t>
+            </w:r>
+            <w:r>
+              <w:rPr>
+                <w:rFonts w:ascii="Courier New" w:eastAsia="Times New Roman" w:hAnsi="Courier New" w:cs="Courier New"/>
+                <w:color w:val="333333"/>
+                <w:sz w:val="18"/>
+                <w:szCs w:val="18"/>
+                <w:lang w:val="en"/>
+              </w:rPr>
+              <w:br/>
+              <w:t>add length,#1</w:t>
+            </w:r>
+          </w:p>
+          <w:p>
+            <w:pPr>
+              <w:rPr>
+                <w:lang w:val="en"/>
+              </w:rPr>
+            </w:pPr>
+          </w:p>
+          <w:p>
+            <w:pPr>
+              <w:rPr>
+                <w:lang w:val="en"/>
+              </w:rPr>
+            </w:pPr>
+            <w:r>
+              <w:rPr>
+                <w:rFonts w:hint="eastAsia"/>
+                <w:lang w:val="en"/>
+              </w:rPr>
+              <w:t>如果可能，输出一个一个普通的字符。</w:t>
+            </w:r>
+          </w:p>
+          <w:p>
+            <w:pPr>
+              <w:rPr>
+                <w:rFonts w:hint="eastAsia"/>
+                <w:lang w:val="en"/>
+              </w:rPr>
+            </w:pPr>
+          </w:p>
+          <w:p>
+            <w:pPr>
+              <w:shd w:val="clear" w:color="auto" w:fill="CCCCCC"/>
+              <w:spacing w:line="270" w:lineRule="atLeast"/>
+              <w:rPr>
+                <w:rFonts w:ascii="Courier New" w:eastAsia="Times New Roman" w:hAnsi="Courier New" w:cs="Courier New"/>
+                <w:color w:val="333333"/>
+                <w:sz w:val="18"/>
+                <w:szCs w:val="18"/>
+                <w:lang w:val="en"/>
+              </w:rPr>
+            </w:pPr>
+            <w:r>
+              <w:rPr>
+                <w:rFonts w:ascii="Courier New" w:eastAsia="Times New Roman" w:hAnsi="Courier New" w:cs="Courier New"/>
+                <w:color w:val="333333"/>
+                <w:sz w:val="18"/>
+                <w:szCs w:val="18"/>
+                <w:lang w:val="en"/>
+              </w:rPr>
+              <w:t>cursor$:</w:t>
+            </w:r>
+            <w:r>
+              <w:rPr>
+                <w:rFonts w:ascii="Courier New" w:eastAsia="Times New Roman" w:hAnsi="Courier New" w:cs="Courier New"/>
+                <w:color w:val="333333"/>
+                <w:sz w:val="18"/>
+                <w:szCs w:val="18"/>
+                <w:lang w:val="en"/>
+              </w:rPr>
+              <w:br/>
+              <w:t>ldrb r0,[string,length]</w:t>
+            </w:r>
+            <w:r>
+              <w:rPr>
+                <w:rFonts w:ascii="Courier New" w:eastAsia="Times New Roman" w:hAnsi="Courier New" w:cs="Courier New"/>
+                <w:color w:val="333333"/>
+                <w:sz w:val="18"/>
+                <w:szCs w:val="18"/>
+                <w:lang w:val="en"/>
+              </w:rPr>
+              <w:br/>
+              <w:t>teq r0,#'_'</w:t>
+            </w:r>
+            <w:r>
+              <w:rPr>
+                <w:rFonts w:ascii="Courier New" w:eastAsia="Times New Roman" w:hAnsi="Courier New" w:cs="Courier New"/>
+                <w:color w:val="333333"/>
+                <w:sz w:val="18"/>
+                <w:szCs w:val="18"/>
+                <w:lang w:val="en"/>
+              </w:rPr>
+              <w:br/>
+              <w:t>moveq r0,#' '</w:t>
+            </w:r>
+            <w:r>
+              <w:rPr>
+                <w:rFonts w:ascii="Courier New" w:eastAsia="Times New Roman" w:hAnsi="Courier New" w:cs="Courier New"/>
+                <w:color w:val="333333"/>
+                <w:sz w:val="18"/>
+                <w:szCs w:val="18"/>
+                <w:lang w:val="en"/>
+              </w:rPr>
+              <w:br/>
+              <w:t>movne r0,#'_'</w:t>
+            </w:r>
+            <w:r>
+              <w:rPr>
+                <w:rFonts w:ascii="Courier New" w:eastAsia="Times New Roman" w:hAnsi="Courier New" w:cs="Courier New"/>
+                <w:color w:val="333333"/>
+                <w:sz w:val="18"/>
+                <w:szCs w:val="18"/>
+                <w:lang w:val="en"/>
+              </w:rPr>
+              <w:br/>
+              <w:t>strb r0,[string,length]</w:t>
+            </w:r>
+          </w:p>
+          <w:p>
+            <w:pPr>
+              <w:rPr>
+                <w:lang w:val="en"/>
+              </w:rPr>
+            </w:pPr>
+          </w:p>
+          <w:p>
+            <w:pPr>
+              <w:rPr>
+                <w:lang w:val="en"/>
+              </w:rPr>
+            </w:pPr>
+            <w:r>
+              <w:rPr>
+                <w:rFonts w:hint="eastAsia"/>
+                <w:lang w:val="en"/>
+              </w:rPr>
+              <w:t>把最近的一个字符加载进来，如果它不是一个字符，就把其变为一个下划线，如果是就变成一个空格。</w:t>
+            </w:r>
+          </w:p>
+          <w:p>
+            <w:pPr>
+              <w:shd w:val="clear" w:color="auto" w:fill="CCCCCC"/>
+              <w:spacing w:after="160" w:line="270" w:lineRule="atLeast"/>
+              <w:rPr>
+                <w:rFonts w:ascii="Courier New" w:eastAsia="Times New Roman" w:hAnsi="Courier New" w:cs="Courier New" w:hint="eastAsia"/>
+                <w:color w:val="333333"/>
+                <w:sz w:val="18"/>
+                <w:szCs w:val="18"/>
+                <w:lang w:val="en"/>
+              </w:rPr>
+            </w:pPr>
+            <w:r>
+              <w:rPr>
+                <w:rFonts w:ascii="Courier New" w:eastAsia="Times New Roman" w:hAnsi="Courier New" w:cs="Courier New"/>
+                <w:color w:val="333333"/>
+                <w:sz w:val="18"/>
+                <w:szCs w:val="18"/>
+                <w:lang w:val="en"/>
+              </w:rPr>
+              <w:t>b readLoop$</w:t>
+            </w:r>
+            <w:r>
+              <w:rPr>
+                <w:rFonts w:ascii="Courier New" w:eastAsia="Times New Roman" w:hAnsi="Courier New" w:cs="Courier New"/>
+                <w:color w:val="333333"/>
+                <w:sz w:val="18"/>
+                <w:szCs w:val="18"/>
+                <w:lang w:val="en"/>
+              </w:rPr>
+              <w:br/>
+              <w:t>readLoopBreak$:</w:t>
+            </w:r>
+          </w:p>
+          <w:p>
+            <w:pPr>
+              <w:rPr>
+                <w:lang w:val="en"/>
+              </w:rPr>
+            </w:pPr>
+            <w:r>
+              <w:rPr>
+                <w:rFonts w:hint="eastAsia"/>
+                <w:lang w:val="en"/>
+              </w:rPr>
+              <w:t>直到用户按下回车键之前一直循环。</w:t>
+            </w:r>
+          </w:p>
+          <w:p>
+            <w:pPr>
+              <w:rPr>
+                <w:lang w:val="en"/>
+              </w:rPr>
+            </w:pPr>
+          </w:p>
+          <w:p>
+            <w:pPr>
+              <w:rPr>
+                <w:rFonts w:hint="eastAsia"/>
+                <w:lang w:val="en"/>
+              </w:rPr>
+            </w:pPr>
             <w:bookmarkStart w:id="0" w:name="_GoBack"/>
             <w:bookmarkEnd w:id="0"/>
           </w:p>
@@ -22876,6 +25251,345 @@
     </w:lvl>
   </w:abstractNum>
   <w:abstractNum w:abstractNumId="1" w15:restartNumberingAfterBreak="0">
+    <w:nsid w:val="07AC756F"/>
+    <w:multiLevelType w:val="multilevel"/>
+    <w:tmpl w:val="D8188AB6"/>
+    <w:lvl w:ilvl="0">
+      <w:start w:val="1"/>
+      <w:numFmt w:val="decimal"/>
+      <w:lvlText w:val="%1."/>
+      <w:lvlJc w:val="left"/>
+      <w:pPr>
+        <w:tabs>
+          <w:tab w:val="num" w:pos="720"/>
+        </w:tabs>
+        <w:ind w:left="720" w:hanging="360"/>
+      </w:pPr>
+    </w:lvl>
+    <w:lvl w:ilvl="1" w:tentative="1">
+      <w:start w:val="1"/>
+      <w:numFmt w:val="decimal"/>
+      <w:lvlText w:val="%2."/>
+      <w:lvlJc w:val="left"/>
+      <w:pPr>
+        <w:tabs>
+          <w:tab w:val="num" w:pos="1440"/>
+        </w:tabs>
+        <w:ind w:left="1440" w:hanging="360"/>
+      </w:pPr>
+    </w:lvl>
+    <w:lvl w:ilvl="2" w:tentative="1">
+      <w:start w:val="1"/>
+      <w:numFmt w:val="decimal"/>
+      <w:lvlText w:val="%3."/>
+      <w:lvlJc w:val="left"/>
+      <w:pPr>
+        <w:tabs>
+          <w:tab w:val="num" w:pos="2160"/>
+        </w:tabs>
+        <w:ind w:left="2160" w:hanging="360"/>
+      </w:pPr>
+    </w:lvl>
+    <w:lvl w:ilvl="3" w:tentative="1">
+      <w:start w:val="1"/>
+      <w:numFmt w:val="decimal"/>
+      <w:lvlText w:val="%4."/>
+      <w:lvlJc w:val="left"/>
+      <w:pPr>
+        <w:tabs>
+          <w:tab w:val="num" w:pos="2880"/>
+        </w:tabs>
+        <w:ind w:left="2880" w:hanging="360"/>
+      </w:pPr>
+    </w:lvl>
+    <w:lvl w:ilvl="4" w:tentative="1">
+      <w:start w:val="1"/>
+      <w:numFmt w:val="decimal"/>
+      <w:lvlText w:val="%5."/>
+      <w:lvlJc w:val="left"/>
+      <w:pPr>
+        <w:tabs>
+          <w:tab w:val="num" w:pos="3600"/>
+        </w:tabs>
+        <w:ind w:left="3600" w:hanging="360"/>
+      </w:pPr>
+    </w:lvl>
+    <w:lvl w:ilvl="5" w:tentative="1">
+      <w:start w:val="1"/>
+      <w:numFmt w:val="decimal"/>
+      <w:lvlText w:val="%6."/>
+      <w:lvlJc w:val="left"/>
+      <w:pPr>
+        <w:tabs>
+          <w:tab w:val="num" w:pos="4320"/>
+        </w:tabs>
+        <w:ind w:left="4320" w:hanging="360"/>
+      </w:pPr>
+    </w:lvl>
+    <w:lvl w:ilvl="6" w:tentative="1">
+      <w:start w:val="1"/>
+      <w:numFmt w:val="decimal"/>
+      <w:lvlText w:val="%7."/>
+      <w:lvlJc w:val="left"/>
+      <w:pPr>
+        <w:tabs>
+          <w:tab w:val="num" w:pos="5040"/>
+        </w:tabs>
+        <w:ind w:left="5040" w:hanging="360"/>
+      </w:pPr>
+    </w:lvl>
+    <w:lvl w:ilvl="7" w:tentative="1">
+      <w:start w:val="1"/>
+      <w:numFmt w:val="decimal"/>
+      <w:lvlText w:val="%8."/>
+      <w:lvlJc w:val="left"/>
+      <w:pPr>
+        <w:tabs>
+          <w:tab w:val="num" w:pos="5760"/>
+        </w:tabs>
+        <w:ind w:left="5760" w:hanging="360"/>
+      </w:pPr>
+    </w:lvl>
+    <w:lvl w:ilvl="8" w:tentative="1">
+      <w:start w:val="1"/>
+      <w:numFmt w:val="decimal"/>
+      <w:lvlText w:val="%9."/>
+      <w:lvlJc w:val="left"/>
+      <w:pPr>
+        <w:tabs>
+          <w:tab w:val="num" w:pos="6480"/>
+        </w:tabs>
+        <w:ind w:left="6480" w:hanging="360"/>
+      </w:pPr>
+    </w:lvl>
+  </w:abstractNum>
+  <w:abstractNum w:abstractNumId="2" w15:restartNumberingAfterBreak="0">
+    <w:nsid w:val="07EB734F"/>
+    <w:multiLevelType w:val="multilevel"/>
+    <w:tmpl w:val="D8188AB6"/>
+    <w:lvl w:ilvl="0">
+      <w:start w:val="1"/>
+      <w:numFmt w:val="decimal"/>
+      <w:lvlText w:val="%1."/>
+      <w:lvlJc w:val="left"/>
+      <w:pPr>
+        <w:tabs>
+          <w:tab w:val="num" w:pos="720"/>
+        </w:tabs>
+        <w:ind w:left="720" w:hanging="360"/>
+      </w:pPr>
+    </w:lvl>
+    <w:lvl w:ilvl="1" w:tentative="1">
+      <w:start w:val="1"/>
+      <w:numFmt w:val="decimal"/>
+      <w:lvlText w:val="%2."/>
+      <w:lvlJc w:val="left"/>
+      <w:pPr>
+        <w:tabs>
+          <w:tab w:val="num" w:pos="1440"/>
+        </w:tabs>
+        <w:ind w:left="1440" w:hanging="360"/>
+      </w:pPr>
+    </w:lvl>
+    <w:lvl w:ilvl="2" w:tentative="1">
+      <w:start w:val="1"/>
+      <w:numFmt w:val="decimal"/>
+      <w:lvlText w:val="%3."/>
+      <w:lvlJc w:val="left"/>
+      <w:pPr>
+        <w:tabs>
+          <w:tab w:val="num" w:pos="2160"/>
+        </w:tabs>
+        <w:ind w:left="2160" w:hanging="360"/>
+      </w:pPr>
+    </w:lvl>
+    <w:lvl w:ilvl="3" w:tentative="1">
+      <w:start w:val="1"/>
+      <w:numFmt w:val="decimal"/>
+      <w:lvlText w:val="%4."/>
+      <w:lvlJc w:val="left"/>
+      <w:pPr>
+        <w:tabs>
+          <w:tab w:val="num" w:pos="2880"/>
+        </w:tabs>
+        <w:ind w:left="2880" w:hanging="360"/>
+      </w:pPr>
+    </w:lvl>
+    <w:lvl w:ilvl="4" w:tentative="1">
+      <w:start w:val="1"/>
+      <w:numFmt w:val="decimal"/>
+      <w:lvlText w:val="%5."/>
+      <w:lvlJc w:val="left"/>
+      <w:pPr>
+        <w:tabs>
+          <w:tab w:val="num" w:pos="3600"/>
+        </w:tabs>
+        <w:ind w:left="3600" w:hanging="360"/>
+      </w:pPr>
+    </w:lvl>
+    <w:lvl w:ilvl="5" w:tentative="1">
+      <w:start w:val="1"/>
+      <w:numFmt w:val="decimal"/>
+      <w:lvlText w:val="%6."/>
+      <w:lvlJc w:val="left"/>
+      <w:pPr>
+        <w:tabs>
+          <w:tab w:val="num" w:pos="4320"/>
+        </w:tabs>
+        <w:ind w:left="4320" w:hanging="360"/>
+      </w:pPr>
+    </w:lvl>
+    <w:lvl w:ilvl="6" w:tentative="1">
+      <w:start w:val="1"/>
+      <w:numFmt w:val="decimal"/>
+      <w:lvlText w:val="%7."/>
+      <w:lvlJc w:val="left"/>
+      <w:pPr>
+        <w:tabs>
+          <w:tab w:val="num" w:pos="5040"/>
+        </w:tabs>
+        <w:ind w:left="5040" w:hanging="360"/>
+      </w:pPr>
+    </w:lvl>
+    <w:lvl w:ilvl="7" w:tentative="1">
+      <w:start w:val="1"/>
+      <w:numFmt w:val="decimal"/>
+      <w:lvlText w:val="%8."/>
+      <w:lvlJc w:val="left"/>
+      <w:pPr>
+        <w:tabs>
+          <w:tab w:val="num" w:pos="5760"/>
+        </w:tabs>
+        <w:ind w:left="5760" w:hanging="360"/>
+      </w:pPr>
+    </w:lvl>
+    <w:lvl w:ilvl="8" w:tentative="1">
+      <w:start w:val="1"/>
+      <w:numFmt w:val="decimal"/>
+      <w:lvlText w:val="%9."/>
+      <w:lvlJc w:val="left"/>
+      <w:pPr>
+        <w:tabs>
+          <w:tab w:val="num" w:pos="6480"/>
+        </w:tabs>
+        <w:ind w:left="6480" w:hanging="360"/>
+      </w:pPr>
+    </w:lvl>
+  </w:abstractNum>
+  <w:abstractNum w:abstractNumId="3" w15:restartNumberingAfterBreak="0">
+    <w:nsid w:val="0B310746"/>
+    <w:multiLevelType w:val="multilevel"/>
+    <w:tmpl w:val="D8188AB6"/>
+    <w:lvl w:ilvl="0">
+      <w:start w:val="1"/>
+      <w:numFmt w:val="decimal"/>
+      <w:lvlText w:val="%1."/>
+      <w:lvlJc w:val="left"/>
+      <w:pPr>
+        <w:tabs>
+          <w:tab w:val="num" w:pos="720"/>
+        </w:tabs>
+        <w:ind w:left="720" w:hanging="360"/>
+      </w:pPr>
+    </w:lvl>
+    <w:lvl w:ilvl="1" w:tentative="1">
+      <w:start w:val="1"/>
+      <w:numFmt w:val="decimal"/>
+      <w:lvlText w:val="%2."/>
+      <w:lvlJc w:val="left"/>
+      <w:pPr>
+        <w:tabs>
+          <w:tab w:val="num" w:pos="1440"/>
+        </w:tabs>
+        <w:ind w:left="1440" w:hanging="360"/>
+      </w:pPr>
+    </w:lvl>
+    <w:lvl w:ilvl="2" w:tentative="1">
+      <w:start w:val="1"/>
+      <w:numFmt w:val="decimal"/>
+      <w:lvlText w:val="%3."/>
+      <w:lvlJc w:val="left"/>
+      <w:pPr>
+        <w:tabs>
+          <w:tab w:val="num" w:pos="2160"/>
+        </w:tabs>
+        <w:ind w:left="2160" w:hanging="360"/>
+      </w:pPr>
+    </w:lvl>
+    <w:lvl w:ilvl="3" w:tentative="1">
+      <w:start w:val="1"/>
+      <w:numFmt w:val="decimal"/>
+      <w:lvlText w:val="%4."/>
+      <w:lvlJc w:val="left"/>
+      <w:pPr>
+        <w:tabs>
+          <w:tab w:val="num" w:pos="2880"/>
+        </w:tabs>
+        <w:ind w:left="2880" w:hanging="360"/>
+      </w:pPr>
+    </w:lvl>
+    <w:lvl w:ilvl="4" w:tentative="1">
+      <w:start w:val="1"/>
+      <w:numFmt w:val="decimal"/>
+      <w:lvlText w:val="%5."/>
+      <w:lvlJc w:val="left"/>
+      <w:pPr>
+        <w:tabs>
+          <w:tab w:val="num" w:pos="3600"/>
+        </w:tabs>
+        <w:ind w:left="3600" w:hanging="360"/>
+      </w:pPr>
+    </w:lvl>
+    <w:lvl w:ilvl="5" w:tentative="1">
+      <w:start w:val="1"/>
+      <w:numFmt w:val="decimal"/>
+      <w:lvlText w:val="%6."/>
+      <w:lvlJc w:val="left"/>
+      <w:pPr>
+        <w:tabs>
+          <w:tab w:val="num" w:pos="4320"/>
+        </w:tabs>
+        <w:ind w:left="4320" w:hanging="360"/>
+      </w:pPr>
+    </w:lvl>
+    <w:lvl w:ilvl="6" w:tentative="1">
+      <w:start w:val="1"/>
+      <w:numFmt w:val="decimal"/>
+      <w:lvlText w:val="%7."/>
+      <w:lvlJc w:val="left"/>
+      <w:pPr>
+        <w:tabs>
+          <w:tab w:val="num" w:pos="5040"/>
+        </w:tabs>
+        <w:ind w:left="5040" w:hanging="360"/>
+      </w:pPr>
+    </w:lvl>
+    <w:lvl w:ilvl="7" w:tentative="1">
+      <w:start w:val="1"/>
+      <w:numFmt w:val="decimal"/>
+      <w:lvlText w:val="%8."/>
+      <w:lvlJc w:val="left"/>
+      <w:pPr>
+        <w:tabs>
+          <w:tab w:val="num" w:pos="5760"/>
+        </w:tabs>
+        <w:ind w:left="5760" w:hanging="360"/>
+      </w:pPr>
+    </w:lvl>
+    <w:lvl w:ilvl="8" w:tentative="1">
+      <w:start w:val="1"/>
+      <w:numFmt w:val="decimal"/>
+      <w:lvlText w:val="%9."/>
+      <w:lvlJc w:val="left"/>
+      <w:pPr>
+        <w:tabs>
+          <w:tab w:val="num" w:pos="6480"/>
+        </w:tabs>
+        <w:ind w:left="6480" w:hanging="360"/>
+      </w:pPr>
+    </w:lvl>
+  </w:abstractNum>
+  <w:abstractNum w:abstractNumId="4" w15:restartNumberingAfterBreak="0">
     <w:nsid w:val="0CD3250E"/>
     <w:multiLevelType w:val="multilevel"/>
     <w:tmpl w:val="BAE224AC"/>
@@ -22988,7 +25702,7 @@
       </w:pPr>
     </w:lvl>
   </w:abstractNum>
-  <w:abstractNum w:abstractNumId="2" w15:restartNumberingAfterBreak="0">
+  <w:abstractNum w:abstractNumId="5" w15:restartNumberingAfterBreak="0">
     <w:nsid w:val="0E377CF2"/>
     <w:multiLevelType w:val="multilevel"/>
     <w:tmpl w:val="53B6D614"/>
@@ -23101,7 +25815,120 @@
       </w:pPr>
     </w:lvl>
   </w:abstractNum>
-  <w:abstractNum w:abstractNumId="3" w15:restartNumberingAfterBreak="0">
+  <w:abstractNum w:abstractNumId="6" w15:restartNumberingAfterBreak="0">
+    <w:nsid w:val="0FD87937"/>
+    <w:multiLevelType w:val="multilevel"/>
+    <w:tmpl w:val="D8188AB6"/>
+    <w:lvl w:ilvl="0">
+      <w:start w:val="1"/>
+      <w:numFmt w:val="decimal"/>
+      <w:lvlText w:val="%1."/>
+      <w:lvlJc w:val="left"/>
+      <w:pPr>
+        <w:tabs>
+          <w:tab w:val="num" w:pos="720"/>
+        </w:tabs>
+        <w:ind w:left="720" w:hanging="360"/>
+      </w:pPr>
+    </w:lvl>
+    <w:lvl w:ilvl="1" w:tentative="1">
+      <w:start w:val="1"/>
+      <w:numFmt w:val="decimal"/>
+      <w:lvlText w:val="%2."/>
+      <w:lvlJc w:val="left"/>
+      <w:pPr>
+        <w:tabs>
+          <w:tab w:val="num" w:pos="1440"/>
+        </w:tabs>
+        <w:ind w:left="1440" w:hanging="360"/>
+      </w:pPr>
+    </w:lvl>
+    <w:lvl w:ilvl="2" w:tentative="1">
+      <w:start w:val="1"/>
+      <w:numFmt w:val="decimal"/>
+      <w:lvlText w:val="%3."/>
+      <w:lvlJc w:val="left"/>
+      <w:pPr>
+        <w:tabs>
+          <w:tab w:val="num" w:pos="2160"/>
+        </w:tabs>
+        <w:ind w:left="2160" w:hanging="360"/>
+      </w:pPr>
+    </w:lvl>
+    <w:lvl w:ilvl="3" w:tentative="1">
+      <w:start w:val="1"/>
+      <w:numFmt w:val="decimal"/>
+      <w:lvlText w:val="%4."/>
+      <w:lvlJc w:val="left"/>
+      <w:pPr>
+        <w:tabs>
+          <w:tab w:val="num" w:pos="2880"/>
+        </w:tabs>
+        <w:ind w:left="2880" w:hanging="360"/>
+      </w:pPr>
+    </w:lvl>
+    <w:lvl w:ilvl="4" w:tentative="1">
+      <w:start w:val="1"/>
+      <w:numFmt w:val="decimal"/>
+      <w:lvlText w:val="%5."/>
+      <w:lvlJc w:val="left"/>
+      <w:pPr>
+        <w:tabs>
+          <w:tab w:val="num" w:pos="3600"/>
+        </w:tabs>
+        <w:ind w:left="3600" w:hanging="360"/>
+      </w:pPr>
+    </w:lvl>
+    <w:lvl w:ilvl="5" w:tentative="1">
+      <w:start w:val="1"/>
+      <w:numFmt w:val="decimal"/>
+      <w:lvlText w:val="%6."/>
+      <w:lvlJc w:val="left"/>
+      <w:pPr>
+        <w:tabs>
+          <w:tab w:val="num" w:pos="4320"/>
+        </w:tabs>
+        <w:ind w:left="4320" w:hanging="360"/>
+      </w:pPr>
+    </w:lvl>
+    <w:lvl w:ilvl="6" w:tentative="1">
+      <w:start w:val="1"/>
+      <w:numFmt w:val="decimal"/>
+      <w:lvlText w:val="%7."/>
+      <w:lvlJc w:val="left"/>
+      <w:pPr>
+        <w:tabs>
+          <w:tab w:val="num" w:pos="5040"/>
+        </w:tabs>
+        <w:ind w:left="5040" w:hanging="360"/>
+      </w:pPr>
+    </w:lvl>
+    <w:lvl w:ilvl="7" w:tentative="1">
+      <w:start w:val="1"/>
+      <w:numFmt w:val="decimal"/>
+      <w:lvlText w:val="%8."/>
+      <w:lvlJc w:val="left"/>
+      <w:pPr>
+        <w:tabs>
+          <w:tab w:val="num" w:pos="5760"/>
+        </w:tabs>
+        <w:ind w:left="5760" w:hanging="360"/>
+      </w:pPr>
+    </w:lvl>
+    <w:lvl w:ilvl="8" w:tentative="1">
+      <w:start w:val="1"/>
+      <w:numFmt w:val="decimal"/>
+      <w:lvlText w:val="%9."/>
+      <w:lvlJc w:val="left"/>
+      <w:pPr>
+        <w:tabs>
+          <w:tab w:val="num" w:pos="6480"/>
+        </w:tabs>
+        <w:ind w:left="6480" w:hanging="360"/>
+      </w:pPr>
+    </w:lvl>
+  </w:abstractNum>
+  <w:abstractNum w:abstractNumId="7" w15:restartNumberingAfterBreak="0">
     <w:nsid w:val="11B0510D"/>
     <w:multiLevelType w:val="multilevel"/>
     <w:tmpl w:val="BAE224AC"/>
@@ -23214,7 +26041,120 @@
       </w:pPr>
     </w:lvl>
   </w:abstractNum>
-  <w:abstractNum w:abstractNumId="4" w15:restartNumberingAfterBreak="0">
+  <w:abstractNum w:abstractNumId="8" w15:restartNumberingAfterBreak="0">
+    <w:nsid w:val="13FB2EA5"/>
+    <w:multiLevelType w:val="multilevel"/>
+    <w:tmpl w:val="D8188AB6"/>
+    <w:lvl w:ilvl="0">
+      <w:start w:val="1"/>
+      <w:numFmt w:val="decimal"/>
+      <w:lvlText w:val="%1."/>
+      <w:lvlJc w:val="left"/>
+      <w:pPr>
+        <w:tabs>
+          <w:tab w:val="num" w:pos="720"/>
+        </w:tabs>
+        <w:ind w:left="720" w:hanging="360"/>
+      </w:pPr>
+    </w:lvl>
+    <w:lvl w:ilvl="1" w:tentative="1">
+      <w:start w:val="1"/>
+      <w:numFmt w:val="decimal"/>
+      <w:lvlText w:val="%2."/>
+      <w:lvlJc w:val="left"/>
+      <w:pPr>
+        <w:tabs>
+          <w:tab w:val="num" w:pos="1440"/>
+        </w:tabs>
+        <w:ind w:left="1440" w:hanging="360"/>
+      </w:pPr>
+    </w:lvl>
+    <w:lvl w:ilvl="2" w:tentative="1">
+      <w:start w:val="1"/>
+      <w:numFmt w:val="decimal"/>
+      <w:lvlText w:val="%3."/>
+      <w:lvlJc w:val="left"/>
+      <w:pPr>
+        <w:tabs>
+          <w:tab w:val="num" w:pos="2160"/>
+        </w:tabs>
+        <w:ind w:left="2160" w:hanging="360"/>
+      </w:pPr>
+    </w:lvl>
+    <w:lvl w:ilvl="3" w:tentative="1">
+      <w:start w:val="1"/>
+      <w:numFmt w:val="decimal"/>
+      <w:lvlText w:val="%4."/>
+      <w:lvlJc w:val="left"/>
+      <w:pPr>
+        <w:tabs>
+          <w:tab w:val="num" w:pos="2880"/>
+        </w:tabs>
+        <w:ind w:left="2880" w:hanging="360"/>
+      </w:pPr>
+    </w:lvl>
+    <w:lvl w:ilvl="4" w:tentative="1">
+      <w:start w:val="1"/>
+      <w:numFmt w:val="decimal"/>
+      <w:lvlText w:val="%5."/>
+      <w:lvlJc w:val="left"/>
+      <w:pPr>
+        <w:tabs>
+          <w:tab w:val="num" w:pos="3600"/>
+        </w:tabs>
+        <w:ind w:left="3600" w:hanging="360"/>
+      </w:pPr>
+    </w:lvl>
+    <w:lvl w:ilvl="5" w:tentative="1">
+      <w:start w:val="1"/>
+      <w:numFmt w:val="decimal"/>
+      <w:lvlText w:val="%6."/>
+      <w:lvlJc w:val="left"/>
+      <w:pPr>
+        <w:tabs>
+          <w:tab w:val="num" w:pos="4320"/>
+        </w:tabs>
+        <w:ind w:left="4320" w:hanging="360"/>
+      </w:pPr>
+    </w:lvl>
+    <w:lvl w:ilvl="6" w:tentative="1">
+      <w:start w:val="1"/>
+      <w:numFmt w:val="decimal"/>
+      <w:lvlText w:val="%7."/>
+      <w:lvlJc w:val="left"/>
+      <w:pPr>
+        <w:tabs>
+          <w:tab w:val="num" w:pos="5040"/>
+        </w:tabs>
+        <w:ind w:left="5040" w:hanging="360"/>
+      </w:pPr>
+    </w:lvl>
+    <w:lvl w:ilvl="7" w:tentative="1">
+      <w:start w:val="1"/>
+      <w:numFmt w:val="decimal"/>
+      <w:lvlText w:val="%8."/>
+      <w:lvlJc w:val="left"/>
+      <w:pPr>
+        <w:tabs>
+          <w:tab w:val="num" w:pos="5760"/>
+        </w:tabs>
+        <w:ind w:left="5760" w:hanging="360"/>
+      </w:pPr>
+    </w:lvl>
+    <w:lvl w:ilvl="8" w:tentative="1">
+      <w:start w:val="1"/>
+      <w:numFmt w:val="decimal"/>
+      <w:lvlText w:val="%9."/>
+      <w:lvlJc w:val="left"/>
+      <w:pPr>
+        <w:tabs>
+          <w:tab w:val="num" w:pos="6480"/>
+        </w:tabs>
+        <w:ind w:left="6480" w:hanging="360"/>
+      </w:pPr>
+    </w:lvl>
+  </w:abstractNum>
+  <w:abstractNum w:abstractNumId="9" w15:restartNumberingAfterBreak="0">
     <w:nsid w:val="18B47503"/>
     <w:multiLevelType w:val="multilevel"/>
     <w:tmpl w:val="941EB46E"/>
@@ -23327,7 +26267,233 @@
       </w:pPr>
     </w:lvl>
   </w:abstractNum>
-  <w:abstractNum w:abstractNumId="5" w15:restartNumberingAfterBreak="0">
+  <w:abstractNum w:abstractNumId="10" w15:restartNumberingAfterBreak="0">
+    <w:nsid w:val="1980795D"/>
+    <w:multiLevelType w:val="multilevel"/>
+    <w:tmpl w:val="D8188AB6"/>
+    <w:lvl w:ilvl="0">
+      <w:start w:val="1"/>
+      <w:numFmt w:val="decimal"/>
+      <w:lvlText w:val="%1."/>
+      <w:lvlJc w:val="left"/>
+      <w:pPr>
+        <w:tabs>
+          <w:tab w:val="num" w:pos="720"/>
+        </w:tabs>
+        <w:ind w:left="720" w:hanging="360"/>
+      </w:pPr>
+    </w:lvl>
+    <w:lvl w:ilvl="1" w:tentative="1">
+      <w:start w:val="1"/>
+      <w:numFmt w:val="decimal"/>
+      <w:lvlText w:val="%2."/>
+      <w:lvlJc w:val="left"/>
+      <w:pPr>
+        <w:tabs>
+          <w:tab w:val="num" w:pos="1440"/>
+        </w:tabs>
+        <w:ind w:left="1440" w:hanging="360"/>
+      </w:pPr>
+    </w:lvl>
+    <w:lvl w:ilvl="2" w:tentative="1">
+      <w:start w:val="1"/>
+      <w:numFmt w:val="decimal"/>
+      <w:lvlText w:val="%3."/>
+      <w:lvlJc w:val="left"/>
+      <w:pPr>
+        <w:tabs>
+          <w:tab w:val="num" w:pos="2160"/>
+        </w:tabs>
+        <w:ind w:left="2160" w:hanging="360"/>
+      </w:pPr>
+    </w:lvl>
+    <w:lvl w:ilvl="3" w:tentative="1">
+      <w:start w:val="1"/>
+      <w:numFmt w:val="decimal"/>
+      <w:lvlText w:val="%4."/>
+      <w:lvlJc w:val="left"/>
+      <w:pPr>
+        <w:tabs>
+          <w:tab w:val="num" w:pos="2880"/>
+        </w:tabs>
+        <w:ind w:left="2880" w:hanging="360"/>
+      </w:pPr>
+    </w:lvl>
+    <w:lvl w:ilvl="4" w:tentative="1">
+      <w:start w:val="1"/>
+      <w:numFmt w:val="decimal"/>
+      <w:lvlText w:val="%5."/>
+      <w:lvlJc w:val="left"/>
+      <w:pPr>
+        <w:tabs>
+          <w:tab w:val="num" w:pos="3600"/>
+        </w:tabs>
+        <w:ind w:left="3600" w:hanging="360"/>
+      </w:pPr>
+    </w:lvl>
+    <w:lvl w:ilvl="5" w:tentative="1">
+      <w:start w:val="1"/>
+      <w:numFmt w:val="decimal"/>
+      <w:lvlText w:val="%6."/>
+      <w:lvlJc w:val="left"/>
+      <w:pPr>
+        <w:tabs>
+          <w:tab w:val="num" w:pos="4320"/>
+        </w:tabs>
+        <w:ind w:left="4320" w:hanging="360"/>
+      </w:pPr>
+    </w:lvl>
+    <w:lvl w:ilvl="6" w:tentative="1">
+      <w:start w:val="1"/>
+      <w:numFmt w:val="decimal"/>
+      <w:lvlText w:val="%7."/>
+      <w:lvlJc w:val="left"/>
+      <w:pPr>
+        <w:tabs>
+          <w:tab w:val="num" w:pos="5040"/>
+        </w:tabs>
+        <w:ind w:left="5040" w:hanging="360"/>
+      </w:pPr>
+    </w:lvl>
+    <w:lvl w:ilvl="7" w:tentative="1">
+      <w:start w:val="1"/>
+      <w:numFmt w:val="decimal"/>
+      <w:lvlText w:val="%8."/>
+      <w:lvlJc w:val="left"/>
+      <w:pPr>
+        <w:tabs>
+          <w:tab w:val="num" w:pos="5760"/>
+        </w:tabs>
+        <w:ind w:left="5760" w:hanging="360"/>
+      </w:pPr>
+    </w:lvl>
+    <w:lvl w:ilvl="8" w:tentative="1">
+      <w:start w:val="1"/>
+      <w:numFmt w:val="decimal"/>
+      <w:lvlText w:val="%9."/>
+      <w:lvlJc w:val="left"/>
+      <w:pPr>
+        <w:tabs>
+          <w:tab w:val="num" w:pos="6480"/>
+        </w:tabs>
+        <w:ind w:left="6480" w:hanging="360"/>
+      </w:pPr>
+    </w:lvl>
+  </w:abstractNum>
+  <w:abstractNum w:abstractNumId="11" w15:restartNumberingAfterBreak="0">
+    <w:nsid w:val="1D3A6E27"/>
+    <w:multiLevelType w:val="multilevel"/>
+    <w:tmpl w:val="D8188AB6"/>
+    <w:lvl w:ilvl="0">
+      <w:start w:val="1"/>
+      <w:numFmt w:val="decimal"/>
+      <w:lvlText w:val="%1."/>
+      <w:lvlJc w:val="left"/>
+      <w:pPr>
+        <w:tabs>
+          <w:tab w:val="num" w:pos="720"/>
+        </w:tabs>
+        <w:ind w:left="720" w:hanging="360"/>
+      </w:pPr>
+    </w:lvl>
+    <w:lvl w:ilvl="1" w:tentative="1">
+      <w:start w:val="1"/>
+      <w:numFmt w:val="decimal"/>
+      <w:lvlText w:val="%2."/>
+      <w:lvlJc w:val="left"/>
+      <w:pPr>
+        <w:tabs>
+          <w:tab w:val="num" w:pos="1440"/>
+        </w:tabs>
+        <w:ind w:left="1440" w:hanging="360"/>
+      </w:pPr>
+    </w:lvl>
+    <w:lvl w:ilvl="2" w:tentative="1">
+      <w:start w:val="1"/>
+      <w:numFmt w:val="decimal"/>
+      <w:lvlText w:val="%3."/>
+      <w:lvlJc w:val="left"/>
+      <w:pPr>
+        <w:tabs>
+          <w:tab w:val="num" w:pos="2160"/>
+        </w:tabs>
+        <w:ind w:left="2160" w:hanging="360"/>
+      </w:pPr>
+    </w:lvl>
+    <w:lvl w:ilvl="3" w:tentative="1">
+      <w:start w:val="1"/>
+      <w:numFmt w:val="decimal"/>
+      <w:lvlText w:val="%4."/>
+      <w:lvlJc w:val="left"/>
+      <w:pPr>
+        <w:tabs>
+          <w:tab w:val="num" w:pos="2880"/>
+        </w:tabs>
+        <w:ind w:left="2880" w:hanging="360"/>
+      </w:pPr>
+    </w:lvl>
+    <w:lvl w:ilvl="4" w:tentative="1">
+      <w:start w:val="1"/>
+      <w:numFmt w:val="decimal"/>
+      <w:lvlText w:val="%5."/>
+      <w:lvlJc w:val="left"/>
+      <w:pPr>
+        <w:tabs>
+          <w:tab w:val="num" w:pos="3600"/>
+        </w:tabs>
+        <w:ind w:left="3600" w:hanging="360"/>
+      </w:pPr>
+    </w:lvl>
+    <w:lvl w:ilvl="5" w:tentative="1">
+      <w:start w:val="1"/>
+      <w:numFmt w:val="decimal"/>
+      <w:lvlText w:val="%6."/>
+      <w:lvlJc w:val="left"/>
+      <w:pPr>
+        <w:tabs>
+          <w:tab w:val="num" w:pos="4320"/>
+        </w:tabs>
+        <w:ind w:left="4320" w:hanging="360"/>
+      </w:pPr>
+    </w:lvl>
+    <w:lvl w:ilvl="6" w:tentative="1">
+      <w:start w:val="1"/>
+      <w:numFmt w:val="decimal"/>
+      <w:lvlText w:val="%7."/>
+      <w:lvlJc w:val="left"/>
+      <w:pPr>
+        <w:tabs>
+          <w:tab w:val="num" w:pos="5040"/>
+        </w:tabs>
+        <w:ind w:left="5040" w:hanging="360"/>
+      </w:pPr>
+    </w:lvl>
+    <w:lvl w:ilvl="7" w:tentative="1">
+      <w:start w:val="1"/>
+      <w:numFmt w:val="decimal"/>
+      <w:lvlText w:val="%8."/>
+      <w:lvlJc w:val="left"/>
+      <w:pPr>
+        <w:tabs>
+          <w:tab w:val="num" w:pos="5760"/>
+        </w:tabs>
+        <w:ind w:left="5760" w:hanging="360"/>
+      </w:pPr>
+    </w:lvl>
+    <w:lvl w:ilvl="8" w:tentative="1">
+      <w:start w:val="1"/>
+      <w:numFmt w:val="decimal"/>
+      <w:lvlText w:val="%9."/>
+      <w:lvlJc w:val="left"/>
+      <w:pPr>
+        <w:tabs>
+          <w:tab w:val="num" w:pos="6480"/>
+        </w:tabs>
+        <w:ind w:left="6480" w:hanging="360"/>
+      </w:pPr>
+    </w:lvl>
+  </w:abstractNum>
+  <w:abstractNum w:abstractNumId="12" w15:restartNumberingAfterBreak="0">
     <w:nsid w:val="1DE9186B"/>
     <w:multiLevelType w:val="multilevel"/>
     <w:tmpl w:val="D8188AB6"/>
@@ -23440,7 +26606,120 @@
       </w:pPr>
     </w:lvl>
   </w:abstractNum>
-  <w:abstractNum w:abstractNumId="6" w15:restartNumberingAfterBreak="0">
+  <w:abstractNum w:abstractNumId="13" w15:restartNumberingAfterBreak="0">
+    <w:nsid w:val="21881F71"/>
+    <w:multiLevelType w:val="multilevel"/>
+    <w:tmpl w:val="D8188AB6"/>
+    <w:lvl w:ilvl="0">
+      <w:start w:val="1"/>
+      <w:numFmt w:val="decimal"/>
+      <w:lvlText w:val="%1."/>
+      <w:lvlJc w:val="left"/>
+      <w:pPr>
+        <w:tabs>
+          <w:tab w:val="num" w:pos="720"/>
+        </w:tabs>
+        <w:ind w:left="720" w:hanging="360"/>
+      </w:pPr>
+    </w:lvl>
+    <w:lvl w:ilvl="1" w:tentative="1">
+      <w:start w:val="1"/>
+      <w:numFmt w:val="decimal"/>
+      <w:lvlText w:val="%2."/>
+      <w:lvlJc w:val="left"/>
+      <w:pPr>
+        <w:tabs>
+          <w:tab w:val="num" w:pos="1440"/>
+        </w:tabs>
+        <w:ind w:left="1440" w:hanging="360"/>
+      </w:pPr>
+    </w:lvl>
+    <w:lvl w:ilvl="2" w:tentative="1">
+      <w:start w:val="1"/>
+      <w:numFmt w:val="decimal"/>
+      <w:lvlText w:val="%3."/>
+      <w:lvlJc w:val="left"/>
+      <w:pPr>
+        <w:tabs>
+          <w:tab w:val="num" w:pos="2160"/>
+        </w:tabs>
+        <w:ind w:left="2160" w:hanging="360"/>
+      </w:pPr>
+    </w:lvl>
+    <w:lvl w:ilvl="3" w:tentative="1">
+      <w:start w:val="1"/>
+      <w:numFmt w:val="decimal"/>
+      <w:lvlText w:val="%4."/>
+      <w:lvlJc w:val="left"/>
+      <w:pPr>
+        <w:tabs>
+          <w:tab w:val="num" w:pos="2880"/>
+        </w:tabs>
+        <w:ind w:left="2880" w:hanging="360"/>
+      </w:pPr>
+    </w:lvl>
+    <w:lvl w:ilvl="4" w:tentative="1">
+      <w:start w:val="1"/>
+      <w:numFmt w:val="decimal"/>
+      <w:lvlText w:val="%5."/>
+      <w:lvlJc w:val="left"/>
+      <w:pPr>
+        <w:tabs>
+          <w:tab w:val="num" w:pos="3600"/>
+        </w:tabs>
+        <w:ind w:left="3600" w:hanging="360"/>
+      </w:pPr>
+    </w:lvl>
+    <w:lvl w:ilvl="5" w:tentative="1">
+      <w:start w:val="1"/>
+      <w:numFmt w:val="decimal"/>
+      <w:lvlText w:val="%6."/>
+      <w:lvlJc w:val="left"/>
+      <w:pPr>
+        <w:tabs>
+          <w:tab w:val="num" w:pos="4320"/>
+        </w:tabs>
+        <w:ind w:left="4320" w:hanging="360"/>
+      </w:pPr>
+    </w:lvl>
+    <w:lvl w:ilvl="6" w:tentative="1">
+      <w:start w:val="1"/>
+      <w:numFmt w:val="decimal"/>
+      <w:lvlText w:val="%7."/>
+      <w:lvlJc w:val="left"/>
+      <w:pPr>
+        <w:tabs>
+          <w:tab w:val="num" w:pos="5040"/>
+        </w:tabs>
+        <w:ind w:left="5040" w:hanging="360"/>
+      </w:pPr>
+    </w:lvl>
+    <w:lvl w:ilvl="7" w:tentative="1">
+      <w:start w:val="1"/>
+      <w:numFmt w:val="decimal"/>
+      <w:lvlText w:val="%8."/>
+      <w:lvlJc w:val="left"/>
+      <w:pPr>
+        <w:tabs>
+          <w:tab w:val="num" w:pos="5760"/>
+        </w:tabs>
+        <w:ind w:left="5760" w:hanging="360"/>
+      </w:pPr>
+    </w:lvl>
+    <w:lvl w:ilvl="8" w:tentative="1">
+      <w:start w:val="1"/>
+      <w:numFmt w:val="decimal"/>
+      <w:lvlText w:val="%9."/>
+      <w:lvlJc w:val="left"/>
+      <w:pPr>
+        <w:tabs>
+          <w:tab w:val="num" w:pos="6480"/>
+        </w:tabs>
+        <w:ind w:left="6480" w:hanging="360"/>
+      </w:pPr>
+    </w:lvl>
+  </w:abstractNum>
+  <w:abstractNum w:abstractNumId="14" w15:restartNumberingAfterBreak="0">
     <w:nsid w:val="22402FB0"/>
     <w:multiLevelType w:val="multilevel"/>
     <w:tmpl w:val="C5968818"/>
@@ -23553,7 +26832,7 @@
       </w:pPr>
     </w:lvl>
   </w:abstractNum>
-  <w:abstractNum w:abstractNumId="7" w15:restartNumberingAfterBreak="0">
+  <w:abstractNum w:abstractNumId="15" w15:restartNumberingAfterBreak="0">
     <w:nsid w:val="24B27881"/>
     <w:multiLevelType w:val="multilevel"/>
     <w:tmpl w:val="5DFA9DC2"/>
@@ -23666,7 +26945,7 @@
       </w:pPr>
     </w:lvl>
   </w:abstractNum>
-  <w:abstractNum w:abstractNumId="8" w15:restartNumberingAfterBreak="0">
+  <w:abstractNum w:abstractNumId="16" w15:restartNumberingAfterBreak="0">
     <w:nsid w:val="266C479F"/>
     <w:multiLevelType w:val="multilevel"/>
     <w:tmpl w:val="BAE224AC"/>
@@ -23779,7 +27058,120 @@
       </w:pPr>
     </w:lvl>
   </w:abstractNum>
-  <w:abstractNum w:abstractNumId="9" w15:restartNumberingAfterBreak="0">
+  <w:abstractNum w:abstractNumId="17" w15:restartNumberingAfterBreak="0">
+    <w:nsid w:val="26BF2A9F"/>
+    <w:multiLevelType w:val="multilevel"/>
+    <w:tmpl w:val="D8188AB6"/>
+    <w:lvl w:ilvl="0">
+      <w:start w:val="1"/>
+      <w:numFmt w:val="decimal"/>
+      <w:lvlText w:val="%1."/>
+      <w:lvlJc w:val="left"/>
+      <w:pPr>
+        <w:tabs>
+          <w:tab w:val="num" w:pos="720"/>
+        </w:tabs>
+        <w:ind w:left="720" w:hanging="360"/>
+      </w:pPr>
+    </w:lvl>
+    <w:lvl w:ilvl="1" w:tentative="1">
+      <w:start w:val="1"/>
+      <w:numFmt w:val="decimal"/>
+      <w:lvlText w:val="%2."/>
+      <w:lvlJc w:val="left"/>
+      <w:pPr>
+        <w:tabs>
+          <w:tab w:val="num" w:pos="1440"/>
+        </w:tabs>
+        <w:ind w:left="1440" w:hanging="360"/>
+      </w:pPr>
+    </w:lvl>
+    <w:lvl w:ilvl="2" w:tentative="1">
+      <w:start w:val="1"/>
+      <w:numFmt w:val="decimal"/>
+      <w:lvlText w:val="%3."/>
+      <w:lvlJc w:val="left"/>
+      <w:pPr>
+        <w:tabs>
+          <w:tab w:val="num" w:pos="2160"/>
+        </w:tabs>
+        <w:ind w:left="2160" w:hanging="360"/>
+      </w:pPr>
+    </w:lvl>
+    <w:lvl w:ilvl="3" w:tentative="1">
+      <w:start w:val="1"/>
+      <w:numFmt w:val="decimal"/>
+      <w:lvlText w:val="%4."/>
+      <w:lvlJc w:val="left"/>
+      <w:pPr>
+        <w:tabs>
+          <w:tab w:val="num" w:pos="2880"/>
+        </w:tabs>
+        <w:ind w:left="2880" w:hanging="360"/>
+      </w:pPr>
+    </w:lvl>
+    <w:lvl w:ilvl="4" w:tentative="1">
+      <w:start w:val="1"/>
+      <w:numFmt w:val="decimal"/>
+      <w:lvlText w:val="%5."/>
+      <w:lvlJc w:val="left"/>
+      <w:pPr>
+        <w:tabs>
+          <w:tab w:val="num" w:pos="3600"/>
+        </w:tabs>
+        <w:ind w:left="3600" w:hanging="360"/>
+      </w:pPr>
+    </w:lvl>
+    <w:lvl w:ilvl="5" w:tentative="1">
+      <w:start w:val="1"/>
+      <w:numFmt w:val="decimal"/>
+      <w:lvlText w:val="%6."/>
+      <w:lvlJc w:val="left"/>
+      <w:pPr>
+        <w:tabs>
+          <w:tab w:val="num" w:pos="4320"/>
+        </w:tabs>
+        <w:ind w:left="4320" w:hanging="360"/>
+      </w:pPr>
+    </w:lvl>
+    <w:lvl w:ilvl="6" w:tentative="1">
+      <w:start w:val="1"/>
+      <w:numFmt w:val="decimal"/>
+      <w:lvlText w:val="%7."/>
+      <w:lvlJc w:val="left"/>
+      <w:pPr>
+        <w:tabs>
+          <w:tab w:val="num" w:pos="5040"/>
+        </w:tabs>
+        <w:ind w:left="5040" w:hanging="360"/>
+      </w:pPr>
+    </w:lvl>
+    <w:lvl w:ilvl="7" w:tentative="1">
+      <w:start w:val="1"/>
+      <w:numFmt w:val="decimal"/>
+      <w:lvlText w:val="%8."/>
+      <w:lvlJc w:val="left"/>
+      <w:pPr>
+        <w:tabs>
+          <w:tab w:val="num" w:pos="5760"/>
+        </w:tabs>
+        <w:ind w:left="5760" w:hanging="360"/>
+      </w:pPr>
+    </w:lvl>
+    <w:lvl w:ilvl="8" w:tentative="1">
+      <w:start w:val="1"/>
+      <w:numFmt w:val="decimal"/>
+      <w:lvlText w:val="%9."/>
+      <w:lvlJc w:val="left"/>
+      <w:pPr>
+        <w:tabs>
+          <w:tab w:val="num" w:pos="6480"/>
+        </w:tabs>
+        <w:ind w:left="6480" w:hanging="360"/>
+      </w:pPr>
+    </w:lvl>
+  </w:abstractNum>
+  <w:abstractNum w:abstractNumId="18" w15:restartNumberingAfterBreak="0">
     <w:nsid w:val="276F03DE"/>
     <w:multiLevelType w:val="multilevel"/>
     <w:tmpl w:val="BAE224AC"/>
@@ -23892,7 +27284,7 @@
       </w:pPr>
     </w:lvl>
   </w:abstractNum>
-  <w:abstractNum w:abstractNumId="10" w15:restartNumberingAfterBreak="0">
+  <w:abstractNum w:abstractNumId="19" w15:restartNumberingAfterBreak="0">
     <w:nsid w:val="27A93F69"/>
     <w:multiLevelType w:val="multilevel"/>
     <w:tmpl w:val="C5968818"/>
@@ -24005,7 +27397,120 @@
       </w:pPr>
     </w:lvl>
   </w:abstractNum>
-  <w:abstractNum w:abstractNumId="11" w15:restartNumberingAfterBreak="0">
+  <w:abstractNum w:abstractNumId="20" w15:restartNumberingAfterBreak="0">
+    <w:nsid w:val="2C190877"/>
+    <w:multiLevelType w:val="multilevel"/>
+    <w:tmpl w:val="D8188AB6"/>
+    <w:lvl w:ilvl="0">
+      <w:start w:val="1"/>
+      <w:numFmt w:val="decimal"/>
+      <w:lvlText w:val="%1."/>
+      <w:lvlJc w:val="left"/>
+      <w:pPr>
+        <w:tabs>
+          <w:tab w:val="num" w:pos="720"/>
+        </w:tabs>
+        <w:ind w:left="720" w:hanging="360"/>
+      </w:pPr>
+    </w:lvl>
+    <w:lvl w:ilvl="1" w:tentative="1">
+      <w:start w:val="1"/>
+      <w:numFmt w:val="decimal"/>
+      <w:lvlText w:val="%2."/>
+      <w:lvlJc w:val="left"/>
+      <w:pPr>
+        <w:tabs>
+          <w:tab w:val="num" w:pos="1440"/>
+        </w:tabs>
+        <w:ind w:left="1440" w:hanging="360"/>
+      </w:pPr>
+    </w:lvl>
+    <w:lvl w:ilvl="2" w:tentative="1">
+      <w:start w:val="1"/>
+      <w:numFmt w:val="decimal"/>
+      <w:lvlText w:val="%3."/>
+      <w:lvlJc w:val="left"/>
+      <w:pPr>
+        <w:tabs>
+          <w:tab w:val="num" w:pos="2160"/>
+        </w:tabs>
+        <w:ind w:left="2160" w:hanging="360"/>
+      </w:pPr>
+    </w:lvl>
+    <w:lvl w:ilvl="3" w:tentative="1">
+      <w:start w:val="1"/>
+      <w:numFmt w:val="decimal"/>
+      <w:lvlText w:val="%4."/>
+      <w:lvlJc w:val="left"/>
+      <w:pPr>
+        <w:tabs>
+          <w:tab w:val="num" w:pos="2880"/>
+        </w:tabs>
+        <w:ind w:left="2880" w:hanging="360"/>
+      </w:pPr>
+    </w:lvl>
+    <w:lvl w:ilvl="4" w:tentative="1">
+      <w:start w:val="1"/>
+      <w:numFmt w:val="decimal"/>
+      <w:lvlText w:val="%5."/>
+      <w:lvlJc w:val="left"/>
+      <w:pPr>
+        <w:tabs>
+          <w:tab w:val="num" w:pos="3600"/>
+        </w:tabs>
+        <w:ind w:left="3600" w:hanging="360"/>
+      </w:pPr>
+    </w:lvl>
+    <w:lvl w:ilvl="5" w:tentative="1">
+      <w:start w:val="1"/>
+      <w:numFmt w:val="decimal"/>
+      <w:lvlText w:val="%6."/>
+      <w:lvlJc w:val="left"/>
+      <w:pPr>
+        <w:tabs>
+          <w:tab w:val="num" w:pos="4320"/>
+        </w:tabs>
+        <w:ind w:left="4320" w:hanging="360"/>
+      </w:pPr>
+    </w:lvl>
+    <w:lvl w:ilvl="6" w:tentative="1">
+      <w:start w:val="1"/>
+      <w:numFmt w:val="decimal"/>
+      <w:lvlText w:val="%7."/>
+      <w:lvlJc w:val="left"/>
+      <w:pPr>
+        <w:tabs>
+          <w:tab w:val="num" w:pos="5040"/>
+        </w:tabs>
+        <w:ind w:left="5040" w:hanging="360"/>
+      </w:pPr>
+    </w:lvl>
+    <w:lvl w:ilvl="7" w:tentative="1">
+      <w:start w:val="1"/>
+      <w:numFmt w:val="decimal"/>
+      <w:lvlText w:val="%8."/>
+      <w:lvlJc w:val="left"/>
+      <w:pPr>
+        <w:tabs>
+          <w:tab w:val="num" w:pos="5760"/>
+        </w:tabs>
+        <w:ind w:left="5760" w:hanging="360"/>
+      </w:pPr>
+    </w:lvl>
+    <w:lvl w:ilvl="8" w:tentative="1">
+      <w:start w:val="1"/>
+      <w:numFmt w:val="decimal"/>
+      <w:lvlText w:val="%9."/>
+      <w:lvlJc w:val="left"/>
+      <w:pPr>
+        <w:tabs>
+          <w:tab w:val="num" w:pos="6480"/>
+        </w:tabs>
+        <w:ind w:left="6480" w:hanging="360"/>
+      </w:pPr>
+    </w:lvl>
+  </w:abstractNum>
+  <w:abstractNum w:abstractNumId="21" w15:restartNumberingAfterBreak="0">
     <w:nsid w:val="2C242EB6"/>
     <w:multiLevelType w:val="multilevel"/>
     <w:tmpl w:val="C5968818"/>
@@ -24118,7 +27623,7 @@
       </w:pPr>
     </w:lvl>
   </w:abstractNum>
-  <w:abstractNum w:abstractNumId="12" w15:restartNumberingAfterBreak="0">
+  <w:abstractNum w:abstractNumId="22" w15:restartNumberingAfterBreak="0">
     <w:nsid w:val="36F17D04"/>
     <w:multiLevelType w:val="multilevel"/>
     <w:tmpl w:val="BAE224AC"/>
@@ -24231,7 +27736,7 @@
       </w:pPr>
     </w:lvl>
   </w:abstractNum>
-  <w:abstractNum w:abstractNumId="13" w15:restartNumberingAfterBreak="0">
+  <w:abstractNum w:abstractNumId="23" w15:restartNumberingAfterBreak="0">
     <w:nsid w:val="38C64678"/>
     <w:multiLevelType w:val="multilevel"/>
     <w:tmpl w:val="BAE224AC"/>
@@ -24344,7 +27849,7 @@
       </w:pPr>
     </w:lvl>
   </w:abstractNum>
-  <w:abstractNum w:abstractNumId="14" w15:restartNumberingAfterBreak="0">
+  <w:abstractNum w:abstractNumId="24" w15:restartNumberingAfterBreak="0">
     <w:nsid w:val="396350FF"/>
     <w:multiLevelType w:val="multilevel"/>
     <w:tmpl w:val="1756B55E"/>
@@ -24457,7 +27962,7 @@
       </w:pPr>
     </w:lvl>
   </w:abstractNum>
-  <w:abstractNum w:abstractNumId="15" w15:restartNumberingAfterBreak="0">
+  <w:abstractNum w:abstractNumId="25" w15:restartNumberingAfterBreak="0">
     <w:nsid w:val="431D6BE8"/>
     <w:multiLevelType w:val="multilevel"/>
     <w:tmpl w:val="BAE224AC"/>
@@ -24570,7 +28075,7 @@
       </w:pPr>
     </w:lvl>
   </w:abstractNum>
-  <w:abstractNum w:abstractNumId="16" w15:restartNumberingAfterBreak="0">
+  <w:abstractNum w:abstractNumId="26" w15:restartNumberingAfterBreak="0">
     <w:nsid w:val="44301C43"/>
     <w:multiLevelType w:val="multilevel"/>
     <w:tmpl w:val="BAE224AC"/>
@@ -24683,7 +28188,7 @@
       </w:pPr>
     </w:lvl>
   </w:abstractNum>
-  <w:abstractNum w:abstractNumId="17" w15:restartNumberingAfterBreak="0">
+  <w:abstractNum w:abstractNumId="27" w15:restartNumberingAfterBreak="0">
     <w:nsid w:val="481F0C28"/>
     <w:multiLevelType w:val="multilevel"/>
     <w:tmpl w:val="3B0834B0"/>
@@ -24796,7 +28301,7 @@
       </w:pPr>
     </w:lvl>
   </w:abstractNum>
-  <w:abstractNum w:abstractNumId="18" w15:restartNumberingAfterBreak="0">
+  <w:abstractNum w:abstractNumId="28" w15:restartNumberingAfterBreak="0">
     <w:nsid w:val="4B735028"/>
     <w:multiLevelType w:val="multilevel"/>
     <w:tmpl w:val="BAE224AC"/>
@@ -24909,7 +28414,7 @@
       </w:pPr>
     </w:lvl>
   </w:abstractNum>
-  <w:abstractNum w:abstractNumId="19" w15:restartNumberingAfterBreak="0">
+  <w:abstractNum w:abstractNumId="29" w15:restartNumberingAfterBreak="0">
     <w:nsid w:val="4C761756"/>
     <w:multiLevelType w:val="multilevel"/>
     <w:tmpl w:val="BAE224AC"/>
@@ -25022,7 +28527,233 @@
       </w:pPr>
     </w:lvl>
   </w:abstractNum>
-  <w:abstractNum w:abstractNumId="20" w15:restartNumberingAfterBreak="0">
+  <w:abstractNum w:abstractNumId="30" w15:restartNumberingAfterBreak="0">
+    <w:nsid w:val="4CB45C60"/>
+    <w:multiLevelType w:val="multilevel"/>
+    <w:tmpl w:val="D8188AB6"/>
+    <w:lvl w:ilvl="0">
+      <w:start w:val="1"/>
+      <w:numFmt w:val="decimal"/>
+      <w:lvlText w:val="%1."/>
+      <w:lvlJc w:val="left"/>
+      <w:pPr>
+        <w:tabs>
+          <w:tab w:val="num" w:pos="720"/>
+        </w:tabs>
+        <w:ind w:left="720" w:hanging="360"/>
+      </w:pPr>
+    </w:lvl>
+    <w:lvl w:ilvl="1" w:tentative="1">
+      <w:start w:val="1"/>
+      <w:numFmt w:val="decimal"/>
+      <w:lvlText w:val="%2."/>
+      <w:lvlJc w:val="left"/>
+      <w:pPr>
+        <w:tabs>
+          <w:tab w:val="num" w:pos="1440"/>
+        </w:tabs>
+        <w:ind w:left="1440" w:hanging="360"/>
+      </w:pPr>
+    </w:lvl>
+    <w:lvl w:ilvl="2" w:tentative="1">
+      <w:start w:val="1"/>
+      <w:numFmt w:val="decimal"/>
+      <w:lvlText w:val="%3."/>
+      <w:lvlJc w:val="left"/>
+      <w:pPr>
+        <w:tabs>
+          <w:tab w:val="num" w:pos="2160"/>
+        </w:tabs>
+        <w:ind w:left="2160" w:hanging="360"/>
+      </w:pPr>
+    </w:lvl>
+    <w:lvl w:ilvl="3" w:tentative="1">
+      <w:start w:val="1"/>
+      <w:numFmt w:val="decimal"/>
+      <w:lvlText w:val="%4."/>
+      <w:lvlJc w:val="left"/>
+      <w:pPr>
+        <w:tabs>
+          <w:tab w:val="num" w:pos="2880"/>
+        </w:tabs>
+        <w:ind w:left="2880" w:hanging="360"/>
+      </w:pPr>
+    </w:lvl>
+    <w:lvl w:ilvl="4" w:tentative="1">
+      <w:start w:val="1"/>
+      <w:numFmt w:val="decimal"/>
+      <w:lvlText w:val="%5."/>
+      <w:lvlJc w:val="left"/>
+      <w:pPr>
+        <w:tabs>
+          <w:tab w:val="num" w:pos="3600"/>
+        </w:tabs>
+        <w:ind w:left="3600" w:hanging="360"/>
+      </w:pPr>
+    </w:lvl>
+    <w:lvl w:ilvl="5" w:tentative="1">
+      <w:start w:val="1"/>
+      <w:numFmt w:val="decimal"/>
+      <w:lvlText w:val="%6."/>
+      <w:lvlJc w:val="left"/>
+      <w:pPr>
+        <w:tabs>
+          <w:tab w:val="num" w:pos="4320"/>
+        </w:tabs>
+        <w:ind w:left="4320" w:hanging="360"/>
+      </w:pPr>
+    </w:lvl>
+    <w:lvl w:ilvl="6" w:tentative="1">
+      <w:start w:val="1"/>
+      <w:numFmt w:val="decimal"/>
+      <w:lvlText w:val="%7."/>
+      <w:lvlJc w:val="left"/>
+      <w:pPr>
+        <w:tabs>
+          <w:tab w:val="num" w:pos="5040"/>
+        </w:tabs>
+        <w:ind w:left="5040" w:hanging="360"/>
+      </w:pPr>
+    </w:lvl>
+    <w:lvl w:ilvl="7" w:tentative="1">
+      <w:start w:val="1"/>
+      <w:numFmt w:val="decimal"/>
+      <w:lvlText w:val="%8."/>
+      <w:lvlJc w:val="left"/>
+      <w:pPr>
+        <w:tabs>
+          <w:tab w:val="num" w:pos="5760"/>
+        </w:tabs>
+        <w:ind w:left="5760" w:hanging="360"/>
+      </w:pPr>
+    </w:lvl>
+    <w:lvl w:ilvl="8" w:tentative="1">
+      <w:start w:val="1"/>
+      <w:numFmt w:val="decimal"/>
+      <w:lvlText w:val="%9."/>
+      <w:lvlJc w:val="left"/>
+      <w:pPr>
+        <w:tabs>
+          <w:tab w:val="num" w:pos="6480"/>
+        </w:tabs>
+        <w:ind w:left="6480" w:hanging="360"/>
+      </w:pPr>
+    </w:lvl>
+  </w:abstractNum>
+  <w:abstractNum w:abstractNumId="31" w15:restartNumberingAfterBreak="0">
+    <w:nsid w:val="5A052F24"/>
+    <w:multiLevelType w:val="multilevel"/>
+    <w:tmpl w:val="D8188AB6"/>
+    <w:lvl w:ilvl="0">
+      <w:start w:val="1"/>
+      <w:numFmt w:val="decimal"/>
+      <w:lvlText w:val="%1."/>
+      <w:lvlJc w:val="left"/>
+      <w:pPr>
+        <w:tabs>
+          <w:tab w:val="num" w:pos="720"/>
+        </w:tabs>
+        <w:ind w:left="720" w:hanging="360"/>
+      </w:pPr>
+    </w:lvl>
+    <w:lvl w:ilvl="1" w:tentative="1">
+      <w:start w:val="1"/>
+      <w:numFmt w:val="decimal"/>
+      <w:lvlText w:val="%2."/>
+      <w:lvlJc w:val="left"/>
+      <w:pPr>
+        <w:tabs>
+          <w:tab w:val="num" w:pos="1440"/>
+        </w:tabs>
+        <w:ind w:left="1440" w:hanging="360"/>
+      </w:pPr>
+    </w:lvl>
+    <w:lvl w:ilvl="2" w:tentative="1">
+      <w:start w:val="1"/>
+      <w:numFmt w:val="decimal"/>
+      <w:lvlText w:val="%3."/>
+      <w:lvlJc w:val="left"/>
+      <w:pPr>
+        <w:tabs>
+          <w:tab w:val="num" w:pos="2160"/>
+        </w:tabs>
+        <w:ind w:left="2160" w:hanging="360"/>
+      </w:pPr>
+    </w:lvl>
+    <w:lvl w:ilvl="3" w:tentative="1">
+      <w:start w:val="1"/>
+      <w:numFmt w:val="decimal"/>
+      <w:lvlText w:val="%4."/>
+      <w:lvlJc w:val="left"/>
+      <w:pPr>
+        <w:tabs>
+          <w:tab w:val="num" w:pos="2880"/>
+        </w:tabs>
+        <w:ind w:left="2880" w:hanging="360"/>
+      </w:pPr>
+    </w:lvl>
+    <w:lvl w:ilvl="4" w:tentative="1">
+      <w:start w:val="1"/>
+      <w:numFmt w:val="decimal"/>
+      <w:lvlText w:val="%5."/>
+      <w:lvlJc w:val="left"/>
+      <w:pPr>
+        <w:tabs>
+          <w:tab w:val="num" w:pos="3600"/>
+        </w:tabs>
+        <w:ind w:left="3600" w:hanging="360"/>
+      </w:pPr>
+    </w:lvl>
+    <w:lvl w:ilvl="5" w:tentative="1">
+      <w:start w:val="1"/>
+      <w:numFmt w:val="decimal"/>
+      <w:lvlText w:val="%6."/>
+      <w:lvlJc w:val="left"/>
+      <w:pPr>
+        <w:tabs>
+          <w:tab w:val="num" w:pos="4320"/>
+        </w:tabs>
+        <w:ind w:left="4320" w:hanging="360"/>
+      </w:pPr>
+    </w:lvl>
+    <w:lvl w:ilvl="6" w:tentative="1">
+      <w:start w:val="1"/>
+      <w:numFmt w:val="decimal"/>
+      <w:lvlText w:val="%7."/>
+      <w:lvlJc w:val="left"/>
+      <w:pPr>
+        <w:tabs>
+          <w:tab w:val="num" w:pos="5040"/>
+        </w:tabs>
+        <w:ind w:left="5040" w:hanging="360"/>
+      </w:pPr>
+    </w:lvl>
+    <w:lvl w:ilvl="7" w:tentative="1">
+      <w:start w:val="1"/>
+      <w:numFmt w:val="decimal"/>
+      <w:lvlText w:val="%8."/>
+      <w:lvlJc w:val="left"/>
+      <w:pPr>
+        <w:tabs>
+          <w:tab w:val="num" w:pos="5760"/>
+        </w:tabs>
+        <w:ind w:left="5760" w:hanging="360"/>
+      </w:pPr>
+    </w:lvl>
+    <w:lvl w:ilvl="8" w:tentative="1">
+      <w:start w:val="1"/>
+      <w:numFmt w:val="decimal"/>
+      <w:lvlText w:val="%9."/>
+      <w:lvlJc w:val="left"/>
+      <w:pPr>
+        <w:tabs>
+          <w:tab w:val="num" w:pos="6480"/>
+        </w:tabs>
+        <w:ind w:left="6480" w:hanging="360"/>
+      </w:pPr>
+    </w:lvl>
+  </w:abstractNum>
+  <w:abstractNum w:abstractNumId="32" w15:restartNumberingAfterBreak="0">
     <w:nsid w:val="5A8F6217"/>
     <w:multiLevelType w:val="multilevel"/>
     <w:tmpl w:val="BAE224AC"/>
@@ -25135,7 +28866,7 @@
       </w:pPr>
     </w:lvl>
   </w:abstractNum>
-  <w:abstractNum w:abstractNumId="21" w15:restartNumberingAfterBreak="0">
+  <w:abstractNum w:abstractNumId="33" w15:restartNumberingAfterBreak="0">
     <w:nsid w:val="5E800FF9"/>
     <w:multiLevelType w:val="multilevel"/>
     <w:tmpl w:val="BAE224AC"/>
@@ -25248,7 +28979,7 @@
       </w:pPr>
     </w:lvl>
   </w:abstractNum>
-  <w:abstractNum w:abstractNumId="22" w15:restartNumberingAfterBreak="0">
+  <w:abstractNum w:abstractNumId="34" w15:restartNumberingAfterBreak="0">
     <w:nsid w:val="601B3DB8"/>
     <w:multiLevelType w:val="multilevel"/>
     <w:tmpl w:val="BAE224AC"/>
@@ -25361,7 +29092,7 @@
       </w:pPr>
     </w:lvl>
   </w:abstractNum>
-  <w:abstractNum w:abstractNumId="23" w15:restartNumberingAfterBreak="0">
+  <w:abstractNum w:abstractNumId="35" w15:restartNumberingAfterBreak="0">
     <w:nsid w:val="60CF2FE7"/>
     <w:multiLevelType w:val="multilevel"/>
     <w:tmpl w:val="C5968818"/>
@@ -25474,7 +29205,7 @@
       </w:pPr>
     </w:lvl>
   </w:abstractNum>
-  <w:abstractNum w:abstractNumId="24" w15:restartNumberingAfterBreak="0">
+  <w:abstractNum w:abstractNumId="36" w15:restartNumberingAfterBreak="0">
     <w:nsid w:val="616530FE"/>
     <w:multiLevelType w:val="multilevel"/>
     <w:tmpl w:val="BAE224AC"/>
@@ -25587,7 +29318,233 @@
       </w:pPr>
     </w:lvl>
   </w:abstractNum>
-  <w:abstractNum w:abstractNumId="25" w15:restartNumberingAfterBreak="0">
+  <w:abstractNum w:abstractNumId="37" w15:restartNumberingAfterBreak="0">
+    <w:nsid w:val="626F7ECC"/>
+    <w:multiLevelType w:val="multilevel"/>
+    <w:tmpl w:val="D8188AB6"/>
+    <w:lvl w:ilvl="0">
+      <w:start w:val="1"/>
+      <w:numFmt w:val="decimal"/>
+      <w:lvlText w:val="%1."/>
+      <w:lvlJc w:val="left"/>
+      <w:pPr>
+        <w:tabs>
+          <w:tab w:val="num" w:pos="720"/>
+        </w:tabs>
+        <w:ind w:left="720" w:hanging="360"/>
+      </w:pPr>
+    </w:lvl>
+    <w:lvl w:ilvl="1" w:tentative="1">
+      <w:start w:val="1"/>
+      <w:numFmt w:val="decimal"/>
+      <w:lvlText w:val="%2."/>
+      <w:lvlJc w:val="left"/>
+      <w:pPr>
+        <w:tabs>
+          <w:tab w:val="num" w:pos="1440"/>
+        </w:tabs>
+        <w:ind w:left="1440" w:hanging="360"/>
+      </w:pPr>
+    </w:lvl>
+    <w:lvl w:ilvl="2" w:tentative="1">
+      <w:start w:val="1"/>
+      <w:numFmt w:val="decimal"/>
+      <w:lvlText w:val="%3."/>
+      <w:lvlJc w:val="left"/>
+      <w:pPr>
+        <w:tabs>
+          <w:tab w:val="num" w:pos="2160"/>
+        </w:tabs>
+        <w:ind w:left="2160" w:hanging="360"/>
+      </w:pPr>
+    </w:lvl>
+    <w:lvl w:ilvl="3" w:tentative="1">
+      <w:start w:val="1"/>
+      <w:numFmt w:val="decimal"/>
+      <w:lvlText w:val="%4."/>
+      <w:lvlJc w:val="left"/>
+      <w:pPr>
+        <w:tabs>
+          <w:tab w:val="num" w:pos="2880"/>
+        </w:tabs>
+        <w:ind w:left="2880" w:hanging="360"/>
+      </w:pPr>
+    </w:lvl>
+    <w:lvl w:ilvl="4" w:tentative="1">
+      <w:start w:val="1"/>
+      <w:numFmt w:val="decimal"/>
+      <w:lvlText w:val="%5."/>
+      <w:lvlJc w:val="left"/>
+      <w:pPr>
+        <w:tabs>
+          <w:tab w:val="num" w:pos="3600"/>
+        </w:tabs>
+        <w:ind w:left="3600" w:hanging="360"/>
+      </w:pPr>
+    </w:lvl>
+    <w:lvl w:ilvl="5" w:tentative="1">
+      <w:start w:val="1"/>
+      <w:numFmt w:val="decimal"/>
+      <w:lvlText w:val="%6."/>
+      <w:lvlJc w:val="left"/>
+      <w:pPr>
+        <w:tabs>
+          <w:tab w:val="num" w:pos="4320"/>
+        </w:tabs>
+        <w:ind w:left="4320" w:hanging="360"/>
+      </w:pPr>
+    </w:lvl>
+    <w:lvl w:ilvl="6" w:tentative="1">
+      <w:start w:val="1"/>
+      <w:numFmt w:val="decimal"/>
+      <w:lvlText w:val="%7."/>
+      <w:lvlJc w:val="left"/>
+      <w:pPr>
+        <w:tabs>
+          <w:tab w:val="num" w:pos="5040"/>
+        </w:tabs>
+        <w:ind w:left="5040" w:hanging="360"/>
+      </w:pPr>
+    </w:lvl>
+    <w:lvl w:ilvl="7" w:tentative="1">
+      <w:start w:val="1"/>
+      <w:numFmt w:val="decimal"/>
+      <w:lvlText w:val="%8."/>
+      <w:lvlJc w:val="left"/>
+      <w:pPr>
+        <w:tabs>
+          <w:tab w:val="num" w:pos="5760"/>
+        </w:tabs>
+        <w:ind w:left="5760" w:hanging="360"/>
+      </w:pPr>
+    </w:lvl>
+    <w:lvl w:ilvl="8" w:tentative="1">
+      <w:start w:val="1"/>
+      <w:numFmt w:val="decimal"/>
+      <w:lvlText w:val="%9."/>
+      <w:lvlJc w:val="left"/>
+      <w:pPr>
+        <w:tabs>
+          <w:tab w:val="num" w:pos="6480"/>
+        </w:tabs>
+        <w:ind w:left="6480" w:hanging="360"/>
+      </w:pPr>
+    </w:lvl>
+  </w:abstractNum>
+  <w:abstractNum w:abstractNumId="38" w15:restartNumberingAfterBreak="0">
+    <w:nsid w:val="64FC6C47"/>
+    <w:multiLevelType w:val="multilevel"/>
+    <w:tmpl w:val="D8188AB6"/>
+    <w:lvl w:ilvl="0">
+      <w:start w:val="1"/>
+      <w:numFmt w:val="decimal"/>
+      <w:lvlText w:val="%1."/>
+      <w:lvlJc w:val="left"/>
+      <w:pPr>
+        <w:tabs>
+          <w:tab w:val="num" w:pos="720"/>
+        </w:tabs>
+        <w:ind w:left="720" w:hanging="360"/>
+      </w:pPr>
+    </w:lvl>
+    <w:lvl w:ilvl="1" w:tentative="1">
+      <w:start w:val="1"/>
+      <w:numFmt w:val="decimal"/>
+      <w:lvlText w:val="%2."/>
+      <w:lvlJc w:val="left"/>
+      <w:pPr>
+        <w:tabs>
+          <w:tab w:val="num" w:pos="1440"/>
+        </w:tabs>
+        <w:ind w:left="1440" w:hanging="360"/>
+      </w:pPr>
+    </w:lvl>
+    <w:lvl w:ilvl="2" w:tentative="1">
+      <w:start w:val="1"/>
+      <w:numFmt w:val="decimal"/>
+      <w:lvlText w:val="%3."/>
+      <w:lvlJc w:val="left"/>
+      <w:pPr>
+        <w:tabs>
+          <w:tab w:val="num" w:pos="2160"/>
+        </w:tabs>
+        <w:ind w:left="2160" w:hanging="360"/>
+      </w:pPr>
+    </w:lvl>
+    <w:lvl w:ilvl="3" w:tentative="1">
+      <w:start w:val="1"/>
+      <w:numFmt w:val="decimal"/>
+      <w:lvlText w:val="%4."/>
+      <w:lvlJc w:val="left"/>
+      <w:pPr>
+        <w:tabs>
+          <w:tab w:val="num" w:pos="2880"/>
+        </w:tabs>
+        <w:ind w:left="2880" w:hanging="360"/>
+      </w:pPr>
+    </w:lvl>
+    <w:lvl w:ilvl="4" w:tentative="1">
+      <w:start w:val="1"/>
+      <w:numFmt w:val="decimal"/>
+      <w:lvlText w:val="%5."/>
+      <w:lvlJc w:val="left"/>
+      <w:pPr>
+        <w:tabs>
+          <w:tab w:val="num" w:pos="3600"/>
+        </w:tabs>
+        <w:ind w:left="3600" w:hanging="360"/>
+      </w:pPr>
+    </w:lvl>
+    <w:lvl w:ilvl="5" w:tentative="1">
+      <w:start w:val="1"/>
+      <w:numFmt w:val="decimal"/>
+      <w:lvlText w:val="%6."/>
+      <w:lvlJc w:val="left"/>
+      <w:pPr>
+        <w:tabs>
+          <w:tab w:val="num" w:pos="4320"/>
+        </w:tabs>
+        <w:ind w:left="4320" w:hanging="360"/>
+      </w:pPr>
+    </w:lvl>
+    <w:lvl w:ilvl="6" w:tentative="1">
+      <w:start w:val="1"/>
+      <w:numFmt w:val="decimal"/>
+      <w:lvlText w:val="%7."/>
+      <w:lvlJc w:val="left"/>
+      <w:pPr>
+        <w:tabs>
+          <w:tab w:val="num" w:pos="5040"/>
+        </w:tabs>
+        <w:ind w:left="5040" w:hanging="360"/>
+      </w:pPr>
+    </w:lvl>
+    <w:lvl w:ilvl="7" w:tentative="1">
+      <w:start w:val="1"/>
+      <w:numFmt w:val="decimal"/>
+      <w:lvlText w:val="%8."/>
+      <w:lvlJc w:val="left"/>
+      <w:pPr>
+        <w:tabs>
+          <w:tab w:val="num" w:pos="5760"/>
+        </w:tabs>
+        <w:ind w:left="5760" w:hanging="360"/>
+      </w:pPr>
+    </w:lvl>
+    <w:lvl w:ilvl="8" w:tentative="1">
+      <w:start w:val="1"/>
+      <w:numFmt w:val="decimal"/>
+      <w:lvlText w:val="%9."/>
+      <w:lvlJc w:val="left"/>
+      <w:pPr>
+        <w:tabs>
+          <w:tab w:val="num" w:pos="6480"/>
+        </w:tabs>
+        <w:ind w:left="6480" w:hanging="360"/>
+      </w:pPr>
+    </w:lvl>
+  </w:abstractNum>
+  <w:abstractNum w:abstractNumId="39" w15:restartNumberingAfterBreak="0">
     <w:nsid w:val="6C723322"/>
     <w:multiLevelType w:val="multilevel"/>
     <w:tmpl w:val="BAE224AC"/>
@@ -25700,7 +29657,7 @@
       </w:pPr>
     </w:lvl>
   </w:abstractNum>
-  <w:abstractNum w:abstractNumId="26" w15:restartNumberingAfterBreak="0">
+  <w:abstractNum w:abstractNumId="40" w15:restartNumberingAfterBreak="0">
     <w:nsid w:val="73747C57"/>
     <w:multiLevelType w:val="multilevel"/>
     <w:tmpl w:val="BAE224AC"/>
@@ -25813,7 +29770,7 @@
       </w:pPr>
     </w:lvl>
   </w:abstractNum>
-  <w:abstractNum w:abstractNumId="27" w15:restartNumberingAfterBreak="0">
+  <w:abstractNum w:abstractNumId="41" w15:restartNumberingAfterBreak="0">
     <w:nsid w:val="74716EEF"/>
     <w:multiLevelType w:val="multilevel"/>
     <w:tmpl w:val="3872E812"/>
@@ -25962,7 +29919,7 @@
       </w:rPr>
     </w:lvl>
   </w:abstractNum>
-  <w:abstractNum w:abstractNumId="28" w15:restartNumberingAfterBreak="0">
+  <w:abstractNum w:abstractNumId="42" w15:restartNumberingAfterBreak="0">
     <w:nsid w:val="755F04CA"/>
     <w:multiLevelType w:val="multilevel"/>
     <w:tmpl w:val="C5968818"/>
@@ -26075,91 +30032,249 @@
       </w:pPr>
     </w:lvl>
   </w:abstractNum>
+  <w:abstractNum w:abstractNumId="43" w15:restartNumberingAfterBreak="0">
+    <w:nsid w:val="766A0FCB"/>
+    <w:multiLevelType w:val="multilevel"/>
+    <w:tmpl w:val="D8188AB6"/>
+    <w:lvl w:ilvl="0">
+      <w:start w:val="1"/>
+      <w:numFmt w:val="decimal"/>
+      <w:lvlText w:val="%1."/>
+      <w:lvlJc w:val="left"/>
+      <w:pPr>
+        <w:tabs>
+          <w:tab w:val="num" w:pos="720"/>
+        </w:tabs>
+        <w:ind w:left="720" w:hanging="360"/>
+      </w:pPr>
+    </w:lvl>
+    <w:lvl w:ilvl="1" w:tentative="1">
+      <w:start w:val="1"/>
+      <w:numFmt w:val="decimal"/>
+      <w:lvlText w:val="%2."/>
+      <w:lvlJc w:val="left"/>
+      <w:pPr>
+        <w:tabs>
+          <w:tab w:val="num" w:pos="1440"/>
+        </w:tabs>
+        <w:ind w:left="1440" w:hanging="360"/>
+      </w:pPr>
+    </w:lvl>
+    <w:lvl w:ilvl="2" w:tentative="1">
+      <w:start w:val="1"/>
+      <w:numFmt w:val="decimal"/>
+      <w:lvlText w:val="%3."/>
+      <w:lvlJc w:val="left"/>
+      <w:pPr>
+        <w:tabs>
+          <w:tab w:val="num" w:pos="2160"/>
+        </w:tabs>
+        <w:ind w:left="2160" w:hanging="360"/>
+      </w:pPr>
+    </w:lvl>
+    <w:lvl w:ilvl="3" w:tentative="1">
+      <w:start w:val="1"/>
+      <w:numFmt w:val="decimal"/>
+      <w:lvlText w:val="%4."/>
+      <w:lvlJc w:val="left"/>
+      <w:pPr>
+        <w:tabs>
+          <w:tab w:val="num" w:pos="2880"/>
+        </w:tabs>
+        <w:ind w:left="2880" w:hanging="360"/>
+      </w:pPr>
+    </w:lvl>
+    <w:lvl w:ilvl="4" w:tentative="1">
+      <w:start w:val="1"/>
+      <w:numFmt w:val="decimal"/>
+      <w:lvlText w:val="%5."/>
+      <w:lvlJc w:val="left"/>
+      <w:pPr>
+        <w:tabs>
+          <w:tab w:val="num" w:pos="3600"/>
+        </w:tabs>
+        <w:ind w:left="3600" w:hanging="360"/>
+      </w:pPr>
+    </w:lvl>
+    <w:lvl w:ilvl="5" w:tentative="1">
+      <w:start w:val="1"/>
+      <w:numFmt w:val="decimal"/>
+      <w:lvlText w:val="%6."/>
+      <w:lvlJc w:val="left"/>
+      <w:pPr>
+        <w:tabs>
+          <w:tab w:val="num" w:pos="4320"/>
+        </w:tabs>
+        <w:ind w:left="4320" w:hanging="360"/>
+      </w:pPr>
+    </w:lvl>
+    <w:lvl w:ilvl="6" w:tentative="1">
+      <w:start w:val="1"/>
+      <w:numFmt w:val="decimal"/>
+      <w:lvlText w:val="%7."/>
+      <w:lvlJc w:val="left"/>
+      <w:pPr>
+        <w:tabs>
+          <w:tab w:val="num" w:pos="5040"/>
+        </w:tabs>
+        <w:ind w:left="5040" w:hanging="360"/>
+      </w:pPr>
+    </w:lvl>
+    <w:lvl w:ilvl="7" w:tentative="1">
+      <w:start w:val="1"/>
+      <w:numFmt w:val="decimal"/>
+      <w:lvlText w:val="%8."/>
+      <w:lvlJc w:val="left"/>
+      <w:pPr>
+        <w:tabs>
+          <w:tab w:val="num" w:pos="5760"/>
+        </w:tabs>
+        <w:ind w:left="5760" w:hanging="360"/>
+      </w:pPr>
+    </w:lvl>
+    <w:lvl w:ilvl="8" w:tentative="1">
+      <w:start w:val="1"/>
+      <w:numFmt w:val="decimal"/>
+      <w:lvlText w:val="%9."/>
+      <w:lvlJc w:val="left"/>
+      <w:pPr>
+        <w:tabs>
+          <w:tab w:val="num" w:pos="6480"/>
+        </w:tabs>
+        <w:ind w:left="6480" w:hanging="360"/>
+      </w:pPr>
+    </w:lvl>
+  </w:abstractNum>
   <w:num w:numId="1">
+    <w:abstractNumId w:val="41"/>
+  </w:num>
+  <w:num w:numId="2">
     <w:abstractNumId w:val="27"/>
   </w:num>
-  <w:num w:numId="2">
-    <w:abstractNumId w:val="17"/>
-  </w:num>
   <w:num w:numId="3">
-    <w:abstractNumId w:val="14"/>
+    <w:abstractNumId w:val="24"/>
   </w:num>
   <w:num w:numId="4">
+    <w:abstractNumId w:val="9"/>
+  </w:num>
+  <w:num w:numId="5">
+    <w:abstractNumId w:val="16"/>
+  </w:num>
+  <w:num w:numId="6">
+    <w:abstractNumId w:val="15"/>
+  </w:num>
+  <w:num w:numId="7">
+    <w:abstractNumId w:val="35"/>
+  </w:num>
+  <w:num w:numId="8">
+    <w:abstractNumId w:val="5"/>
+  </w:num>
+  <w:num w:numId="9">
+    <w:abstractNumId w:val="12"/>
+  </w:num>
+  <w:num w:numId="10">
+    <w:abstractNumId w:val="22"/>
+  </w:num>
+  <w:num w:numId="11">
+    <w:abstractNumId w:val="23"/>
+  </w:num>
+  <w:num w:numId="12">
+    <w:abstractNumId w:val="28"/>
+  </w:num>
+  <w:num w:numId="13">
+    <w:abstractNumId w:val="40"/>
+  </w:num>
+  <w:num w:numId="14">
+    <w:abstractNumId w:val="33"/>
+  </w:num>
+  <w:num w:numId="15">
+    <w:abstractNumId w:val="39"/>
+  </w:num>
+  <w:num w:numId="16">
+    <w:abstractNumId w:val="26"/>
+  </w:num>
+  <w:num w:numId="17">
+    <w:abstractNumId w:val="32"/>
+  </w:num>
+  <w:num w:numId="18">
+    <w:abstractNumId w:val="7"/>
+  </w:num>
+  <w:num w:numId="19">
+    <w:abstractNumId w:val="34"/>
+  </w:num>
+  <w:num w:numId="20">
+    <w:abstractNumId w:val="25"/>
+  </w:num>
+  <w:num w:numId="21">
+    <w:abstractNumId w:val="18"/>
+  </w:num>
+  <w:num w:numId="22">
     <w:abstractNumId w:val="4"/>
   </w:num>
-  <w:num w:numId="5">
-    <w:abstractNumId w:val="8"/>
+  <w:num w:numId="23">
+    <w:abstractNumId w:val="29"/>
   </w:num>
-  <w:num w:numId="6">
-    <w:abstractNumId w:val="7"/>
+  <w:num w:numId="24">
+    <w:abstractNumId w:val="36"/>
   </w:num>
-  <w:num w:numId="7">
-    <w:abstractNumId w:val="23"/>
+  <w:num w:numId="25">
+    <w:abstractNumId w:val="19"/>
   </w:num>
-  <w:num w:numId="8">
-    <w:abstractNumId w:val="2"/>
-  </w:num>
-  <w:num w:numId="9">
-    <w:abstractNumId w:val="5"/>
-  </w:num>
-  <w:num w:numId="10">
-    <w:abstractNumId w:val="12"/>
-  </w:num>
-  <w:num w:numId="11">
-    <w:abstractNumId w:val="13"/>
-  </w:num>
-  <w:num w:numId="12">
-    <w:abstractNumId w:val="18"/>
-  </w:num>
-  <w:num w:numId="13">
-    <w:abstractNumId w:val="26"/>
-  </w:num>
-  <w:num w:numId="14">
+  <w:num w:numId="26">
     <w:abstractNumId w:val="21"/>
   </w:num>
-  <w:num w:numId="15">
-    <w:abstractNumId w:val="25"/>
-  </w:num>
-  <w:num w:numId="16">
-    <w:abstractNumId w:val="16"/>
-  </w:num>
-  <w:num w:numId="17">
-    <w:abstractNumId w:val="20"/>
-  </w:num>
-  <w:num w:numId="18">
-    <w:abstractNumId w:val="3"/>
-  </w:num>
-  <w:num w:numId="19">
-    <w:abstractNumId w:val="22"/>
-  </w:num>
-  <w:num w:numId="20">
-    <w:abstractNumId w:val="15"/>
-  </w:num>
-  <w:num w:numId="21">
-    <w:abstractNumId w:val="9"/>
-  </w:num>
-  <w:num w:numId="22">
-    <w:abstractNumId w:val="1"/>
-  </w:num>
-  <w:num w:numId="23">
-    <w:abstractNumId w:val="19"/>
-  </w:num>
-  <w:num w:numId="24">
-    <w:abstractNumId w:val="24"/>
-  </w:num>
-  <w:num w:numId="25">
-    <w:abstractNumId w:val="10"/>
-  </w:num>
-  <w:num w:numId="26">
-    <w:abstractNumId w:val="11"/>
-  </w:num>
   <w:num w:numId="27">
-    <w:abstractNumId w:val="28"/>
+    <w:abstractNumId w:val="42"/>
   </w:num>
   <w:num w:numId="28">
     <w:abstractNumId w:val="0"/>
   </w:num>
   <w:num w:numId="29">
+    <w:abstractNumId w:val="14"/>
+  </w:num>
+  <w:num w:numId="30">
+    <w:abstractNumId w:val="1"/>
+  </w:num>
+  <w:num w:numId="31">
+    <w:abstractNumId w:val="37"/>
+  </w:num>
+  <w:num w:numId="32">
+    <w:abstractNumId w:val="30"/>
+  </w:num>
+  <w:num w:numId="33">
+    <w:abstractNumId w:val="43"/>
+  </w:num>
+  <w:num w:numId="34">
+    <w:abstractNumId w:val="20"/>
+  </w:num>
+  <w:num w:numId="35">
+    <w:abstractNumId w:val="38"/>
+  </w:num>
+  <w:num w:numId="36">
+    <w:abstractNumId w:val="17"/>
+  </w:num>
+  <w:num w:numId="37">
+    <w:abstractNumId w:val="11"/>
+  </w:num>
+  <w:num w:numId="38">
+    <w:abstractNumId w:val="3"/>
+  </w:num>
+  <w:num w:numId="39">
+    <w:abstractNumId w:val="31"/>
+  </w:num>
+  <w:num w:numId="40">
+    <w:abstractNumId w:val="2"/>
+  </w:num>
+  <w:num w:numId="41">
+    <w:abstractNumId w:val="10"/>
+  </w:num>
+  <w:num w:numId="42">
+    <w:abstractNumId w:val="8"/>
+  </w:num>
+  <w:num w:numId="43">
+    <w:abstractNumId w:val="13"/>
+  </w:num>
+  <w:num w:numId="44">
     <w:abstractNumId w:val="6"/>
   </w:num>
 </w:numbering>

--- a/Lesson 11 Input02.docx
+++ b/Lesson 11 Input02.docx
@@ -24165,7 +24165,6 @@
           <w:p>
             <w:pPr>
               <w:rPr>
-                <w:rFonts w:hint="eastAsia"/>
                 <w:lang w:val="en"/>
               </w:rPr>
             </w:pPr>
@@ -24412,7 +24411,6 @@
           <w:p>
             <w:pPr>
               <w:rPr>
-                <w:rFonts w:hint="eastAsia"/>
                 <w:lang w:val="en"/>
               </w:rPr>
             </w:pPr>
@@ -24514,7 +24512,6 @@
           <w:p>
             <w:pPr>
               <w:rPr>
-                <w:rFonts w:hint="eastAsia"/>
                 <w:lang w:val="en"/>
               </w:rPr>
             </w:pPr>
@@ -24952,7 +24949,6 @@
           <w:p>
             <w:pPr>
               <w:rPr>
-                <w:rFonts w:hint="eastAsia"/>
                 <w:lang w:val="en"/>
               </w:rPr>
             </w:pPr>
@@ -25061,7 +25057,7 @@
               <w:shd w:val="clear" w:color="auto" w:fill="CCCCCC"/>
               <w:spacing w:after="160" w:line="270" w:lineRule="atLeast"/>
               <w:rPr>
-                <w:rFonts w:ascii="Courier New" w:eastAsia="Times New Roman" w:hAnsi="Courier New" w:cs="Courier New" w:hint="eastAsia"/>
+                <w:rFonts w:ascii="Courier New" w:eastAsia="Times New Roman" w:hAnsi="Courier New" w:cs="Courier New"/>
                 <w:color w:val="333333"/>
                 <w:sz w:val="18"/>
                 <w:szCs w:val="18"/>
@@ -25106,18 +25102,2825 @@
           </w:p>
           <w:p>
             <w:pPr>
-              <w:rPr>
-                <w:lang w:val="en"/>
-              </w:rPr>
-            </w:pPr>
-          </w:p>
-          <w:p>
-            <w:pPr>
-              <w:rPr>
-                <w:rFonts w:hint="eastAsia"/>
-                <w:lang w:val="en"/>
-              </w:rPr>
-            </w:pPr>
+              <w:shd w:val="clear" w:color="auto" w:fill="CCCCCC"/>
+              <w:spacing w:line="270" w:lineRule="atLeast"/>
+              <w:rPr>
+                <w:rFonts w:ascii="Courier New" w:eastAsia="Times New Roman" w:hAnsi="Courier New" w:cs="Courier New"/>
+                <w:color w:val="333333"/>
+                <w:sz w:val="18"/>
+                <w:szCs w:val="18"/>
+                <w:lang w:val="en"/>
+              </w:rPr>
+            </w:pPr>
+            <w:r>
+              <w:rPr>
+                <w:rFonts w:ascii="Courier New" w:eastAsia="Times New Roman" w:hAnsi="Courier New" w:cs="Courier New"/>
+                <w:color w:val="333333"/>
+                <w:sz w:val="18"/>
+                <w:szCs w:val="18"/>
+                <w:lang w:val="en"/>
+              </w:rPr>
+              <w:t>mov r0,#'\n'</w:t>
+            </w:r>
+            <w:r>
+              <w:rPr>
+                <w:rFonts w:ascii="Courier New" w:eastAsia="Times New Roman" w:hAnsi="Courier New" w:cs="Courier New"/>
+                <w:color w:val="333333"/>
+                <w:sz w:val="18"/>
+                <w:szCs w:val="18"/>
+                <w:lang w:val="en"/>
+              </w:rPr>
+              <w:br/>
+              <w:t>strb r0,[string,length]</w:t>
+            </w:r>
+          </w:p>
+          <w:p>
+            <w:pPr>
+              <w:rPr>
+                <w:lang w:val="en"/>
+              </w:rPr>
+            </w:pPr>
+          </w:p>
+          <w:p>
+            <w:pPr>
+              <w:rPr>
+                <w:lang w:val="en"/>
+              </w:rPr>
+            </w:pPr>
+            <w:r>
+              <w:rPr>
+                <w:rFonts w:hint="eastAsia"/>
+                <w:lang w:val="en"/>
+              </w:rPr>
+              <w:t>在字符串的末尾处存储一个新行。</w:t>
+            </w:r>
+          </w:p>
+          <w:p>
+            <w:pPr>
+              <w:shd w:val="clear" w:color="auto" w:fill="CCCCCC"/>
+              <w:spacing w:line="270" w:lineRule="atLeast"/>
+              <w:rPr>
+                <w:rFonts w:ascii="Courier New" w:eastAsia="Times New Roman" w:hAnsi="Courier New" w:cs="Courier New"/>
+                <w:color w:val="333333"/>
+                <w:sz w:val="18"/>
+                <w:szCs w:val="18"/>
+                <w:lang w:val="en"/>
+              </w:rPr>
+            </w:pPr>
+            <w:r>
+              <w:rPr>
+                <w:rFonts w:ascii="Courier New" w:eastAsia="Times New Roman" w:hAnsi="Courier New" w:cs="Courier New"/>
+                <w:color w:val="333333"/>
+                <w:sz w:val="18"/>
+                <w:szCs w:val="18"/>
+                <w:lang w:val="en"/>
+              </w:rPr>
+              <w:t>str input,[taddr,#terminalStop-terminalStart]</w:t>
+            </w:r>
+            <w:r>
+              <w:rPr>
+                <w:rFonts w:ascii="Courier New" w:eastAsia="Times New Roman" w:hAnsi="Courier New" w:cs="Courier New"/>
+                <w:color w:val="333333"/>
+                <w:sz w:val="18"/>
+                <w:szCs w:val="18"/>
+                <w:lang w:val="en"/>
+              </w:rPr>
+              <w:br/>
+              <w:t>str view,[taddr,#terminalView-terminalStart]</w:t>
+            </w:r>
+            <w:r>
+              <w:rPr>
+                <w:rFonts w:ascii="Courier New" w:eastAsia="Times New Roman" w:hAnsi="Courier New" w:cs="Courier New"/>
+                <w:color w:val="333333"/>
+                <w:sz w:val="18"/>
+                <w:szCs w:val="18"/>
+                <w:lang w:val="en"/>
+              </w:rPr>
+              <w:br/>
+            </w:r>
+            <w:r>
+              <w:rPr>
+                <w:rFonts w:ascii="Courier New" w:eastAsia="Times New Roman" w:hAnsi="Courier New" w:cs="Courier New"/>
+                <w:color w:val="333333"/>
+                <w:sz w:val="18"/>
+                <w:szCs w:val="18"/>
+                <w:lang w:val="en"/>
+              </w:rPr>
+              <w:lastRenderedPageBreak/>
+              <w:t>mov r0,string</w:t>
+            </w:r>
+            <w:r>
+              <w:rPr>
+                <w:rFonts w:ascii="Courier New" w:eastAsia="Times New Roman" w:hAnsi="Courier New" w:cs="Courier New"/>
+                <w:color w:val="333333"/>
+                <w:sz w:val="18"/>
+                <w:szCs w:val="18"/>
+                <w:lang w:val="en"/>
+              </w:rPr>
+              <w:br/>
+              <w:t>mov r1,length</w:t>
+            </w:r>
+            <w:r>
+              <w:rPr>
+                <w:rFonts w:ascii="Courier New" w:eastAsia="Times New Roman" w:hAnsi="Courier New" w:cs="Courier New"/>
+                <w:color w:val="333333"/>
+                <w:sz w:val="18"/>
+                <w:szCs w:val="18"/>
+                <w:lang w:val="en"/>
+              </w:rPr>
+              <w:br/>
+              <w:t>add r1,#1</w:t>
+            </w:r>
+            <w:r>
+              <w:rPr>
+                <w:rFonts w:ascii="Courier New" w:eastAsia="Times New Roman" w:hAnsi="Courier New" w:cs="Courier New"/>
+                <w:color w:val="333333"/>
+                <w:sz w:val="18"/>
+                <w:szCs w:val="18"/>
+                <w:lang w:val="en"/>
+              </w:rPr>
+              <w:br/>
+              <w:t>bl Print</w:t>
+            </w:r>
+            <w:r>
+              <w:rPr>
+                <w:rFonts w:ascii="Courier New" w:eastAsia="Times New Roman" w:hAnsi="Courier New" w:cs="Courier New"/>
+                <w:color w:val="333333"/>
+                <w:sz w:val="18"/>
+                <w:szCs w:val="18"/>
+                <w:lang w:val="en"/>
+              </w:rPr>
+              <w:br/>
+              <w:t>bl TerminalDisplay</w:t>
+            </w:r>
+          </w:p>
+          <w:p>
+            <w:pPr>
+              <w:rPr>
+                <w:lang w:val="en"/>
+              </w:rPr>
+            </w:pPr>
+          </w:p>
+          <w:p>
+            <w:pPr>
+              <w:rPr>
+                <w:lang w:val="en"/>
+              </w:rPr>
+            </w:pPr>
+            <w:r>
+              <w:rPr>
+                <w:rFonts w:hint="eastAsia"/>
+                <w:lang w:val="en"/>
+              </w:rPr>
+              <w:t>重置</w:t>
+            </w:r>
+            <w:r>
+              <w:rPr>
+                <w:rFonts w:hint="eastAsia"/>
+                <w:lang w:val="en"/>
+              </w:rPr>
+              <w:t>terminalView</w:t>
+            </w:r>
+            <w:r>
+              <w:rPr>
+                <w:rFonts w:hint="eastAsia"/>
+                <w:lang w:val="en"/>
+              </w:rPr>
+              <w:t>和</w:t>
+            </w:r>
+            <w:r>
+              <w:rPr>
+                <w:rFonts w:hint="eastAsia"/>
+                <w:lang w:val="en"/>
+              </w:rPr>
+              <w:t>terminalStop</w:t>
+            </w:r>
+            <w:r>
+              <w:rPr>
+                <w:rFonts w:hint="eastAsia"/>
+                <w:lang w:val="en"/>
+              </w:rPr>
+              <w:t>，然后</w:t>
+            </w:r>
+            <w:r>
+              <w:rPr>
+                <w:rFonts w:hint="eastAsia"/>
+                <w:lang w:val="en"/>
+              </w:rPr>
+              <w:t>Print</w:t>
+            </w:r>
+            <w:r>
+              <w:rPr>
+                <w:rFonts w:hint="eastAsia"/>
+                <w:lang w:val="en"/>
+              </w:rPr>
+              <w:t>和</w:t>
+            </w:r>
+            <w:r>
+              <w:rPr>
+                <w:rFonts w:hint="eastAsia"/>
+                <w:lang w:val="en"/>
+              </w:rPr>
+              <w:t>TerminalDisplay</w:t>
+            </w:r>
+            <w:r>
+              <w:rPr>
+                <w:rFonts w:hint="eastAsia"/>
+                <w:lang w:val="en"/>
+              </w:rPr>
+              <w:t>最后的输入。</w:t>
+            </w:r>
+          </w:p>
+          <w:p>
+            <w:pPr>
+              <w:rPr>
+                <w:lang w:val="en"/>
+              </w:rPr>
+            </w:pPr>
+          </w:p>
+          <w:p>
+            <w:pPr>
+              <w:shd w:val="clear" w:color="auto" w:fill="CCCCCC"/>
+              <w:spacing w:line="270" w:lineRule="atLeast"/>
+              <w:rPr>
+                <w:rFonts w:ascii="Courier New" w:eastAsia="Times New Roman" w:hAnsi="Courier New" w:cs="Courier New"/>
+                <w:color w:val="333333"/>
+                <w:sz w:val="18"/>
+                <w:szCs w:val="18"/>
+                <w:lang w:val="en"/>
+              </w:rPr>
+            </w:pPr>
+            <w:r>
+              <w:rPr>
+                <w:rFonts w:ascii="Courier New" w:eastAsia="Times New Roman" w:hAnsi="Courier New" w:cs="Courier New"/>
+                <w:color w:val="333333"/>
+                <w:sz w:val="18"/>
+                <w:szCs w:val="18"/>
+                <w:lang w:val="en"/>
+              </w:rPr>
+              <w:t>mov r0,#0</w:t>
+            </w:r>
+            <w:r>
+              <w:rPr>
+                <w:rFonts w:ascii="Courier New" w:eastAsia="Times New Roman" w:hAnsi="Courier New" w:cs="Courier New"/>
+                <w:color w:val="333333"/>
+                <w:sz w:val="18"/>
+                <w:szCs w:val="18"/>
+                <w:lang w:val="en"/>
+              </w:rPr>
+              <w:br/>
+              <w:t>strb r0,[string,length]</w:t>
+            </w:r>
+          </w:p>
+          <w:p>
+            <w:pPr>
+              <w:rPr>
+                <w:lang w:val="en"/>
+              </w:rPr>
+            </w:pPr>
+          </w:p>
+          <w:p>
+            <w:pPr>
+              <w:rPr>
+                <w:lang w:val="en"/>
+              </w:rPr>
+            </w:pPr>
+            <w:r>
+              <w:rPr>
+                <w:rFonts w:hint="eastAsia"/>
+                <w:lang w:val="en"/>
+              </w:rPr>
+              <w:t>输出空终止符。</w:t>
+            </w:r>
+          </w:p>
+          <w:p>
+            <w:pPr>
+              <w:shd w:val="clear" w:color="auto" w:fill="CCCCCC"/>
+              <w:spacing w:line="270" w:lineRule="atLeast"/>
+              <w:rPr>
+                <w:rFonts w:ascii="Courier New" w:eastAsia="Times New Roman" w:hAnsi="Courier New" w:cs="Courier New"/>
+                <w:color w:val="333333"/>
+                <w:sz w:val="18"/>
+                <w:szCs w:val="18"/>
+                <w:lang w:val="en"/>
+              </w:rPr>
+            </w:pPr>
+            <w:r>
+              <w:rPr>
+                <w:rFonts w:ascii="Courier New" w:eastAsia="Times New Roman" w:hAnsi="Courier New" w:cs="Courier New"/>
+                <w:color w:val="333333"/>
+                <w:sz w:val="18"/>
+                <w:szCs w:val="18"/>
+                <w:lang w:val="en"/>
+              </w:rPr>
+              <w:t>mov r0,length</w:t>
+            </w:r>
+            <w:r>
+              <w:rPr>
+                <w:rFonts w:ascii="Courier New" w:eastAsia="Times New Roman" w:hAnsi="Courier New" w:cs="Courier New"/>
+                <w:color w:val="333333"/>
+                <w:sz w:val="18"/>
+                <w:szCs w:val="18"/>
+                <w:lang w:val="en"/>
+              </w:rPr>
+              <w:br/>
+              <w:t>pop {r4,r5,r6,r7,r8,r9,pc}</w:t>
+            </w:r>
+            <w:r>
+              <w:rPr>
+                <w:rFonts w:ascii="Courier New" w:eastAsia="Times New Roman" w:hAnsi="Courier New" w:cs="Courier New"/>
+                <w:color w:val="333333"/>
+                <w:sz w:val="18"/>
+                <w:szCs w:val="18"/>
+                <w:lang w:val="en"/>
+              </w:rPr>
+              <w:br/>
+              <w:t>.unreq string</w:t>
+            </w:r>
+            <w:r>
+              <w:rPr>
+                <w:rFonts w:ascii="Courier New" w:eastAsia="Times New Roman" w:hAnsi="Courier New" w:cs="Courier New"/>
+                <w:color w:val="333333"/>
+                <w:sz w:val="18"/>
+                <w:szCs w:val="18"/>
+                <w:lang w:val="en"/>
+              </w:rPr>
+              <w:br/>
+              <w:t>.unreq maxLength</w:t>
+            </w:r>
+            <w:r>
+              <w:rPr>
+                <w:rFonts w:ascii="Courier New" w:eastAsia="Times New Roman" w:hAnsi="Courier New" w:cs="Courier New"/>
+                <w:color w:val="333333"/>
+                <w:sz w:val="18"/>
+                <w:szCs w:val="18"/>
+                <w:lang w:val="en"/>
+              </w:rPr>
+              <w:br/>
+              <w:t>.unreq input</w:t>
+            </w:r>
+            <w:r>
+              <w:rPr>
+                <w:rFonts w:ascii="Courier New" w:eastAsia="Times New Roman" w:hAnsi="Courier New" w:cs="Courier New"/>
+                <w:color w:val="333333"/>
+                <w:sz w:val="18"/>
+                <w:szCs w:val="18"/>
+                <w:lang w:val="en"/>
+              </w:rPr>
+              <w:br/>
+              <w:t>.unreq taddr</w:t>
+            </w:r>
+            <w:r>
+              <w:rPr>
+                <w:rFonts w:ascii="Courier New" w:eastAsia="Times New Roman" w:hAnsi="Courier New" w:cs="Courier New"/>
+                <w:color w:val="333333"/>
+                <w:sz w:val="18"/>
+                <w:szCs w:val="18"/>
+                <w:lang w:val="en"/>
+              </w:rPr>
+              <w:br/>
+              <w:t>.unreq length</w:t>
+            </w:r>
+            <w:r>
+              <w:rPr>
+                <w:rFonts w:ascii="Courier New" w:eastAsia="Times New Roman" w:hAnsi="Courier New" w:cs="Courier New"/>
+                <w:color w:val="333333"/>
+                <w:sz w:val="18"/>
+                <w:szCs w:val="18"/>
+                <w:lang w:val="en"/>
+              </w:rPr>
+              <w:br/>
+              <w:t>.unreq view</w:t>
+            </w:r>
+          </w:p>
+          <w:p>
+            <w:pPr>
+              <w:rPr>
+                <w:lang w:val="en"/>
+              </w:rPr>
+            </w:pPr>
+          </w:p>
+          <w:p>
+            <w:pPr>
+              <w:rPr>
+                <w:lang w:val="en"/>
+              </w:rPr>
+            </w:pPr>
+            <w:r>
+              <w:rPr>
+                <w:rFonts w:hint="eastAsia"/>
+                <w:lang w:val="en"/>
+              </w:rPr>
+              <w:t>返回长度。</w:t>
+            </w:r>
+          </w:p>
+          <w:p>
+            <w:pPr>
+              <w:rPr>
+                <w:lang w:val="en"/>
+              </w:rPr>
+            </w:pPr>
+          </w:p>
+          <w:p>
+            <w:pPr>
+              <w:rPr>
+                <w:lang w:val="en"/>
+              </w:rPr>
+            </w:pPr>
+            <w:r>
+              <w:rPr>
+                <w:rFonts w:hint="eastAsia"/>
+                <w:lang w:val="en"/>
+              </w:rPr>
+              <w:t>5.</w:t>
+            </w:r>
+            <w:r>
+              <w:rPr>
+                <w:lang w:val="en"/>
+              </w:rPr>
+              <w:t xml:space="preserve"> </w:t>
+            </w:r>
+            <w:r>
+              <w:rPr>
+                <w:rFonts w:hint="eastAsia"/>
+                <w:lang w:val="en"/>
+              </w:rPr>
+              <w:t>终端：机器的出现</w:t>
+            </w:r>
+          </w:p>
+          <w:p>
+            <w:pPr>
+              <w:rPr>
+                <w:lang w:val="en"/>
+              </w:rPr>
+            </w:pPr>
+          </w:p>
+          <w:p>
+            <w:pPr>
+              <w:rPr>
+                <w:rFonts w:hint="eastAsia"/>
+                <w:lang w:val="en"/>
+              </w:rPr>
+            </w:pPr>
+            <w:r>
+              <w:rPr>
+                <w:rFonts w:hint="eastAsia"/>
+                <w:lang w:val="en"/>
+              </w:rPr>
+              <w:t>现在，理论上讲，我们的机器利用终端可以和用户交互了。</w:t>
+            </w:r>
+            <w:r>
+              <w:rPr>
+                <w:rFonts w:hint="eastAsia"/>
+                <w:lang w:val="en"/>
+              </w:rPr>
+              <w:t>紧接着最明显要做的就是测试我们刚刚完成的工作。在“</w:t>
+            </w:r>
+            <w:r>
+              <w:rPr>
+                <w:rFonts w:hint="eastAsia"/>
+                <w:lang w:val="en"/>
+              </w:rPr>
+              <w:t>main.</w:t>
+            </w:r>
+            <w:r>
+              <w:rPr>
+                <w:lang w:val="en"/>
+              </w:rPr>
+              <w:t>s</w:t>
+            </w:r>
+            <w:r>
+              <w:rPr>
+                <w:rFonts w:hint="eastAsia"/>
+                <w:lang w:val="en"/>
+              </w:rPr>
+              <w:t>”文件内，把语句</w:t>
+            </w:r>
+            <w:r>
+              <w:rPr>
+                <w:rFonts w:hint="eastAsia"/>
+                <w:lang w:val="en"/>
+              </w:rPr>
+              <w:t>bl UsbInitialise</w:t>
+            </w:r>
+            <w:r>
+              <w:rPr>
+                <w:rFonts w:hint="eastAsia"/>
+                <w:lang w:val="en"/>
+              </w:rPr>
+              <w:t>之后的全部东西删除掉，然后把下面的代码复制到刚才删除的后面。</w:t>
+            </w:r>
+          </w:p>
+          <w:p>
+            <w:pPr>
+              <w:shd w:val="clear" w:color="auto" w:fill="CCCCCC"/>
+              <w:spacing w:line="270" w:lineRule="atLeast"/>
+              <w:rPr>
+                <w:rFonts w:ascii="Courier New" w:eastAsia="Times New Roman" w:hAnsi="Courier New" w:cs="Courier New"/>
+                <w:color w:val="333333"/>
+                <w:sz w:val="18"/>
+                <w:szCs w:val="18"/>
+                <w:lang w:val="en"/>
+              </w:rPr>
+            </w:pPr>
+            <w:r>
+              <w:rPr>
+                <w:rFonts w:ascii="Courier New" w:eastAsia="Times New Roman" w:hAnsi="Courier New" w:cs="Courier New"/>
+                <w:color w:val="333333"/>
+                <w:sz w:val="18"/>
+                <w:szCs w:val="18"/>
+                <w:lang w:val="en"/>
+              </w:rPr>
+              <w:t>reset$:</w:t>
+            </w:r>
+          </w:p>
+          <w:p>
+            <w:pPr>
+              <w:shd w:val="clear" w:color="auto" w:fill="CCCCCC"/>
+              <w:spacing w:line="270" w:lineRule="atLeast"/>
+              <w:rPr>
+                <w:rFonts w:ascii="Courier New" w:eastAsia="Times New Roman" w:hAnsi="Courier New" w:cs="Courier New"/>
+                <w:color w:val="333333"/>
+                <w:sz w:val="18"/>
+                <w:szCs w:val="18"/>
+                <w:lang w:val="en"/>
+              </w:rPr>
+            </w:pPr>
+            <w:r>
+              <w:rPr>
+                <w:rFonts w:ascii="Courier New" w:eastAsia="Times New Roman" w:hAnsi="Courier New" w:cs="Courier New"/>
+                <w:color w:val="333333"/>
+                <w:sz w:val="18"/>
+                <w:szCs w:val="18"/>
+                <w:lang w:val="en"/>
+              </w:rPr>
+              <w:t>mov sp,#0x8000</w:t>
+            </w:r>
+            <w:r>
+              <w:rPr>
+                <w:rFonts w:ascii="Courier New" w:eastAsia="Times New Roman" w:hAnsi="Courier New" w:cs="Courier New"/>
+                <w:color w:val="333333"/>
+                <w:sz w:val="18"/>
+                <w:szCs w:val="18"/>
+                <w:lang w:val="en"/>
+              </w:rPr>
+              <w:br/>
+              <w:t>bl TerminalClear</w:t>
+            </w:r>
+            <w:r>
+              <w:rPr>
+                <w:rFonts w:ascii="Courier New" w:eastAsia="Times New Roman" w:hAnsi="Courier New" w:cs="Courier New"/>
+                <w:color w:val="333333"/>
+                <w:sz w:val="18"/>
+                <w:szCs w:val="18"/>
+                <w:lang w:val="en"/>
+              </w:rPr>
+              <w:br/>
+            </w:r>
+            <w:r>
+              <w:rPr>
+                <w:rFonts w:ascii="Courier New" w:eastAsia="Times New Roman" w:hAnsi="Courier New" w:cs="Courier New"/>
+                <w:color w:val="333333"/>
+                <w:sz w:val="18"/>
+                <w:szCs w:val="18"/>
+                <w:lang w:val="en"/>
+              </w:rPr>
+              <w:br/>
+              <w:t>ldr r0,=welcome</w:t>
+            </w:r>
+            <w:r>
+              <w:rPr>
+                <w:rFonts w:ascii="Courier New" w:eastAsia="Times New Roman" w:hAnsi="Courier New" w:cs="Courier New"/>
+                <w:color w:val="333333"/>
+                <w:sz w:val="18"/>
+                <w:szCs w:val="18"/>
+                <w:lang w:val="en"/>
+              </w:rPr>
+              <w:br/>
+              <w:t>mov r1,#welcomeEnd-welcome</w:t>
+            </w:r>
+            <w:r>
+              <w:rPr>
+                <w:rFonts w:ascii="Courier New" w:eastAsia="Times New Roman" w:hAnsi="Courier New" w:cs="Courier New"/>
+                <w:color w:val="333333"/>
+                <w:sz w:val="18"/>
+                <w:szCs w:val="18"/>
+                <w:lang w:val="en"/>
+              </w:rPr>
+              <w:br/>
+              <w:t>bl Print</w:t>
+            </w:r>
+          </w:p>
+          <w:p>
+            <w:pPr>
+              <w:shd w:val="clear" w:color="auto" w:fill="CCCCCC"/>
+              <w:spacing w:line="270" w:lineRule="atLeast"/>
+              <w:rPr>
+                <w:rFonts w:ascii="Courier New" w:eastAsia="Times New Roman" w:hAnsi="Courier New" w:cs="Courier New"/>
+                <w:color w:val="333333"/>
+                <w:sz w:val="18"/>
+                <w:szCs w:val="18"/>
+                <w:lang w:val="en"/>
+              </w:rPr>
+            </w:pPr>
+            <w:r>
+              <w:rPr>
+                <w:rFonts w:ascii="Courier New" w:eastAsia="Times New Roman" w:hAnsi="Courier New" w:cs="Courier New"/>
+                <w:color w:val="333333"/>
+                <w:sz w:val="18"/>
+                <w:szCs w:val="18"/>
+                <w:lang w:val="en"/>
+              </w:rPr>
+              <w:t>loop$:</w:t>
+            </w:r>
+          </w:p>
+          <w:p>
+            <w:pPr>
+              <w:shd w:val="clear" w:color="auto" w:fill="CCCCCC"/>
+              <w:spacing w:line="270" w:lineRule="atLeast"/>
+              <w:rPr>
+                <w:rFonts w:ascii="Courier New" w:eastAsia="Times New Roman" w:hAnsi="Courier New" w:cs="Courier New"/>
+                <w:color w:val="333333"/>
+                <w:sz w:val="18"/>
+                <w:szCs w:val="18"/>
+                <w:lang w:val="en"/>
+              </w:rPr>
+            </w:pPr>
+            <w:r>
+              <w:rPr>
+                <w:rFonts w:ascii="Courier New" w:eastAsia="Times New Roman" w:hAnsi="Courier New" w:cs="Courier New"/>
+                <w:color w:val="333333"/>
+                <w:sz w:val="18"/>
+                <w:szCs w:val="18"/>
+                <w:lang w:val="en"/>
+              </w:rPr>
+              <w:t>ldr r0,=prompt</w:t>
+            </w:r>
+            <w:r>
+              <w:rPr>
+                <w:rFonts w:ascii="Courier New" w:eastAsia="Times New Roman" w:hAnsi="Courier New" w:cs="Courier New"/>
+                <w:color w:val="333333"/>
+                <w:sz w:val="18"/>
+                <w:szCs w:val="18"/>
+                <w:lang w:val="en"/>
+              </w:rPr>
+              <w:br/>
+              <w:t>mov r1,#promptEnd-prompt</w:t>
+            </w:r>
+            <w:r>
+              <w:rPr>
+                <w:rFonts w:ascii="Courier New" w:eastAsia="Times New Roman" w:hAnsi="Courier New" w:cs="Courier New"/>
+                <w:color w:val="333333"/>
+                <w:sz w:val="18"/>
+                <w:szCs w:val="18"/>
+                <w:lang w:val="en"/>
+              </w:rPr>
+              <w:br/>
+              <w:t>bl Print</w:t>
+            </w:r>
+            <w:r>
+              <w:rPr>
+                <w:rFonts w:ascii="Courier New" w:eastAsia="Times New Roman" w:hAnsi="Courier New" w:cs="Courier New"/>
+                <w:color w:val="333333"/>
+                <w:sz w:val="18"/>
+                <w:szCs w:val="18"/>
+                <w:lang w:val="en"/>
+              </w:rPr>
+              <w:br/>
+            </w:r>
+            <w:r>
+              <w:rPr>
+                <w:rFonts w:ascii="Courier New" w:eastAsia="Times New Roman" w:hAnsi="Courier New" w:cs="Courier New"/>
+                <w:color w:val="333333"/>
+                <w:sz w:val="18"/>
+                <w:szCs w:val="18"/>
+                <w:lang w:val="en"/>
+              </w:rPr>
+              <w:br/>
+              <w:t>ldr r0,=command</w:t>
+            </w:r>
+            <w:r>
+              <w:rPr>
+                <w:rFonts w:ascii="Courier New" w:eastAsia="Times New Roman" w:hAnsi="Courier New" w:cs="Courier New"/>
+                <w:color w:val="333333"/>
+                <w:sz w:val="18"/>
+                <w:szCs w:val="18"/>
+                <w:lang w:val="en"/>
+              </w:rPr>
+              <w:br/>
+              <w:t>mov r1,#commandEnd-command</w:t>
+            </w:r>
+            <w:r>
+              <w:rPr>
+                <w:rFonts w:ascii="Courier New" w:eastAsia="Times New Roman" w:hAnsi="Courier New" w:cs="Courier New"/>
+                <w:color w:val="333333"/>
+                <w:sz w:val="18"/>
+                <w:szCs w:val="18"/>
+                <w:lang w:val="en"/>
+              </w:rPr>
+              <w:br/>
+            </w:r>
+            <w:r>
+              <w:rPr>
+                <w:rFonts w:ascii="Courier New" w:eastAsia="Times New Roman" w:hAnsi="Courier New" w:cs="Courier New"/>
+                <w:color w:val="333333"/>
+                <w:sz w:val="18"/>
+                <w:szCs w:val="18"/>
+                <w:lang w:val="en"/>
+              </w:rPr>
+              <w:lastRenderedPageBreak/>
+              <w:t>bl ReadLine</w:t>
+            </w:r>
+            <w:r>
+              <w:rPr>
+                <w:rFonts w:ascii="Courier New" w:eastAsia="Times New Roman" w:hAnsi="Courier New" w:cs="Courier New"/>
+                <w:color w:val="333333"/>
+                <w:sz w:val="18"/>
+                <w:szCs w:val="18"/>
+                <w:lang w:val="en"/>
+              </w:rPr>
+              <w:br/>
+            </w:r>
+            <w:r>
+              <w:rPr>
+                <w:rFonts w:ascii="Courier New" w:eastAsia="Times New Roman" w:hAnsi="Courier New" w:cs="Courier New"/>
+                <w:color w:val="333333"/>
+                <w:sz w:val="18"/>
+                <w:szCs w:val="18"/>
+                <w:lang w:val="en"/>
+              </w:rPr>
+              <w:br/>
+              <w:t>teq r0,#0</w:t>
+            </w:r>
+            <w:r>
+              <w:rPr>
+                <w:rFonts w:ascii="Courier New" w:eastAsia="Times New Roman" w:hAnsi="Courier New" w:cs="Courier New"/>
+                <w:color w:val="333333"/>
+                <w:sz w:val="18"/>
+                <w:szCs w:val="18"/>
+                <w:lang w:val="en"/>
+              </w:rPr>
+              <w:br/>
+              <w:t>beq loopContinue$</w:t>
+            </w:r>
+            <w:r>
+              <w:rPr>
+                <w:rFonts w:ascii="Courier New" w:eastAsia="Times New Roman" w:hAnsi="Courier New" w:cs="Courier New"/>
+                <w:color w:val="333333"/>
+                <w:sz w:val="18"/>
+                <w:szCs w:val="18"/>
+                <w:lang w:val="en"/>
+              </w:rPr>
+              <w:br/>
+            </w:r>
+            <w:r>
+              <w:rPr>
+                <w:rFonts w:ascii="Courier New" w:eastAsia="Times New Roman" w:hAnsi="Courier New" w:cs="Courier New"/>
+                <w:color w:val="333333"/>
+                <w:sz w:val="18"/>
+                <w:szCs w:val="18"/>
+                <w:lang w:val="en"/>
+              </w:rPr>
+              <w:br/>
+              <w:t>mov r4,r0</w:t>
+            </w:r>
+            <w:r>
+              <w:rPr>
+                <w:rFonts w:ascii="Courier New" w:eastAsia="Times New Roman" w:hAnsi="Courier New" w:cs="Courier New"/>
+                <w:color w:val="333333"/>
+                <w:sz w:val="18"/>
+                <w:szCs w:val="18"/>
+                <w:lang w:val="en"/>
+              </w:rPr>
+              <w:br/>
+            </w:r>
+            <w:r>
+              <w:rPr>
+                <w:rFonts w:ascii="Courier New" w:eastAsia="Times New Roman" w:hAnsi="Courier New" w:cs="Courier New"/>
+                <w:color w:val="333333"/>
+                <w:sz w:val="18"/>
+                <w:szCs w:val="18"/>
+                <w:lang w:val="en"/>
+              </w:rPr>
+              <w:br/>
+              <w:t>ldr r5,=command</w:t>
+            </w:r>
+            <w:r>
+              <w:rPr>
+                <w:rFonts w:ascii="Courier New" w:eastAsia="Times New Roman" w:hAnsi="Courier New" w:cs="Courier New"/>
+                <w:color w:val="333333"/>
+                <w:sz w:val="18"/>
+                <w:szCs w:val="18"/>
+                <w:lang w:val="en"/>
+              </w:rPr>
+              <w:br/>
+              <w:t>ldr r6,=commandTable</w:t>
+            </w:r>
+            <w:r>
+              <w:rPr>
+                <w:rFonts w:ascii="Courier New" w:eastAsia="Times New Roman" w:hAnsi="Courier New" w:cs="Courier New"/>
+                <w:color w:val="333333"/>
+                <w:sz w:val="18"/>
+                <w:szCs w:val="18"/>
+                <w:lang w:val="en"/>
+              </w:rPr>
+              <w:br/>
+            </w:r>
+            <w:r>
+              <w:rPr>
+                <w:rFonts w:ascii="Courier New" w:eastAsia="Times New Roman" w:hAnsi="Courier New" w:cs="Courier New"/>
+                <w:color w:val="333333"/>
+                <w:sz w:val="18"/>
+                <w:szCs w:val="18"/>
+                <w:lang w:val="en"/>
+              </w:rPr>
+              <w:br/>
+              <w:t>ldr r7,[r6,#0]</w:t>
+            </w:r>
+            <w:r>
+              <w:rPr>
+                <w:rFonts w:ascii="Courier New" w:eastAsia="Times New Roman" w:hAnsi="Courier New" w:cs="Courier New"/>
+                <w:color w:val="333333"/>
+                <w:sz w:val="18"/>
+                <w:szCs w:val="18"/>
+                <w:lang w:val="en"/>
+              </w:rPr>
+              <w:br/>
+              <w:t>ldr r9,[r6,#4]</w:t>
+            </w:r>
+            <w:r>
+              <w:rPr>
+                <w:rFonts w:ascii="Courier New" w:eastAsia="Times New Roman" w:hAnsi="Courier New" w:cs="Courier New"/>
+                <w:color w:val="333333"/>
+                <w:sz w:val="18"/>
+                <w:szCs w:val="18"/>
+                <w:lang w:val="en"/>
+              </w:rPr>
+              <w:br/>
+              <w:t>commandLoop$:</w:t>
+            </w:r>
+          </w:p>
+          <w:p>
+            <w:pPr>
+              <w:shd w:val="clear" w:color="auto" w:fill="CCCCCC"/>
+              <w:spacing w:line="270" w:lineRule="atLeast"/>
+              <w:rPr>
+                <w:rFonts w:ascii="Courier New" w:eastAsia="Times New Roman" w:hAnsi="Courier New" w:cs="Courier New"/>
+                <w:color w:val="333333"/>
+                <w:sz w:val="18"/>
+                <w:szCs w:val="18"/>
+                <w:lang w:val="en"/>
+              </w:rPr>
+            </w:pPr>
+            <w:r>
+              <w:rPr>
+                <w:rFonts w:ascii="Courier New" w:eastAsia="Times New Roman" w:hAnsi="Courier New" w:cs="Courier New"/>
+                <w:color w:val="333333"/>
+                <w:sz w:val="18"/>
+                <w:szCs w:val="18"/>
+                <w:lang w:val="en"/>
+              </w:rPr>
+              <w:t>ldr r8,[r6,#8]</w:t>
+            </w:r>
+            <w:r>
+              <w:rPr>
+                <w:rFonts w:ascii="Courier New" w:eastAsia="Times New Roman" w:hAnsi="Courier New" w:cs="Courier New"/>
+                <w:color w:val="333333"/>
+                <w:sz w:val="18"/>
+                <w:szCs w:val="18"/>
+                <w:lang w:val="en"/>
+              </w:rPr>
+              <w:br/>
+              <w:t>sub r1,r8,r7</w:t>
+            </w:r>
+            <w:r>
+              <w:rPr>
+                <w:rFonts w:ascii="Courier New" w:eastAsia="Times New Roman" w:hAnsi="Courier New" w:cs="Courier New"/>
+                <w:color w:val="333333"/>
+                <w:sz w:val="18"/>
+                <w:szCs w:val="18"/>
+                <w:lang w:val="en"/>
+              </w:rPr>
+              <w:br/>
+            </w:r>
+            <w:r>
+              <w:rPr>
+                <w:rFonts w:ascii="Courier New" w:eastAsia="Times New Roman" w:hAnsi="Courier New" w:cs="Courier New"/>
+                <w:color w:val="333333"/>
+                <w:sz w:val="18"/>
+                <w:szCs w:val="18"/>
+                <w:lang w:val="en"/>
+              </w:rPr>
+              <w:br/>
+              <w:t>cmp r1,r4</w:t>
+            </w:r>
+            <w:r>
+              <w:rPr>
+                <w:rFonts w:ascii="Courier New" w:eastAsia="Times New Roman" w:hAnsi="Courier New" w:cs="Courier New"/>
+                <w:color w:val="333333"/>
+                <w:sz w:val="18"/>
+                <w:szCs w:val="18"/>
+                <w:lang w:val="en"/>
+              </w:rPr>
+              <w:br/>
+              <w:t>bgt commandLoopContinue$</w:t>
+            </w:r>
+            <w:r>
+              <w:rPr>
+                <w:rFonts w:ascii="Courier New" w:eastAsia="Times New Roman" w:hAnsi="Courier New" w:cs="Courier New"/>
+                <w:color w:val="333333"/>
+                <w:sz w:val="18"/>
+                <w:szCs w:val="18"/>
+                <w:lang w:val="en"/>
+              </w:rPr>
+              <w:br/>
+            </w:r>
+            <w:r>
+              <w:rPr>
+                <w:rFonts w:ascii="Courier New" w:eastAsia="Times New Roman" w:hAnsi="Courier New" w:cs="Courier New"/>
+                <w:color w:val="333333"/>
+                <w:sz w:val="18"/>
+                <w:szCs w:val="18"/>
+                <w:lang w:val="en"/>
+              </w:rPr>
+              <w:br/>
+              <w:t>mov r0,#0</w:t>
+            </w:r>
+            <w:r>
+              <w:rPr>
+                <w:rFonts w:ascii="Courier New" w:eastAsia="Times New Roman" w:hAnsi="Courier New" w:cs="Courier New"/>
+                <w:color w:val="333333"/>
+                <w:sz w:val="18"/>
+                <w:szCs w:val="18"/>
+                <w:lang w:val="en"/>
+              </w:rPr>
+              <w:br/>
+              <w:t>commandName$:</w:t>
+            </w:r>
+          </w:p>
+          <w:p>
+            <w:pPr>
+              <w:shd w:val="clear" w:color="auto" w:fill="CCCCCC"/>
+              <w:spacing w:after="240" w:line="270" w:lineRule="atLeast"/>
+              <w:rPr>
+                <w:rFonts w:ascii="Courier New" w:eastAsia="Times New Roman" w:hAnsi="Courier New" w:cs="Courier New"/>
+                <w:color w:val="333333"/>
+                <w:sz w:val="18"/>
+                <w:szCs w:val="18"/>
+                <w:lang w:val="en"/>
+              </w:rPr>
+            </w:pPr>
+            <w:r>
+              <w:rPr>
+                <w:rFonts w:ascii="Courier New" w:eastAsia="Times New Roman" w:hAnsi="Courier New" w:cs="Courier New"/>
+                <w:color w:val="333333"/>
+                <w:sz w:val="18"/>
+                <w:szCs w:val="18"/>
+                <w:lang w:val="en"/>
+              </w:rPr>
+              <w:t>ldrb r2,[r5,r0]</w:t>
+            </w:r>
+            <w:r>
+              <w:rPr>
+                <w:rFonts w:ascii="Courier New" w:eastAsia="Times New Roman" w:hAnsi="Courier New" w:cs="Courier New"/>
+                <w:color w:val="333333"/>
+                <w:sz w:val="18"/>
+                <w:szCs w:val="18"/>
+                <w:lang w:val="en"/>
+              </w:rPr>
+              <w:br/>
+              <w:t>ldrb r3,[r7,r0]</w:t>
+            </w:r>
+            <w:r>
+              <w:rPr>
+                <w:rFonts w:ascii="Courier New" w:eastAsia="Times New Roman" w:hAnsi="Courier New" w:cs="Courier New"/>
+                <w:color w:val="333333"/>
+                <w:sz w:val="18"/>
+                <w:szCs w:val="18"/>
+                <w:lang w:val="en"/>
+              </w:rPr>
+              <w:br/>
+              <w:t>teq r2,r3</w:t>
+            </w:r>
+            <w:r>
+              <w:rPr>
+                <w:rFonts w:ascii="Courier New" w:eastAsia="Times New Roman" w:hAnsi="Courier New" w:cs="Courier New"/>
+                <w:color w:val="333333"/>
+                <w:sz w:val="18"/>
+                <w:szCs w:val="18"/>
+                <w:lang w:val="en"/>
+              </w:rPr>
+              <w:br/>
+              <w:t>bne commandLoopContinue$</w:t>
+            </w:r>
+            <w:r>
+              <w:rPr>
+                <w:rFonts w:ascii="Courier New" w:eastAsia="Times New Roman" w:hAnsi="Courier New" w:cs="Courier New"/>
+                <w:color w:val="333333"/>
+                <w:sz w:val="18"/>
+                <w:szCs w:val="18"/>
+                <w:lang w:val="en"/>
+              </w:rPr>
+              <w:br/>
+              <w:t>add r0,#1</w:t>
+            </w:r>
+            <w:r>
+              <w:rPr>
+                <w:rFonts w:ascii="Courier New" w:eastAsia="Times New Roman" w:hAnsi="Courier New" w:cs="Courier New"/>
+                <w:color w:val="333333"/>
+                <w:sz w:val="18"/>
+                <w:szCs w:val="18"/>
+                <w:lang w:val="en"/>
+              </w:rPr>
+              <w:br/>
+              <w:t>teq r0,r1</w:t>
+            </w:r>
+            <w:r>
+              <w:rPr>
+                <w:rFonts w:ascii="Courier New" w:eastAsia="Times New Roman" w:hAnsi="Courier New" w:cs="Courier New"/>
+                <w:color w:val="333333"/>
+                <w:sz w:val="18"/>
+                <w:szCs w:val="18"/>
+                <w:lang w:val="en"/>
+              </w:rPr>
+              <w:br/>
+              <w:t>bne commandName$</w:t>
+            </w:r>
+          </w:p>
+          <w:p>
+            <w:pPr>
+              <w:shd w:val="clear" w:color="auto" w:fill="CCCCCC"/>
+              <w:spacing w:after="240" w:line="270" w:lineRule="atLeast"/>
+              <w:rPr>
+                <w:rFonts w:ascii="Courier New" w:eastAsia="Times New Roman" w:hAnsi="Courier New" w:cs="Courier New"/>
+                <w:color w:val="333333"/>
+                <w:sz w:val="18"/>
+                <w:szCs w:val="18"/>
+                <w:lang w:val="en"/>
+              </w:rPr>
+            </w:pPr>
+            <w:r>
+              <w:rPr>
+                <w:rFonts w:ascii="Courier New" w:eastAsia="Times New Roman" w:hAnsi="Courier New" w:cs="Courier New"/>
+                <w:color w:val="333333"/>
+                <w:sz w:val="18"/>
+                <w:szCs w:val="18"/>
+                <w:lang w:val="en"/>
+              </w:rPr>
+              <w:t>ldrb r2,[r5,r0]</w:t>
+            </w:r>
+            <w:r>
+              <w:rPr>
+                <w:rFonts w:ascii="Courier New" w:eastAsia="Times New Roman" w:hAnsi="Courier New" w:cs="Courier New"/>
+                <w:color w:val="333333"/>
+                <w:sz w:val="18"/>
+                <w:szCs w:val="18"/>
+                <w:lang w:val="en"/>
+              </w:rPr>
+              <w:br/>
+              <w:t>teq r2,#0</w:t>
+            </w:r>
+            <w:r>
+              <w:rPr>
+                <w:rFonts w:ascii="Courier New" w:eastAsia="Times New Roman" w:hAnsi="Courier New" w:cs="Courier New"/>
+                <w:color w:val="333333"/>
+                <w:sz w:val="18"/>
+                <w:szCs w:val="18"/>
+                <w:lang w:val="en"/>
+              </w:rPr>
+              <w:br/>
+              <w:t>teqne r2,#' '</w:t>
+            </w:r>
+            <w:r>
+              <w:rPr>
+                <w:rFonts w:ascii="Courier New" w:eastAsia="Times New Roman" w:hAnsi="Courier New" w:cs="Courier New"/>
+                <w:color w:val="333333"/>
+                <w:sz w:val="18"/>
+                <w:szCs w:val="18"/>
+                <w:lang w:val="en"/>
+              </w:rPr>
+              <w:br/>
+              <w:t>bne commandLoopContinue$</w:t>
+            </w:r>
+            <w:r>
+              <w:rPr>
+                <w:rFonts w:ascii="Courier New" w:eastAsia="Times New Roman" w:hAnsi="Courier New" w:cs="Courier New"/>
+                <w:color w:val="333333"/>
+                <w:sz w:val="18"/>
+                <w:szCs w:val="18"/>
+                <w:lang w:val="en"/>
+              </w:rPr>
+              <w:br/>
+            </w:r>
+            <w:r>
+              <w:rPr>
+                <w:rFonts w:ascii="Courier New" w:eastAsia="Times New Roman" w:hAnsi="Courier New" w:cs="Courier New"/>
+                <w:color w:val="333333"/>
+                <w:sz w:val="18"/>
+                <w:szCs w:val="18"/>
+                <w:lang w:val="en"/>
+              </w:rPr>
+              <w:br/>
+              <w:t>mov r0,r5</w:t>
+            </w:r>
+            <w:r>
+              <w:rPr>
+                <w:rFonts w:ascii="Courier New" w:eastAsia="Times New Roman" w:hAnsi="Courier New" w:cs="Courier New"/>
+                <w:color w:val="333333"/>
+                <w:sz w:val="18"/>
+                <w:szCs w:val="18"/>
+                <w:lang w:val="en"/>
+              </w:rPr>
+              <w:br/>
+              <w:t>mov r1,r4</w:t>
+            </w:r>
+            <w:r>
+              <w:rPr>
+                <w:rFonts w:ascii="Courier New" w:eastAsia="Times New Roman" w:hAnsi="Courier New" w:cs="Courier New"/>
+                <w:color w:val="333333"/>
+                <w:sz w:val="18"/>
+                <w:szCs w:val="18"/>
+                <w:lang w:val="en"/>
+              </w:rPr>
+              <w:br/>
+              <w:t>mov lr,pc</w:t>
+            </w:r>
+            <w:r>
+              <w:rPr>
+                <w:rFonts w:ascii="Courier New" w:eastAsia="Times New Roman" w:hAnsi="Courier New" w:cs="Courier New"/>
+                <w:color w:val="333333"/>
+                <w:sz w:val="18"/>
+                <w:szCs w:val="18"/>
+                <w:lang w:val="en"/>
+              </w:rPr>
+              <w:br/>
+              <w:t>mov pc,r9</w:t>
+            </w:r>
+            <w:r>
+              <w:rPr>
+                <w:rFonts w:ascii="Courier New" w:eastAsia="Times New Roman" w:hAnsi="Courier New" w:cs="Courier New"/>
+                <w:color w:val="333333"/>
+                <w:sz w:val="18"/>
+                <w:szCs w:val="18"/>
+                <w:lang w:val="en"/>
+              </w:rPr>
+              <w:br/>
+              <w:t>b loopContinue$</w:t>
+            </w:r>
+          </w:p>
+          <w:p>
+            <w:pPr>
+              <w:shd w:val="clear" w:color="auto" w:fill="CCCCCC"/>
+              <w:spacing w:line="270" w:lineRule="atLeast"/>
+              <w:rPr>
+                <w:rFonts w:ascii="Courier New" w:eastAsia="Times New Roman" w:hAnsi="Courier New" w:cs="Courier New"/>
+                <w:color w:val="333333"/>
+                <w:sz w:val="18"/>
+                <w:szCs w:val="18"/>
+                <w:lang w:val="en"/>
+              </w:rPr>
+            </w:pPr>
+            <w:r>
+              <w:rPr>
+                <w:rFonts w:ascii="Courier New" w:eastAsia="Times New Roman" w:hAnsi="Courier New" w:cs="Courier New"/>
+                <w:color w:val="333333"/>
+                <w:sz w:val="18"/>
+                <w:szCs w:val="18"/>
+                <w:lang w:val="en"/>
+              </w:rPr>
+              <w:t>commandLoopContinue$:</w:t>
+            </w:r>
+          </w:p>
+          <w:p>
+            <w:pPr>
+              <w:shd w:val="clear" w:color="auto" w:fill="CCCCCC"/>
+              <w:spacing w:after="240" w:line="270" w:lineRule="atLeast"/>
+              <w:rPr>
+                <w:rFonts w:ascii="Courier New" w:eastAsia="Times New Roman" w:hAnsi="Courier New" w:cs="Courier New"/>
+                <w:color w:val="333333"/>
+                <w:sz w:val="18"/>
+                <w:szCs w:val="18"/>
+                <w:lang w:val="en"/>
+              </w:rPr>
+            </w:pPr>
+            <w:r>
+              <w:rPr>
+                <w:rFonts w:ascii="Courier New" w:eastAsia="Times New Roman" w:hAnsi="Courier New" w:cs="Courier New"/>
+                <w:color w:val="333333"/>
+                <w:sz w:val="18"/>
+                <w:szCs w:val="18"/>
+                <w:lang w:val="en"/>
+              </w:rPr>
+              <w:t>add r6,#8</w:t>
+            </w:r>
+            <w:r>
+              <w:rPr>
+                <w:rFonts w:ascii="Courier New" w:eastAsia="Times New Roman" w:hAnsi="Courier New" w:cs="Courier New"/>
+                <w:color w:val="333333"/>
+                <w:sz w:val="18"/>
+                <w:szCs w:val="18"/>
+                <w:lang w:val="en"/>
+              </w:rPr>
+              <w:br/>
+              <w:t>mov r7,r8</w:t>
+            </w:r>
+            <w:r>
+              <w:rPr>
+                <w:rFonts w:ascii="Courier New" w:eastAsia="Times New Roman" w:hAnsi="Courier New" w:cs="Courier New"/>
+                <w:color w:val="333333"/>
+                <w:sz w:val="18"/>
+                <w:szCs w:val="18"/>
+                <w:lang w:val="en"/>
+              </w:rPr>
+              <w:br/>
+              <w:t>ldr r9,[r6,#4]</w:t>
+            </w:r>
+            <w:r>
+              <w:rPr>
+                <w:rFonts w:ascii="Courier New" w:eastAsia="Times New Roman" w:hAnsi="Courier New" w:cs="Courier New"/>
+                <w:color w:val="333333"/>
+                <w:sz w:val="18"/>
+                <w:szCs w:val="18"/>
+                <w:lang w:val="en"/>
+              </w:rPr>
+              <w:br/>
+              <w:t>teq r9,#0</w:t>
+            </w:r>
+            <w:r>
+              <w:rPr>
+                <w:rFonts w:ascii="Courier New" w:eastAsia="Times New Roman" w:hAnsi="Courier New" w:cs="Courier New"/>
+                <w:color w:val="333333"/>
+                <w:sz w:val="18"/>
+                <w:szCs w:val="18"/>
+                <w:lang w:val="en"/>
+              </w:rPr>
+              <w:br/>
+              <w:t>bne commandLoop$</w:t>
+            </w:r>
+          </w:p>
+          <w:p>
+            <w:pPr>
+              <w:shd w:val="clear" w:color="auto" w:fill="CCCCCC"/>
+              <w:spacing w:after="240" w:line="270" w:lineRule="atLeast"/>
+              <w:rPr>
+                <w:rFonts w:ascii="Courier New" w:eastAsia="Times New Roman" w:hAnsi="Courier New" w:cs="Courier New"/>
+                <w:color w:val="333333"/>
+                <w:sz w:val="18"/>
+                <w:szCs w:val="18"/>
+                <w:lang w:val="en"/>
+              </w:rPr>
+            </w:pPr>
+            <w:r>
+              <w:rPr>
+                <w:rFonts w:ascii="Courier New" w:eastAsia="Times New Roman" w:hAnsi="Courier New" w:cs="Courier New"/>
+                <w:color w:val="333333"/>
+                <w:sz w:val="18"/>
+                <w:szCs w:val="18"/>
+                <w:lang w:val="en"/>
+              </w:rPr>
+              <w:lastRenderedPageBreak/>
+              <w:t>ldr r0,=commandUnknown</w:t>
+            </w:r>
+            <w:r>
+              <w:rPr>
+                <w:rFonts w:ascii="Courier New" w:eastAsia="Times New Roman" w:hAnsi="Courier New" w:cs="Courier New"/>
+                <w:color w:val="333333"/>
+                <w:sz w:val="18"/>
+                <w:szCs w:val="18"/>
+                <w:lang w:val="en"/>
+              </w:rPr>
+              <w:br/>
+              <w:t>mov r1,#commandUnknownEnd-commandUnknown</w:t>
+            </w:r>
+            <w:r>
+              <w:rPr>
+                <w:rFonts w:ascii="Courier New" w:eastAsia="Times New Roman" w:hAnsi="Courier New" w:cs="Courier New"/>
+                <w:color w:val="333333"/>
+                <w:sz w:val="18"/>
+                <w:szCs w:val="18"/>
+                <w:lang w:val="en"/>
+              </w:rPr>
+              <w:br/>
+              <w:t>ldr r2,=formatBuffer</w:t>
+            </w:r>
+            <w:r>
+              <w:rPr>
+                <w:rFonts w:ascii="Courier New" w:eastAsia="Times New Roman" w:hAnsi="Courier New" w:cs="Courier New"/>
+                <w:color w:val="333333"/>
+                <w:sz w:val="18"/>
+                <w:szCs w:val="18"/>
+                <w:lang w:val="en"/>
+              </w:rPr>
+              <w:br/>
+              <w:t>ldr r3,=command</w:t>
+            </w:r>
+            <w:r>
+              <w:rPr>
+                <w:rFonts w:ascii="Courier New" w:eastAsia="Times New Roman" w:hAnsi="Courier New" w:cs="Courier New"/>
+                <w:color w:val="333333"/>
+                <w:sz w:val="18"/>
+                <w:szCs w:val="18"/>
+                <w:lang w:val="en"/>
+              </w:rPr>
+              <w:br/>
+              <w:t>bl FormatString</w:t>
+            </w:r>
+            <w:r>
+              <w:rPr>
+                <w:rFonts w:ascii="Courier New" w:eastAsia="Times New Roman" w:hAnsi="Courier New" w:cs="Courier New"/>
+                <w:color w:val="333333"/>
+                <w:sz w:val="18"/>
+                <w:szCs w:val="18"/>
+                <w:lang w:val="en"/>
+              </w:rPr>
+              <w:br/>
+            </w:r>
+            <w:r>
+              <w:rPr>
+                <w:rFonts w:ascii="Courier New" w:eastAsia="Times New Roman" w:hAnsi="Courier New" w:cs="Courier New"/>
+                <w:color w:val="333333"/>
+                <w:sz w:val="18"/>
+                <w:szCs w:val="18"/>
+                <w:lang w:val="en"/>
+              </w:rPr>
+              <w:br/>
+              <w:t>mov r1,r0</w:t>
+            </w:r>
+            <w:r>
+              <w:rPr>
+                <w:rFonts w:ascii="Courier New" w:eastAsia="Times New Roman" w:hAnsi="Courier New" w:cs="Courier New"/>
+                <w:color w:val="333333"/>
+                <w:sz w:val="18"/>
+                <w:szCs w:val="18"/>
+                <w:lang w:val="en"/>
+              </w:rPr>
+              <w:br/>
+              <w:t>ldr r0,=formatBuffer</w:t>
+            </w:r>
+            <w:r>
+              <w:rPr>
+                <w:rFonts w:ascii="Courier New" w:eastAsia="Times New Roman" w:hAnsi="Courier New" w:cs="Courier New"/>
+                <w:color w:val="333333"/>
+                <w:sz w:val="18"/>
+                <w:szCs w:val="18"/>
+                <w:lang w:val="en"/>
+              </w:rPr>
+              <w:br/>
+              <w:t>bl Print</w:t>
+            </w:r>
+          </w:p>
+          <w:p>
+            <w:pPr>
+              <w:shd w:val="clear" w:color="auto" w:fill="CCCCCC"/>
+              <w:spacing w:line="270" w:lineRule="atLeast"/>
+              <w:rPr>
+                <w:rFonts w:ascii="Courier New" w:eastAsia="Times New Roman" w:hAnsi="Courier New" w:cs="Courier New"/>
+                <w:color w:val="333333"/>
+                <w:sz w:val="18"/>
+                <w:szCs w:val="18"/>
+                <w:lang w:val="en"/>
+              </w:rPr>
+            </w:pPr>
+            <w:r>
+              <w:rPr>
+                <w:rFonts w:ascii="Courier New" w:eastAsia="Times New Roman" w:hAnsi="Courier New" w:cs="Courier New"/>
+                <w:color w:val="333333"/>
+                <w:sz w:val="18"/>
+                <w:szCs w:val="18"/>
+                <w:lang w:val="en"/>
+              </w:rPr>
+              <w:t>loopContinue$:</w:t>
+            </w:r>
+          </w:p>
+          <w:p>
+            <w:pPr>
+              <w:shd w:val="clear" w:color="auto" w:fill="CCCCCC"/>
+              <w:spacing w:after="240" w:line="270" w:lineRule="atLeast"/>
+              <w:rPr>
+                <w:rFonts w:ascii="Courier New" w:eastAsia="Times New Roman" w:hAnsi="Courier New" w:cs="Courier New"/>
+                <w:color w:val="333333"/>
+                <w:sz w:val="18"/>
+                <w:szCs w:val="18"/>
+                <w:lang w:val="en"/>
+              </w:rPr>
+            </w:pPr>
+            <w:r>
+              <w:rPr>
+                <w:rFonts w:ascii="Courier New" w:eastAsia="Times New Roman" w:hAnsi="Courier New" w:cs="Courier New"/>
+                <w:color w:val="333333"/>
+                <w:sz w:val="18"/>
+                <w:szCs w:val="18"/>
+                <w:lang w:val="en"/>
+              </w:rPr>
+              <w:t>bl TerminalDisplay</w:t>
+            </w:r>
+            <w:r>
+              <w:rPr>
+                <w:rFonts w:ascii="Courier New" w:eastAsia="Times New Roman" w:hAnsi="Courier New" w:cs="Courier New"/>
+                <w:color w:val="333333"/>
+                <w:sz w:val="18"/>
+                <w:szCs w:val="18"/>
+                <w:lang w:val="en"/>
+              </w:rPr>
+              <w:br/>
+              <w:t>b loop$</w:t>
+            </w:r>
+          </w:p>
+          <w:p>
+            <w:pPr>
+              <w:shd w:val="clear" w:color="auto" w:fill="CCCCCC"/>
+              <w:spacing w:line="270" w:lineRule="atLeast"/>
+              <w:rPr>
+                <w:rFonts w:ascii="Courier New" w:eastAsia="Times New Roman" w:hAnsi="Courier New" w:cs="Courier New"/>
+                <w:color w:val="333333"/>
+                <w:sz w:val="18"/>
+                <w:szCs w:val="18"/>
+                <w:lang w:val="en"/>
+              </w:rPr>
+            </w:pPr>
+            <w:r>
+              <w:rPr>
+                <w:rFonts w:ascii="Courier New" w:eastAsia="Times New Roman" w:hAnsi="Courier New" w:cs="Courier New"/>
+                <w:color w:val="333333"/>
+                <w:sz w:val="18"/>
+                <w:szCs w:val="18"/>
+                <w:lang w:val="en"/>
+              </w:rPr>
+              <w:t>echo:</w:t>
+            </w:r>
+          </w:p>
+          <w:p>
+            <w:pPr>
+              <w:shd w:val="clear" w:color="auto" w:fill="CCCCCC"/>
+              <w:spacing w:after="240" w:line="270" w:lineRule="atLeast"/>
+              <w:rPr>
+                <w:rFonts w:ascii="Courier New" w:eastAsia="Times New Roman" w:hAnsi="Courier New" w:cs="Courier New"/>
+                <w:color w:val="333333"/>
+                <w:sz w:val="18"/>
+                <w:szCs w:val="18"/>
+                <w:lang w:val="en"/>
+              </w:rPr>
+            </w:pPr>
+            <w:r>
+              <w:rPr>
+                <w:rFonts w:ascii="Courier New" w:eastAsia="Times New Roman" w:hAnsi="Courier New" w:cs="Courier New"/>
+                <w:color w:val="333333"/>
+                <w:sz w:val="18"/>
+                <w:szCs w:val="18"/>
+                <w:lang w:val="en"/>
+              </w:rPr>
+              <w:t>cmp r1,#5</w:t>
+            </w:r>
+            <w:r>
+              <w:rPr>
+                <w:rFonts w:ascii="Courier New" w:eastAsia="Times New Roman" w:hAnsi="Courier New" w:cs="Courier New"/>
+                <w:color w:val="333333"/>
+                <w:sz w:val="18"/>
+                <w:szCs w:val="18"/>
+                <w:lang w:val="en"/>
+              </w:rPr>
+              <w:br/>
+              <w:t>movle pc,lr</w:t>
+            </w:r>
+            <w:r>
+              <w:rPr>
+                <w:rFonts w:ascii="Courier New" w:eastAsia="Times New Roman" w:hAnsi="Courier New" w:cs="Courier New"/>
+                <w:color w:val="333333"/>
+                <w:sz w:val="18"/>
+                <w:szCs w:val="18"/>
+                <w:lang w:val="en"/>
+              </w:rPr>
+              <w:br/>
+            </w:r>
+            <w:r>
+              <w:rPr>
+                <w:rFonts w:ascii="Courier New" w:eastAsia="Times New Roman" w:hAnsi="Courier New" w:cs="Courier New"/>
+                <w:color w:val="333333"/>
+                <w:sz w:val="18"/>
+                <w:szCs w:val="18"/>
+                <w:lang w:val="en"/>
+              </w:rPr>
+              <w:br/>
+              <w:t>add r0,#5</w:t>
+            </w:r>
+            <w:r>
+              <w:rPr>
+                <w:rFonts w:ascii="Courier New" w:eastAsia="Times New Roman" w:hAnsi="Courier New" w:cs="Courier New"/>
+                <w:color w:val="333333"/>
+                <w:sz w:val="18"/>
+                <w:szCs w:val="18"/>
+                <w:lang w:val="en"/>
+              </w:rPr>
+              <w:br/>
+              <w:t xml:space="preserve">sub r1,#5 </w:t>
+            </w:r>
+            <w:r>
+              <w:rPr>
+                <w:rFonts w:ascii="Courier New" w:eastAsia="Times New Roman" w:hAnsi="Courier New" w:cs="Courier New"/>
+                <w:color w:val="333333"/>
+                <w:sz w:val="18"/>
+                <w:szCs w:val="18"/>
+                <w:lang w:val="en"/>
+              </w:rPr>
+              <w:br/>
+              <w:t>b Print</w:t>
+            </w:r>
+          </w:p>
+          <w:p>
+            <w:pPr>
+              <w:shd w:val="clear" w:color="auto" w:fill="CCCCCC"/>
+              <w:spacing w:line="270" w:lineRule="atLeast"/>
+              <w:rPr>
+                <w:rFonts w:ascii="Courier New" w:eastAsia="Times New Roman" w:hAnsi="Courier New" w:cs="Courier New"/>
+                <w:color w:val="333333"/>
+                <w:sz w:val="18"/>
+                <w:szCs w:val="18"/>
+                <w:lang w:val="en"/>
+              </w:rPr>
+            </w:pPr>
+            <w:r>
+              <w:rPr>
+                <w:rFonts w:ascii="Courier New" w:eastAsia="Times New Roman" w:hAnsi="Courier New" w:cs="Courier New"/>
+                <w:color w:val="333333"/>
+                <w:sz w:val="18"/>
+                <w:szCs w:val="18"/>
+                <w:lang w:val="en"/>
+              </w:rPr>
+              <w:t>ok:</w:t>
+            </w:r>
+          </w:p>
+          <w:p>
+            <w:pPr>
+              <w:shd w:val="clear" w:color="auto" w:fill="CCCCCC"/>
+              <w:spacing w:line="270" w:lineRule="atLeast"/>
+              <w:rPr>
+                <w:rFonts w:ascii="Courier New" w:eastAsia="Times New Roman" w:hAnsi="Courier New" w:cs="Courier New"/>
+                <w:color w:val="333333"/>
+                <w:sz w:val="18"/>
+                <w:szCs w:val="18"/>
+                <w:lang w:val="en"/>
+              </w:rPr>
+            </w:pPr>
+            <w:r>
+              <w:rPr>
+                <w:rFonts w:ascii="Courier New" w:eastAsia="Times New Roman" w:hAnsi="Courier New" w:cs="Courier New"/>
+                <w:color w:val="333333"/>
+                <w:sz w:val="18"/>
+                <w:szCs w:val="18"/>
+                <w:lang w:val="en"/>
+              </w:rPr>
+              <w:t>teq r1,#5</w:t>
+            </w:r>
+            <w:r>
+              <w:rPr>
+                <w:rFonts w:ascii="Courier New" w:eastAsia="Times New Roman" w:hAnsi="Courier New" w:cs="Courier New"/>
+                <w:color w:val="333333"/>
+                <w:sz w:val="18"/>
+                <w:szCs w:val="18"/>
+                <w:lang w:val="en"/>
+              </w:rPr>
+              <w:br/>
+              <w:t>beq okOn$</w:t>
+            </w:r>
+            <w:r>
+              <w:rPr>
+                <w:rFonts w:ascii="Courier New" w:eastAsia="Times New Roman" w:hAnsi="Courier New" w:cs="Courier New"/>
+                <w:color w:val="333333"/>
+                <w:sz w:val="18"/>
+                <w:szCs w:val="18"/>
+                <w:lang w:val="en"/>
+              </w:rPr>
+              <w:br/>
+              <w:t>teq r1,#6</w:t>
+            </w:r>
+            <w:r>
+              <w:rPr>
+                <w:rFonts w:ascii="Courier New" w:eastAsia="Times New Roman" w:hAnsi="Courier New" w:cs="Courier New"/>
+                <w:color w:val="333333"/>
+                <w:sz w:val="18"/>
+                <w:szCs w:val="18"/>
+                <w:lang w:val="en"/>
+              </w:rPr>
+              <w:br/>
+              <w:t>beq okOff$</w:t>
+            </w:r>
+            <w:r>
+              <w:rPr>
+                <w:rFonts w:ascii="Courier New" w:eastAsia="Times New Roman" w:hAnsi="Courier New" w:cs="Courier New"/>
+                <w:color w:val="333333"/>
+                <w:sz w:val="18"/>
+                <w:szCs w:val="18"/>
+                <w:lang w:val="en"/>
+              </w:rPr>
+              <w:br/>
+              <w:t>mov pc,lr</w:t>
+            </w:r>
+            <w:r>
+              <w:rPr>
+                <w:rFonts w:ascii="Courier New" w:eastAsia="Times New Roman" w:hAnsi="Courier New" w:cs="Courier New"/>
+                <w:color w:val="333333"/>
+                <w:sz w:val="18"/>
+                <w:szCs w:val="18"/>
+                <w:lang w:val="en"/>
+              </w:rPr>
+              <w:br/>
+            </w:r>
+            <w:r>
+              <w:rPr>
+                <w:rFonts w:ascii="Courier New" w:eastAsia="Times New Roman" w:hAnsi="Courier New" w:cs="Courier New"/>
+                <w:color w:val="333333"/>
+                <w:sz w:val="18"/>
+                <w:szCs w:val="18"/>
+                <w:lang w:val="en"/>
+              </w:rPr>
+              <w:br/>
+              <w:t>okOn$:</w:t>
+            </w:r>
+          </w:p>
+          <w:p>
+            <w:pPr>
+              <w:shd w:val="clear" w:color="auto" w:fill="CCCCCC"/>
+              <w:spacing w:line="270" w:lineRule="atLeast"/>
+              <w:rPr>
+                <w:rFonts w:ascii="Courier New" w:eastAsia="Times New Roman" w:hAnsi="Courier New" w:cs="Courier New"/>
+                <w:color w:val="333333"/>
+                <w:sz w:val="18"/>
+                <w:szCs w:val="18"/>
+                <w:lang w:val="en"/>
+              </w:rPr>
+            </w:pPr>
+            <w:r>
+              <w:rPr>
+                <w:rFonts w:ascii="Courier New" w:eastAsia="Times New Roman" w:hAnsi="Courier New" w:cs="Courier New"/>
+                <w:color w:val="333333"/>
+                <w:sz w:val="18"/>
+                <w:szCs w:val="18"/>
+                <w:lang w:val="en"/>
+              </w:rPr>
+              <w:t>ldrb r2,[r0,#3]</w:t>
+            </w:r>
+            <w:r>
+              <w:rPr>
+                <w:rFonts w:ascii="Courier New" w:eastAsia="Times New Roman" w:hAnsi="Courier New" w:cs="Courier New"/>
+                <w:color w:val="333333"/>
+                <w:sz w:val="18"/>
+                <w:szCs w:val="18"/>
+                <w:lang w:val="en"/>
+              </w:rPr>
+              <w:br/>
+              <w:t>teq r2,#'o'</w:t>
+            </w:r>
+            <w:r>
+              <w:rPr>
+                <w:rFonts w:ascii="Courier New" w:eastAsia="Times New Roman" w:hAnsi="Courier New" w:cs="Courier New"/>
+                <w:color w:val="333333"/>
+                <w:sz w:val="18"/>
+                <w:szCs w:val="18"/>
+                <w:lang w:val="en"/>
+              </w:rPr>
+              <w:br/>
+              <w:t>ldreqb r2,[r0,#4]</w:t>
+            </w:r>
+            <w:r>
+              <w:rPr>
+                <w:rFonts w:ascii="Courier New" w:eastAsia="Times New Roman" w:hAnsi="Courier New" w:cs="Courier New"/>
+                <w:color w:val="333333"/>
+                <w:sz w:val="18"/>
+                <w:szCs w:val="18"/>
+                <w:lang w:val="en"/>
+              </w:rPr>
+              <w:br/>
+              <w:t>teqeq r2,#'n'</w:t>
+            </w:r>
+            <w:r>
+              <w:rPr>
+                <w:rFonts w:ascii="Courier New" w:eastAsia="Times New Roman" w:hAnsi="Courier New" w:cs="Courier New"/>
+                <w:color w:val="333333"/>
+                <w:sz w:val="18"/>
+                <w:szCs w:val="18"/>
+                <w:lang w:val="en"/>
+              </w:rPr>
+              <w:br/>
+              <w:t>movne pc,lr</w:t>
+            </w:r>
+            <w:r>
+              <w:rPr>
+                <w:rFonts w:ascii="Courier New" w:eastAsia="Times New Roman" w:hAnsi="Courier New" w:cs="Courier New"/>
+                <w:color w:val="333333"/>
+                <w:sz w:val="18"/>
+                <w:szCs w:val="18"/>
+                <w:lang w:val="en"/>
+              </w:rPr>
+              <w:br/>
+              <w:t>mov r1,#0</w:t>
+            </w:r>
+            <w:r>
+              <w:rPr>
+                <w:rFonts w:ascii="Courier New" w:eastAsia="Times New Roman" w:hAnsi="Courier New" w:cs="Courier New"/>
+                <w:color w:val="333333"/>
+                <w:sz w:val="18"/>
+                <w:szCs w:val="18"/>
+                <w:lang w:val="en"/>
+              </w:rPr>
+              <w:br/>
+              <w:t>b okAct$</w:t>
+            </w:r>
+          </w:p>
+          <w:p>
+            <w:pPr>
+              <w:shd w:val="clear" w:color="auto" w:fill="CCCCCC"/>
+              <w:spacing w:line="270" w:lineRule="atLeast"/>
+              <w:rPr>
+                <w:rFonts w:ascii="Courier New" w:eastAsia="Times New Roman" w:hAnsi="Courier New" w:cs="Courier New"/>
+                <w:color w:val="333333"/>
+                <w:sz w:val="18"/>
+                <w:szCs w:val="18"/>
+                <w:lang w:val="en"/>
+              </w:rPr>
+            </w:pPr>
+            <w:r>
+              <w:rPr>
+                <w:rFonts w:ascii="Courier New" w:eastAsia="Times New Roman" w:hAnsi="Courier New" w:cs="Courier New"/>
+                <w:color w:val="333333"/>
+                <w:sz w:val="18"/>
+                <w:szCs w:val="18"/>
+                <w:lang w:val="en"/>
+              </w:rPr>
+              <w:br/>
+              <w:t>okOff$:</w:t>
+            </w:r>
+          </w:p>
+          <w:p>
+            <w:pPr>
+              <w:shd w:val="clear" w:color="auto" w:fill="CCCCCC"/>
+              <w:spacing w:line="270" w:lineRule="atLeast"/>
+              <w:rPr>
+                <w:rFonts w:ascii="Courier New" w:eastAsia="Times New Roman" w:hAnsi="Courier New" w:cs="Courier New"/>
+                <w:color w:val="333333"/>
+                <w:sz w:val="18"/>
+                <w:szCs w:val="18"/>
+                <w:lang w:val="en"/>
+              </w:rPr>
+            </w:pPr>
+            <w:r>
+              <w:rPr>
+                <w:rFonts w:ascii="Courier New" w:eastAsia="Times New Roman" w:hAnsi="Courier New" w:cs="Courier New"/>
+                <w:color w:val="333333"/>
+                <w:sz w:val="18"/>
+                <w:szCs w:val="18"/>
+                <w:lang w:val="en"/>
+              </w:rPr>
+              <w:t>ldrb r2,[r0,#3]</w:t>
+            </w:r>
+            <w:r>
+              <w:rPr>
+                <w:rFonts w:ascii="Courier New" w:eastAsia="Times New Roman" w:hAnsi="Courier New" w:cs="Courier New"/>
+                <w:color w:val="333333"/>
+                <w:sz w:val="18"/>
+                <w:szCs w:val="18"/>
+                <w:lang w:val="en"/>
+              </w:rPr>
+              <w:br/>
+              <w:t>teq r2,#'o'</w:t>
+            </w:r>
+            <w:r>
+              <w:rPr>
+                <w:rFonts w:ascii="Courier New" w:eastAsia="Times New Roman" w:hAnsi="Courier New" w:cs="Courier New"/>
+                <w:color w:val="333333"/>
+                <w:sz w:val="18"/>
+                <w:szCs w:val="18"/>
+                <w:lang w:val="en"/>
+              </w:rPr>
+              <w:br/>
+              <w:t>ldreqb r2,[r0,#4]</w:t>
+            </w:r>
+            <w:r>
+              <w:rPr>
+                <w:rFonts w:ascii="Courier New" w:eastAsia="Times New Roman" w:hAnsi="Courier New" w:cs="Courier New"/>
+                <w:color w:val="333333"/>
+                <w:sz w:val="18"/>
+                <w:szCs w:val="18"/>
+                <w:lang w:val="en"/>
+              </w:rPr>
+              <w:br/>
+              <w:t>teqeq r2,#'f'</w:t>
+            </w:r>
+            <w:r>
+              <w:rPr>
+                <w:rFonts w:ascii="Courier New" w:eastAsia="Times New Roman" w:hAnsi="Courier New" w:cs="Courier New"/>
+                <w:color w:val="333333"/>
+                <w:sz w:val="18"/>
+                <w:szCs w:val="18"/>
+                <w:lang w:val="en"/>
+              </w:rPr>
+              <w:br/>
+              <w:t>ldreqb r2,[r0,#5]</w:t>
+            </w:r>
+            <w:r>
+              <w:rPr>
+                <w:rFonts w:ascii="Courier New" w:eastAsia="Times New Roman" w:hAnsi="Courier New" w:cs="Courier New"/>
+                <w:color w:val="333333"/>
+                <w:sz w:val="18"/>
+                <w:szCs w:val="18"/>
+                <w:lang w:val="en"/>
+              </w:rPr>
+              <w:br/>
+              <w:t>teqeq r2,#'f'</w:t>
+            </w:r>
+            <w:r>
+              <w:rPr>
+                <w:rFonts w:ascii="Courier New" w:eastAsia="Times New Roman" w:hAnsi="Courier New" w:cs="Courier New"/>
+                <w:color w:val="333333"/>
+                <w:sz w:val="18"/>
+                <w:szCs w:val="18"/>
+                <w:lang w:val="en"/>
+              </w:rPr>
+              <w:br/>
+              <w:t>movne pc,lr</w:t>
+            </w:r>
+            <w:r>
+              <w:rPr>
+                <w:rFonts w:ascii="Courier New" w:eastAsia="Times New Roman" w:hAnsi="Courier New" w:cs="Courier New"/>
+                <w:color w:val="333333"/>
+                <w:sz w:val="18"/>
+                <w:szCs w:val="18"/>
+                <w:lang w:val="en"/>
+              </w:rPr>
+              <w:br/>
+              <w:t>mov r1,#1</w:t>
+            </w:r>
+          </w:p>
+          <w:p>
+            <w:pPr>
+              <w:shd w:val="clear" w:color="auto" w:fill="CCCCCC"/>
+              <w:spacing w:line="270" w:lineRule="atLeast"/>
+              <w:rPr>
+                <w:rFonts w:ascii="Courier New" w:eastAsia="Times New Roman" w:hAnsi="Courier New" w:cs="Courier New"/>
+                <w:color w:val="333333"/>
+                <w:sz w:val="18"/>
+                <w:szCs w:val="18"/>
+                <w:lang w:val="en"/>
+              </w:rPr>
+            </w:pPr>
+            <w:r>
+              <w:rPr>
+                <w:rFonts w:ascii="Courier New" w:eastAsia="Times New Roman" w:hAnsi="Courier New" w:cs="Courier New"/>
+                <w:color w:val="333333"/>
+                <w:sz w:val="18"/>
+                <w:szCs w:val="18"/>
+                <w:lang w:val="en"/>
+              </w:rPr>
+              <w:lastRenderedPageBreak/>
+              <w:br/>
+              <w:t>okAct$:</w:t>
+            </w:r>
+          </w:p>
+          <w:p>
+            <w:pPr>
+              <w:shd w:val="clear" w:color="auto" w:fill="CCCCCC"/>
+              <w:spacing w:line="270" w:lineRule="atLeast"/>
+              <w:rPr>
+                <w:rFonts w:ascii="Courier New" w:eastAsia="Times New Roman" w:hAnsi="Courier New" w:cs="Courier New"/>
+                <w:color w:val="333333"/>
+                <w:sz w:val="18"/>
+                <w:szCs w:val="18"/>
+                <w:lang w:val="en"/>
+              </w:rPr>
+            </w:pPr>
+            <w:r>
+              <w:rPr>
+                <w:rFonts w:ascii="Courier New" w:eastAsia="Times New Roman" w:hAnsi="Courier New" w:cs="Courier New"/>
+                <w:color w:val="333333"/>
+                <w:sz w:val="18"/>
+                <w:szCs w:val="18"/>
+                <w:lang w:val="en"/>
+              </w:rPr>
+              <w:t>mov r0,#16</w:t>
+            </w:r>
+            <w:r>
+              <w:rPr>
+                <w:rFonts w:ascii="Courier New" w:eastAsia="Times New Roman" w:hAnsi="Courier New" w:cs="Courier New"/>
+                <w:color w:val="333333"/>
+                <w:sz w:val="18"/>
+                <w:szCs w:val="18"/>
+                <w:lang w:val="en"/>
+              </w:rPr>
+              <w:br/>
+              <w:t>b SetGpio</w:t>
+            </w:r>
+          </w:p>
+          <w:p>
+            <w:pPr>
+              <w:shd w:val="clear" w:color="auto" w:fill="CCCCCC"/>
+              <w:spacing w:line="270" w:lineRule="atLeast"/>
+              <w:rPr>
+                <w:rFonts w:ascii="Courier New" w:eastAsia="Times New Roman" w:hAnsi="Courier New" w:cs="Courier New"/>
+                <w:color w:val="333333"/>
+                <w:sz w:val="18"/>
+                <w:szCs w:val="18"/>
+                <w:lang w:val="en"/>
+              </w:rPr>
+            </w:pPr>
+            <w:r>
+              <w:rPr>
+                <w:rFonts w:ascii="Courier New" w:eastAsia="Times New Roman" w:hAnsi="Courier New" w:cs="Courier New"/>
+                <w:color w:val="333333"/>
+                <w:sz w:val="18"/>
+                <w:szCs w:val="18"/>
+                <w:lang w:val="en"/>
+              </w:rPr>
+              <w:br/>
+              <w:t>.section .data</w:t>
+            </w:r>
+            <w:r>
+              <w:rPr>
+                <w:rFonts w:ascii="Courier New" w:eastAsia="Times New Roman" w:hAnsi="Courier New" w:cs="Courier New"/>
+                <w:color w:val="333333"/>
+                <w:sz w:val="18"/>
+                <w:szCs w:val="18"/>
+                <w:lang w:val="en"/>
+              </w:rPr>
+              <w:br/>
+              <w:t>.align 2</w:t>
+            </w:r>
+            <w:r>
+              <w:rPr>
+                <w:rFonts w:ascii="Courier New" w:eastAsia="Times New Roman" w:hAnsi="Courier New" w:cs="Courier New"/>
+                <w:color w:val="333333"/>
+                <w:sz w:val="18"/>
+                <w:szCs w:val="18"/>
+                <w:lang w:val="en"/>
+              </w:rPr>
+              <w:br/>
+              <w:t>welcome: .ascii "Welcome to Alex's OS - Everyone's favourite OS"</w:t>
+            </w:r>
+            <w:r>
+              <w:rPr>
+                <w:rFonts w:ascii="Courier New" w:eastAsia="Times New Roman" w:hAnsi="Courier New" w:cs="Courier New"/>
+                <w:color w:val="333333"/>
+                <w:sz w:val="18"/>
+                <w:szCs w:val="18"/>
+                <w:lang w:val="en"/>
+              </w:rPr>
+              <w:br/>
+              <w:t>welcomeEnd:</w:t>
+            </w:r>
+            <w:r>
+              <w:rPr>
+                <w:rFonts w:ascii="Courier New" w:eastAsia="Times New Roman" w:hAnsi="Courier New" w:cs="Courier New"/>
+                <w:color w:val="333333"/>
+                <w:sz w:val="18"/>
+                <w:szCs w:val="18"/>
+                <w:lang w:val="en"/>
+              </w:rPr>
+              <w:br/>
+              <w:t>.align 2</w:t>
+            </w:r>
+            <w:r>
+              <w:rPr>
+                <w:rFonts w:ascii="Courier New" w:eastAsia="Times New Roman" w:hAnsi="Courier New" w:cs="Courier New"/>
+                <w:color w:val="333333"/>
+                <w:sz w:val="18"/>
+                <w:szCs w:val="18"/>
+                <w:lang w:val="en"/>
+              </w:rPr>
+              <w:br/>
+              <w:t>prompt: .ascii "\n&gt; "</w:t>
+            </w:r>
+            <w:r>
+              <w:rPr>
+                <w:rFonts w:ascii="Courier New" w:eastAsia="Times New Roman" w:hAnsi="Courier New" w:cs="Courier New"/>
+                <w:color w:val="333333"/>
+                <w:sz w:val="18"/>
+                <w:szCs w:val="18"/>
+                <w:lang w:val="en"/>
+              </w:rPr>
+              <w:br/>
+              <w:t>promptEnd:</w:t>
+            </w:r>
+            <w:r>
+              <w:rPr>
+                <w:rFonts w:ascii="Courier New" w:eastAsia="Times New Roman" w:hAnsi="Courier New" w:cs="Courier New"/>
+                <w:color w:val="333333"/>
+                <w:sz w:val="18"/>
+                <w:szCs w:val="18"/>
+                <w:lang w:val="en"/>
+              </w:rPr>
+              <w:br/>
+              <w:t>.align 2</w:t>
+            </w:r>
+            <w:r>
+              <w:rPr>
+                <w:rFonts w:ascii="Courier New" w:eastAsia="Times New Roman" w:hAnsi="Courier New" w:cs="Courier New"/>
+                <w:color w:val="333333"/>
+                <w:sz w:val="18"/>
+                <w:szCs w:val="18"/>
+                <w:lang w:val="en"/>
+              </w:rPr>
+              <w:br/>
+              <w:t>command:</w:t>
+            </w:r>
+          </w:p>
+          <w:p>
+            <w:pPr>
+              <w:shd w:val="clear" w:color="auto" w:fill="CCCCCC"/>
+              <w:spacing w:line="270" w:lineRule="atLeast"/>
+              <w:rPr>
+                <w:rFonts w:ascii="Courier New" w:eastAsia="Times New Roman" w:hAnsi="Courier New" w:cs="Courier New"/>
+                <w:color w:val="333333"/>
+                <w:sz w:val="18"/>
+                <w:szCs w:val="18"/>
+                <w:lang w:val="en"/>
+              </w:rPr>
+            </w:pPr>
+            <w:r>
+              <w:rPr>
+                <w:rFonts w:ascii="Courier New" w:eastAsia="Times New Roman" w:hAnsi="Courier New" w:cs="Courier New"/>
+                <w:color w:val="333333"/>
+                <w:sz w:val="18"/>
+                <w:szCs w:val="18"/>
+                <w:lang w:val="en"/>
+              </w:rPr>
+              <w:t>.rept 128</w:t>
+            </w:r>
+          </w:p>
+          <w:p>
+            <w:pPr>
+              <w:shd w:val="clear" w:color="auto" w:fill="CCCCCC"/>
+              <w:spacing w:line="270" w:lineRule="atLeast"/>
+              <w:rPr>
+                <w:rFonts w:ascii="Courier New" w:eastAsia="Times New Roman" w:hAnsi="Courier New" w:cs="Courier New"/>
+                <w:color w:val="333333"/>
+                <w:sz w:val="18"/>
+                <w:szCs w:val="18"/>
+                <w:lang w:val="en"/>
+              </w:rPr>
+            </w:pPr>
+            <w:r>
+              <w:rPr>
+                <w:rFonts w:ascii="Courier New" w:eastAsia="Times New Roman" w:hAnsi="Courier New" w:cs="Courier New"/>
+                <w:color w:val="333333"/>
+                <w:sz w:val="18"/>
+                <w:szCs w:val="18"/>
+                <w:lang w:val="en"/>
+              </w:rPr>
+              <w:t>.byte 0</w:t>
+            </w:r>
+          </w:p>
+          <w:p>
+            <w:pPr>
+              <w:shd w:val="clear" w:color="auto" w:fill="CCCCCC"/>
+              <w:spacing w:line="270" w:lineRule="atLeast"/>
+              <w:rPr>
+                <w:rFonts w:ascii="Courier New" w:eastAsia="Times New Roman" w:hAnsi="Courier New" w:cs="Courier New"/>
+                <w:color w:val="333333"/>
+                <w:sz w:val="18"/>
+                <w:szCs w:val="18"/>
+                <w:lang w:val="en"/>
+              </w:rPr>
+            </w:pPr>
+            <w:r>
+              <w:rPr>
+                <w:rFonts w:ascii="Courier New" w:eastAsia="Times New Roman" w:hAnsi="Courier New" w:cs="Courier New"/>
+                <w:color w:val="333333"/>
+                <w:sz w:val="18"/>
+                <w:szCs w:val="18"/>
+                <w:lang w:val="en"/>
+              </w:rPr>
+              <w:t>.endr</w:t>
+            </w:r>
+          </w:p>
+          <w:p>
+            <w:pPr>
+              <w:shd w:val="clear" w:color="auto" w:fill="CCCCCC"/>
+              <w:spacing w:line="270" w:lineRule="atLeast"/>
+              <w:rPr>
+                <w:rFonts w:ascii="Courier New" w:eastAsia="Times New Roman" w:hAnsi="Courier New" w:cs="Courier New"/>
+                <w:color w:val="333333"/>
+                <w:sz w:val="18"/>
+                <w:szCs w:val="18"/>
+                <w:lang w:val="en"/>
+              </w:rPr>
+            </w:pPr>
+            <w:r>
+              <w:rPr>
+                <w:rFonts w:ascii="Courier New" w:eastAsia="Times New Roman" w:hAnsi="Courier New" w:cs="Courier New"/>
+                <w:color w:val="333333"/>
+                <w:sz w:val="18"/>
+                <w:szCs w:val="18"/>
+                <w:lang w:val="en"/>
+              </w:rPr>
+              <w:t>commandEnd:</w:t>
+            </w:r>
+            <w:r>
+              <w:rPr>
+                <w:rFonts w:ascii="Courier New" w:eastAsia="Times New Roman" w:hAnsi="Courier New" w:cs="Courier New"/>
+                <w:color w:val="333333"/>
+                <w:sz w:val="18"/>
+                <w:szCs w:val="18"/>
+                <w:lang w:val="en"/>
+              </w:rPr>
+              <w:br/>
+              <w:t>.byte 0</w:t>
+            </w:r>
+            <w:r>
+              <w:rPr>
+                <w:rFonts w:ascii="Courier New" w:eastAsia="Times New Roman" w:hAnsi="Courier New" w:cs="Courier New"/>
+                <w:color w:val="333333"/>
+                <w:sz w:val="18"/>
+                <w:szCs w:val="18"/>
+                <w:lang w:val="en"/>
+              </w:rPr>
+              <w:br/>
+              <w:t>.align 2</w:t>
+            </w:r>
+            <w:r>
+              <w:rPr>
+                <w:rFonts w:ascii="Courier New" w:eastAsia="Times New Roman" w:hAnsi="Courier New" w:cs="Courier New"/>
+                <w:color w:val="333333"/>
+                <w:sz w:val="18"/>
+                <w:szCs w:val="18"/>
+                <w:lang w:val="en"/>
+              </w:rPr>
+              <w:br/>
+              <w:t>commandUnknown: .ascii "Command `%s' was not recognised.\n"</w:t>
+            </w:r>
+            <w:r>
+              <w:rPr>
+                <w:rFonts w:ascii="Courier New" w:eastAsia="Times New Roman" w:hAnsi="Courier New" w:cs="Courier New"/>
+                <w:color w:val="333333"/>
+                <w:sz w:val="18"/>
+                <w:szCs w:val="18"/>
+                <w:lang w:val="en"/>
+              </w:rPr>
+              <w:br/>
+              <w:t>commandUnknownEnd:</w:t>
+            </w:r>
+            <w:r>
+              <w:rPr>
+                <w:rFonts w:ascii="Courier New" w:eastAsia="Times New Roman" w:hAnsi="Courier New" w:cs="Courier New"/>
+                <w:color w:val="333333"/>
+                <w:sz w:val="18"/>
+                <w:szCs w:val="18"/>
+                <w:lang w:val="en"/>
+              </w:rPr>
+              <w:br/>
+              <w:t>.align 2</w:t>
+            </w:r>
+            <w:r>
+              <w:rPr>
+                <w:rFonts w:ascii="Courier New" w:eastAsia="Times New Roman" w:hAnsi="Courier New" w:cs="Courier New"/>
+                <w:color w:val="333333"/>
+                <w:sz w:val="18"/>
+                <w:szCs w:val="18"/>
+                <w:lang w:val="en"/>
+              </w:rPr>
+              <w:br/>
+              <w:t>formatBuffer:</w:t>
+            </w:r>
+          </w:p>
+          <w:p>
+            <w:pPr>
+              <w:shd w:val="clear" w:color="auto" w:fill="CCCCCC"/>
+              <w:spacing w:line="270" w:lineRule="atLeast"/>
+              <w:rPr>
+                <w:rFonts w:ascii="Courier New" w:eastAsia="Times New Roman" w:hAnsi="Courier New" w:cs="Courier New"/>
+                <w:color w:val="333333"/>
+                <w:sz w:val="18"/>
+                <w:szCs w:val="18"/>
+                <w:lang w:val="en"/>
+              </w:rPr>
+            </w:pPr>
+            <w:r>
+              <w:rPr>
+                <w:rFonts w:ascii="Courier New" w:eastAsia="Times New Roman" w:hAnsi="Courier New" w:cs="Courier New"/>
+                <w:color w:val="333333"/>
+                <w:sz w:val="18"/>
+                <w:szCs w:val="18"/>
+                <w:lang w:val="en"/>
+              </w:rPr>
+              <w:t>.rept 256</w:t>
+            </w:r>
+          </w:p>
+          <w:p>
+            <w:pPr>
+              <w:shd w:val="clear" w:color="auto" w:fill="CCCCCC"/>
+              <w:spacing w:line="270" w:lineRule="atLeast"/>
+              <w:rPr>
+                <w:rFonts w:ascii="Courier New" w:eastAsia="Times New Roman" w:hAnsi="Courier New" w:cs="Courier New"/>
+                <w:color w:val="333333"/>
+                <w:sz w:val="18"/>
+                <w:szCs w:val="18"/>
+                <w:lang w:val="en"/>
+              </w:rPr>
+            </w:pPr>
+            <w:r>
+              <w:rPr>
+                <w:rFonts w:ascii="Courier New" w:eastAsia="Times New Roman" w:hAnsi="Courier New" w:cs="Courier New"/>
+                <w:color w:val="333333"/>
+                <w:sz w:val="18"/>
+                <w:szCs w:val="18"/>
+                <w:lang w:val="en"/>
+              </w:rPr>
+              <w:t>.byte 0</w:t>
+            </w:r>
+          </w:p>
+          <w:p>
+            <w:pPr>
+              <w:shd w:val="clear" w:color="auto" w:fill="CCCCCC"/>
+              <w:spacing w:line="270" w:lineRule="atLeast"/>
+              <w:rPr>
+                <w:rFonts w:ascii="Courier New" w:eastAsia="Times New Roman" w:hAnsi="Courier New" w:cs="Courier New"/>
+                <w:color w:val="333333"/>
+                <w:sz w:val="18"/>
+                <w:szCs w:val="18"/>
+                <w:lang w:val="en"/>
+              </w:rPr>
+            </w:pPr>
+            <w:r>
+              <w:rPr>
+                <w:rFonts w:ascii="Courier New" w:eastAsia="Times New Roman" w:hAnsi="Courier New" w:cs="Courier New"/>
+                <w:color w:val="333333"/>
+                <w:sz w:val="18"/>
+                <w:szCs w:val="18"/>
+                <w:lang w:val="en"/>
+              </w:rPr>
+              <w:t>.endr</w:t>
+            </w:r>
+          </w:p>
+          <w:p>
+            <w:pPr>
+              <w:shd w:val="clear" w:color="auto" w:fill="CCCCCC"/>
+              <w:spacing w:line="270" w:lineRule="atLeast"/>
+              <w:rPr>
+                <w:rFonts w:ascii="Courier New" w:eastAsia="Times New Roman" w:hAnsi="Courier New" w:cs="Courier New"/>
+                <w:color w:val="333333"/>
+                <w:sz w:val="18"/>
+                <w:szCs w:val="18"/>
+                <w:lang w:val="en"/>
+              </w:rPr>
+            </w:pPr>
+            <w:r>
+              <w:rPr>
+                <w:rFonts w:ascii="Courier New" w:eastAsia="Times New Roman" w:hAnsi="Courier New" w:cs="Courier New"/>
+                <w:color w:val="333333"/>
+                <w:sz w:val="18"/>
+                <w:szCs w:val="18"/>
+                <w:lang w:val="en"/>
+              </w:rPr>
+              <w:t>formatEnd:</w:t>
+            </w:r>
+            <w:r>
+              <w:rPr>
+                <w:rFonts w:ascii="Courier New" w:eastAsia="Times New Roman" w:hAnsi="Courier New" w:cs="Courier New"/>
+                <w:color w:val="333333"/>
+                <w:sz w:val="18"/>
+                <w:szCs w:val="18"/>
+                <w:lang w:val="en"/>
+              </w:rPr>
+              <w:br/>
+            </w:r>
+            <w:r>
+              <w:rPr>
+                <w:rFonts w:ascii="Courier New" w:eastAsia="Times New Roman" w:hAnsi="Courier New" w:cs="Courier New"/>
+                <w:color w:val="333333"/>
+                <w:sz w:val="18"/>
+                <w:szCs w:val="18"/>
+                <w:lang w:val="en"/>
+              </w:rPr>
+              <w:br/>
+              <w:t>.align 2</w:t>
+            </w:r>
+            <w:r>
+              <w:rPr>
+                <w:rFonts w:ascii="Courier New" w:eastAsia="Times New Roman" w:hAnsi="Courier New" w:cs="Courier New"/>
+                <w:color w:val="333333"/>
+                <w:sz w:val="18"/>
+                <w:szCs w:val="18"/>
+                <w:lang w:val="en"/>
+              </w:rPr>
+              <w:br/>
+              <w:t>commandStringEcho: .ascii "echo"</w:t>
+            </w:r>
+            <w:r>
+              <w:rPr>
+                <w:rFonts w:ascii="Courier New" w:eastAsia="Times New Roman" w:hAnsi="Courier New" w:cs="Courier New"/>
+                <w:color w:val="333333"/>
+                <w:sz w:val="18"/>
+                <w:szCs w:val="18"/>
+                <w:lang w:val="en"/>
+              </w:rPr>
+              <w:br/>
+              <w:t>commandStringReset: .ascii "reset"</w:t>
+            </w:r>
+            <w:r>
+              <w:rPr>
+                <w:rFonts w:ascii="Courier New" w:eastAsia="Times New Roman" w:hAnsi="Courier New" w:cs="Courier New"/>
+                <w:color w:val="333333"/>
+                <w:sz w:val="18"/>
+                <w:szCs w:val="18"/>
+                <w:lang w:val="en"/>
+              </w:rPr>
+              <w:br/>
+              <w:t>commandStringOk: .ascii "ok"</w:t>
+            </w:r>
+            <w:r>
+              <w:rPr>
+                <w:rFonts w:ascii="Courier New" w:eastAsia="Times New Roman" w:hAnsi="Courier New" w:cs="Courier New"/>
+                <w:color w:val="333333"/>
+                <w:sz w:val="18"/>
+                <w:szCs w:val="18"/>
+                <w:lang w:val="en"/>
+              </w:rPr>
+              <w:br/>
+              <w:t>commandStringCls: .ascii "cls"</w:t>
+            </w:r>
+            <w:r>
+              <w:rPr>
+                <w:rFonts w:ascii="Courier New" w:eastAsia="Times New Roman" w:hAnsi="Courier New" w:cs="Courier New"/>
+                <w:color w:val="333333"/>
+                <w:sz w:val="18"/>
+                <w:szCs w:val="18"/>
+                <w:lang w:val="en"/>
+              </w:rPr>
+              <w:br/>
+              <w:t>commandStringEnd:</w:t>
+            </w:r>
+            <w:r>
+              <w:rPr>
+                <w:rFonts w:ascii="Courier New" w:eastAsia="Times New Roman" w:hAnsi="Courier New" w:cs="Courier New"/>
+                <w:color w:val="333333"/>
+                <w:sz w:val="18"/>
+                <w:szCs w:val="18"/>
+                <w:lang w:val="en"/>
+              </w:rPr>
+              <w:br/>
+            </w:r>
+            <w:r>
+              <w:rPr>
+                <w:rFonts w:ascii="Courier New" w:eastAsia="Times New Roman" w:hAnsi="Courier New" w:cs="Courier New"/>
+                <w:color w:val="333333"/>
+                <w:sz w:val="18"/>
+                <w:szCs w:val="18"/>
+                <w:lang w:val="en"/>
+              </w:rPr>
+              <w:br/>
+              <w:t>.align 2</w:t>
+            </w:r>
+            <w:r>
+              <w:rPr>
+                <w:rFonts w:ascii="Courier New" w:eastAsia="Times New Roman" w:hAnsi="Courier New" w:cs="Courier New"/>
+                <w:color w:val="333333"/>
+                <w:sz w:val="18"/>
+                <w:szCs w:val="18"/>
+                <w:lang w:val="en"/>
+              </w:rPr>
+              <w:br/>
+              <w:t>commandTable:</w:t>
+            </w:r>
+            <w:r>
+              <w:rPr>
+                <w:rFonts w:ascii="Courier New" w:eastAsia="Times New Roman" w:hAnsi="Courier New" w:cs="Courier New"/>
+                <w:color w:val="333333"/>
+                <w:sz w:val="18"/>
+                <w:szCs w:val="18"/>
+                <w:lang w:val="en"/>
+              </w:rPr>
+              <w:br/>
+              <w:t>.int commandStringEcho, echo</w:t>
+            </w:r>
+            <w:r>
+              <w:rPr>
+                <w:rFonts w:ascii="Courier New" w:eastAsia="Times New Roman" w:hAnsi="Courier New" w:cs="Courier New"/>
+                <w:color w:val="333333"/>
+                <w:sz w:val="18"/>
+                <w:szCs w:val="18"/>
+                <w:lang w:val="en"/>
+              </w:rPr>
+              <w:br/>
+              <w:t>.int commandStringReset, reset$</w:t>
+            </w:r>
+            <w:r>
+              <w:rPr>
+                <w:rFonts w:ascii="Courier New" w:eastAsia="Times New Roman" w:hAnsi="Courier New" w:cs="Courier New"/>
+                <w:color w:val="333333"/>
+                <w:sz w:val="18"/>
+                <w:szCs w:val="18"/>
+                <w:lang w:val="en"/>
+              </w:rPr>
+              <w:br/>
+              <w:t>.int commandStringOk, ok</w:t>
+            </w:r>
+            <w:r>
+              <w:rPr>
+                <w:rFonts w:ascii="Courier New" w:eastAsia="Times New Roman" w:hAnsi="Courier New" w:cs="Courier New"/>
+                <w:color w:val="333333"/>
+                <w:sz w:val="18"/>
+                <w:szCs w:val="18"/>
+                <w:lang w:val="en"/>
+              </w:rPr>
+              <w:br/>
+              <w:t>.int commandStringCls, TerminalClear</w:t>
+            </w:r>
+            <w:r>
+              <w:rPr>
+                <w:rFonts w:ascii="Courier New" w:eastAsia="Times New Roman" w:hAnsi="Courier New" w:cs="Courier New"/>
+                <w:color w:val="333333"/>
+                <w:sz w:val="18"/>
+                <w:szCs w:val="18"/>
+                <w:lang w:val="en"/>
+              </w:rPr>
+              <w:br/>
+              <w:t>.int commandStringEnd, 0</w:t>
+            </w:r>
+          </w:p>
+          <w:p>
+            <w:pPr>
+              <w:rPr>
+                <w:lang w:val="en"/>
+              </w:rPr>
+            </w:pPr>
+            <w:r>
+              <w:rPr>
+                <w:rFonts w:hint="eastAsia"/>
+                <w:lang w:val="en"/>
+              </w:rPr>
+              <w:t>这段代码会把所有的东西一股脑地集合到一个简单的命令行操作系统。这些命令包</w:t>
+            </w:r>
+            <w:r>
+              <w:rPr>
+                <w:rFonts w:hint="eastAsia"/>
+                <w:lang w:val="en"/>
+              </w:rPr>
+              <w:lastRenderedPageBreak/>
+              <w:t>括</w:t>
+            </w:r>
+            <w:r>
+              <w:rPr>
+                <w:rFonts w:hint="eastAsia"/>
+                <w:lang w:val="en"/>
+              </w:rPr>
+              <w:t>echo</w:t>
+            </w:r>
+            <w:r>
+              <w:rPr>
+                <w:rFonts w:hint="eastAsia"/>
+                <w:lang w:val="en"/>
+              </w:rPr>
+              <w:t>，</w:t>
+            </w:r>
+            <w:r>
+              <w:rPr>
+                <w:rFonts w:hint="eastAsia"/>
+                <w:lang w:val="en"/>
+              </w:rPr>
+              <w:t>reset</w:t>
+            </w:r>
+            <w:r>
+              <w:rPr>
+                <w:rFonts w:hint="eastAsia"/>
+                <w:lang w:val="en"/>
+              </w:rPr>
+              <w:t>，</w:t>
+            </w:r>
+            <w:r>
+              <w:rPr>
+                <w:rFonts w:hint="eastAsia"/>
+                <w:lang w:val="en"/>
+              </w:rPr>
+              <w:t>ok</w:t>
+            </w:r>
+            <w:r>
+              <w:rPr>
+                <w:rFonts w:hint="eastAsia"/>
+                <w:lang w:val="en"/>
+              </w:rPr>
+              <w:t>和</w:t>
+            </w:r>
+            <w:r>
+              <w:rPr>
+                <w:rFonts w:hint="eastAsia"/>
+                <w:lang w:val="en"/>
+              </w:rPr>
+              <w:t>cls</w:t>
+            </w:r>
+            <w:r>
+              <w:rPr>
+                <w:rFonts w:hint="eastAsia"/>
+                <w:lang w:val="en"/>
+              </w:rPr>
+              <w:t>。命令</w:t>
+            </w:r>
+            <w:r>
+              <w:rPr>
+                <w:rFonts w:hint="eastAsia"/>
+                <w:lang w:val="en"/>
+              </w:rPr>
+              <w:t>echo</w:t>
+            </w:r>
+            <w:r>
+              <w:rPr>
+                <w:rFonts w:hint="eastAsia"/>
+                <w:lang w:val="en"/>
+              </w:rPr>
+              <w:t>会其后面的任何文本拷贝回终端，命令</w:t>
+            </w:r>
+            <w:r>
+              <w:rPr>
+                <w:rFonts w:hint="eastAsia"/>
+                <w:lang w:val="en"/>
+              </w:rPr>
+              <w:t>reset</w:t>
+            </w:r>
+            <w:r>
+              <w:rPr>
+                <w:rFonts w:hint="eastAsia"/>
+                <w:lang w:val="en"/>
+              </w:rPr>
+              <w:t>会在操作系统出现故障时重置它，命令</w:t>
+            </w:r>
+            <w:r>
+              <w:rPr>
+                <w:rFonts w:hint="eastAsia"/>
+                <w:lang w:val="en"/>
+              </w:rPr>
+              <w:t>ok</w:t>
+            </w:r>
+            <w:r>
+              <w:rPr>
+                <w:rFonts w:hint="eastAsia"/>
+                <w:lang w:val="en"/>
+              </w:rPr>
+              <w:t>有两个功能</w:t>
+            </w:r>
+            <w:r>
+              <w:rPr>
+                <w:rFonts w:hint="eastAsia"/>
+                <w:lang w:val="en"/>
+              </w:rPr>
+              <w:t>ok</w:t>
+            </w:r>
+            <w:r>
+              <w:rPr>
+                <w:lang w:val="en"/>
+              </w:rPr>
+              <w:t xml:space="preserve"> </w:t>
+            </w:r>
+            <w:r>
+              <w:rPr>
+                <w:rFonts w:hint="eastAsia"/>
+                <w:lang w:val="en"/>
+              </w:rPr>
+              <w:t>on</w:t>
+            </w:r>
+            <w:r>
+              <w:rPr>
+                <w:rFonts w:hint="eastAsia"/>
+                <w:lang w:val="en"/>
+              </w:rPr>
+              <w:t>会把</w:t>
+            </w:r>
+            <w:r>
+              <w:rPr>
+                <w:rFonts w:hint="eastAsia"/>
+                <w:lang w:val="en"/>
+              </w:rPr>
+              <w:t>OK LED</w:t>
+            </w:r>
+            <w:r>
+              <w:rPr>
+                <w:rFonts w:hint="eastAsia"/>
+                <w:lang w:val="en"/>
+              </w:rPr>
+              <w:t>灯点亮，而</w:t>
+            </w:r>
+            <w:r>
+              <w:rPr>
+                <w:rFonts w:hint="eastAsia"/>
+                <w:lang w:val="en"/>
+              </w:rPr>
+              <w:t>ok</w:t>
+            </w:r>
+            <w:r>
+              <w:rPr>
+                <w:lang w:val="en"/>
+              </w:rPr>
+              <w:t xml:space="preserve"> </w:t>
+            </w:r>
+            <w:r>
+              <w:rPr>
+                <w:rFonts w:hint="eastAsia"/>
+                <w:lang w:val="en"/>
+              </w:rPr>
+              <w:t>off</w:t>
+            </w:r>
+            <w:r>
+              <w:rPr>
+                <w:rFonts w:hint="eastAsia"/>
+                <w:lang w:val="en"/>
+              </w:rPr>
+              <w:t>会把其关闭，命令</w:t>
+            </w:r>
+            <w:r>
+              <w:rPr>
+                <w:rFonts w:hint="eastAsia"/>
+                <w:lang w:val="en"/>
+              </w:rPr>
+              <w:t>cls</w:t>
+            </w:r>
+            <w:r>
+              <w:rPr>
+                <w:rFonts w:hint="eastAsia"/>
+                <w:lang w:val="en"/>
+              </w:rPr>
+              <w:t>会使用函数</w:t>
+            </w:r>
+            <w:r>
+              <w:rPr>
+                <w:rFonts w:hint="eastAsia"/>
+                <w:lang w:val="en"/>
+              </w:rPr>
+              <w:t>TerminalClear</w:t>
+            </w:r>
+            <w:r>
+              <w:rPr>
+                <w:rFonts w:hint="eastAsia"/>
+                <w:lang w:val="en"/>
+              </w:rPr>
+              <w:t>来把终端的内容清理干净。</w:t>
+            </w:r>
+          </w:p>
+          <w:p>
+            <w:pPr>
+              <w:rPr>
+                <w:lang w:val="en"/>
+              </w:rPr>
+            </w:pPr>
+          </w:p>
+          <w:p>
+            <w:pPr>
+              <w:rPr>
+                <w:lang w:val="en"/>
+              </w:rPr>
+            </w:pPr>
+            <w:r>
+              <w:rPr>
+                <w:rFonts w:hint="eastAsia"/>
+                <w:lang w:val="en"/>
+              </w:rPr>
+              <w:t>在树莓派上试试这些代码。如果它并不能良好的工作，请转到问题解决页。</w:t>
+            </w:r>
+          </w:p>
+          <w:p>
+            <w:pPr>
+              <w:rPr>
+                <w:lang w:val="en"/>
+              </w:rPr>
+            </w:pPr>
+          </w:p>
+          <w:p>
+            <w:pPr>
+              <w:rPr>
+                <w:lang w:val="en"/>
+              </w:rPr>
+            </w:pPr>
+          </w:p>
+          <w:p>
+            <w:pPr>
+              <w:rPr>
+                <w:lang w:val="en"/>
+              </w:rPr>
+            </w:pPr>
+            <w:r>
+              <w:rPr>
+                <w:rFonts w:hint="eastAsia"/>
+                <w:lang w:val="en"/>
+              </w:rPr>
+              <w:t>如果它能够工作，那我就恭喜你了。我为你能够完成一个基础的终端操作系统而高兴。而且你还完成了输入系列。不幸的是，这些还仅仅是个初级教程，但我希望在将来能够做更多的事情。如果有什么想法，请给我发邮件把：</w:t>
+            </w:r>
+            <w:hyperlink r:id="rId13" w:history="1">
+              <w:r>
+                <w:rPr>
+                  <w:rStyle w:val="a6"/>
+                  <w:rFonts w:hint="eastAsia"/>
+                  <w:lang w:val="en"/>
+                </w:rPr>
+                <w:t>bostonhsu@outlook.com</w:t>
+              </w:r>
+            </w:hyperlink>
+            <w:r>
+              <w:rPr>
+                <w:rFonts w:hint="eastAsia"/>
+                <w:lang w:val="en"/>
+              </w:rPr>
+              <w:t>。</w:t>
+            </w:r>
+          </w:p>
+          <w:p>
+            <w:pPr>
+              <w:rPr>
+                <w:rFonts w:hint="eastAsia"/>
+                <w:lang w:val="en"/>
+              </w:rPr>
+            </w:pPr>
+            <w:r>
+              <w:rPr>
+                <w:rFonts w:hint="eastAsia"/>
+                <w:lang w:val="en"/>
+              </w:rPr>
+              <w:t>你现在已经为开始构建</w:t>
+            </w:r>
+            <w:r>
+              <w:rPr>
+                <w:rFonts w:hint="eastAsia"/>
+                <w:lang w:val="en"/>
+              </w:rPr>
+              <w:t>一些简单的终端操作系统做好了准备。我上面的代码</w:t>
+            </w:r>
+            <w:r>
+              <w:rPr>
+                <w:rFonts w:hint="eastAsia"/>
+                <w:lang w:val="en"/>
+              </w:rPr>
+              <w:t>构建了一个可用命令</w:t>
+            </w:r>
+            <w:r>
+              <w:rPr>
+                <w:rFonts w:hint="eastAsia"/>
+                <w:lang w:val="en"/>
+              </w:rPr>
+              <w:t>，并把它们放在表</w:t>
+            </w:r>
+            <w:r>
+              <w:rPr>
+                <w:rFonts w:hint="eastAsia"/>
+                <w:lang w:val="en"/>
+              </w:rPr>
+              <w:t>commandTable</w:t>
+            </w:r>
+            <w:r>
+              <w:rPr>
+                <w:rFonts w:hint="eastAsia"/>
+                <w:lang w:val="en"/>
+              </w:rPr>
+              <w:t>中。表中的每个入口都是一个字符串的地址的整数值，同时也是一段可以运行的代码的入口地址的整数值。最后的一个入口必须时</w:t>
+            </w:r>
+            <w:r>
+              <w:rPr>
+                <w:rFonts w:hint="eastAsia"/>
+                <w:lang w:val="en"/>
+              </w:rPr>
+              <w:t>commandStringEnd</w:t>
+            </w:r>
+            <w:r>
+              <w:rPr>
+                <w:rFonts w:hint="eastAsia"/>
+                <w:lang w:val="en"/>
+              </w:rPr>
+              <w:t>，它的整数值为</w:t>
+            </w:r>
+            <w:r>
+              <w:rPr>
+                <w:rFonts w:hint="eastAsia"/>
+                <w:lang w:val="en"/>
+              </w:rPr>
+              <w:t>0</w:t>
+            </w:r>
+            <w:r>
+              <w:rPr>
+                <w:rFonts w:hint="eastAsia"/>
+                <w:lang w:val="en"/>
+              </w:rPr>
+              <w:t>。你可以使用已经有的功能来实现自己的命令，也可以实现新的功能。让这些函数运行的参数是寄存器</w:t>
+            </w:r>
+            <w:r>
+              <w:rPr>
+                <w:rFonts w:hint="eastAsia"/>
+                <w:lang w:val="en"/>
+              </w:rPr>
+              <w:t>r0</w:t>
+            </w:r>
+            <w:r>
+              <w:rPr>
+                <w:rFonts w:hint="eastAsia"/>
+                <w:lang w:val="en"/>
+              </w:rPr>
+              <w:t>，其存储着用户输入命令的地址，寄存器</w:t>
+            </w:r>
+            <w:r>
+              <w:rPr>
+                <w:rFonts w:hint="eastAsia"/>
+                <w:lang w:val="en"/>
+              </w:rPr>
+              <w:t>r1</w:t>
+            </w:r>
+            <w:r>
+              <w:rPr>
+                <w:rFonts w:hint="eastAsia"/>
+                <w:lang w:val="en"/>
+              </w:rPr>
+              <w:t>中存储着它的长度。你可以利用这些机制来给你的命令传递输入。或许你可以制作一个计算器程序，或者一个绘图程序，亦或者一个象棋程序。无论有什么想法，不妨试着把它们制作出来。</w:t>
+            </w:r>
             <w:bookmarkStart w:id="0" w:name="_GoBack"/>
             <w:bookmarkEnd w:id="0"/>
           </w:p>
@@ -25590,6 +28393,119 @@
     </w:lvl>
   </w:abstractNum>
   <w:abstractNum w:abstractNumId="4" w15:restartNumberingAfterBreak="0">
+    <w:nsid w:val="0C083203"/>
+    <w:multiLevelType w:val="multilevel"/>
+    <w:tmpl w:val="D8188AB6"/>
+    <w:lvl w:ilvl="0">
+      <w:start w:val="1"/>
+      <w:numFmt w:val="decimal"/>
+      <w:lvlText w:val="%1."/>
+      <w:lvlJc w:val="left"/>
+      <w:pPr>
+        <w:tabs>
+          <w:tab w:val="num" w:pos="720"/>
+        </w:tabs>
+        <w:ind w:left="720" w:hanging="360"/>
+      </w:pPr>
+    </w:lvl>
+    <w:lvl w:ilvl="1" w:tentative="1">
+      <w:start w:val="1"/>
+      <w:numFmt w:val="decimal"/>
+      <w:lvlText w:val="%2."/>
+      <w:lvlJc w:val="left"/>
+      <w:pPr>
+        <w:tabs>
+          <w:tab w:val="num" w:pos="1440"/>
+        </w:tabs>
+        <w:ind w:left="1440" w:hanging="360"/>
+      </w:pPr>
+    </w:lvl>
+    <w:lvl w:ilvl="2" w:tentative="1">
+      <w:start w:val="1"/>
+      <w:numFmt w:val="decimal"/>
+      <w:lvlText w:val="%3."/>
+      <w:lvlJc w:val="left"/>
+      <w:pPr>
+        <w:tabs>
+          <w:tab w:val="num" w:pos="2160"/>
+        </w:tabs>
+        <w:ind w:left="2160" w:hanging="360"/>
+      </w:pPr>
+    </w:lvl>
+    <w:lvl w:ilvl="3" w:tentative="1">
+      <w:start w:val="1"/>
+      <w:numFmt w:val="decimal"/>
+      <w:lvlText w:val="%4."/>
+      <w:lvlJc w:val="left"/>
+      <w:pPr>
+        <w:tabs>
+          <w:tab w:val="num" w:pos="2880"/>
+        </w:tabs>
+        <w:ind w:left="2880" w:hanging="360"/>
+      </w:pPr>
+    </w:lvl>
+    <w:lvl w:ilvl="4" w:tentative="1">
+      <w:start w:val="1"/>
+      <w:numFmt w:val="decimal"/>
+      <w:lvlText w:val="%5."/>
+      <w:lvlJc w:val="left"/>
+      <w:pPr>
+        <w:tabs>
+          <w:tab w:val="num" w:pos="3600"/>
+        </w:tabs>
+        <w:ind w:left="3600" w:hanging="360"/>
+      </w:pPr>
+    </w:lvl>
+    <w:lvl w:ilvl="5" w:tentative="1">
+      <w:start w:val="1"/>
+      <w:numFmt w:val="decimal"/>
+      <w:lvlText w:val="%6."/>
+      <w:lvlJc w:val="left"/>
+      <w:pPr>
+        <w:tabs>
+          <w:tab w:val="num" w:pos="4320"/>
+        </w:tabs>
+        <w:ind w:left="4320" w:hanging="360"/>
+      </w:pPr>
+    </w:lvl>
+    <w:lvl w:ilvl="6" w:tentative="1">
+      <w:start w:val="1"/>
+      <w:numFmt w:val="decimal"/>
+      <w:lvlText w:val="%7."/>
+      <w:lvlJc w:val="left"/>
+      <w:pPr>
+        <w:tabs>
+          <w:tab w:val="num" w:pos="5040"/>
+        </w:tabs>
+        <w:ind w:left="5040" w:hanging="360"/>
+      </w:pPr>
+    </w:lvl>
+    <w:lvl w:ilvl="7" w:tentative="1">
+      <w:start w:val="1"/>
+      <w:numFmt w:val="decimal"/>
+      <w:lvlText w:val="%8."/>
+      <w:lvlJc w:val="left"/>
+      <w:pPr>
+        <w:tabs>
+          <w:tab w:val="num" w:pos="5760"/>
+        </w:tabs>
+        <w:ind w:left="5760" w:hanging="360"/>
+      </w:pPr>
+    </w:lvl>
+    <w:lvl w:ilvl="8" w:tentative="1">
+      <w:start w:val="1"/>
+      <w:numFmt w:val="decimal"/>
+      <w:lvlText w:val="%9."/>
+      <w:lvlJc w:val="left"/>
+      <w:pPr>
+        <w:tabs>
+          <w:tab w:val="num" w:pos="6480"/>
+        </w:tabs>
+        <w:ind w:left="6480" w:hanging="360"/>
+      </w:pPr>
+    </w:lvl>
+  </w:abstractNum>
+  <w:abstractNum w:abstractNumId="5" w15:restartNumberingAfterBreak="0">
     <w:nsid w:val="0CD3250E"/>
     <w:multiLevelType w:val="multilevel"/>
     <w:tmpl w:val="BAE224AC"/>
@@ -25702,7 +28618,7 @@
       </w:pPr>
     </w:lvl>
   </w:abstractNum>
-  <w:abstractNum w:abstractNumId="5" w15:restartNumberingAfterBreak="0">
+  <w:abstractNum w:abstractNumId="6" w15:restartNumberingAfterBreak="0">
     <w:nsid w:val="0E377CF2"/>
     <w:multiLevelType w:val="multilevel"/>
     <w:tmpl w:val="53B6D614"/>
@@ -25815,7 +28731,7 @@
       </w:pPr>
     </w:lvl>
   </w:abstractNum>
-  <w:abstractNum w:abstractNumId="6" w15:restartNumberingAfterBreak="0">
+  <w:abstractNum w:abstractNumId="7" w15:restartNumberingAfterBreak="0">
     <w:nsid w:val="0FD87937"/>
     <w:multiLevelType w:val="multilevel"/>
     <w:tmpl w:val="D8188AB6"/>
@@ -25928,7 +28844,7 @@
       </w:pPr>
     </w:lvl>
   </w:abstractNum>
-  <w:abstractNum w:abstractNumId="7" w15:restartNumberingAfterBreak="0">
+  <w:abstractNum w:abstractNumId="8" w15:restartNumberingAfterBreak="0">
     <w:nsid w:val="11B0510D"/>
     <w:multiLevelType w:val="multilevel"/>
     <w:tmpl w:val="BAE224AC"/>
@@ -26041,7 +28957,7 @@
       </w:pPr>
     </w:lvl>
   </w:abstractNum>
-  <w:abstractNum w:abstractNumId="8" w15:restartNumberingAfterBreak="0">
+  <w:abstractNum w:abstractNumId="9" w15:restartNumberingAfterBreak="0">
     <w:nsid w:val="13FB2EA5"/>
     <w:multiLevelType w:val="multilevel"/>
     <w:tmpl w:val="D8188AB6"/>
@@ -26154,7 +29070,7 @@
       </w:pPr>
     </w:lvl>
   </w:abstractNum>
-  <w:abstractNum w:abstractNumId="9" w15:restartNumberingAfterBreak="0">
+  <w:abstractNum w:abstractNumId="10" w15:restartNumberingAfterBreak="0">
     <w:nsid w:val="18B47503"/>
     <w:multiLevelType w:val="multilevel"/>
     <w:tmpl w:val="941EB46E"/>
@@ -26267,7 +29183,7 @@
       </w:pPr>
     </w:lvl>
   </w:abstractNum>
-  <w:abstractNum w:abstractNumId="10" w15:restartNumberingAfterBreak="0">
+  <w:abstractNum w:abstractNumId="11" w15:restartNumberingAfterBreak="0">
     <w:nsid w:val="1980795D"/>
     <w:multiLevelType w:val="multilevel"/>
     <w:tmpl w:val="D8188AB6"/>
@@ -26380,7 +29296,7 @@
       </w:pPr>
     </w:lvl>
   </w:abstractNum>
-  <w:abstractNum w:abstractNumId="11" w15:restartNumberingAfterBreak="0">
+  <w:abstractNum w:abstractNumId="12" w15:restartNumberingAfterBreak="0">
     <w:nsid w:val="1D3A6E27"/>
     <w:multiLevelType w:val="multilevel"/>
     <w:tmpl w:val="D8188AB6"/>
@@ -26493,7 +29409,7 @@
       </w:pPr>
     </w:lvl>
   </w:abstractNum>
-  <w:abstractNum w:abstractNumId="12" w15:restartNumberingAfterBreak="0">
+  <w:abstractNum w:abstractNumId="13" w15:restartNumberingAfterBreak="0">
     <w:nsid w:val="1DE9186B"/>
     <w:multiLevelType w:val="multilevel"/>
     <w:tmpl w:val="D8188AB6"/>
@@ -26606,7 +29522,120 @@
       </w:pPr>
     </w:lvl>
   </w:abstractNum>
-  <w:abstractNum w:abstractNumId="13" w15:restartNumberingAfterBreak="0">
+  <w:abstractNum w:abstractNumId="14" w15:restartNumberingAfterBreak="0">
+    <w:nsid w:val="21422A2A"/>
+    <w:multiLevelType w:val="multilevel"/>
+    <w:tmpl w:val="D8188AB6"/>
+    <w:lvl w:ilvl="0">
+      <w:start w:val="1"/>
+      <w:numFmt w:val="decimal"/>
+      <w:lvlText w:val="%1."/>
+      <w:lvlJc w:val="left"/>
+      <w:pPr>
+        <w:tabs>
+          <w:tab w:val="num" w:pos="720"/>
+        </w:tabs>
+        <w:ind w:left="720" w:hanging="360"/>
+      </w:pPr>
+    </w:lvl>
+    <w:lvl w:ilvl="1" w:tentative="1">
+      <w:start w:val="1"/>
+      <w:numFmt w:val="decimal"/>
+      <w:lvlText w:val="%2."/>
+      <w:lvlJc w:val="left"/>
+      <w:pPr>
+        <w:tabs>
+          <w:tab w:val="num" w:pos="1440"/>
+        </w:tabs>
+        <w:ind w:left="1440" w:hanging="360"/>
+      </w:pPr>
+    </w:lvl>
+    <w:lvl w:ilvl="2" w:tentative="1">
+      <w:start w:val="1"/>
+      <w:numFmt w:val="decimal"/>
+      <w:lvlText w:val="%3."/>
+      <w:lvlJc w:val="left"/>
+      <w:pPr>
+        <w:tabs>
+          <w:tab w:val="num" w:pos="2160"/>
+        </w:tabs>
+        <w:ind w:left="2160" w:hanging="360"/>
+      </w:pPr>
+    </w:lvl>
+    <w:lvl w:ilvl="3" w:tentative="1">
+      <w:start w:val="1"/>
+      <w:numFmt w:val="decimal"/>
+      <w:lvlText w:val="%4."/>
+      <w:lvlJc w:val="left"/>
+      <w:pPr>
+        <w:tabs>
+          <w:tab w:val="num" w:pos="2880"/>
+        </w:tabs>
+        <w:ind w:left="2880" w:hanging="360"/>
+      </w:pPr>
+    </w:lvl>
+    <w:lvl w:ilvl="4" w:tentative="1">
+      <w:start w:val="1"/>
+      <w:numFmt w:val="decimal"/>
+      <w:lvlText w:val="%5."/>
+      <w:lvlJc w:val="left"/>
+      <w:pPr>
+        <w:tabs>
+          <w:tab w:val="num" w:pos="3600"/>
+        </w:tabs>
+        <w:ind w:left="3600" w:hanging="360"/>
+      </w:pPr>
+    </w:lvl>
+    <w:lvl w:ilvl="5" w:tentative="1">
+      <w:start w:val="1"/>
+      <w:numFmt w:val="decimal"/>
+      <w:lvlText w:val="%6."/>
+      <w:lvlJc w:val="left"/>
+      <w:pPr>
+        <w:tabs>
+          <w:tab w:val="num" w:pos="4320"/>
+        </w:tabs>
+        <w:ind w:left="4320" w:hanging="360"/>
+      </w:pPr>
+    </w:lvl>
+    <w:lvl w:ilvl="6" w:tentative="1">
+      <w:start w:val="1"/>
+      <w:numFmt w:val="decimal"/>
+      <w:lvlText w:val="%7."/>
+      <w:lvlJc w:val="left"/>
+      <w:pPr>
+        <w:tabs>
+          <w:tab w:val="num" w:pos="5040"/>
+        </w:tabs>
+        <w:ind w:left="5040" w:hanging="360"/>
+      </w:pPr>
+    </w:lvl>
+    <w:lvl w:ilvl="7" w:tentative="1">
+      <w:start w:val="1"/>
+      <w:numFmt w:val="decimal"/>
+      <w:lvlText w:val="%8."/>
+      <w:lvlJc w:val="left"/>
+      <w:pPr>
+        <w:tabs>
+          <w:tab w:val="num" w:pos="5760"/>
+        </w:tabs>
+        <w:ind w:left="5760" w:hanging="360"/>
+      </w:pPr>
+    </w:lvl>
+    <w:lvl w:ilvl="8" w:tentative="1">
+      <w:start w:val="1"/>
+      <w:numFmt w:val="decimal"/>
+      <w:lvlText w:val="%9."/>
+      <w:lvlJc w:val="left"/>
+      <w:pPr>
+        <w:tabs>
+          <w:tab w:val="num" w:pos="6480"/>
+        </w:tabs>
+        <w:ind w:left="6480" w:hanging="360"/>
+      </w:pPr>
+    </w:lvl>
+  </w:abstractNum>
+  <w:abstractNum w:abstractNumId="15" w15:restartNumberingAfterBreak="0">
     <w:nsid w:val="21881F71"/>
     <w:multiLevelType w:val="multilevel"/>
     <w:tmpl w:val="D8188AB6"/>
@@ -26719,7 +29748,7 @@
       </w:pPr>
     </w:lvl>
   </w:abstractNum>
-  <w:abstractNum w:abstractNumId="14" w15:restartNumberingAfterBreak="0">
+  <w:abstractNum w:abstractNumId="16" w15:restartNumberingAfterBreak="0">
     <w:nsid w:val="22402FB0"/>
     <w:multiLevelType w:val="multilevel"/>
     <w:tmpl w:val="C5968818"/>
@@ -26832,7 +29861,7 @@
       </w:pPr>
     </w:lvl>
   </w:abstractNum>
-  <w:abstractNum w:abstractNumId="15" w15:restartNumberingAfterBreak="0">
+  <w:abstractNum w:abstractNumId="17" w15:restartNumberingAfterBreak="0">
     <w:nsid w:val="24B27881"/>
     <w:multiLevelType w:val="multilevel"/>
     <w:tmpl w:val="5DFA9DC2"/>
@@ -26945,7 +29974,7 @@
       </w:pPr>
     </w:lvl>
   </w:abstractNum>
-  <w:abstractNum w:abstractNumId="16" w15:restartNumberingAfterBreak="0">
+  <w:abstractNum w:abstractNumId="18" w15:restartNumberingAfterBreak="0">
     <w:nsid w:val="266C479F"/>
     <w:multiLevelType w:val="multilevel"/>
     <w:tmpl w:val="BAE224AC"/>
@@ -27058,7 +30087,7 @@
       </w:pPr>
     </w:lvl>
   </w:abstractNum>
-  <w:abstractNum w:abstractNumId="17" w15:restartNumberingAfterBreak="0">
+  <w:abstractNum w:abstractNumId="19" w15:restartNumberingAfterBreak="0">
     <w:nsid w:val="26BF2A9F"/>
     <w:multiLevelType w:val="multilevel"/>
     <w:tmpl w:val="D8188AB6"/>
@@ -27171,7 +30200,7 @@
       </w:pPr>
     </w:lvl>
   </w:abstractNum>
-  <w:abstractNum w:abstractNumId="18" w15:restartNumberingAfterBreak="0">
+  <w:abstractNum w:abstractNumId="20" w15:restartNumberingAfterBreak="0">
     <w:nsid w:val="276F03DE"/>
     <w:multiLevelType w:val="multilevel"/>
     <w:tmpl w:val="BAE224AC"/>
@@ -27284,7 +30313,7 @@
       </w:pPr>
     </w:lvl>
   </w:abstractNum>
-  <w:abstractNum w:abstractNumId="19" w15:restartNumberingAfterBreak="0">
+  <w:abstractNum w:abstractNumId="21" w15:restartNumberingAfterBreak="0">
     <w:nsid w:val="27A93F69"/>
     <w:multiLevelType w:val="multilevel"/>
     <w:tmpl w:val="C5968818"/>
@@ -27397,7 +30426,7 @@
       </w:pPr>
     </w:lvl>
   </w:abstractNum>
-  <w:abstractNum w:abstractNumId="20" w15:restartNumberingAfterBreak="0">
+  <w:abstractNum w:abstractNumId="22" w15:restartNumberingAfterBreak="0">
     <w:nsid w:val="2C190877"/>
     <w:multiLevelType w:val="multilevel"/>
     <w:tmpl w:val="D8188AB6"/>
@@ -27510,7 +30539,7 @@
       </w:pPr>
     </w:lvl>
   </w:abstractNum>
-  <w:abstractNum w:abstractNumId="21" w15:restartNumberingAfterBreak="0">
+  <w:abstractNum w:abstractNumId="23" w15:restartNumberingAfterBreak="0">
     <w:nsid w:val="2C242EB6"/>
     <w:multiLevelType w:val="multilevel"/>
     <w:tmpl w:val="C5968818"/>
@@ -27623,7 +30652,7 @@
       </w:pPr>
     </w:lvl>
   </w:abstractNum>
-  <w:abstractNum w:abstractNumId="22" w15:restartNumberingAfterBreak="0">
+  <w:abstractNum w:abstractNumId="24" w15:restartNumberingAfterBreak="0">
     <w:nsid w:val="36F17D04"/>
     <w:multiLevelType w:val="multilevel"/>
     <w:tmpl w:val="BAE224AC"/>
@@ -27736,7 +30765,7 @@
       </w:pPr>
     </w:lvl>
   </w:abstractNum>
-  <w:abstractNum w:abstractNumId="23" w15:restartNumberingAfterBreak="0">
+  <w:abstractNum w:abstractNumId="25" w15:restartNumberingAfterBreak="0">
     <w:nsid w:val="38C64678"/>
     <w:multiLevelType w:val="multilevel"/>
     <w:tmpl w:val="BAE224AC"/>
@@ -27849,7 +30878,7 @@
       </w:pPr>
     </w:lvl>
   </w:abstractNum>
-  <w:abstractNum w:abstractNumId="24" w15:restartNumberingAfterBreak="0">
+  <w:abstractNum w:abstractNumId="26" w15:restartNumberingAfterBreak="0">
     <w:nsid w:val="396350FF"/>
     <w:multiLevelType w:val="multilevel"/>
     <w:tmpl w:val="1756B55E"/>
@@ -27962,7 +30991,7 @@
       </w:pPr>
     </w:lvl>
   </w:abstractNum>
-  <w:abstractNum w:abstractNumId="25" w15:restartNumberingAfterBreak="0">
+  <w:abstractNum w:abstractNumId="27" w15:restartNumberingAfterBreak="0">
     <w:nsid w:val="431D6BE8"/>
     <w:multiLevelType w:val="multilevel"/>
     <w:tmpl w:val="BAE224AC"/>
@@ -28075,7 +31104,7 @@
       </w:pPr>
     </w:lvl>
   </w:abstractNum>
-  <w:abstractNum w:abstractNumId="26" w15:restartNumberingAfterBreak="0">
+  <w:abstractNum w:abstractNumId="28" w15:restartNumberingAfterBreak="0">
     <w:nsid w:val="44301C43"/>
     <w:multiLevelType w:val="multilevel"/>
     <w:tmpl w:val="BAE224AC"/>
@@ -28188,7 +31217,7 @@
       </w:pPr>
     </w:lvl>
   </w:abstractNum>
-  <w:abstractNum w:abstractNumId="27" w15:restartNumberingAfterBreak="0">
+  <w:abstractNum w:abstractNumId="29" w15:restartNumberingAfterBreak="0">
     <w:nsid w:val="481F0C28"/>
     <w:multiLevelType w:val="multilevel"/>
     <w:tmpl w:val="3B0834B0"/>
@@ -28301,7 +31330,7 @@
       </w:pPr>
     </w:lvl>
   </w:abstractNum>
-  <w:abstractNum w:abstractNumId="28" w15:restartNumberingAfterBreak="0">
+  <w:abstractNum w:abstractNumId="30" w15:restartNumberingAfterBreak="0">
     <w:nsid w:val="4B735028"/>
     <w:multiLevelType w:val="multilevel"/>
     <w:tmpl w:val="BAE224AC"/>
@@ -28414,7 +31443,7 @@
       </w:pPr>
     </w:lvl>
   </w:abstractNum>
-  <w:abstractNum w:abstractNumId="29" w15:restartNumberingAfterBreak="0">
+  <w:abstractNum w:abstractNumId="31" w15:restartNumberingAfterBreak="0">
     <w:nsid w:val="4C761756"/>
     <w:multiLevelType w:val="multilevel"/>
     <w:tmpl w:val="BAE224AC"/>
@@ -28527,7 +31556,7 @@
       </w:pPr>
     </w:lvl>
   </w:abstractNum>
-  <w:abstractNum w:abstractNumId="30" w15:restartNumberingAfterBreak="0">
+  <w:abstractNum w:abstractNumId="32" w15:restartNumberingAfterBreak="0">
     <w:nsid w:val="4CB45C60"/>
     <w:multiLevelType w:val="multilevel"/>
     <w:tmpl w:val="D8188AB6"/>
@@ -28640,7 +31669,7 @@
       </w:pPr>
     </w:lvl>
   </w:abstractNum>
-  <w:abstractNum w:abstractNumId="31" w15:restartNumberingAfterBreak="0">
+  <w:abstractNum w:abstractNumId="33" w15:restartNumberingAfterBreak="0">
     <w:nsid w:val="5A052F24"/>
     <w:multiLevelType w:val="multilevel"/>
     <w:tmpl w:val="D8188AB6"/>
@@ -28753,7 +31782,7 @@
       </w:pPr>
     </w:lvl>
   </w:abstractNum>
-  <w:abstractNum w:abstractNumId="32" w15:restartNumberingAfterBreak="0">
+  <w:abstractNum w:abstractNumId="34" w15:restartNumberingAfterBreak="0">
     <w:nsid w:val="5A8F6217"/>
     <w:multiLevelType w:val="multilevel"/>
     <w:tmpl w:val="BAE224AC"/>
@@ -28866,7 +31895,7 @@
       </w:pPr>
     </w:lvl>
   </w:abstractNum>
-  <w:abstractNum w:abstractNumId="33" w15:restartNumberingAfterBreak="0">
+  <w:abstractNum w:abstractNumId="35" w15:restartNumberingAfterBreak="0">
     <w:nsid w:val="5E800FF9"/>
     <w:multiLevelType w:val="multilevel"/>
     <w:tmpl w:val="BAE224AC"/>
@@ -28979,7 +32008,120 @@
       </w:pPr>
     </w:lvl>
   </w:abstractNum>
-  <w:abstractNum w:abstractNumId="34" w15:restartNumberingAfterBreak="0">
+  <w:abstractNum w:abstractNumId="36" w15:restartNumberingAfterBreak="0">
+    <w:nsid w:val="5E9138F7"/>
+    <w:multiLevelType w:val="multilevel"/>
+    <w:tmpl w:val="D8188AB6"/>
+    <w:lvl w:ilvl="0">
+      <w:start w:val="1"/>
+      <w:numFmt w:val="decimal"/>
+      <w:lvlText w:val="%1."/>
+      <w:lvlJc w:val="left"/>
+      <w:pPr>
+        <w:tabs>
+          <w:tab w:val="num" w:pos="720"/>
+        </w:tabs>
+        <w:ind w:left="720" w:hanging="360"/>
+      </w:pPr>
+    </w:lvl>
+    <w:lvl w:ilvl="1" w:tentative="1">
+      <w:start w:val="1"/>
+      <w:numFmt w:val="decimal"/>
+      <w:lvlText w:val="%2."/>
+      <w:lvlJc w:val="left"/>
+      <w:pPr>
+        <w:tabs>
+          <w:tab w:val="num" w:pos="1440"/>
+        </w:tabs>
+        <w:ind w:left="1440" w:hanging="360"/>
+      </w:pPr>
+    </w:lvl>
+    <w:lvl w:ilvl="2" w:tentative="1">
+      <w:start w:val="1"/>
+      <w:numFmt w:val="decimal"/>
+      <w:lvlText w:val="%3."/>
+      <w:lvlJc w:val="left"/>
+      <w:pPr>
+        <w:tabs>
+          <w:tab w:val="num" w:pos="2160"/>
+        </w:tabs>
+        <w:ind w:left="2160" w:hanging="360"/>
+      </w:pPr>
+    </w:lvl>
+    <w:lvl w:ilvl="3" w:tentative="1">
+      <w:start w:val="1"/>
+      <w:numFmt w:val="decimal"/>
+      <w:lvlText w:val="%4."/>
+      <w:lvlJc w:val="left"/>
+      <w:pPr>
+        <w:tabs>
+          <w:tab w:val="num" w:pos="2880"/>
+        </w:tabs>
+        <w:ind w:left="2880" w:hanging="360"/>
+      </w:pPr>
+    </w:lvl>
+    <w:lvl w:ilvl="4" w:tentative="1">
+      <w:start w:val="1"/>
+      <w:numFmt w:val="decimal"/>
+      <w:lvlText w:val="%5."/>
+      <w:lvlJc w:val="left"/>
+      <w:pPr>
+        <w:tabs>
+          <w:tab w:val="num" w:pos="3600"/>
+        </w:tabs>
+        <w:ind w:left="3600" w:hanging="360"/>
+      </w:pPr>
+    </w:lvl>
+    <w:lvl w:ilvl="5" w:tentative="1">
+      <w:start w:val="1"/>
+      <w:numFmt w:val="decimal"/>
+      <w:lvlText w:val="%6."/>
+      <w:lvlJc w:val="left"/>
+      <w:pPr>
+        <w:tabs>
+          <w:tab w:val="num" w:pos="4320"/>
+        </w:tabs>
+        <w:ind w:left="4320" w:hanging="360"/>
+      </w:pPr>
+    </w:lvl>
+    <w:lvl w:ilvl="6" w:tentative="1">
+      <w:start w:val="1"/>
+      <w:numFmt w:val="decimal"/>
+      <w:lvlText w:val="%7."/>
+      <w:lvlJc w:val="left"/>
+      <w:pPr>
+        <w:tabs>
+          <w:tab w:val="num" w:pos="5040"/>
+        </w:tabs>
+        <w:ind w:left="5040" w:hanging="360"/>
+      </w:pPr>
+    </w:lvl>
+    <w:lvl w:ilvl="7" w:tentative="1">
+      <w:start w:val="1"/>
+      <w:numFmt w:val="decimal"/>
+      <w:lvlText w:val="%8."/>
+      <w:lvlJc w:val="left"/>
+      <w:pPr>
+        <w:tabs>
+          <w:tab w:val="num" w:pos="5760"/>
+        </w:tabs>
+        <w:ind w:left="5760" w:hanging="360"/>
+      </w:pPr>
+    </w:lvl>
+    <w:lvl w:ilvl="8" w:tentative="1">
+      <w:start w:val="1"/>
+      <w:numFmt w:val="decimal"/>
+      <w:lvlText w:val="%9."/>
+      <w:lvlJc w:val="left"/>
+      <w:pPr>
+        <w:tabs>
+          <w:tab w:val="num" w:pos="6480"/>
+        </w:tabs>
+        <w:ind w:left="6480" w:hanging="360"/>
+      </w:pPr>
+    </w:lvl>
+  </w:abstractNum>
+  <w:abstractNum w:abstractNumId="37" w15:restartNumberingAfterBreak="0">
     <w:nsid w:val="601B3DB8"/>
     <w:multiLevelType w:val="multilevel"/>
     <w:tmpl w:val="BAE224AC"/>
@@ -29092,7 +32234,7 @@
       </w:pPr>
     </w:lvl>
   </w:abstractNum>
-  <w:abstractNum w:abstractNumId="35" w15:restartNumberingAfterBreak="0">
+  <w:abstractNum w:abstractNumId="38" w15:restartNumberingAfterBreak="0">
     <w:nsid w:val="60CF2FE7"/>
     <w:multiLevelType w:val="multilevel"/>
     <w:tmpl w:val="C5968818"/>
@@ -29205,7 +32347,7 @@
       </w:pPr>
     </w:lvl>
   </w:abstractNum>
-  <w:abstractNum w:abstractNumId="36" w15:restartNumberingAfterBreak="0">
+  <w:abstractNum w:abstractNumId="39" w15:restartNumberingAfterBreak="0">
     <w:nsid w:val="616530FE"/>
     <w:multiLevelType w:val="multilevel"/>
     <w:tmpl w:val="BAE224AC"/>
@@ -29318,7 +32460,7 @@
       </w:pPr>
     </w:lvl>
   </w:abstractNum>
-  <w:abstractNum w:abstractNumId="37" w15:restartNumberingAfterBreak="0">
+  <w:abstractNum w:abstractNumId="40" w15:restartNumberingAfterBreak="0">
     <w:nsid w:val="626F7ECC"/>
     <w:multiLevelType w:val="multilevel"/>
     <w:tmpl w:val="D8188AB6"/>
@@ -29431,7 +32573,7 @@
       </w:pPr>
     </w:lvl>
   </w:abstractNum>
-  <w:abstractNum w:abstractNumId="38" w15:restartNumberingAfterBreak="0">
+  <w:abstractNum w:abstractNumId="41" w15:restartNumberingAfterBreak="0">
     <w:nsid w:val="64FC6C47"/>
     <w:multiLevelType w:val="multilevel"/>
     <w:tmpl w:val="D8188AB6"/>
@@ -29544,7 +32686,7 @@
       </w:pPr>
     </w:lvl>
   </w:abstractNum>
-  <w:abstractNum w:abstractNumId="39" w15:restartNumberingAfterBreak="0">
+  <w:abstractNum w:abstractNumId="42" w15:restartNumberingAfterBreak="0">
     <w:nsid w:val="6C723322"/>
     <w:multiLevelType w:val="multilevel"/>
     <w:tmpl w:val="BAE224AC"/>
@@ -29657,7 +32799,120 @@
       </w:pPr>
     </w:lvl>
   </w:abstractNum>
-  <w:abstractNum w:abstractNumId="40" w15:restartNumberingAfterBreak="0">
+  <w:abstractNum w:abstractNumId="43" w15:restartNumberingAfterBreak="0">
+    <w:nsid w:val="6FE15CF7"/>
+    <w:multiLevelType w:val="multilevel"/>
+    <w:tmpl w:val="D8188AB6"/>
+    <w:lvl w:ilvl="0">
+      <w:start w:val="1"/>
+      <w:numFmt w:val="decimal"/>
+      <w:lvlText w:val="%1."/>
+      <w:lvlJc w:val="left"/>
+      <w:pPr>
+        <w:tabs>
+          <w:tab w:val="num" w:pos="720"/>
+        </w:tabs>
+        <w:ind w:left="720" w:hanging="360"/>
+      </w:pPr>
+    </w:lvl>
+    <w:lvl w:ilvl="1" w:tentative="1">
+      <w:start w:val="1"/>
+      <w:numFmt w:val="decimal"/>
+      <w:lvlText w:val="%2."/>
+      <w:lvlJc w:val="left"/>
+      <w:pPr>
+        <w:tabs>
+          <w:tab w:val="num" w:pos="1440"/>
+        </w:tabs>
+        <w:ind w:left="1440" w:hanging="360"/>
+      </w:pPr>
+    </w:lvl>
+    <w:lvl w:ilvl="2" w:tentative="1">
+      <w:start w:val="1"/>
+      <w:numFmt w:val="decimal"/>
+      <w:lvlText w:val="%3."/>
+      <w:lvlJc w:val="left"/>
+      <w:pPr>
+        <w:tabs>
+          <w:tab w:val="num" w:pos="2160"/>
+        </w:tabs>
+        <w:ind w:left="2160" w:hanging="360"/>
+      </w:pPr>
+    </w:lvl>
+    <w:lvl w:ilvl="3" w:tentative="1">
+      <w:start w:val="1"/>
+      <w:numFmt w:val="decimal"/>
+      <w:lvlText w:val="%4."/>
+      <w:lvlJc w:val="left"/>
+      <w:pPr>
+        <w:tabs>
+          <w:tab w:val="num" w:pos="2880"/>
+        </w:tabs>
+        <w:ind w:left="2880" w:hanging="360"/>
+      </w:pPr>
+    </w:lvl>
+    <w:lvl w:ilvl="4" w:tentative="1">
+      <w:start w:val="1"/>
+      <w:numFmt w:val="decimal"/>
+      <w:lvlText w:val="%5."/>
+      <w:lvlJc w:val="left"/>
+      <w:pPr>
+        <w:tabs>
+          <w:tab w:val="num" w:pos="3600"/>
+        </w:tabs>
+        <w:ind w:left="3600" w:hanging="360"/>
+      </w:pPr>
+    </w:lvl>
+    <w:lvl w:ilvl="5" w:tentative="1">
+      <w:start w:val="1"/>
+      <w:numFmt w:val="decimal"/>
+      <w:lvlText w:val="%6."/>
+      <w:lvlJc w:val="left"/>
+      <w:pPr>
+        <w:tabs>
+          <w:tab w:val="num" w:pos="4320"/>
+        </w:tabs>
+        <w:ind w:left="4320" w:hanging="360"/>
+      </w:pPr>
+    </w:lvl>
+    <w:lvl w:ilvl="6" w:tentative="1">
+      <w:start w:val="1"/>
+      <w:numFmt w:val="decimal"/>
+      <w:lvlText w:val="%7."/>
+      <w:lvlJc w:val="left"/>
+      <w:pPr>
+        <w:tabs>
+          <w:tab w:val="num" w:pos="5040"/>
+        </w:tabs>
+        <w:ind w:left="5040" w:hanging="360"/>
+      </w:pPr>
+    </w:lvl>
+    <w:lvl w:ilvl="7" w:tentative="1">
+      <w:start w:val="1"/>
+      <w:numFmt w:val="decimal"/>
+      <w:lvlText w:val="%8."/>
+      <w:lvlJc w:val="left"/>
+      <w:pPr>
+        <w:tabs>
+          <w:tab w:val="num" w:pos="5760"/>
+        </w:tabs>
+        <w:ind w:left="5760" w:hanging="360"/>
+      </w:pPr>
+    </w:lvl>
+    <w:lvl w:ilvl="8" w:tentative="1">
+      <w:start w:val="1"/>
+      <w:numFmt w:val="decimal"/>
+      <w:lvlText w:val="%9."/>
+      <w:lvlJc w:val="left"/>
+      <w:pPr>
+        <w:tabs>
+          <w:tab w:val="num" w:pos="6480"/>
+        </w:tabs>
+        <w:ind w:left="6480" w:hanging="360"/>
+      </w:pPr>
+    </w:lvl>
+  </w:abstractNum>
+  <w:abstractNum w:abstractNumId="44" w15:restartNumberingAfterBreak="0">
     <w:nsid w:val="73747C57"/>
     <w:multiLevelType w:val="multilevel"/>
     <w:tmpl w:val="BAE224AC"/>
@@ -29770,7 +33025,7 @@
       </w:pPr>
     </w:lvl>
   </w:abstractNum>
-  <w:abstractNum w:abstractNumId="41" w15:restartNumberingAfterBreak="0">
+  <w:abstractNum w:abstractNumId="45" w15:restartNumberingAfterBreak="0">
     <w:nsid w:val="74716EEF"/>
     <w:multiLevelType w:val="multilevel"/>
     <w:tmpl w:val="3872E812"/>
@@ -29919,7 +33174,7 @@
       </w:rPr>
     </w:lvl>
   </w:abstractNum>
-  <w:abstractNum w:abstractNumId="42" w15:restartNumberingAfterBreak="0">
+  <w:abstractNum w:abstractNumId="46" w15:restartNumberingAfterBreak="0">
     <w:nsid w:val="755F04CA"/>
     <w:multiLevelType w:val="multilevel"/>
     <w:tmpl w:val="C5968818"/>
@@ -30032,7 +33287,7 @@
       </w:pPr>
     </w:lvl>
   </w:abstractNum>
-  <w:abstractNum w:abstractNumId="43" w15:restartNumberingAfterBreak="0">
+  <w:abstractNum w:abstractNumId="47" w15:restartNumberingAfterBreak="0">
     <w:nsid w:val="766A0FCB"/>
     <w:multiLevelType w:val="multilevel"/>
     <w:tmpl w:val="D8188AB6"/>
@@ -30146,136 +33401,148 @@
     </w:lvl>
   </w:abstractNum>
   <w:num w:numId="1">
-    <w:abstractNumId w:val="41"/>
+    <w:abstractNumId w:val="45"/>
   </w:num>
   <w:num w:numId="2">
+    <w:abstractNumId w:val="29"/>
+  </w:num>
+  <w:num w:numId="3">
+    <w:abstractNumId w:val="26"/>
+  </w:num>
+  <w:num w:numId="4">
+    <w:abstractNumId w:val="10"/>
+  </w:num>
+  <w:num w:numId="5">
+    <w:abstractNumId w:val="18"/>
+  </w:num>
+  <w:num w:numId="6">
+    <w:abstractNumId w:val="17"/>
+  </w:num>
+  <w:num w:numId="7">
+    <w:abstractNumId w:val="38"/>
+  </w:num>
+  <w:num w:numId="8">
+    <w:abstractNumId w:val="6"/>
+  </w:num>
+  <w:num w:numId="9">
+    <w:abstractNumId w:val="13"/>
+  </w:num>
+  <w:num w:numId="10">
+    <w:abstractNumId w:val="24"/>
+  </w:num>
+  <w:num w:numId="11">
+    <w:abstractNumId w:val="25"/>
+  </w:num>
+  <w:num w:numId="12">
+    <w:abstractNumId w:val="30"/>
+  </w:num>
+  <w:num w:numId="13">
+    <w:abstractNumId w:val="44"/>
+  </w:num>
+  <w:num w:numId="14">
+    <w:abstractNumId w:val="35"/>
+  </w:num>
+  <w:num w:numId="15">
+    <w:abstractNumId w:val="42"/>
+  </w:num>
+  <w:num w:numId="16">
+    <w:abstractNumId w:val="28"/>
+  </w:num>
+  <w:num w:numId="17">
+    <w:abstractNumId w:val="34"/>
+  </w:num>
+  <w:num w:numId="18">
+    <w:abstractNumId w:val="8"/>
+  </w:num>
+  <w:num w:numId="19">
+    <w:abstractNumId w:val="37"/>
+  </w:num>
+  <w:num w:numId="20">
     <w:abstractNumId w:val="27"/>
   </w:num>
-  <w:num w:numId="3">
-    <w:abstractNumId w:val="24"/>
+  <w:num w:numId="21">
+    <w:abstractNumId w:val="20"/>
   </w:num>
-  <w:num w:numId="4">
-    <w:abstractNumId w:val="9"/>
-  </w:num>
-  <w:num w:numId="5">
-    <w:abstractNumId w:val="16"/>
-  </w:num>
-  <w:num w:numId="6">
-    <w:abstractNumId w:val="15"/>
-  </w:num>
-  <w:num w:numId="7">
-    <w:abstractNumId w:val="35"/>
-  </w:num>
-  <w:num w:numId="8">
+  <w:num w:numId="22">
     <w:abstractNumId w:val="5"/>
   </w:num>
-  <w:num w:numId="9">
-    <w:abstractNumId w:val="12"/>
+  <w:num w:numId="23">
+    <w:abstractNumId w:val="31"/>
   </w:num>
-  <w:num w:numId="10">
-    <w:abstractNumId w:val="22"/>
+  <w:num w:numId="24">
+    <w:abstractNumId w:val="39"/>
   </w:num>
-  <w:num w:numId="11">
+  <w:num w:numId="25">
+    <w:abstractNumId w:val="21"/>
+  </w:num>
+  <w:num w:numId="26">
     <w:abstractNumId w:val="23"/>
   </w:num>
-  <w:num w:numId="12">
-    <w:abstractNumId w:val="28"/>
-  </w:num>
-  <w:num w:numId="13">
-    <w:abstractNumId w:val="40"/>
-  </w:num>
-  <w:num w:numId="14">
-    <w:abstractNumId w:val="33"/>
-  </w:num>
-  <w:num w:numId="15">
-    <w:abstractNumId w:val="39"/>
-  </w:num>
-  <w:num w:numId="16">
-    <w:abstractNumId w:val="26"/>
-  </w:num>
-  <w:num w:numId="17">
-    <w:abstractNumId w:val="32"/>
-  </w:num>
-  <w:num w:numId="18">
-    <w:abstractNumId w:val="7"/>
-  </w:num>
-  <w:num w:numId="19">
-    <w:abstractNumId w:val="34"/>
-  </w:num>
-  <w:num w:numId="20">
-    <w:abstractNumId w:val="25"/>
-  </w:num>
-  <w:num w:numId="21">
-    <w:abstractNumId w:val="18"/>
-  </w:num>
-  <w:num w:numId="22">
-    <w:abstractNumId w:val="4"/>
-  </w:num>
-  <w:num w:numId="23">
-    <w:abstractNumId w:val="29"/>
-  </w:num>
-  <w:num w:numId="24">
-    <w:abstractNumId w:val="36"/>
-  </w:num>
-  <w:num w:numId="25">
-    <w:abstractNumId w:val="19"/>
-  </w:num>
-  <w:num w:numId="26">
-    <w:abstractNumId w:val="21"/>
-  </w:num>
   <w:num w:numId="27">
-    <w:abstractNumId w:val="42"/>
+    <w:abstractNumId w:val="46"/>
   </w:num>
   <w:num w:numId="28">
     <w:abstractNumId w:val="0"/>
   </w:num>
   <w:num w:numId="29">
-    <w:abstractNumId w:val="14"/>
+    <w:abstractNumId w:val="16"/>
   </w:num>
   <w:num w:numId="30">
     <w:abstractNumId w:val="1"/>
   </w:num>
   <w:num w:numId="31">
-    <w:abstractNumId w:val="37"/>
+    <w:abstractNumId w:val="40"/>
   </w:num>
   <w:num w:numId="32">
-    <w:abstractNumId w:val="30"/>
+    <w:abstractNumId w:val="32"/>
   </w:num>
   <w:num w:numId="33">
-    <w:abstractNumId w:val="43"/>
+    <w:abstractNumId w:val="47"/>
   </w:num>
   <w:num w:numId="34">
-    <w:abstractNumId w:val="20"/>
+    <w:abstractNumId w:val="22"/>
   </w:num>
   <w:num w:numId="35">
-    <w:abstractNumId w:val="38"/>
+    <w:abstractNumId w:val="41"/>
   </w:num>
   <w:num w:numId="36">
-    <w:abstractNumId w:val="17"/>
+    <w:abstractNumId w:val="19"/>
   </w:num>
   <w:num w:numId="37">
-    <w:abstractNumId w:val="11"/>
+    <w:abstractNumId w:val="12"/>
   </w:num>
   <w:num w:numId="38">
     <w:abstractNumId w:val="3"/>
   </w:num>
   <w:num w:numId="39">
-    <w:abstractNumId w:val="31"/>
+    <w:abstractNumId w:val="33"/>
   </w:num>
   <w:num w:numId="40">
     <w:abstractNumId w:val="2"/>
   </w:num>
   <w:num w:numId="41">
-    <w:abstractNumId w:val="10"/>
+    <w:abstractNumId w:val="11"/>
   </w:num>
   <w:num w:numId="42">
-    <w:abstractNumId w:val="8"/>
+    <w:abstractNumId w:val="9"/>
   </w:num>
   <w:num w:numId="43">
-    <w:abstractNumId w:val="13"/>
+    <w:abstractNumId w:val="15"/>
   </w:num>
   <w:num w:numId="44">
-    <w:abstractNumId w:val="6"/>
+    <w:abstractNumId w:val="7"/>
+  </w:num>
+  <w:num w:numId="45">
+    <w:abstractNumId w:val="14"/>
+  </w:num>
+  <w:num w:numId="46">
+    <w:abstractNumId w:val="43"/>
+  </w:num>
+  <w:num w:numId="47">
+    <w:abstractNumId w:val="4"/>
+  </w:num>
+  <w:num w:numId="48">
+    <w:abstractNumId w:val="36"/>
   </w:num>
 </w:numbering>
 </file>
@@ -30820,6 +34087,29 @@
       <w:bCs/>
     </w:rPr>
   </w:style>
+  <w:style w:type="character" w:styleId="a6">
+    <w:name w:val="Hyperlink"/>
+    <w:basedOn w:val="a0"/>
+    <w:uiPriority w:val="99"/>
+    <w:unhideWhenUsed/>
+    <w:rsid w:val="00B508A7"/>
+    <w:rPr>
+      <w:color w:val="0563C1" w:themeColor="hyperlink"/>
+      <w:u w:val="single"/>
+    </w:rPr>
+  </w:style>
+  <w:style w:type="character" w:styleId="a7">
+    <w:name w:val="Mention"/>
+    <w:basedOn w:val="a0"/>
+    <w:uiPriority w:val="99"/>
+    <w:semiHidden/>
+    <w:unhideWhenUsed/>
+    <w:rsid w:val="00B508A7"/>
+    <w:rPr>
+      <w:color w:val="2B579A"/>
+      <w:shd w:val="clear" w:color="auto" w:fill="E6E6E6"/>
+    </w:rPr>
+  </w:style>
 </w:styles>
 </file>
 
